--- a/7_sem/Func-and-logic-programming__Andreeva/lab6_new/for_friends/lr6_savikov.docx
+++ b/7_sem/Func-and-logic-programming__Andreeva/lab6_new/for_friends/lr6_savikov.docx
@@ -1028,7 +1028,6 @@
           <w:bCs/>
           <w:sz w:val="28"/>
           <w:szCs w:val="28"/>
-          <w:lang w:val="en-US"/>
         </w:rPr>
       </w:pPr>
       <w:r>
@@ -1048,7 +1047,6 @@
           <w:bCs/>
           <w:sz w:val="28"/>
           <w:szCs w:val="28"/>
-          <w:lang w:val="en-US"/>
         </w:rPr>
         <w:t>:</w:t>
       </w:r>
@@ -1076,6 +1074,5077 @@
         </w:tabs>
         <w:spacing w:after="0" w:line="240" w:lineRule="auto"/>
         <w:rPr>
+          <w:rFonts w:ascii="Courier New" w:eastAsia="Times New Roman" w:hAnsi="Courier New" w:cs="Courier New"/>
+          <w:color w:val="080808"/>
+          <w:sz w:val="20"/>
+          <w:szCs w:val="20"/>
+          <w:lang w:eastAsia="ru-RU"/>
+        </w:rPr>
+      </w:pPr>
+      <w:proofErr w:type="spellStart"/>
+      <w:r>
+        <w:rPr>
+          <w:rFonts w:ascii="Courier New" w:eastAsia="Times New Roman" w:hAnsi="Courier New" w:cs="Courier New"/>
+          <w:color w:val="0033B3"/>
+          <w:sz w:val="20"/>
+          <w:szCs w:val="20"/>
+          <w:lang w:eastAsia="ru-RU"/>
+        </w:rPr>
+        <w:t>from</w:t>
+      </w:r>
+      <w:proofErr w:type="spellEnd"/>
+      <w:r>
+        <w:rPr>
+          <w:rFonts w:ascii="Courier New" w:eastAsia="Times New Roman" w:hAnsi="Courier New" w:cs="Courier New"/>
+          <w:color w:val="0033B3"/>
+          <w:sz w:val="20"/>
+          <w:szCs w:val="20"/>
+          <w:lang w:eastAsia="ru-RU"/>
+        </w:rPr>
+        <w:t xml:space="preserve"> </w:t>
+      </w:r>
+      <w:proofErr w:type="spellStart"/>
+      <w:r>
+        <w:rPr>
+          <w:rFonts w:ascii="Courier New" w:eastAsia="Times New Roman" w:hAnsi="Courier New" w:cs="Courier New"/>
+          <w:color w:val="080808"/>
+          <w:sz w:val="20"/>
+          <w:szCs w:val="20"/>
+          <w:lang w:eastAsia="ru-RU"/>
+        </w:rPr>
+        <w:t>functools</w:t>
+      </w:r>
+      <w:proofErr w:type="spellEnd"/>
+      <w:r>
+        <w:rPr>
+          <w:rFonts w:ascii="Courier New" w:eastAsia="Times New Roman" w:hAnsi="Courier New" w:cs="Courier New"/>
+          <w:color w:val="080808"/>
+          <w:sz w:val="20"/>
+          <w:szCs w:val="20"/>
+          <w:lang w:eastAsia="ru-RU"/>
+        </w:rPr>
+        <w:t xml:space="preserve"> </w:t>
+      </w:r>
+      <w:proofErr w:type="spellStart"/>
+      <w:r>
+        <w:rPr>
+          <w:rFonts w:ascii="Courier New" w:eastAsia="Times New Roman" w:hAnsi="Courier New" w:cs="Courier New"/>
+          <w:color w:val="0033B3"/>
+          <w:sz w:val="20"/>
+          <w:szCs w:val="20"/>
+          <w:lang w:eastAsia="ru-RU"/>
+        </w:rPr>
+        <w:t>import</w:t>
+      </w:r>
+      <w:proofErr w:type="spellEnd"/>
+      <w:r>
+        <w:rPr>
+          <w:rFonts w:ascii="Courier New" w:eastAsia="Times New Roman" w:hAnsi="Courier New" w:cs="Courier New"/>
+          <w:color w:val="0033B3"/>
+          <w:sz w:val="20"/>
+          <w:szCs w:val="20"/>
+          <w:lang w:eastAsia="ru-RU"/>
+        </w:rPr>
+        <w:t xml:space="preserve"> </w:t>
+      </w:r>
+      <w:proofErr w:type="spellStart"/>
+      <w:r>
+        <w:rPr>
+          <w:rFonts w:ascii="Courier New" w:eastAsia="Times New Roman" w:hAnsi="Courier New" w:cs="Courier New"/>
+          <w:color w:val="080808"/>
+          <w:sz w:val="20"/>
+          <w:szCs w:val="20"/>
+          <w:lang w:eastAsia="ru-RU"/>
+        </w:rPr>
+        <w:t>lru_cache</w:t>
+      </w:r>
+      <w:proofErr w:type="spellEnd"/>
+      <w:r>
+        <w:rPr>
+          <w:rFonts w:ascii="Courier New" w:eastAsia="Times New Roman" w:hAnsi="Courier New" w:cs="Courier New"/>
+          <w:color w:val="080808"/>
+          <w:sz w:val="20"/>
+          <w:szCs w:val="20"/>
+          <w:lang w:eastAsia="ru-RU"/>
+        </w:rPr>
+        <w:br/>
+      </w:r>
+      <w:proofErr w:type="spellStart"/>
+      <w:r>
+        <w:rPr>
+          <w:rFonts w:ascii="Courier New" w:eastAsia="Times New Roman" w:hAnsi="Courier New" w:cs="Courier New"/>
+          <w:color w:val="0033B3"/>
+          <w:sz w:val="20"/>
+          <w:szCs w:val="20"/>
+          <w:lang w:eastAsia="ru-RU"/>
+        </w:rPr>
+        <w:t>import</w:t>
+      </w:r>
+      <w:proofErr w:type="spellEnd"/>
+      <w:r>
+        <w:rPr>
+          <w:rFonts w:ascii="Courier New" w:eastAsia="Times New Roman" w:hAnsi="Courier New" w:cs="Courier New"/>
+          <w:color w:val="0033B3"/>
+          <w:sz w:val="20"/>
+          <w:szCs w:val="20"/>
+          <w:lang w:eastAsia="ru-RU"/>
+        </w:rPr>
+        <w:t xml:space="preserve"> </w:t>
+      </w:r>
+      <w:proofErr w:type="spellStart"/>
+      <w:r>
+        <w:rPr>
+          <w:rFonts w:ascii="Courier New" w:eastAsia="Times New Roman" w:hAnsi="Courier New" w:cs="Courier New"/>
+          <w:color w:val="080808"/>
+          <w:sz w:val="20"/>
+          <w:szCs w:val="20"/>
+          <w:lang w:eastAsia="ru-RU"/>
+        </w:rPr>
+        <w:t>tracemalloc</w:t>
+      </w:r>
+      <w:proofErr w:type="spellEnd"/>
+      <w:r>
+        <w:rPr>
+          <w:rFonts w:ascii="Courier New" w:eastAsia="Times New Roman" w:hAnsi="Courier New" w:cs="Courier New"/>
+          <w:color w:val="080808"/>
+          <w:sz w:val="20"/>
+          <w:szCs w:val="20"/>
+          <w:lang w:eastAsia="ru-RU"/>
+        </w:rPr>
+        <w:br/>
+      </w:r>
+      <w:proofErr w:type="spellStart"/>
+      <w:r>
+        <w:rPr>
+          <w:rFonts w:ascii="Courier New" w:eastAsia="Times New Roman" w:hAnsi="Courier New" w:cs="Courier New"/>
+          <w:color w:val="0033B3"/>
+          <w:sz w:val="20"/>
+          <w:szCs w:val="20"/>
+          <w:lang w:eastAsia="ru-RU"/>
+        </w:rPr>
+        <w:t>from</w:t>
+      </w:r>
+      <w:proofErr w:type="spellEnd"/>
+      <w:r>
+        <w:rPr>
+          <w:rFonts w:ascii="Courier New" w:eastAsia="Times New Roman" w:hAnsi="Courier New" w:cs="Courier New"/>
+          <w:color w:val="0033B3"/>
+          <w:sz w:val="20"/>
+          <w:szCs w:val="20"/>
+          <w:lang w:eastAsia="ru-RU"/>
+        </w:rPr>
+        <w:t xml:space="preserve"> </w:t>
+      </w:r>
+      <w:proofErr w:type="spellStart"/>
+      <w:r>
+        <w:rPr>
+          <w:rFonts w:ascii="Courier New" w:eastAsia="Times New Roman" w:hAnsi="Courier New" w:cs="Courier New"/>
+          <w:color w:val="080808"/>
+          <w:sz w:val="20"/>
+          <w:szCs w:val="20"/>
+          <w:lang w:eastAsia="ru-RU"/>
+        </w:rPr>
+        <w:t>time</w:t>
+      </w:r>
+      <w:proofErr w:type="spellEnd"/>
+      <w:r>
+        <w:rPr>
+          <w:rFonts w:ascii="Courier New" w:eastAsia="Times New Roman" w:hAnsi="Courier New" w:cs="Courier New"/>
+          <w:color w:val="080808"/>
+          <w:sz w:val="20"/>
+          <w:szCs w:val="20"/>
+          <w:lang w:eastAsia="ru-RU"/>
+        </w:rPr>
+        <w:t xml:space="preserve"> </w:t>
+      </w:r>
+      <w:proofErr w:type="spellStart"/>
+      <w:r>
+        <w:rPr>
+          <w:rFonts w:ascii="Courier New" w:eastAsia="Times New Roman" w:hAnsi="Courier New" w:cs="Courier New"/>
+          <w:color w:val="0033B3"/>
+          <w:sz w:val="20"/>
+          <w:szCs w:val="20"/>
+          <w:lang w:eastAsia="ru-RU"/>
+        </w:rPr>
+        <w:t>import</w:t>
+      </w:r>
+      <w:proofErr w:type="spellEnd"/>
+      <w:r>
+        <w:rPr>
+          <w:rFonts w:ascii="Courier New" w:eastAsia="Times New Roman" w:hAnsi="Courier New" w:cs="Courier New"/>
+          <w:color w:val="0033B3"/>
+          <w:sz w:val="20"/>
+          <w:szCs w:val="20"/>
+          <w:lang w:eastAsia="ru-RU"/>
+        </w:rPr>
+        <w:t xml:space="preserve"> </w:t>
+      </w:r>
+      <w:proofErr w:type="spellStart"/>
+      <w:r>
+        <w:rPr>
+          <w:rFonts w:ascii="Courier New" w:eastAsia="Times New Roman" w:hAnsi="Courier New" w:cs="Courier New"/>
+          <w:color w:val="080808"/>
+          <w:sz w:val="20"/>
+          <w:szCs w:val="20"/>
+          <w:lang w:eastAsia="ru-RU"/>
+        </w:rPr>
+        <w:t>time</w:t>
+      </w:r>
+      <w:proofErr w:type="spellEnd"/>
+      <w:r>
+        <w:rPr>
+          <w:rFonts w:ascii="Courier New" w:eastAsia="Times New Roman" w:hAnsi="Courier New" w:cs="Courier New"/>
+          <w:color w:val="080808"/>
+          <w:sz w:val="20"/>
+          <w:szCs w:val="20"/>
+          <w:lang w:eastAsia="ru-RU"/>
+        </w:rPr>
+        <w:br/>
+      </w:r>
+      <w:r>
+        <w:rPr>
+          <w:rFonts w:ascii="Courier New" w:eastAsia="Times New Roman" w:hAnsi="Courier New" w:cs="Courier New"/>
+          <w:color w:val="080808"/>
+          <w:sz w:val="20"/>
+          <w:szCs w:val="20"/>
+          <w:lang w:eastAsia="ru-RU"/>
+        </w:rPr>
+        <w:br/>
+      </w:r>
+      <w:r>
+        <w:rPr>
+          <w:rFonts w:ascii="Courier New" w:eastAsia="Times New Roman" w:hAnsi="Courier New" w:cs="Courier New"/>
+          <w:color w:val="080808"/>
+          <w:sz w:val="20"/>
+          <w:szCs w:val="20"/>
+          <w:lang w:eastAsia="ru-RU"/>
+        </w:rPr>
+        <w:br/>
+      </w:r>
+      <w:proofErr w:type="spellStart"/>
+      <w:r>
+        <w:rPr>
+          <w:rFonts w:ascii="Courier New" w:eastAsia="Times New Roman" w:hAnsi="Courier New" w:cs="Courier New"/>
+          <w:color w:val="0033B3"/>
+          <w:sz w:val="20"/>
+          <w:szCs w:val="20"/>
+          <w:lang w:eastAsia="ru-RU"/>
+        </w:rPr>
+        <w:t>def</w:t>
+      </w:r>
+      <w:proofErr w:type="spellEnd"/>
+      <w:r>
+        <w:rPr>
+          <w:rFonts w:ascii="Courier New" w:eastAsia="Times New Roman" w:hAnsi="Courier New" w:cs="Courier New"/>
+          <w:color w:val="0033B3"/>
+          <w:sz w:val="20"/>
+          <w:szCs w:val="20"/>
+          <w:lang w:eastAsia="ru-RU"/>
+        </w:rPr>
+        <w:t xml:space="preserve"> </w:t>
+      </w:r>
+      <w:r>
+        <w:rPr>
+          <w:rFonts w:ascii="Courier New" w:eastAsia="Times New Roman" w:hAnsi="Courier New" w:cs="Courier New"/>
+          <w:color w:val="00627A"/>
+          <w:sz w:val="20"/>
+          <w:szCs w:val="20"/>
+          <w:lang w:eastAsia="ru-RU"/>
+        </w:rPr>
+        <w:t>f1</w:t>
+      </w:r>
+      <w:r>
+        <w:rPr>
+          <w:rFonts w:ascii="Courier New" w:eastAsia="Times New Roman" w:hAnsi="Courier New" w:cs="Courier New"/>
+          <w:color w:val="080808"/>
+          <w:sz w:val="20"/>
+          <w:szCs w:val="20"/>
+          <w:lang w:eastAsia="ru-RU"/>
+        </w:rPr>
+        <w:t>(n):</w:t>
+      </w:r>
+      <w:r>
+        <w:rPr>
+          <w:rFonts w:ascii="Courier New" w:eastAsia="Times New Roman" w:hAnsi="Courier New" w:cs="Courier New"/>
+          <w:color w:val="080808"/>
+          <w:sz w:val="20"/>
+          <w:szCs w:val="20"/>
+          <w:lang w:eastAsia="ru-RU"/>
+        </w:rPr>
+        <w:br/>
+        <w:t xml:space="preserve">    </w:t>
+      </w:r>
+      <w:r>
+        <w:rPr>
+          <w:rFonts w:ascii="Courier New" w:eastAsia="Times New Roman" w:hAnsi="Courier New" w:cs="Courier New"/>
+          <w:i/>
+          <w:iCs/>
+          <w:color w:val="8C8C8C"/>
+          <w:sz w:val="20"/>
+          <w:szCs w:val="20"/>
+          <w:lang w:eastAsia="ru-RU"/>
+        </w:rPr>
+        <w:t>"""реализация обычной рекурсивной функции """</w:t>
+      </w:r>
+      <w:r>
+        <w:rPr>
+          <w:rFonts w:ascii="Courier New" w:eastAsia="Times New Roman" w:hAnsi="Courier New" w:cs="Courier New"/>
+          <w:i/>
+          <w:iCs/>
+          <w:color w:val="8C8C8C"/>
+          <w:sz w:val="20"/>
+          <w:szCs w:val="20"/>
+          <w:lang w:eastAsia="ru-RU"/>
+        </w:rPr>
+        <w:br/>
+        <w:t xml:space="preserve">    </w:t>
+      </w:r>
+      <w:proofErr w:type="spellStart"/>
+      <w:r>
+        <w:rPr>
+          <w:rFonts w:ascii="Courier New" w:eastAsia="Times New Roman" w:hAnsi="Courier New" w:cs="Courier New"/>
+          <w:color w:val="0033B3"/>
+          <w:sz w:val="20"/>
+          <w:szCs w:val="20"/>
+          <w:lang w:eastAsia="ru-RU"/>
+        </w:rPr>
+        <w:t>if</w:t>
+      </w:r>
+      <w:proofErr w:type="spellEnd"/>
+      <w:r>
+        <w:rPr>
+          <w:rFonts w:ascii="Courier New" w:eastAsia="Times New Roman" w:hAnsi="Courier New" w:cs="Courier New"/>
+          <w:color w:val="0033B3"/>
+          <w:sz w:val="20"/>
+          <w:szCs w:val="20"/>
+          <w:lang w:eastAsia="ru-RU"/>
+        </w:rPr>
+        <w:t xml:space="preserve"> </w:t>
+      </w:r>
+      <w:r>
+        <w:rPr>
+          <w:rFonts w:ascii="Courier New" w:eastAsia="Times New Roman" w:hAnsi="Courier New" w:cs="Courier New"/>
+          <w:color w:val="080808"/>
+          <w:sz w:val="20"/>
+          <w:szCs w:val="20"/>
+          <w:lang w:eastAsia="ru-RU"/>
+        </w:rPr>
+        <w:t xml:space="preserve">n &gt; </w:t>
+      </w:r>
+      <w:r>
+        <w:rPr>
+          <w:rFonts w:ascii="Courier New" w:eastAsia="Times New Roman" w:hAnsi="Courier New" w:cs="Courier New"/>
+          <w:color w:val="1750EB"/>
+          <w:sz w:val="20"/>
+          <w:szCs w:val="20"/>
+          <w:lang w:eastAsia="ru-RU"/>
+        </w:rPr>
+        <w:t>30</w:t>
+      </w:r>
+      <w:r>
+        <w:rPr>
+          <w:rFonts w:ascii="Courier New" w:eastAsia="Times New Roman" w:hAnsi="Courier New" w:cs="Courier New"/>
+          <w:color w:val="080808"/>
+          <w:sz w:val="20"/>
+          <w:szCs w:val="20"/>
+          <w:lang w:eastAsia="ru-RU"/>
+        </w:rPr>
+        <w:t>:</w:t>
+      </w:r>
+      <w:r>
+        <w:rPr>
+          <w:rFonts w:ascii="Courier New" w:eastAsia="Times New Roman" w:hAnsi="Courier New" w:cs="Courier New"/>
+          <w:color w:val="080808"/>
+          <w:sz w:val="20"/>
+          <w:szCs w:val="20"/>
+          <w:lang w:eastAsia="ru-RU"/>
+        </w:rPr>
+        <w:br/>
+        <w:t xml:space="preserve">        </w:t>
+      </w:r>
+      <w:proofErr w:type="spellStart"/>
+      <w:r>
+        <w:rPr>
+          <w:rFonts w:ascii="Courier New" w:eastAsia="Times New Roman" w:hAnsi="Courier New" w:cs="Courier New"/>
+          <w:color w:val="0033B3"/>
+          <w:sz w:val="20"/>
+          <w:szCs w:val="20"/>
+          <w:lang w:eastAsia="ru-RU"/>
+        </w:rPr>
+        <w:t>return</w:t>
+      </w:r>
+      <w:proofErr w:type="spellEnd"/>
+      <w:r>
+        <w:rPr>
+          <w:rFonts w:ascii="Courier New" w:eastAsia="Times New Roman" w:hAnsi="Courier New" w:cs="Courier New"/>
+          <w:color w:val="0033B3"/>
+          <w:sz w:val="20"/>
+          <w:szCs w:val="20"/>
+          <w:lang w:eastAsia="ru-RU"/>
+        </w:rPr>
+        <w:t xml:space="preserve"> </w:t>
+      </w:r>
+      <w:r>
+        <w:rPr>
+          <w:rFonts w:ascii="Courier New" w:eastAsia="Times New Roman" w:hAnsi="Courier New" w:cs="Courier New"/>
+          <w:color w:val="080808"/>
+          <w:sz w:val="20"/>
+          <w:szCs w:val="20"/>
+          <w:lang w:eastAsia="ru-RU"/>
+        </w:rPr>
+        <w:t xml:space="preserve">n * n + </w:t>
+      </w:r>
+      <w:r>
+        <w:rPr>
+          <w:rFonts w:ascii="Courier New" w:eastAsia="Times New Roman" w:hAnsi="Courier New" w:cs="Courier New"/>
+          <w:color w:val="1750EB"/>
+          <w:sz w:val="20"/>
+          <w:szCs w:val="20"/>
+          <w:lang w:eastAsia="ru-RU"/>
+        </w:rPr>
+        <w:t xml:space="preserve">5 </w:t>
+      </w:r>
+      <w:r>
+        <w:rPr>
+          <w:rFonts w:ascii="Courier New" w:eastAsia="Times New Roman" w:hAnsi="Courier New" w:cs="Courier New"/>
+          <w:color w:val="080808"/>
+          <w:sz w:val="20"/>
+          <w:szCs w:val="20"/>
+          <w:lang w:eastAsia="ru-RU"/>
+        </w:rPr>
+        <w:t xml:space="preserve">* n + </w:t>
+      </w:r>
+      <w:r>
+        <w:rPr>
+          <w:rFonts w:ascii="Courier New" w:eastAsia="Times New Roman" w:hAnsi="Courier New" w:cs="Courier New"/>
+          <w:color w:val="1750EB"/>
+          <w:sz w:val="20"/>
+          <w:szCs w:val="20"/>
+          <w:lang w:eastAsia="ru-RU"/>
+        </w:rPr>
+        <w:t>4</w:t>
+      </w:r>
+      <w:r>
+        <w:rPr>
+          <w:rFonts w:ascii="Courier New" w:eastAsia="Times New Roman" w:hAnsi="Courier New" w:cs="Courier New"/>
+          <w:color w:val="1750EB"/>
+          <w:sz w:val="20"/>
+          <w:szCs w:val="20"/>
+          <w:lang w:eastAsia="ru-RU"/>
+        </w:rPr>
+        <w:br/>
+        <w:t xml:space="preserve">    </w:t>
+      </w:r>
+      <w:r>
+        <w:rPr>
+          <w:rFonts w:ascii="Courier New" w:eastAsia="Times New Roman" w:hAnsi="Courier New" w:cs="Courier New"/>
+          <w:i/>
+          <w:iCs/>
+          <w:color w:val="8C8C8C"/>
+          <w:sz w:val="20"/>
+          <w:szCs w:val="20"/>
+          <w:lang w:eastAsia="ru-RU"/>
+        </w:rPr>
+        <w:t># нечет</w:t>
+      </w:r>
+      <w:r>
+        <w:rPr>
+          <w:rFonts w:ascii="Courier New" w:eastAsia="Times New Roman" w:hAnsi="Courier New" w:cs="Courier New"/>
+          <w:i/>
+          <w:iCs/>
+          <w:color w:val="8C8C8C"/>
+          <w:sz w:val="20"/>
+          <w:szCs w:val="20"/>
+          <w:lang w:eastAsia="ru-RU"/>
+        </w:rPr>
+        <w:br/>
+        <w:t xml:space="preserve">    </w:t>
+      </w:r>
+      <w:proofErr w:type="spellStart"/>
+      <w:r>
+        <w:rPr>
+          <w:rFonts w:ascii="Courier New" w:eastAsia="Times New Roman" w:hAnsi="Courier New" w:cs="Courier New"/>
+          <w:color w:val="0033B3"/>
+          <w:sz w:val="20"/>
+          <w:szCs w:val="20"/>
+          <w:lang w:eastAsia="ru-RU"/>
+        </w:rPr>
+        <w:t>elif</w:t>
+      </w:r>
+      <w:proofErr w:type="spellEnd"/>
+      <w:r>
+        <w:rPr>
+          <w:rFonts w:ascii="Courier New" w:eastAsia="Times New Roman" w:hAnsi="Courier New" w:cs="Courier New"/>
+          <w:color w:val="0033B3"/>
+          <w:sz w:val="20"/>
+          <w:szCs w:val="20"/>
+          <w:lang w:eastAsia="ru-RU"/>
+        </w:rPr>
+        <w:t xml:space="preserve"> </w:t>
+      </w:r>
+      <w:r>
+        <w:rPr>
+          <w:rFonts w:ascii="Courier New" w:eastAsia="Times New Roman" w:hAnsi="Courier New" w:cs="Courier New"/>
+          <w:color w:val="080808"/>
+          <w:sz w:val="20"/>
+          <w:szCs w:val="20"/>
+          <w:lang w:eastAsia="ru-RU"/>
+        </w:rPr>
+        <w:t xml:space="preserve">n % </w:t>
+      </w:r>
+      <w:r>
+        <w:rPr>
+          <w:rFonts w:ascii="Courier New" w:eastAsia="Times New Roman" w:hAnsi="Courier New" w:cs="Courier New"/>
+          <w:color w:val="1750EB"/>
+          <w:sz w:val="20"/>
+          <w:szCs w:val="20"/>
+          <w:lang w:eastAsia="ru-RU"/>
+        </w:rPr>
+        <w:t>2</w:t>
+      </w:r>
+      <w:r>
+        <w:rPr>
+          <w:rFonts w:ascii="Courier New" w:eastAsia="Times New Roman" w:hAnsi="Courier New" w:cs="Courier New"/>
+          <w:color w:val="080808"/>
+          <w:sz w:val="20"/>
+          <w:szCs w:val="20"/>
+          <w:lang w:eastAsia="ru-RU"/>
+        </w:rPr>
+        <w:t>:</w:t>
+      </w:r>
+      <w:r>
+        <w:rPr>
+          <w:rFonts w:ascii="Courier New" w:eastAsia="Times New Roman" w:hAnsi="Courier New" w:cs="Courier New"/>
+          <w:color w:val="080808"/>
+          <w:sz w:val="20"/>
+          <w:szCs w:val="20"/>
+          <w:lang w:eastAsia="ru-RU"/>
+        </w:rPr>
+        <w:br/>
+        <w:t xml:space="preserve">        </w:t>
+      </w:r>
+      <w:proofErr w:type="spellStart"/>
+      <w:r>
+        <w:rPr>
+          <w:rFonts w:ascii="Courier New" w:eastAsia="Times New Roman" w:hAnsi="Courier New" w:cs="Courier New"/>
+          <w:color w:val="0033B3"/>
+          <w:sz w:val="20"/>
+          <w:szCs w:val="20"/>
+          <w:lang w:eastAsia="ru-RU"/>
+        </w:rPr>
+        <w:t>return</w:t>
+      </w:r>
+      <w:proofErr w:type="spellEnd"/>
+      <w:r>
+        <w:rPr>
+          <w:rFonts w:ascii="Courier New" w:eastAsia="Times New Roman" w:hAnsi="Courier New" w:cs="Courier New"/>
+          <w:color w:val="0033B3"/>
+          <w:sz w:val="20"/>
+          <w:szCs w:val="20"/>
+          <w:lang w:eastAsia="ru-RU"/>
+        </w:rPr>
+        <w:t xml:space="preserve"> </w:t>
+      </w:r>
+      <w:r>
+        <w:rPr>
+          <w:rFonts w:ascii="Courier New" w:eastAsia="Times New Roman" w:hAnsi="Courier New" w:cs="Courier New"/>
+          <w:color w:val="1750EB"/>
+          <w:sz w:val="20"/>
+          <w:szCs w:val="20"/>
+          <w:lang w:eastAsia="ru-RU"/>
+        </w:rPr>
+        <w:t xml:space="preserve">2 </w:t>
+      </w:r>
+      <w:r>
+        <w:rPr>
+          <w:rFonts w:ascii="Courier New" w:eastAsia="Times New Roman" w:hAnsi="Courier New" w:cs="Courier New"/>
+          <w:color w:val="080808"/>
+          <w:sz w:val="20"/>
+          <w:szCs w:val="20"/>
+          <w:lang w:eastAsia="ru-RU"/>
+        </w:rPr>
+        <w:t xml:space="preserve">* f1(n + </w:t>
+      </w:r>
+      <w:r>
+        <w:rPr>
+          <w:rFonts w:ascii="Courier New" w:eastAsia="Times New Roman" w:hAnsi="Courier New" w:cs="Courier New"/>
+          <w:color w:val="1750EB"/>
+          <w:sz w:val="20"/>
+          <w:szCs w:val="20"/>
+          <w:lang w:eastAsia="ru-RU"/>
+        </w:rPr>
+        <w:t>2</w:t>
+      </w:r>
+      <w:r>
+        <w:rPr>
+          <w:rFonts w:ascii="Courier New" w:eastAsia="Times New Roman" w:hAnsi="Courier New" w:cs="Courier New"/>
+          <w:color w:val="080808"/>
+          <w:sz w:val="20"/>
+          <w:szCs w:val="20"/>
+          <w:lang w:eastAsia="ru-RU"/>
+        </w:rPr>
+        <w:t xml:space="preserve">) + </w:t>
+      </w:r>
+      <w:r>
+        <w:rPr>
+          <w:rFonts w:ascii="Courier New" w:eastAsia="Times New Roman" w:hAnsi="Courier New" w:cs="Courier New"/>
+          <w:color w:val="1750EB"/>
+          <w:sz w:val="20"/>
+          <w:szCs w:val="20"/>
+          <w:lang w:eastAsia="ru-RU"/>
+        </w:rPr>
+        <w:t xml:space="preserve">3 </w:t>
+      </w:r>
+      <w:r>
+        <w:rPr>
+          <w:rFonts w:ascii="Courier New" w:eastAsia="Times New Roman" w:hAnsi="Courier New" w:cs="Courier New"/>
+          <w:color w:val="080808"/>
+          <w:sz w:val="20"/>
+          <w:szCs w:val="20"/>
+          <w:lang w:eastAsia="ru-RU"/>
+        </w:rPr>
+        <w:t xml:space="preserve">* f1(n + </w:t>
+      </w:r>
+      <w:r>
+        <w:rPr>
+          <w:rFonts w:ascii="Courier New" w:eastAsia="Times New Roman" w:hAnsi="Courier New" w:cs="Courier New"/>
+          <w:color w:val="1750EB"/>
+          <w:sz w:val="20"/>
+          <w:szCs w:val="20"/>
+          <w:lang w:eastAsia="ru-RU"/>
+        </w:rPr>
+        <w:t>5</w:t>
+      </w:r>
+      <w:r>
+        <w:rPr>
+          <w:rFonts w:ascii="Courier New" w:eastAsia="Times New Roman" w:hAnsi="Courier New" w:cs="Courier New"/>
+          <w:color w:val="080808"/>
+          <w:sz w:val="20"/>
+          <w:szCs w:val="20"/>
+          <w:lang w:eastAsia="ru-RU"/>
+        </w:rPr>
+        <w:t>)</w:t>
+      </w:r>
+      <w:r>
+        <w:rPr>
+          <w:rFonts w:ascii="Courier New" w:eastAsia="Times New Roman" w:hAnsi="Courier New" w:cs="Courier New"/>
+          <w:color w:val="080808"/>
+          <w:sz w:val="20"/>
+          <w:szCs w:val="20"/>
+          <w:lang w:eastAsia="ru-RU"/>
+        </w:rPr>
+        <w:br/>
+        <w:t xml:space="preserve">    </w:t>
+      </w:r>
+      <w:r>
+        <w:rPr>
+          <w:rFonts w:ascii="Courier New" w:eastAsia="Times New Roman" w:hAnsi="Courier New" w:cs="Courier New"/>
+          <w:i/>
+          <w:iCs/>
+          <w:color w:val="8C8C8C"/>
+          <w:sz w:val="20"/>
+          <w:szCs w:val="20"/>
+          <w:lang w:eastAsia="ru-RU"/>
+        </w:rPr>
+        <w:t># чет</w:t>
+      </w:r>
+      <w:r>
+        <w:rPr>
+          <w:rFonts w:ascii="Courier New" w:eastAsia="Times New Roman" w:hAnsi="Courier New" w:cs="Courier New"/>
+          <w:i/>
+          <w:iCs/>
+          <w:color w:val="8C8C8C"/>
+          <w:sz w:val="20"/>
+          <w:szCs w:val="20"/>
+          <w:lang w:eastAsia="ru-RU"/>
+        </w:rPr>
+        <w:br/>
+        <w:t xml:space="preserve">    </w:t>
+      </w:r>
+      <w:proofErr w:type="spellStart"/>
+      <w:r>
+        <w:rPr>
+          <w:rFonts w:ascii="Courier New" w:eastAsia="Times New Roman" w:hAnsi="Courier New" w:cs="Courier New"/>
+          <w:color w:val="0033B3"/>
+          <w:sz w:val="20"/>
+          <w:szCs w:val="20"/>
+          <w:lang w:eastAsia="ru-RU"/>
+        </w:rPr>
+        <w:t>else</w:t>
+      </w:r>
+      <w:proofErr w:type="spellEnd"/>
+      <w:r>
+        <w:rPr>
+          <w:rFonts w:ascii="Courier New" w:eastAsia="Times New Roman" w:hAnsi="Courier New" w:cs="Courier New"/>
+          <w:color w:val="080808"/>
+          <w:sz w:val="20"/>
+          <w:szCs w:val="20"/>
+          <w:lang w:eastAsia="ru-RU"/>
+        </w:rPr>
+        <w:t>:</w:t>
+      </w:r>
+      <w:r>
+        <w:rPr>
+          <w:rFonts w:ascii="Courier New" w:eastAsia="Times New Roman" w:hAnsi="Courier New" w:cs="Courier New"/>
+          <w:color w:val="080808"/>
+          <w:sz w:val="20"/>
+          <w:szCs w:val="20"/>
+          <w:lang w:eastAsia="ru-RU"/>
+        </w:rPr>
+        <w:br/>
+        <w:t xml:space="preserve">        </w:t>
+      </w:r>
+      <w:proofErr w:type="spellStart"/>
+      <w:r>
+        <w:rPr>
+          <w:rFonts w:ascii="Courier New" w:eastAsia="Times New Roman" w:hAnsi="Courier New" w:cs="Courier New"/>
+          <w:color w:val="0033B3"/>
+          <w:sz w:val="20"/>
+          <w:szCs w:val="20"/>
+          <w:lang w:eastAsia="ru-RU"/>
+        </w:rPr>
+        <w:t>return</w:t>
+      </w:r>
+      <w:proofErr w:type="spellEnd"/>
+      <w:r>
+        <w:rPr>
+          <w:rFonts w:ascii="Courier New" w:eastAsia="Times New Roman" w:hAnsi="Courier New" w:cs="Courier New"/>
+          <w:color w:val="0033B3"/>
+          <w:sz w:val="20"/>
+          <w:szCs w:val="20"/>
+          <w:lang w:eastAsia="ru-RU"/>
+        </w:rPr>
+        <w:t xml:space="preserve"> </w:t>
+      </w:r>
+      <w:r>
+        <w:rPr>
+          <w:rFonts w:ascii="Courier New" w:eastAsia="Times New Roman" w:hAnsi="Courier New" w:cs="Courier New"/>
+          <w:color w:val="080808"/>
+          <w:sz w:val="20"/>
+          <w:szCs w:val="20"/>
+          <w:lang w:eastAsia="ru-RU"/>
+        </w:rPr>
+        <w:t xml:space="preserve">f1(n + </w:t>
+      </w:r>
+      <w:r>
+        <w:rPr>
+          <w:rFonts w:ascii="Courier New" w:eastAsia="Times New Roman" w:hAnsi="Courier New" w:cs="Courier New"/>
+          <w:color w:val="1750EB"/>
+          <w:sz w:val="20"/>
+          <w:szCs w:val="20"/>
+          <w:lang w:eastAsia="ru-RU"/>
+        </w:rPr>
+        <w:t>1</w:t>
+      </w:r>
+      <w:r>
+        <w:rPr>
+          <w:rFonts w:ascii="Courier New" w:eastAsia="Times New Roman" w:hAnsi="Courier New" w:cs="Courier New"/>
+          <w:color w:val="080808"/>
+          <w:sz w:val="20"/>
+          <w:szCs w:val="20"/>
+          <w:lang w:eastAsia="ru-RU"/>
+        </w:rPr>
+        <w:t xml:space="preserve">) + </w:t>
+      </w:r>
+      <w:r>
+        <w:rPr>
+          <w:rFonts w:ascii="Courier New" w:eastAsia="Times New Roman" w:hAnsi="Courier New" w:cs="Courier New"/>
+          <w:color w:val="1750EB"/>
+          <w:sz w:val="20"/>
+          <w:szCs w:val="20"/>
+          <w:lang w:eastAsia="ru-RU"/>
+        </w:rPr>
+        <w:t xml:space="preserve">3 </w:t>
+      </w:r>
+      <w:r>
+        <w:rPr>
+          <w:rFonts w:ascii="Courier New" w:eastAsia="Times New Roman" w:hAnsi="Courier New" w:cs="Courier New"/>
+          <w:color w:val="080808"/>
+          <w:sz w:val="20"/>
+          <w:szCs w:val="20"/>
+          <w:lang w:eastAsia="ru-RU"/>
+        </w:rPr>
+        <w:t xml:space="preserve">* f1(n + </w:t>
+      </w:r>
+      <w:r>
+        <w:rPr>
+          <w:rFonts w:ascii="Courier New" w:eastAsia="Times New Roman" w:hAnsi="Courier New" w:cs="Courier New"/>
+          <w:color w:val="1750EB"/>
+          <w:sz w:val="20"/>
+          <w:szCs w:val="20"/>
+          <w:lang w:eastAsia="ru-RU"/>
+        </w:rPr>
+        <w:t>4</w:t>
+      </w:r>
+      <w:r>
+        <w:rPr>
+          <w:rFonts w:ascii="Courier New" w:eastAsia="Times New Roman" w:hAnsi="Courier New" w:cs="Courier New"/>
+          <w:color w:val="080808"/>
+          <w:sz w:val="20"/>
+          <w:szCs w:val="20"/>
+          <w:lang w:eastAsia="ru-RU"/>
+        </w:rPr>
+        <w:t>)</w:t>
+      </w:r>
+      <w:r>
+        <w:rPr>
+          <w:rFonts w:ascii="Courier New" w:eastAsia="Times New Roman" w:hAnsi="Courier New" w:cs="Courier New"/>
+          <w:color w:val="080808"/>
+          <w:sz w:val="20"/>
+          <w:szCs w:val="20"/>
+          <w:lang w:eastAsia="ru-RU"/>
+        </w:rPr>
+        <w:br/>
+      </w:r>
+      <w:r>
+        <w:rPr>
+          <w:rFonts w:ascii="Courier New" w:eastAsia="Times New Roman" w:hAnsi="Courier New" w:cs="Courier New"/>
+          <w:color w:val="080808"/>
+          <w:sz w:val="20"/>
+          <w:szCs w:val="20"/>
+          <w:lang w:eastAsia="ru-RU"/>
+        </w:rPr>
+        <w:br/>
+      </w:r>
+      <w:r>
+        <w:rPr>
+          <w:rFonts w:ascii="Courier New" w:eastAsia="Times New Roman" w:hAnsi="Courier New" w:cs="Courier New"/>
+          <w:color w:val="080808"/>
+          <w:sz w:val="20"/>
+          <w:szCs w:val="20"/>
+          <w:lang w:eastAsia="ru-RU"/>
+        </w:rPr>
+        <w:br/>
+      </w:r>
+      <w:r>
+        <w:rPr>
+          <w:rFonts w:ascii="Courier New" w:eastAsia="Times New Roman" w:hAnsi="Courier New" w:cs="Courier New"/>
+          <w:i/>
+          <w:iCs/>
+          <w:color w:val="8C8C8C"/>
+          <w:sz w:val="20"/>
+          <w:szCs w:val="20"/>
+          <w:lang w:eastAsia="ru-RU"/>
+        </w:rPr>
+        <w:t xml:space="preserve"># </w:t>
+      </w:r>
+      <w:proofErr w:type="spellStart"/>
+      <w:r>
+        <w:rPr>
+          <w:rFonts w:ascii="Courier New" w:eastAsia="Times New Roman" w:hAnsi="Courier New" w:cs="Courier New"/>
+          <w:i/>
+          <w:iCs/>
+          <w:color w:val="8C8C8C"/>
+          <w:sz w:val="20"/>
+          <w:szCs w:val="20"/>
+          <w:lang w:eastAsia="ru-RU"/>
+        </w:rPr>
+        <w:t>мемоизация</w:t>
+      </w:r>
+      <w:proofErr w:type="spellEnd"/>
+      <w:r>
+        <w:rPr>
+          <w:rFonts w:ascii="Courier New" w:eastAsia="Times New Roman" w:hAnsi="Courier New" w:cs="Courier New"/>
+          <w:i/>
+          <w:iCs/>
+          <w:color w:val="8C8C8C"/>
+          <w:sz w:val="20"/>
+          <w:szCs w:val="20"/>
+          <w:lang w:eastAsia="ru-RU"/>
+        </w:rPr>
+        <w:br/>
+      </w:r>
+      <w:proofErr w:type="spellStart"/>
+      <w:r>
+        <w:rPr>
+          <w:rFonts w:ascii="Courier New" w:eastAsia="Times New Roman" w:hAnsi="Courier New" w:cs="Courier New"/>
+          <w:color w:val="080808"/>
+          <w:sz w:val="20"/>
+          <w:szCs w:val="20"/>
+          <w:lang w:eastAsia="ru-RU"/>
+        </w:rPr>
+        <w:t>cache_dict</w:t>
+      </w:r>
+      <w:proofErr w:type="spellEnd"/>
+      <w:r>
+        <w:rPr>
+          <w:rFonts w:ascii="Courier New" w:eastAsia="Times New Roman" w:hAnsi="Courier New" w:cs="Courier New"/>
+          <w:color w:val="080808"/>
+          <w:sz w:val="20"/>
+          <w:szCs w:val="20"/>
+          <w:lang w:eastAsia="ru-RU"/>
+        </w:rPr>
+        <w:t xml:space="preserve"> = {}  </w:t>
+      </w:r>
+      <w:r>
+        <w:rPr>
+          <w:rFonts w:ascii="Courier New" w:eastAsia="Times New Roman" w:hAnsi="Courier New" w:cs="Courier New"/>
+          <w:i/>
+          <w:iCs/>
+          <w:color w:val="8C8C8C"/>
+          <w:sz w:val="20"/>
+          <w:szCs w:val="20"/>
+          <w:lang w:eastAsia="ru-RU"/>
+        </w:rPr>
+        <w:t># буфер для запоминания вызовов (чтобы не считать то, что уже считалось ранее)</w:t>
+      </w:r>
+      <w:r>
+        <w:rPr>
+          <w:rFonts w:ascii="Courier New" w:eastAsia="Times New Roman" w:hAnsi="Courier New" w:cs="Courier New"/>
+          <w:i/>
+          <w:iCs/>
+          <w:color w:val="8C8C8C"/>
+          <w:sz w:val="20"/>
+          <w:szCs w:val="20"/>
+          <w:lang w:eastAsia="ru-RU"/>
+        </w:rPr>
+        <w:br/>
+      </w:r>
+      <w:r>
+        <w:rPr>
+          <w:rFonts w:ascii="Courier New" w:eastAsia="Times New Roman" w:hAnsi="Courier New" w:cs="Courier New"/>
+          <w:i/>
+          <w:iCs/>
+          <w:color w:val="8C8C8C"/>
+          <w:sz w:val="20"/>
+          <w:szCs w:val="20"/>
+          <w:lang w:eastAsia="ru-RU"/>
+        </w:rPr>
+        <w:br/>
+      </w:r>
+      <w:r>
+        <w:rPr>
+          <w:rFonts w:ascii="Courier New" w:eastAsia="Times New Roman" w:hAnsi="Courier New" w:cs="Courier New"/>
+          <w:i/>
+          <w:iCs/>
+          <w:color w:val="8C8C8C"/>
+          <w:sz w:val="20"/>
+          <w:szCs w:val="20"/>
+          <w:lang w:eastAsia="ru-RU"/>
+        </w:rPr>
+        <w:br/>
+      </w:r>
+      <w:proofErr w:type="spellStart"/>
+      <w:r>
+        <w:rPr>
+          <w:rFonts w:ascii="Courier New" w:eastAsia="Times New Roman" w:hAnsi="Courier New" w:cs="Courier New"/>
+          <w:color w:val="0033B3"/>
+          <w:sz w:val="20"/>
+          <w:szCs w:val="20"/>
+          <w:lang w:eastAsia="ru-RU"/>
+        </w:rPr>
+        <w:t>def</w:t>
+      </w:r>
+      <w:proofErr w:type="spellEnd"/>
+      <w:r>
+        <w:rPr>
+          <w:rFonts w:ascii="Courier New" w:eastAsia="Times New Roman" w:hAnsi="Courier New" w:cs="Courier New"/>
+          <w:color w:val="0033B3"/>
+          <w:sz w:val="20"/>
+          <w:szCs w:val="20"/>
+          <w:lang w:eastAsia="ru-RU"/>
+        </w:rPr>
+        <w:t xml:space="preserve"> </w:t>
+      </w:r>
+      <w:r>
+        <w:rPr>
+          <w:rFonts w:ascii="Courier New" w:eastAsia="Times New Roman" w:hAnsi="Courier New" w:cs="Courier New"/>
+          <w:color w:val="00627A"/>
+          <w:sz w:val="20"/>
+          <w:szCs w:val="20"/>
+          <w:lang w:eastAsia="ru-RU"/>
+        </w:rPr>
+        <w:t>f2</w:t>
+      </w:r>
+      <w:r>
+        <w:rPr>
+          <w:rFonts w:ascii="Courier New" w:eastAsia="Times New Roman" w:hAnsi="Courier New" w:cs="Courier New"/>
+          <w:color w:val="080808"/>
+          <w:sz w:val="20"/>
+          <w:szCs w:val="20"/>
+          <w:lang w:eastAsia="ru-RU"/>
+        </w:rPr>
+        <w:t>(n):</w:t>
+      </w:r>
+      <w:r>
+        <w:rPr>
+          <w:rFonts w:ascii="Courier New" w:eastAsia="Times New Roman" w:hAnsi="Courier New" w:cs="Courier New"/>
+          <w:color w:val="080808"/>
+          <w:sz w:val="20"/>
+          <w:szCs w:val="20"/>
+          <w:lang w:eastAsia="ru-RU"/>
+        </w:rPr>
+        <w:br/>
+        <w:t xml:space="preserve">    </w:t>
+      </w:r>
+      <w:r>
+        <w:rPr>
+          <w:rFonts w:ascii="Courier New" w:eastAsia="Times New Roman" w:hAnsi="Courier New" w:cs="Courier New"/>
+          <w:i/>
+          <w:iCs/>
+          <w:color w:val="8C8C8C"/>
+          <w:sz w:val="20"/>
+          <w:szCs w:val="20"/>
+          <w:lang w:eastAsia="ru-RU"/>
+        </w:rPr>
+        <w:t xml:space="preserve">"""реализация рекурсивной функции с </w:t>
+      </w:r>
+      <w:proofErr w:type="spellStart"/>
+      <w:r>
+        <w:rPr>
+          <w:rFonts w:ascii="Courier New" w:eastAsia="Times New Roman" w:hAnsi="Courier New" w:cs="Courier New"/>
+          <w:i/>
+          <w:iCs/>
+          <w:color w:val="8C8C8C"/>
+          <w:sz w:val="20"/>
+          <w:szCs w:val="20"/>
+          <w:lang w:eastAsia="ru-RU"/>
+        </w:rPr>
+        <w:t>мемоизацией</w:t>
+      </w:r>
+      <w:proofErr w:type="spellEnd"/>
+      <w:r>
+        <w:rPr>
+          <w:rFonts w:ascii="Courier New" w:eastAsia="Times New Roman" w:hAnsi="Courier New" w:cs="Courier New"/>
+          <w:i/>
+          <w:iCs/>
+          <w:color w:val="8C8C8C"/>
+          <w:sz w:val="20"/>
+          <w:szCs w:val="20"/>
+          <w:lang w:eastAsia="ru-RU"/>
+        </w:rPr>
+        <w:t>"""</w:t>
+      </w:r>
+      <w:r>
+        <w:rPr>
+          <w:rFonts w:ascii="Courier New" w:eastAsia="Times New Roman" w:hAnsi="Courier New" w:cs="Courier New"/>
+          <w:i/>
+          <w:iCs/>
+          <w:color w:val="8C8C8C"/>
+          <w:sz w:val="20"/>
+          <w:szCs w:val="20"/>
+          <w:lang w:eastAsia="ru-RU"/>
+        </w:rPr>
+        <w:br/>
+        <w:t xml:space="preserve">    </w:t>
+      </w:r>
+      <w:proofErr w:type="spellStart"/>
+      <w:r>
+        <w:rPr>
+          <w:rFonts w:ascii="Courier New" w:eastAsia="Times New Roman" w:hAnsi="Courier New" w:cs="Courier New"/>
+          <w:color w:val="0033B3"/>
+          <w:sz w:val="20"/>
+          <w:szCs w:val="20"/>
+          <w:lang w:eastAsia="ru-RU"/>
+        </w:rPr>
+        <w:t>if</w:t>
+      </w:r>
+      <w:proofErr w:type="spellEnd"/>
+      <w:r>
+        <w:rPr>
+          <w:rFonts w:ascii="Courier New" w:eastAsia="Times New Roman" w:hAnsi="Courier New" w:cs="Courier New"/>
+          <w:color w:val="0033B3"/>
+          <w:sz w:val="20"/>
+          <w:szCs w:val="20"/>
+          <w:lang w:eastAsia="ru-RU"/>
+        </w:rPr>
+        <w:t xml:space="preserve"> </w:t>
+      </w:r>
+      <w:proofErr w:type="spellStart"/>
+      <w:r>
+        <w:rPr>
+          <w:rFonts w:ascii="Courier New" w:eastAsia="Times New Roman" w:hAnsi="Courier New" w:cs="Courier New"/>
+          <w:color w:val="080808"/>
+          <w:sz w:val="20"/>
+          <w:szCs w:val="20"/>
+          <w:lang w:eastAsia="ru-RU"/>
+        </w:rPr>
+        <w:t>cache_dict.get</w:t>
+      </w:r>
+      <w:proofErr w:type="spellEnd"/>
+      <w:r>
+        <w:rPr>
+          <w:rFonts w:ascii="Courier New" w:eastAsia="Times New Roman" w:hAnsi="Courier New" w:cs="Courier New"/>
+          <w:color w:val="080808"/>
+          <w:sz w:val="20"/>
+          <w:szCs w:val="20"/>
+          <w:lang w:eastAsia="ru-RU"/>
+        </w:rPr>
+        <w:t xml:space="preserve">(n) </w:t>
+      </w:r>
+      <w:proofErr w:type="spellStart"/>
+      <w:r>
+        <w:rPr>
+          <w:rFonts w:ascii="Courier New" w:eastAsia="Times New Roman" w:hAnsi="Courier New" w:cs="Courier New"/>
+          <w:color w:val="0033B3"/>
+          <w:sz w:val="20"/>
+          <w:szCs w:val="20"/>
+          <w:lang w:eastAsia="ru-RU"/>
+        </w:rPr>
+        <w:t>is</w:t>
+      </w:r>
+      <w:proofErr w:type="spellEnd"/>
+      <w:r>
+        <w:rPr>
+          <w:rFonts w:ascii="Courier New" w:eastAsia="Times New Roman" w:hAnsi="Courier New" w:cs="Courier New"/>
+          <w:color w:val="0033B3"/>
+          <w:sz w:val="20"/>
+          <w:szCs w:val="20"/>
+          <w:lang w:eastAsia="ru-RU"/>
+        </w:rPr>
+        <w:t xml:space="preserve"> </w:t>
+      </w:r>
+      <w:proofErr w:type="spellStart"/>
+      <w:r>
+        <w:rPr>
+          <w:rFonts w:ascii="Courier New" w:eastAsia="Times New Roman" w:hAnsi="Courier New" w:cs="Courier New"/>
+          <w:color w:val="0033B3"/>
+          <w:sz w:val="20"/>
+          <w:szCs w:val="20"/>
+          <w:lang w:eastAsia="ru-RU"/>
+        </w:rPr>
+        <w:t>not</w:t>
+      </w:r>
+      <w:proofErr w:type="spellEnd"/>
+      <w:r>
+        <w:rPr>
+          <w:rFonts w:ascii="Courier New" w:eastAsia="Times New Roman" w:hAnsi="Courier New" w:cs="Courier New"/>
+          <w:color w:val="0033B3"/>
+          <w:sz w:val="20"/>
+          <w:szCs w:val="20"/>
+          <w:lang w:eastAsia="ru-RU"/>
+        </w:rPr>
+        <w:t xml:space="preserve"> </w:t>
+      </w:r>
+      <w:proofErr w:type="spellStart"/>
+      <w:r>
+        <w:rPr>
+          <w:rFonts w:ascii="Courier New" w:eastAsia="Times New Roman" w:hAnsi="Courier New" w:cs="Courier New"/>
+          <w:color w:val="0033B3"/>
+          <w:sz w:val="20"/>
+          <w:szCs w:val="20"/>
+          <w:lang w:eastAsia="ru-RU"/>
+        </w:rPr>
+        <w:t>None</w:t>
+      </w:r>
+      <w:proofErr w:type="spellEnd"/>
+      <w:r>
+        <w:rPr>
+          <w:rFonts w:ascii="Courier New" w:eastAsia="Times New Roman" w:hAnsi="Courier New" w:cs="Courier New"/>
+          <w:color w:val="080808"/>
+          <w:sz w:val="20"/>
+          <w:szCs w:val="20"/>
+          <w:lang w:eastAsia="ru-RU"/>
+        </w:rPr>
+        <w:t>:</w:t>
+      </w:r>
+      <w:r>
+        <w:rPr>
+          <w:rFonts w:ascii="Courier New" w:eastAsia="Times New Roman" w:hAnsi="Courier New" w:cs="Courier New"/>
+          <w:color w:val="080808"/>
+          <w:sz w:val="20"/>
+          <w:szCs w:val="20"/>
+          <w:lang w:eastAsia="ru-RU"/>
+        </w:rPr>
+        <w:br/>
+        <w:t xml:space="preserve">        </w:t>
+      </w:r>
+      <w:proofErr w:type="spellStart"/>
+      <w:r>
+        <w:rPr>
+          <w:rFonts w:ascii="Courier New" w:eastAsia="Times New Roman" w:hAnsi="Courier New" w:cs="Courier New"/>
+          <w:color w:val="0033B3"/>
+          <w:sz w:val="20"/>
+          <w:szCs w:val="20"/>
+          <w:lang w:eastAsia="ru-RU"/>
+        </w:rPr>
+        <w:t>return</w:t>
+      </w:r>
+      <w:proofErr w:type="spellEnd"/>
+      <w:r>
+        <w:rPr>
+          <w:rFonts w:ascii="Courier New" w:eastAsia="Times New Roman" w:hAnsi="Courier New" w:cs="Courier New"/>
+          <w:color w:val="0033B3"/>
+          <w:sz w:val="20"/>
+          <w:szCs w:val="20"/>
+          <w:lang w:eastAsia="ru-RU"/>
+        </w:rPr>
+        <w:t xml:space="preserve"> </w:t>
+      </w:r>
+      <w:proofErr w:type="spellStart"/>
+      <w:r>
+        <w:rPr>
+          <w:rFonts w:ascii="Courier New" w:eastAsia="Times New Roman" w:hAnsi="Courier New" w:cs="Courier New"/>
+          <w:color w:val="080808"/>
+          <w:sz w:val="20"/>
+          <w:szCs w:val="20"/>
+          <w:lang w:eastAsia="ru-RU"/>
+        </w:rPr>
+        <w:t>cache_dict.get</w:t>
+      </w:r>
+      <w:proofErr w:type="spellEnd"/>
+      <w:r>
+        <w:rPr>
+          <w:rFonts w:ascii="Courier New" w:eastAsia="Times New Roman" w:hAnsi="Courier New" w:cs="Courier New"/>
+          <w:color w:val="080808"/>
+          <w:sz w:val="20"/>
+          <w:szCs w:val="20"/>
+          <w:lang w:eastAsia="ru-RU"/>
+        </w:rPr>
+        <w:t>(n)</w:t>
+      </w:r>
+      <w:r>
+        <w:rPr>
+          <w:rFonts w:ascii="Courier New" w:eastAsia="Times New Roman" w:hAnsi="Courier New" w:cs="Courier New"/>
+          <w:color w:val="080808"/>
+          <w:sz w:val="20"/>
+          <w:szCs w:val="20"/>
+          <w:lang w:eastAsia="ru-RU"/>
+        </w:rPr>
+        <w:br/>
+      </w:r>
+      <w:r>
+        <w:rPr>
+          <w:rFonts w:ascii="Courier New" w:eastAsia="Times New Roman" w:hAnsi="Courier New" w:cs="Courier New"/>
+          <w:color w:val="080808"/>
+          <w:sz w:val="20"/>
+          <w:szCs w:val="20"/>
+          <w:lang w:eastAsia="ru-RU"/>
+        </w:rPr>
+        <w:br/>
+        <w:t xml:space="preserve">    </w:t>
+      </w:r>
+      <w:proofErr w:type="spellStart"/>
+      <w:r>
+        <w:rPr>
+          <w:rFonts w:ascii="Courier New" w:eastAsia="Times New Roman" w:hAnsi="Courier New" w:cs="Courier New"/>
+          <w:color w:val="0033B3"/>
+          <w:sz w:val="20"/>
+          <w:szCs w:val="20"/>
+          <w:lang w:eastAsia="ru-RU"/>
+        </w:rPr>
+        <w:t>if</w:t>
+      </w:r>
+      <w:proofErr w:type="spellEnd"/>
+      <w:r>
+        <w:rPr>
+          <w:rFonts w:ascii="Courier New" w:eastAsia="Times New Roman" w:hAnsi="Courier New" w:cs="Courier New"/>
+          <w:color w:val="0033B3"/>
+          <w:sz w:val="20"/>
+          <w:szCs w:val="20"/>
+          <w:lang w:eastAsia="ru-RU"/>
+        </w:rPr>
+        <w:t xml:space="preserve"> </w:t>
+      </w:r>
+      <w:r>
+        <w:rPr>
+          <w:rFonts w:ascii="Courier New" w:eastAsia="Times New Roman" w:hAnsi="Courier New" w:cs="Courier New"/>
+          <w:color w:val="080808"/>
+          <w:sz w:val="20"/>
+          <w:szCs w:val="20"/>
+          <w:lang w:eastAsia="ru-RU"/>
+        </w:rPr>
+        <w:t xml:space="preserve">n &gt; </w:t>
+      </w:r>
+      <w:r>
+        <w:rPr>
+          <w:rFonts w:ascii="Courier New" w:eastAsia="Times New Roman" w:hAnsi="Courier New" w:cs="Courier New"/>
+          <w:color w:val="1750EB"/>
+          <w:sz w:val="20"/>
+          <w:szCs w:val="20"/>
+          <w:lang w:eastAsia="ru-RU"/>
+        </w:rPr>
+        <w:t>30</w:t>
+      </w:r>
+      <w:r>
+        <w:rPr>
+          <w:rFonts w:ascii="Courier New" w:eastAsia="Times New Roman" w:hAnsi="Courier New" w:cs="Courier New"/>
+          <w:color w:val="080808"/>
+          <w:sz w:val="20"/>
+          <w:szCs w:val="20"/>
+          <w:lang w:eastAsia="ru-RU"/>
+        </w:rPr>
+        <w:t>:</w:t>
+      </w:r>
+      <w:r>
+        <w:rPr>
+          <w:rFonts w:ascii="Courier New" w:eastAsia="Times New Roman" w:hAnsi="Courier New" w:cs="Courier New"/>
+          <w:color w:val="080808"/>
+          <w:sz w:val="20"/>
+          <w:szCs w:val="20"/>
+          <w:lang w:eastAsia="ru-RU"/>
+        </w:rPr>
+        <w:br/>
+        <w:t xml:space="preserve">        </w:t>
+      </w:r>
+      <w:proofErr w:type="spellStart"/>
+      <w:r>
+        <w:rPr>
+          <w:rFonts w:ascii="Courier New" w:eastAsia="Times New Roman" w:hAnsi="Courier New" w:cs="Courier New"/>
+          <w:color w:val="080808"/>
+          <w:sz w:val="20"/>
+          <w:szCs w:val="20"/>
+          <w:lang w:eastAsia="ru-RU"/>
+        </w:rPr>
+        <w:t>cache_dict</w:t>
+      </w:r>
+      <w:proofErr w:type="spellEnd"/>
+      <w:r>
+        <w:rPr>
+          <w:rFonts w:ascii="Courier New" w:eastAsia="Times New Roman" w:hAnsi="Courier New" w:cs="Courier New"/>
+          <w:color w:val="080808"/>
+          <w:sz w:val="20"/>
+          <w:szCs w:val="20"/>
+          <w:lang w:eastAsia="ru-RU"/>
+        </w:rPr>
+        <w:t xml:space="preserve">[n] = n * n + </w:t>
+      </w:r>
+      <w:r>
+        <w:rPr>
+          <w:rFonts w:ascii="Courier New" w:eastAsia="Times New Roman" w:hAnsi="Courier New" w:cs="Courier New"/>
+          <w:color w:val="1750EB"/>
+          <w:sz w:val="20"/>
+          <w:szCs w:val="20"/>
+          <w:lang w:eastAsia="ru-RU"/>
+        </w:rPr>
+        <w:t xml:space="preserve">5 </w:t>
+      </w:r>
+      <w:r>
+        <w:rPr>
+          <w:rFonts w:ascii="Courier New" w:eastAsia="Times New Roman" w:hAnsi="Courier New" w:cs="Courier New"/>
+          <w:color w:val="080808"/>
+          <w:sz w:val="20"/>
+          <w:szCs w:val="20"/>
+          <w:lang w:eastAsia="ru-RU"/>
+        </w:rPr>
+        <w:t xml:space="preserve">* n + </w:t>
+      </w:r>
+      <w:r>
+        <w:rPr>
+          <w:rFonts w:ascii="Courier New" w:eastAsia="Times New Roman" w:hAnsi="Courier New" w:cs="Courier New"/>
+          <w:color w:val="1750EB"/>
+          <w:sz w:val="20"/>
+          <w:szCs w:val="20"/>
+          <w:lang w:eastAsia="ru-RU"/>
+        </w:rPr>
+        <w:t>4</w:t>
+      </w:r>
+      <w:r>
+        <w:rPr>
+          <w:rFonts w:ascii="Courier New" w:eastAsia="Times New Roman" w:hAnsi="Courier New" w:cs="Courier New"/>
+          <w:color w:val="1750EB"/>
+          <w:sz w:val="20"/>
+          <w:szCs w:val="20"/>
+          <w:lang w:eastAsia="ru-RU"/>
+        </w:rPr>
+        <w:br/>
+        <w:t xml:space="preserve">    </w:t>
+      </w:r>
+      <w:r>
+        <w:rPr>
+          <w:rFonts w:ascii="Courier New" w:eastAsia="Times New Roman" w:hAnsi="Courier New" w:cs="Courier New"/>
+          <w:i/>
+          <w:iCs/>
+          <w:color w:val="8C8C8C"/>
+          <w:sz w:val="20"/>
+          <w:szCs w:val="20"/>
+          <w:lang w:eastAsia="ru-RU"/>
+        </w:rPr>
+        <w:t># нечет</w:t>
+      </w:r>
+      <w:r>
+        <w:rPr>
+          <w:rFonts w:ascii="Courier New" w:eastAsia="Times New Roman" w:hAnsi="Courier New" w:cs="Courier New"/>
+          <w:i/>
+          <w:iCs/>
+          <w:color w:val="8C8C8C"/>
+          <w:sz w:val="20"/>
+          <w:szCs w:val="20"/>
+          <w:lang w:eastAsia="ru-RU"/>
+        </w:rPr>
+        <w:br/>
+        <w:t xml:space="preserve">    </w:t>
+      </w:r>
+      <w:proofErr w:type="spellStart"/>
+      <w:r>
+        <w:rPr>
+          <w:rFonts w:ascii="Courier New" w:eastAsia="Times New Roman" w:hAnsi="Courier New" w:cs="Courier New"/>
+          <w:color w:val="0033B3"/>
+          <w:sz w:val="20"/>
+          <w:szCs w:val="20"/>
+          <w:lang w:eastAsia="ru-RU"/>
+        </w:rPr>
+        <w:t>elif</w:t>
+      </w:r>
+      <w:proofErr w:type="spellEnd"/>
+      <w:r>
+        <w:rPr>
+          <w:rFonts w:ascii="Courier New" w:eastAsia="Times New Roman" w:hAnsi="Courier New" w:cs="Courier New"/>
+          <w:color w:val="0033B3"/>
+          <w:sz w:val="20"/>
+          <w:szCs w:val="20"/>
+          <w:lang w:eastAsia="ru-RU"/>
+        </w:rPr>
+        <w:t xml:space="preserve"> </w:t>
+      </w:r>
+      <w:r>
+        <w:rPr>
+          <w:rFonts w:ascii="Courier New" w:eastAsia="Times New Roman" w:hAnsi="Courier New" w:cs="Courier New"/>
+          <w:color w:val="080808"/>
+          <w:sz w:val="20"/>
+          <w:szCs w:val="20"/>
+          <w:lang w:eastAsia="ru-RU"/>
+        </w:rPr>
+        <w:t xml:space="preserve">n % </w:t>
+      </w:r>
+      <w:r>
+        <w:rPr>
+          <w:rFonts w:ascii="Courier New" w:eastAsia="Times New Roman" w:hAnsi="Courier New" w:cs="Courier New"/>
+          <w:color w:val="1750EB"/>
+          <w:sz w:val="20"/>
+          <w:szCs w:val="20"/>
+          <w:lang w:eastAsia="ru-RU"/>
+        </w:rPr>
+        <w:t>2</w:t>
+      </w:r>
+      <w:r>
+        <w:rPr>
+          <w:rFonts w:ascii="Courier New" w:eastAsia="Times New Roman" w:hAnsi="Courier New" w:cs="Courier New"/>
+          <w:color w:val="080808"/>
+          <w:sz w:val="20"/>
+          <w:szCs w:val="20"/>
+          <w:lang w:eastAsia="ru-RU"/>
+        </w:rPr>
+        <w:t>:</w:t>
+      </w:r>
+      <w:r>
+        <w:rPr>
+          <w:rFonts w:ascii="Courier New" w:eastAsia="Times New Roman" w:hAnsi="Courier New" w:cs="Courier New"/>
+          <w:color w:val="080808"/>
+          <w:sz w:val="20"/>
+          <w:szCs w:val="20"/>
+          <w:lang w:eastAsia="ru-RU"/>
+        </w:rPr>
+        <w:br/>
+        <w:t xml:space="preserve">        </w:t>
+      </w:r>
+      <w:proofErr w:type="spellStart"/>
+      <w:r>
+        <w:rPr>
+          <w:rFonts w:ascii="Courier New" w:eastAsia="Times New Roman" w:hAnsi="Courier New" w:cs="Courier New"/>
+          <w:color w:val="080808"/>
+          <w:sz w:val="20"/>
+          <w:szCs w:val="20"/>
+          <w:lang w:eastAsia="ru-RU"/>
+        </w:rPr>
+        <w:t>cache_dict</w:t>
+      </w:r>
+      <w:proofErr w:type="spellEnd"/>
+      <w:r>
+        <w:rPr>
+          <w:rFonts w:ascii="Courier New" w:eastAsia="Times New Roman" w:hAnsi="Courier New" w:cs="Courier New"/>
+          <w:color w:val="080808"/>
+          <w:sz w:val="20"/>
+          <w:szCs w:val="20"/>
+          <w:lang w:eastAsia="ru-RU"/>
+        </w:rPr>
+        <w:t xml:space="preserve">[n] = </w:t>
+      </w:r>
+      <w:r>
+        <w:rPr>
+          <w:rFonts w:ascii="Courier New" w:eastAsia="Times New Roman" w:hAnsi="Courier New" w:cs="Courier New"/>
+          <w:color w:val="1750EB"/>
+          <w:sz w:val="20"/>
+          <w:szCs w:val="20"/>
+          <w:lang w:eastAsia="ru-RU"/>
+        </w:rPr>
+        <w:t xml:space="preserve">2 </w:t>
+      </w:r>
+      <w:r>
+        <w:rPr>
+          <w:rFonts w:ascii="Courier New" w:eastAsia="Times New Roman" w:hAnsi="Courier New" w:cs="Courier New"/>
+          <w:color w:val="080808"/>
+          <w:sz w:val="20"/>
+          <w:szCs w:val="20"/>
+          <w:lang w:eastAsia="ru-RU"/>
+        </w:rPr>
+        <w:t xml:space="preserve">* f2(n + </w:t>
+      </w:r>
+      <w:r>
+        <w:rPr>
+          <w:rFonts w:ascii="Courier New" w:eastAsia="Times New Roman" w:hAnsi="Courier New" w:cs="Courier New"/>
+          <w:color w:val="1750EB"/>
+          <w:sz w:val="20"/>
+          <w:szCs w:val="20"/>
+          <w:lang w:eastAsia="ru-RU"/>
+        </w:rPr>
+        <w:t>2</w:t>
+      </w:r>
+      <w:r>
+        <w:rPr>
+          <w:rFonts w:ascii="Courier New" w:eastAsia="Times New Roman" w:hAnsi="Courier New" w:cs="Courier New"/>
+          <w:color w:val="080808"/>
+          <w:sz w:val="20"/>
+          <w:szCs w:val="20"/>
+          <w:lang w:eastAsia="ru-RU"/>
+        </w:rPr>
+        <w:t xml:space="preserve">) + </w:t>
+      </w:r>
+      <w:r>
+        <w:rPr>
+          <w:rFonts w:ascii="Courier New" w:eastAsia="Times New Roman" w:hAnsi="Courier New" w:cs="Courier New"/>
+          <w:color w:val="1750EB"/>
+          <w:sz w:val="20"/>
+          <w:szCs w:val="20"/>
+          <w:lang w:eastAsia="ru-RU"/>
+        </w:rPr>
+        <w:t xml:space="preserve">3 </w:t>
+      </w:r>
+      <w:r>
+        <w:rPr>
+          <w:rFonts w:ascii="Courier New" w:eastAsia="Times New Roman" w:hAnsi="Courier New" w:cs="Courier New"/>
+          <w:color w:val="080808"/>
+          <w:sz w:val="20"/>
+          <w:szCs w:val="20"/>
+          <w:lang w:eastAsia="ru-RU"/>
+        </w:rPr>
+        <w:t xml:space="preserve">* f2(n + </w:t>
+      </w:r>
+      <w:r>
+        <w:rPr>
+          <w:rFonts w:ascii="Courier New" w:eastAsia="Times New Roman" w:hAnsi="Courier New" w:cs="Courier New"/>
+          <w:color w:val="1750EB"/>
+          <w:sz w:val="20"/>
+          <w:szCs w:val="20"/>
+          <w:lang w:eastAsia="ru-RU"/>
+        </w:rPr>
+        <w:t>5</w:t>
+      </w:r>
+      <w:r>
+        <w:rPr>
+          <w:rFonts w:ascii="Courier New" w:eastAsia="Times New Roman" w:hAnsi="Courier New" w:cs="Courier New"/>
+          <w:color w:val="080808"/>
+          <w:sz w:val="20"/>
+          <w:szCs w:val="20"/>
+          <w:lang w:eastAsia="ru-RU"/>
+        </w:rPr>
+        <w:t>)</w:t>
+      </w:r>
+      <w:r>
+        <w:rPr>
+          <w:rFonts w:ascii="Courier New" w:eastAsia="Times New Roman" w:hAnsi="Courier New" w:cs="Courier New"/>
+          <w:color w:val="080808"/>
+          <w:sz w:val="20"/>
+          <w:szCs w:val="20"/>
+          <w:lang w:eastAsia="ru-RU"/>
+        </w:rPr>
+        <w:br/>
+        <w:t xml:space="preserve">    </w:t>
+      </w:r>
+      <w:r>
+        <w:rPr>
+          <w:rFonts w:ascii="Courier New" w:eastAsia="Times New Roman" w:hAnsi="Courier New" w:cs="Courier New"/>
+          <w:i/>
+          <w:iCs/>
+          <w:color w:val="8C8C8C"/>
+          <w:sz w:val="20"/>
+          <w:szCs w:val="20"/>
+          <w:lang w:eastAsia="ru-RU"/>
+        </w:rPr>
+        <w:t># чет</w:t>
+      </w:r>
+      <w:r>
+        <w:rPr>
+          <w:rFonts w:ascii="Courier New" w:eastAsia="Times New Roman" w:hAnsi="Courier New" w:cs="Courier New"/>
+          <w:i/>
+          <w:iCs/>
+          <w:color w:val="8C8C8C"/>
+          <w:sz w:val="20"/>
+          <w:szCs w:val="20"/>
+          <w:lang w:eastAsia="ru-RU"/>
+        </w:rPr>
+        <w:br/>
+        <w:t xml:space="preserve">    </w:t>
+      </w:r>
+      <w:proofErr w:type="spellStart"/>
+      <w:r>
+        <w:rPr>
+          <w:rFonts w:ascii="Courier New" w:eastAsia="Times New Roman" w:hAnsi="Courier New" w:cs="Courier New"/>
+          <w:color w:val="0033B3"/>
+          <w:sz w:val="20"/>
+          <w:szCs w:val="20"/>
+          <w:lang w:eastAsia="ru-RU"/>
+        </w:rPr>
+        <w:t>else</w:t>
+      </w:r>
+      <w:proofErr w:type="spellEnd"/>
+      <w:r>
+        <w:rPr>
+          <w:rFonts w:ascii="Courier New" w:eastAsia="Times New Roman" w:hAnsi="Courier New" w:cs="Courier New"/>
+          <w:color w:val="080808"/>
+          <w:sz w:val="20"/>
+          <w:szCs w:val="20"/>
+          <w:lang w:eastAsia="ru-RU"/>
+        </w:rPr>
+        <w:t>:</w:t>
+      </w:r>
+      <w:r>
+        <w:rPr>
+          <w:rFonts w:ascii="Courier New" w:eastAsia="Times New Roman" w:hAnsi="Courier New" w:cs="Courier New"/>
+          <w:color w:val="080808"/>
+          <w:sz w:val="20"/>
+          <w:szCs w:val="20"/>
+          <w:lang w:eastAsia="ru-RU"/>
+        </w:rPr>
+        <w:br/>
+        <w:t xml:space="preserve">        </w:t>
+      </w:r>
+      <w:proofErr w:type="spellStart"/>
+      <w:r>
+        <w:rPr>
+          <w:rFonts w:ascii="Courier New" w:eastAsia="Times New Roman" w:hAnsi="Courier New" w:cs="Courier New"/>
+          <w:color w:val="080808"/>
+          <w:sz w:val="20"/>
+          <w:szCs w:val="20"/>
+          <w:lang w:eastAsia="ru-RU"/>
+        </w:rPr>
+        <w:t>cache_dict</w:t>
+      </w:r>
+      <w:proofErr w:type="spellEnd"/>
+      <w:r>
+        <w:rPr>
+          <w:rFonts w:ascii="Courier New" w:eastAsia="Times New Roman" w:hAnsi="Courier New" w:cs="Courier New"/>
+          <w:color w:val="080808"/>
+          <w:sz w:val="20"/>
+          <w:szCs w:val="20"/>
+          <w:lang w:eastAsia="ru-RU"/>
+        </w:rPr>
+        <w:t xml:space="preserve">[n] = f2(n + </w:t>
+      </w:r>
+      <w:r>
+        <w:rPr>
+          <w:rFonts w:ascii="Courier New" w:eastAsia="Times New Roman" w:hAnsi="Courier New" w:cs="Courier New"/>
+          <w:color w:val="1750EB"/>
+          <w:sz w:val="20"/>
+          <w:szCs w:val="20"/>
+          <w:lang w:eastAsia="ru-RU"/>
+        </w:rPr>
+        <w:t>1</w:t>
+      </w:r>
+      <w:r>
+        <w:rPr>
+          <w:rFonts w:ascii="Courier New" w:eastAsia="Times New Roman" w:hAnsi="Courier New" w:cs="Courier New"/>
+          <w:color w:val="080808"/>
+          <w:sz w:val="20"/>
+          <w:szCs w:val="20"/>
+          <w:lang w:eastAsia="ru-RU"/>
+        </w:rPr>
+        <w:t xml:space="preserve">) + </w:t>
+      </w:r>
+      <w:r>
+        <w:rPr>
+          <w:rFonts w:ascii="Courier New" w:eastAsia="Times New Roman" w:hAnsi="Courier New" w:cs="Courier New"/>
+          <w:color w:val="1750EB"/>
+          <w:sz w:val="20"/>
+          <w:szCs w:val="20"/>
+          <w:lang w:eastAsia="ru-RU"/>
+        </w:rPr>
+        <w:t xml:space="preserve">3 </w:t>
+      </w:r>
+      <w:r>
+        <w:rPr>
+          <w:rFonts w:ascii="Courier New" w:eastAsia="Times New Roman" w:hAnsi="Courier New" w:cs="Courier New"/>
+          <w:color w:val="080808"/>
+          <w:sz w:val="20"/>
+          <w:szCs w:val="20"/>
+          <w:lang w:eastAsia="ru-RU"/>
+        </w:rPr>
+        <w:t xml:space="preserve">* f2(n + </w:t>
+      </w:r>
+      <w:r>
+        <w:rPr>
+          <w:rFonts w:ascii="Courier New" w:eastAsia="Times New Roman" w:hAnsi="Courier New" w:cs="Courier New"/>
+          <w:color w:val="1750EB"/>
+          <w:sz w:val="20"/>
+          <w:szCs w:val="20"/>
+          <w:lang w:eastAsia="ru-RU"/>
+        </w:rPr>
+        <w:t>4</w:t>
+      </w:r>
+      <w:r>
+        <w:rPr>
+          <w:rFonts w:ascii="Courier New" w:eastAsia="Times New Roman" w:hAnsi="Courier New" w:cs="Courier New"/>
+          <w:color w:val="080808"/>
+          <w:sz w:val="20"/>
+          <w:szCs w:val="20"/>
+          <w:lang w:eastAsia="ru-RU"/>
+        </w:rPr>
+        <w:t>)</w:t>
+      </w:r>
+      <w:r>
+        <w:rPr>
+          <w:rFonts w:ascii="Courier New" w:eastAsia="Times New Roman" w:hAnsi="Courier New" w:cs="Courier New"/>
+          <w:color w:val="080808"/>
+          <w:sz w:val="20"/>
+          <w:szCs w:val="20"/>
+          <w:lang w:eastAsia="ru-RU"/>
+        </w:rPr>
+        <w:br/>
+        <w:t xml:space="preserve">    </w:t>
+      </w:r>
+      <w:proofErr w:type="spellStart"/>
+      <w:r>
+        <w:rPr>
+          <w:rFonts w:ascii="Courier New" w:eastAsia="Times New Roman" w:hAnsi="Courier New" w:cs="Courier New"/>
+          <w:color w:val="0033B3"/>
+          <w:sz w:val="20"/>
+          <w:szCs w:val="20"/>
+          <w:lang w:eastAsia="ru-RU"/>
+        </w:rPr>
+        <w:t>return</w:t>
+      </w:r>
+      <w:proofErr w:type="spellEnd"/>
+      <w:r>
+        <w:rPr>
+          <w:rFonts w:ascii="Courier New" w:eastAsia="Times New Roman" w:hAnsi="Courier New" w:cs="Courier New"/>
+          <w:color w:val="0033B3"/>
+          <w:sz w:val="20"/>
+          <w:szCs w:val="20"/>
+          <w:lang w:eastAsia="ru-RU"/>
+        </w:rPr>
+        <w:t xml:space="preserve"> </w:t>
+      </w:r>
+      <w:proofErr w:type="spellStart"/>
+      <w:r>
+        <w:rPr>
+          <w:rFonts w:ascii="Courier New" w:eastAsia="Times New Roman" w:hAnsi="Courier New" w:cs="Courier New"/>
+          <w:color w:val="080808"/>
+          <w:sz w:val="20"/>
+          <w:szCs w:val="20"/>
+          <w:lang w:eastAsia="ru-RU"/>
+        </w:rPr>
+        <w:t>cache_dict</w:t>
+      </w:r>
+      <w:proofErr w:type="spellEnd"/>
+      <w:r>
+        <w:rPr>
+          <w:rFonts w:ascii="Courier New" w:eastAsia="Times New Roman" w:hAnsi="Courier New" w:cs="Courier New"/>
+          <w:color w:val="080808"/>
+          <w:sz w:val="20"/>
+          <w:szCs w:val="20"/>
+          <w:lang w:eastAsia="ru-RU"/>
+        </w:rPr>
+        <w:t>[n]</w:t>
+      </w:r>
+      <w:r>
+        <w:rPr>
+          <w:rFonts w:ascii="Courier New" w:eastAsia="Times New Roman" w:hAnsi="Courier New" w:cs="Courier New"/>
+          <w:color w:val="080808"/>
+          <w:sz w:val="20"/>
+          <w:szCs w:val="20"/>
+          <w:lang w:eastAsia="ru-RU"/>
+        </w:rPr>
+        <w:br/>
+      </w:r>
+      <w:r>
+        <w:rPr>
+          <w:rFonts w:ascii="Courier New" w:eastAsia="Times New Roman" w:hAnsi="Courier New" w:cs="Courier New"/>
+          <w:color w:val="080808"/>
+          <w:sz w:val="20"/>
+          <w:szCs w:val="20"/>
+          <w:lang w:eastAsia="ru-RU"/>
+        </w:rPr>
+        <w:br/>
+      </w:r>
+      <w:r>
+        <w:rPr>
+          <w:rFonts w:ascii="Courier New" w:eastAsia="Times New Roman" w:hAnsi="Courier New" w:cs="Courier New"/>
+          <w:color w:val="080808"/>
+          <w:sz w:val="20"/>
+          <w:szCs w:val="20"/>
+          <w:lang w:eastAsia="ru-RU"/>
+        </w:rPr>
+        <w:br/>
+      </w:r>
+      <w:r>
+        <w:rPr>
+          <w:rFonts w:ascii="Courier New" w:eastAsia="Times New Roman" w:hAnsi="Courier New" w:cs="Courier New"/>
+          <w:color w:val="9E880D"/>
+          <w:sz w:val="20"/>
+          <w:szCs w:val="20"/>
+          <w:lang w:eastAsia="ru-RU"/>
+        </w:rPr>
+        <w:t>@lru_cache</w:t>
+      </w:r>
+      <w:r>
+        <w:rPr>
+          <w:rFonts w:ascii="Courier New" w:eastAsia="Times New Roman" w:hAnsi="Courier New" w:cs="Courier New"/>
+          <w:color w:val="9E880D"/>
+          <w:sz w:val="20"/>
+          <w:szCs w:val="20"/>
+          <w:lang w:eastAsia="ru-RU"/>
+        </w:rPr>
+        <w:br/>
+      </w:r>
+      <w:proofErr w:type="spellStart"/>
+      <w:r>
+        <w:rPr>
+          <w:rFonts w:ascii="Courier New" w:eastAsia="Times New Roman" w:hAnsi="Courier New" w:cs="Courier New"/>
+          <w:color w:val="0033B3"/>
+          <w:sz w:val="20"/>
+          <w:szCs w:val="20"/>
+          <w:lang w:eastAsia="ru-RU"/>
+        </w:rPr>
+        <w:t>def</w:t>
+      </w:r>
+      <w:proofErr w:type="spellEnd"/>
+      <w:r>
+        <w:rPr>
+          <w:rFonts w:ascii="Courier New" w:eastAsia="Times New Roman" w:hAnsi="Courier New" w:cs="Courier New"/>
+          <w:color w:val="0033B3"/>
+          <w:sz w:val="20"/>
+          <w:szCs w:val="20"/>
+          <w:lang w:eastAsia="ru-RU"/>
+        </w:rPr>
+        <w:t xml:space="preserve"> </w:t>
+      </w:r>
+      <w:r>
+        <w:rPr>
+          <w:rFonts w:ascii="Courier New" w:eastAsia="Times New Roman" w:hAnsi="Courier New" w:cs="Courier New"/>
+          <w:color w:val="00627A"/>
+          <w:sz w:val="20"/>
+          <w:szCs w:val="20"/>
+          <w:lang w:eastAsia="ru-RU"/>
+        </w:rPr>
+        <w:t>f3</w:t>
+      </w:r>
+      <w:r>
+        <w:rPr>
+          <w:rFonts w:ascii="Courier New" w:eastAsia="Times New Roman" w:hAnsi="Courier New" w:cs="Courier New"/>
+          <w:color w:val="080808"/>
+          <w:sz w:val="20"/>
+          <w:szCs w:val="20"/>
+          <w:lang w:eastAsia="ru-RU"/>
+        </w:rPr>
+        <w:t>(n):</w:t>
+      </w:r>
+      <w:r>
+        <w:rPr>
+          <w:rFonts w:ascii="Courier New" w:eastAsia="Times New Roman" w:hAnsi="Courier New" w:cs="Courier New"/>
+          <w:color w:val="080808"/>
+          <w:sz w:val="20"/>
+          <w:szCs w:val="20"/>
+          <w:lang w:eastAsia="ru-RU"/>
+        </w:rPr>
+        <w:br/>
+        <w:t xml:space="preserve">    </w:t>
+      </w:r>
+      <w:r>
+        <w:rPr>
+          <w:rFonts w:ascii="Courier New" w:eastAsia="Times New Roman" w:hAnsi="Courier New" w:cs="Courier New"/>
+          <w:i/>
+          <w:iCs/>
+          <w:color w:val="8C8C8C"/>
+          <w:sz w:val="20"/>
+          <w:szCs w:val="20"/>
+          <w:lang w:eastAsia="ru-RU"/>
+        </w:rPr>
+        <w:t xml:space="preserve">"""реализация рекурсивной функции с @lru_cache из </w:t>
+      </w:r>
+      <w:proofErr w:type="spellStart"/>
+      <w:r>
+        <w:rPr>
+          <w:rFonts w:ascii="Courier New" w:eastAsia="Times New Roman" w:hAnsi="Courier New" w:cs="Courier New"/>
+          <w:i/>
+          <w:iCs/>
+          <w:color w:val="8C8C8C"/>
+          <w:sz w:val="20"/>
+          <w:szCs w:val="20"/>
+          <w:lang w:eastAsia="ru-RU"/>
+        </w:rPr>
+        <w:t>functools</w:t>
+      </w:r>
+      <w:proofErr w:type="spellEnd"/>
+      <w:r>
+        <w:rPr>
+          <w:rFonts w:ascii="Courier New" w:eastAsia="Times New Roman" w:hAnsi="Courier New" w:cs="Courier New"/>
+          <w:i/>
+          <w:iCs/>
+          <w:color w:val="8C8C8C"/>
+          <w:sz w:val="20"/>
+          <w:szCs w:val="20"/>
+          <w:lang w:eastAsia="ru-RU"/>
+        </w:rPr>
+        <w:t xml:space="preserve"> для </w:t>
+      </w:r>
+      <w:proofErr w:type="spellStart"/>
+      <w:r>
+        <w:rPr>
+          <w:rFonts w:ascii="Courier New" w:eastAsia="Times New Roman" w:hAnsi="Courier New" w:cs="Courier New"/>
+          <w:i/>
+          <w:iCs/>
+          <w:color w:val="8C8C8C"/>
+          <w:sz w:val="20"/>
+          <w:szCs w:val="20"/>
+          <w:lang w:eastAsia="ru-RU"/>
+        </w:rPr>
+        <w:t>мемоизации</w:t>
+      </w:r>
+      <w:proofErr w:type="spellEnd"/>
+      <w:r>
+        <w:rPr>
+          <w:rFonts w:ascii="Courier New" w:eastAsia="Times New Roman" w:hAnsi="Courier New" w:cs="Courier New"/>
+          <w:i/>
+          <w:iCs/>
+          <w:color w:val="8C8C8C"/>
+          <w:sz w:val="20"/>
+          <w:szCs w:val="20"/>
+          <w:lang w:eastAsia="ru-RU"/>
+        </w:rPr>
+        <w:t xml:space="preserve"> """</w:t>
+      </w:r>
+      <w:r>
+        <w:rPr>
+          <w:rFonts w:ascii="Courier New" w:eastAsia="Times New Roman" w:hAnsi="Courier New" w:cs="Courier New"/>
+          <w:i/>
+          <w:iCs/>
+          <w:color w:val="8C8C8C"/>
+          <w:sz w:val="20"/>
+          <w:szCs w:val="20"/>
+          <w:lang w:eastAsia="ru-RU"/>
+        </w:rPr>
+        <w:br/>
+        <w:t xml:space="preserve">    </w:t>
+      </w:r>
+      <w:proofErr w:type="spellStart"/>
+      <w:r>
+        <w:rPr>
+          <w:rFonts w:ascii="Courier New" w:eastAsia="Times New Roman" w:hAnsi="Courier New" w:cs="Courier New"/>
+          <w:color w:val="0033B3"/>
+          <w:sz w:val="20"/>
+          <w:szCs w:val="20"/>
+          <w:lang w:eastAsia="ru-RU"/>
+        </w:rPr>
+        <w:t>if</w:t>
+      </w:r>
+      <w:proofErr w:type="spellEnd"/>
+      <w:r>
+        <w:rPr>
+          <w:rFonts w:ascii="Courier New" w:eastAsia="Times New Roman" w:hAnsi="Courier New" w:cs="Courier New"/>
+          <w:color w:val="0033B3"/>
+          <w:sz w:val="20"/>
+          <w:szCs w:val="20"/>
+          <w:lang w:eastAsia="ru-RU"/>
+        </w:rPr>
+        <w:t xml:space="preserve"> </w:t>
+      </w:r>
+      <w:r>
+        <w:rPr>
+          <w:rFonts w:ascii="Courier New" w:eastAsia="Times New Roman" w:hAnsi="Courier New" w:cs="Courier New"/>
+          <w:color w:val="080808"/>
+          <w:sz w:val="20"/>
+          <w:szCs w:val="20"/>
+          <w:lang w:eastAsia="ru-RU"/>
+        </w:rPr>
+        <w:t xml:space="preserve">n &gt; </w:t>
+      </w:r>
+      <w:r>
+        <w:rPr>
+          <w:rFonts w:ascii="Courier New" w:eastAsia="Times New Roman" w:hAnsi="Courier New" w:cs="Courier New"/>
+          <w:color w:val="1750EB"/>
+          <w:sz w:val="20"/>
+          <w:szCs w:val="20"/>
+          <w:lang w:eastAsia="ru-RU"/>
+        </w:rPr>
+        <w:t>30</w:t>
+      </w:r>
+      <w:r>
+        <w:rPr>
+          <w:rFonts w:ascii="Courier New" w:eastAsia="Times New Roman" w:hAnsi="Courier New" w:cs="Courier New"/>
+          <w:color w:val="080808"/>
+          <w:sz w:val="20"/>
+          <w:szCs w:val="20"/>
+          <w:lang w:eastAsia="ru-RU"/>
+        </w:rPr>
+        <w:t>:</w:t>
+      </w:r>
+      <w:r>
+        <w:rPr>
+          <w:rFonts w:ascii="Courier New" w:eastAsia="Times New Roman" w:hAnsi="Courier New" w:cs="Courier New"/>
+          <w:color w:val="080808"/>
+          <w:sz w:val="20"/>
+          <w:szCs w:val="20"/>
+          <w:lang w:eastAsia="ru-RU"/>
+        </w:rPr>
+        <w:br/>
+      </w:r>
+      <w:r>
+        <w:rPr>
+          <w:rFonts w:ascii="Courier New" w:eastAsia="Times New Roman" w:hAnsi="Courier New" w:cs="Courier New"/>
+          <w:color w:val="080808"/>
+          <w:sz w:val="20"/>
+          <w:szCs w:val="20"/>
+          <w:lang w:eastAsia="ru-RU"/>
+        </w:rPr>
+        <w:lastRenderedPageBreak/>
+        <w:t xml:space="preserve">        </w:t>
+      </w:r>
+      <w:proofErr w:type="spellStart"/>
+      <w:r>
+        <w:rPr>
+          <w:rFonts w:ascii="Courier New" w:eastAsia="Times New Roman" w:hAnsi="Courier New" w:cs="Courier New"/>
+          <w:color w:val="0033B3"/>
+          <w:sz w:val="20"/>
+          <w:szCs w:val="20"/>
+          <w:lang w:eastAsia="ru-RU"/>
+        </w:rPr>
+        <w:t>return</w:t>
+      </w:r>
+      <w:proofErr w:type="spellEnd"/>
+      <w:r>
+        <w:rPr>
+          <w:rFonts w:ascii="Courier New" w:eastAsia="Times New Roman" w:hAnsi="Courier New" w:cs="Courier New"/>
+          <w:color w:val="0033B3"/>
+          <w:sz w:val="20"/>
+          <w:szCs w:val="20"/>
+          <w:lang w:eastAsia="ru-RU"/>
+        </w:rPr>
+        <w:t xml:space="preserve"> </w:t>
+      </w:r>
+      <w:r>
+        <w:rPr>
+          <w:rFonts w:ascii="Courier New" w:eastAsia="Times New Roman" w:hAnsi="Courier New" w:cs="Courier New"/>
+          <w:color w:val="080808"/>
+          <w:sz w:val="20"/>
+          <w:szCs w:val="20"/>
+          <w:lang w:eastAsia="ru-RU"/>
+        </w:rPr>
+        <w:t xml:space="preserve">n * n + </w:t>
+      </w:r>
+      <w:r>
+        <w:rPr>
+          <w:rFonts w:ascii="Courier New" w:eastAsia="Times New Roman" w:hAnsi="Courier New" w:cs="Courier New"/>
+          <w:color w:val="1750EB"/>
+          <w:sz w:val="20"/>
+          <w:szCs w:val="20"/>
+          <w:lang w:eastAsia="ru-RU"/>
+        </w:rPr>
+        <w:t xml:space="preserve">5 </w:t>
+      </w:r>
+      <w:r>
+        <w:rPr>
+          <w:rFonts w:ascii="Courier New" w:eastAsia="Times New Roman" w:hAnsi="Courier New" w:cs="Courier New"/>
+          <w:color w:val="080808"/>
+          <w:sz w:val="20"/>
+          <w:szCs w:val="20"/>
+          <w:lang w:eastAsia="ru-RU"/>
+        </w:rPr>
+        <w:t xml:space="preserve">* n + </w:t>
+      </w:r>
+      <w:r>
+        <w:rPr>
+          <w:rFonts w:ascii="Courier New" w:eastAsia="Times New Roman" w:hAnsi="Courier New" w:cs="Courier New"/>
+          <w:color w:val="1750EB"/>
+          <w:sz w:val="20"/>
+          <w:szCs w:val="20"/>
+          <w:lang w:eastAsia="ru-RU"/>
+        </w:rPr>
+        <w:t>4</w:t>
+      </w:r>
+      <w:r>
+        <w:rPr>
+          <w:rFonts w:ascii="Courier New" w:eastAsia="Times New Roman" w:hAnsi="Courier New" w:cs="Courier New"/>
+          <w:color w:val="1750EB"/>
+          <w:sz w:val="20"/>
+          <w:szCs w:val="20"/>
+          <w:lang w:eastAsia="ru-RU"/>
+        </w:rPr>
+        <w:br/>
+        <w:t xml:space="preserve">    </w:t>
+      </w:r>
+      <w:r>
+        <w:rPr>
+          <w:rFonts w:ascii="Courier New" w:eastAsia="Times New Roman" w:hAnsi="Courier New" w:cs="Courier New"/>
+          <w:i/>
+          <w:iCs/>
+          <w:color w:val="8C8C8C"/>
+          <w:sz w:val="20"/>
+          <w:szCs w:val="20"/>
+          <w:lang w:eastAsia="ru-RU"/>
+        </w:rPr>
+        <w:t># нечет</w:t>
+      </w:r>
+      <w:r>
+        <w:rPr>
+          <w:rFonts w:ascii="Courier New" w:eastAsia="Times New Roman" w:hAnsi="Courier New" w:cs="Courier New"/>
+          <w:i/>
+          <w:iCs/>
+          <w:color w:val="8C8C8C"/>
+          <w:sz w:val="20"/>
+          <w:szCs w:val="20"/>
+          <w:lang w:eastAsia="ru-RU"/>
+        </w:rPr>
+        <w:br/>
+        <w:t xml:space="preserve">    </w:t>
+      </w:r>
+      <w:proofErr w:type="spellStart"/>
+      <w:r>
+        <w:rPr>
+          <w:rFonts w:ascii="Courier New" w:eastAsia="Times New Roman" w:hAnsi="Courier New" w:cs="Courier New"/>
+          <w:color w:val="0033B3"/>
+          <w:sz w:val="20"/>
+          <w:szCs w:val="20"/>
+          <w:lang w:eastAsia="ru-RU"/>
+        </w:rPr>
+        <w:t>elif</w:t>
+      </w:r>
+      <w:proofErr w:type="spellEnd"/>
+      <w:r>
+        <w:rPr>
+          <w:rFonts w:ascii="Courier New" w:eastAsia="Times New Roman" w:hAnsi="Courier New" w:cs="Courier New"/>
+          <w:color w:val="0033B3"/>
+          <w:sz w:val="20"/>
+          <w:szCs w:val="20"/>
+          <w:lang w:eastAsia="ru-RU"/>
+        </w:rPr>
+        <w:t xml:space="preserve"> </w:t>
+      </w:r>
+      <w:r>
+        <w:rPr>
+          <w:rFonts w:ascii="Courier New" w:eastAsia="Times New Roman" w:hAnsi="Courier New" w:cs="Courier New"/>
+          <w:color w:val="080808"/>
+          <w:sz w:val="20"/>
+          <w:szCs w:val="20"/>
+          <w:lang w:eastAsia="ru-RU"/>
+        </w:rPr>
+        <w:t xml:space="preserve">n % </w:t>
+      </w:r>
+      <w:r>
+        <w:rPr>
+          <w:rFonts w:ascii="Courier New" w:eastAsia="Times New Roman" w:hAnsi="Courier New" w:cs="Courier New"/>
+          <w:color w:val="1750EB"/>
+          <w:sz w:val="20"/>
+          <w:szCs w:val="20"/>
+          <w:lang w:eastAsia="ru-RU"/>
+        </w:rPr>
+        <w:t>2</w:t>
+      </w:r>
+      <w:r>
+        <w:rPr>
+          <w:rFonts w:ascii="Courier New" w:eastAsia="Times New Roman" w:hAnsi="Courier New" w:cs="Courier New"/>
+          <w:color w:val="080808"/>
+          <w:sz w:val="20"/>
+          <w:szCs w:val="20"/>
+          <w:lang w:eastAsia="ru-RU"/>
+        </w:rPr>
+        <w:t>:</w:t>
+      </w:r>
+      <w:r>
+        <w:rPr>
+          <w:rFonts w:ascii="Courier New" w:eastAsia="Times New Roman" w:hAnsi="Courier New" w:cs="Courier New"/>
+          <w:color w:val="080808"/>
+          <w:sz w:val="20"/>
+          <w:szCs w:val="20"/>
+          <w:lang w:eastAsia="ru-RU"/>
+        </w:rPr>
+        <w:br/>
+        <w:t xml:space="preserve">        </w:t>
+      </w:r>
+      <w:proofErr w:type="spellStart"/>
+      <w:r>
+        <w:rPr>
+          <w:rFonts w:ascii="Courier New" w:eastAsia="Times New Roman" w:hAnsi="Courier New" w:cs="Courier New"/>
+          <w:color w:val="0033B3"/>
+          <w:sz w:val="20"/>
+          <w:szCs w:val="20"/>
+          <w:lang w:eastAsia="ru-RU"/>
+        </w:rPr>
+        <w:t>return</w:t>
+      </w:r>
+      <w:proofErr w:type="spellEnd"/>
+      <w:r>
+        <w:rPr>
+          <w:rFonts w:ascii="Courier New" w:eastAsia="Times New Roman" w:hAnsi="Courier New" w:cs="Courier New"/>
+          <w:color w:val="0033B3"/>
+          <w:sz w:val="20"/>
+          <w:szCs w:val="20"/>
+          <w:lang w:eastAsia="ru-RU"/>
+        </w:rPr>
+        <w:t xml:space="preserve"> </w:t>
+      </w:r>
+      <w:r>
+        <w:rPr>
+          <w:rFonts w:ascii="Courier New" w:eastAsia="Times New Roman" w:hAnsi="Courier New" w:cs="Courier New"/>
+          <w:color w:val="1750EB"/>
+          <w:sz w:val="20"/>
+          <w:szCs w:val="20"/>
+          <w:lang w:eastAsia="ru-RU"/>
+        </w:rPr>
+        <w:t xml:space="preserve">2 </w:t>
+      </w:r>
+      <w:r>
+        <w:rPr>
+          <w:rFonts w:ascii="Courier New" w:eastAsia="Times New Roman" w:hAnsi="Courier New" w:cs="Courier New"/>
+          <w:color w:val="080808"/>
+          <w:sz w:val="20"/>
+          <w:szCs w:val="20"/>
+          <w:lang w:eastAsia="ru-RU"/>
+        </w:rPr>
+        <w:t xml:space="preserve">* f3(n + </w:t>
+      </w:r>
+      <w:r>
+        <w:rPr>
+          <w:rFonts w:ascii="Courier New" w:eastAsia="Times New Roman" w:hAnsi="Courier New" w:cs="Courier New"/>
+          <w:color w:val="1750EB"/>
+          <w:sz w:val="20"/>
+          <w:szCs w:val="20"/>
+          <w:lang w:eastAsia="ru-RU"/>
+        </w:rPr>
+        <w:t>2</w:t>
+      </w:r>
+      <w:r>
+        <w:rPr>
+          <w:rFonts w:ascii="Courier New" w:eastAsia="Times New Roman" w:hAnsi="Courier New" w:cs="Courier New"/>
+          <w:color w:val="080808"/>
+          <w:sz w:val="20"/>
+          <w:szCs w:val="20"/>
+          <w:lang w:eastAsia="ru-RU"/>
+        </w:rPr>
+        <w:t xml:space="preserve">) + </w:t>
+      </w:r>
+      <w:r>
+        <w:rPr>
+          <w:rFonts w:ascii="Courier New" w:eastAsia="Times New Roman" w:hAnsi="Courier New" w:cs="Courier New"/>
+          <w:color w:val="1750EB"/>
+          <w:sz w:val="20"/>
+          <w:szCs w:val="20"/>
+          <w:lang w:eastAsia="ru-RU"/>
+        </w:rPr>
+        <w:t xml:space="preserve">3 </w:t>
+      </w:r>
+      <w:r>
+        <w:rPr>
+          <w:rFonts w:ascii="Courier New" w:eastAsia="Times New Roman" w:hAnsi="Courier New" w:cs="Courier New"/>
+          <w:color w:val="080808"/>
+          <w:sz w:val="20"/>
+          <w:szCs w:val="20"/>
+          <w:lang w:eastAsia="ru-RU"/>
+        </w:rPr>
+        <w:t xml:space="preserve">* f3(n + </w:t>
+      </w:r>
+      <w:r>
+        <w:rPr>
+          <w:rFonts w:ascii="Courier New" w:eastAsia="Times New Roman" w:hAnsi="Courier New" w:cs="Courier New"/>
+          <w:color w:val="1750EB"/>
+          <w:sz w:val="20"/>
+          <w:szCs w:val="20"/>
+          <w:lang w:eastAsia="ru-RU"/>
+        </w:rPr>
+        <w:t>5</w:t>
+      </w:r>
+      <w:r>
+        <w:rPr>
+          <w:rFonts w:ascii="Courier New" w:eastAsia="Times New Roman" w:hAnsi="Courier New" w:cs="Courier New"/>
+          <w:color w:val="080808"/>
+          <w:sz w:val="20"/>
+          <w:szCs w:val="20"/>
+          <w:lang w:eastAsia="ru-RU"/>
+        </w:rPr>
+        <w:t>)</w:t>
+      </w:r>
+      <w:r>
+        <w:rPr>
+          <w:rFonts w:ascii="Courier New" w:eastAsia="Times New Roman" w:hAnsi="Courier New" w:cs="Courier New"/>
+          <w:color w:val="080808"/>
+          <w:sz w:val="20"/>
+          <w:szCs w:val="20"/>
+          <w:lang w:eastAsia="ru-RU"/>
+        </w:rPr>
+        <w:br/>
+        <w:t xml:space="preserve">    </w:t>
+      </w:r>
+      <w:r>
+        <w:rPr>
+          <w:rFonts w:ascii="Courier New" w:eastAsia="Times New Roman" w:hAnsi="Courier New" w:cs="Courier New"/>
+          <w:i/>
+          <w:iCs/>
+          <w:color w:val="8C8C8C"/>
+          <w:sz w:val="20"/>
+          <w:szCs w:val="20"/>
+          <w:lang w:eastAsia="ru-RU"/>
+        </w:rPr>
+        <w:t># чет</w:t>
+      </w:r>
+      <w:r>
+        <w:rPr>
+          <w:rFonts w:ascii="Courier New" w:eastAsia="Times New Roman" w:hAnsi="Courier New" w:cs="Courier New"/>
+          <w:i/>
+          <w:iCs/>
+          <w:color w:val="8C8C8C"/>
+          <w:sz w:val="20"/>
+          <w:szCs w:val="20"/>
+          <w:lang w:eastAsia="ru-RU"/>
+        </w:rPr>
+        <w:br/>
+        <w:t xml:space="preserve">    </w:t>
+      </w:r>
+      <w:proofErr w:type="spellStart"/>
+      <w:r>
+        <w:rPr>
+          <w:rFonts w:ascii="Courier New" w:eastAsia="Times New Roman" w:hAnsi="Courier New" w:cs="Courier New"/>
+          <w:color w:val="0033B3"/>
+          <w:sz w:val="20"/>
+          <w:szCs w:val="20"/>
+          <w:lang w:eastAsia="ru-RU"/>
+        </w:rPr>
+        <w:t>else</w:t>
+      </w:r>
+      <w:proofErr w:type="spellEnd"/>
+      <w:r>
+        <w:rPr>
+          <w:rFonts w:ascii="Courier New" w:eastAsia="Times New Roman" w:hAnsi="Courier New" w:cs="Courier New"/>
+          <w:color w:val="080808"/>
+          <w:sz w:val="20"/>
+          <w:szCs w:val="20"/>
+          <w:lang w:eastAsia="ru-RU"/>
+        </w:rPr>
+        <w:t>:</w:t>
+      </w:r>
+      <w:r>
+        <w:rPr>
+          <w:rFonts w:ascii="Courier New" w:eastAsia="Times New Roman" w:hAnsi="Courier New" w:cs="Courier New"/>
+          <w:color w:val="080808"/>
+          <w:sz w:val="20"/>
+          <w:szCs w:val="20"/>
+          <w:lang w:eastAsia="ru-RU"/>
+        </w:rPr>
+        <w:br/>
+        <w:t xml:space="preserve">        </w:t>
+      </w:r>
+      <w:proofErr w:type="spellStart"/>
+      <w:r>
+        <w:rPr>
+          <w:rFonts w:ascii="Courier New" w:eastAsia="Times New Roman" w:hAnsi="Courier New" w:cs="Courier New"/>
+          <w:color w:val="0033B3"/>
+          <w:sz w:val="20"/>
+          <w:szCs w:val="20"/>
+          <w:lang w:eastAsia="ru-RU"/>
+        </w:rPr>
+        <w:t>return</w:t>
+      </w:r>
+      <w:proofErr w:type="spellEnd"/>
+      <w:r>
+        <w:rPr>
+          <w:rFonts w:ascii="Courier New" w:eastAsia="Times New Roman" w:hAnsi="Courier New" w:cs="Courier New"/>
+          <w:color w:val="0033B3"/>
+          <w:sz w:val="20"/>
+          <w:szCs w:val="20"/>
+          <w:lang w:eastAsia="ru-RU"/>
+        </w:rPr>
+        <w:t xml:space="preserve"> </w:t>
+      </w:r>
+      <w:r>
+        <w:rPr>
+          <w:rFonts w:ascii="Courier New" w:eastAsia="Times New Roman" w:hAnsi="Courier New" w:cs="Courier New"/>
+          <w:color w:val="080808"/>
+          <w:sz w:val="20"/>
+          <w:szCs w:val="20"/>
+          <w:lang w:eastAsia="ru-RU"/>
+        </w:rPr>
+        <w:t xml:space="preserve">f3(n + </w:t>
+      </w:r>
+      <w:r>
+        <w:rPr>
+          <w:rFonts w:ascii="Courier New" w:eastAsia="Times New Roman" w:hAnsi="Courier New" w:cs="Courier New"/>
+          <w:color w:val="1750EB"/>
+          <w:sz w:val="20"/>
+          <w:szCs w:val="20"/>
+          <w:lang w:eastAsia="ru-RU"/>
+        </w:rPr>
+        <w:t>1</w:t>
+      </w:r>
+      <w:r>
+        <w:rPr>
+          <w:rFonts w:ascii="Courier New" w:eastAsia="Times New Roman" w:hAnsi="Courier New" w:cs="Courier New"/>
+          <w:color w:val="080808"/>
+          <w:sz w:val="20"/>
+          <w:szCs w:val="20"/>
+          <w:lang w:eastAsia="ru-RU"/>
+        </w:rPr>
+        <w:t xml:space="preserve">) + </w:t>
+      </w:r>
+      <w:r>
+        <w:rPr>
+          <w:rFonts w:ascii="Courier New" w:eastAsia="Times New Roman" w:hAnsi="Courier New" w:cs="Courier New"/>
+          <w:color w:val="1750EB"/>
+          <w:sz w:val="20"/>
+          <w:szCs w:val="20"/>
+          <w:lang w:eastAsia="ru-RU"/>
+        </w:rPr>
+        <w:t xml:space="preserve">3 </w:t>
+      </w:r>
+      <w:r>
+        <w:rPr>
+          <w:rFonts w:ascii="Courier New" w:eastAsia="Times New Roman" w:hAnsi="Courier New" w:cs="Courier New"/>
+          <w:color w:val="080808"/>
+          <w:sz w:val="20"/>
+          <w:szCs w:val="20"/>
+          <w:lang w:eastAsia="ru-RU"/>
+        </w:rPr>
+        <w:t xml:space="preserve">* f3(n + </w:t>
+      </w:r>
+      <w:r>
+        <w:rPr>
+          <w:rFonts w:ascii="Courier New" w:eastAsia="Times New Roman" w:hAnsi="Courier New" w:cs="Courier New"/>
+          <w:color w:val="1750EB"/>
+          <w:sz w:val="20"/>
+          <w:szCs w:val="20"/>
+          <w:lang w:eastAsia="ru-RU"/>
+        </w:rPr>
+        <w:t>4</w:t>
+      </w:r>
+      <w:r>
+        <w:rPr>
+          <w:rFonts w:ascii="Courier New" w:eastAsia="Times New Roman" w:hAnsi="Courier New" w:cs="Courier New"/>
+          <w:color w:val="080808"/>
+          <w:sz w:val="20"/>
+          <w:szCs w:val="20"/>
+          <w:lang w:eastAsia="ru-RU"/>
+        </w:rPr>
+        <w:t>)</w:t>
+      </w:r>
+      <w:r>
+        <w:rPr>
+          <w:rFonts w:ascii="Courier New" w:eastAsia="Times New Roman" w:hAnsi="Courier New" w:cs="Courier New"/>
+          <w:color w:val="080808"/>
+          <w:sz w:val="20"/>
+          <w:szCs w:val="20"/>
+          <w:lang w:eastAsia="ru-RU"/>
+        </w:rPr>
+        <w:br/>
+      </w:r>
+      <w:r>
+        <w:rPr>
+          <w:rFonts w:ascii="Courier New" w:eastAsia="Times New Roman" w:hAnsi="Courier New" w:cs="Courier New"/>
+          <w:color w:val="080808"/>
+          <w:sz w:val="20"/>
+          <w:szCs w:val="20"/>
+          <w:lang w:eastAsia="ru-RU"/>
+        </w:rPr>
+        <w:br/>
+      </w:r>
+      <w:r>
+        <w:rPr>
+          <w:rFonts w:ascii="Courier New" w:eastAsia="Times New Roman" w:hAnsi="Courier New" w:cs="Courier New"/>
+          <w:color w:val="080808"/>
+          <w:sz w:val="20"/>
+          <w:szCs w:val="20"/>
+          <w:lang w:eastAsia="ru-RU"/>
+        </w:rPr>
+        <w:br/>
+        <w:t>n = -</w:t>
+      </w:r>
+      <w:r>
+        <w:rPr>
+          <w:rFonts w:ascii="Courier New" w:eastAsia="Times New Roman" w:hAnsi="Courier New" w:cs="Courier New"/>
+          <w:color w:val="1750EB"/>
+          <w:sz w:val="20"/>
+          <w:szCs w:val="20"/>
+          <w:lang w:eastAsia="ru-RU"/>
+        </w:rPr>
+        <w:t>100</w:t>
+      </w:r>
+      <w:r>
+        <w:rPr>
+          <w:rFonts w:ascii="Courier New" w:eastAsia="Times New Roman" w:hAnsi="Courier New" w:cs="Courier New"/>
+          <w:color w:val="1750EB"/>
+          <w:sz w:val="20"/>
+          <w:szCs w:val="20"/>
+          <w:lang w:eastAsia="ru-RU"/>
+        </w:rPr>
+        <w:br/>
+      </w:r>
+      <w:proofErr w:type="spellStart"/>
+      <w:r>
+        <w:rPr>
+          <w:rFonts w:ascii="Courier New" w:eastAsia="Times New Roman" w:hAnsi="Courier New" w:cs="Courier New"/>
+          <w:color w:val="000080"/>
+          <w:sz w:val="20"/>
+          <w:szCs w:val="20"/>
+          <w:lang w:eastAsia="ru-RU"/>
+        </w:rPr>
+        <w:t>print</w:t>
+      </w:r>
+      <w:proofErr w:type="spellEnd"/>
+      <w:r>
+        <w:rPr>
+          <w:rFonts w:ascii="Courier New" w:eastAsia="Times New Roman" w:hAnsi="Courier New" w:cs="Courier New"/>
+          <w:color w:val="080808"/>
+          <w:sz w:val="20"/>
+          <w:szCs w:val="20"/>
+          <w:lang w:eastAsia="ru-RU"/>
+        </w:rPr>
+        <w:t>(</w:t>
+      </w:r>
+      <w:proofErr w:type="spellStart"/>
+      <w:r>
+        <w:rPr>
+          <w:rFonts w:ascii="Courier New" w:eastAsia="Times New Roman" w:hAnsi="Courier New" w:cs="Courier New"/>
+          <w:color w:val="067D17"/>
+          <w:sz w:val="20"/>
+          <w:szCs w:val="20"/>
+          <w:lang w:eastAsia="ru-RU"/>
+        </w:rPr>
+        <w:t>f"n</w:t>
+      </w:r>
+      <w:proofErr w:type="spellEnd"/>
+      <w:r>
+        <w:rPr>
+          <w:rFonts w:ascii="Courier New" w:eastAsia="Times New Roman" w:hAnsi="Courier New" w:cs="Courier New"/>
+          <w:color w:val="067D17"/>
+          <w:sz w:val="20"/>
+          <w:szCs w:val="20"/>
+          <w:lang w:eastAsia="ru-RU"/>
+        </w:rPr>
+        <w:t xml:space="preserve"> = </w:t>
+      </w:r>
+      <w:r>
+        <w:rPr>
+          <w:rFonts w:ascii="Courier New" w:eastAsia="Times New Roman" w:hAnsi="Courier New" w:cs="Courier New"/>
+          <w:color w:val="0037A6"/>
+          <w:sz w:val="20"/>
+          <w:szCs w:val="20"/>
+          <w:lang w:eastAsia="ru-RU"/>
+        </w:rPr>
+        <w:t>{</w:t>
+      </w:r>
+      <w:r>
+        <w:rPr>
+          <w:rFonts w:ascii="Courier New" w:eastAsia="Times New Roman" w:hAnsi="Courier New" w:cs="Courier New"/>
+          <w:color w:val="080808"/>
+          <w:sz w:val="20"/>
+          <w:szCs w:val="20"/>
+          <w:lang w:eastAsia="ru-RU"/>
+        </w:rPr>
+        <w:t>n</w:t>
+      </w:r>
+      <w:r>
+        <w:rPr>
+          <w:rFonts w:ascii="Courier New" w:eastAsia="Times New Roman" w:hAnsi="Courier New" w:cs="Courier New"/>
+          <w:color w:val="0037A6"/>
+          <w:sz w:val="20"/>
+          <w:szCs w:val="20"/>
+          <w:lang w:eastAsia="ru-RU"/>
+        </w:rPr>
+        <w:t>}</w:t>
+      </w:r>
+      <w:r>
+        <w:rPr>
+          <w:rFonts w:ascii="Courier New" w:eastAsia="Times New Roman" w:hAnsi="Courier New" w:cs="Courier New"/>
+          <w:color w:val="067D17"/>
+          <w:sz w:val="20"/>
+          <w:szCs w:val="20"/>
+          <w:lang w:eastAsia="ru-RU"/>
+        </w:rPr>
+        <w:t>"</w:t>
+      </w:r>
+      <w:r>
+        <w:rPr>
+          <w:rFonts w:ascii="Courier New" w:eastAsia="Times New Roman" w:hAnsi="Courier New" w:cs="Courier New"/>
+          <w:color w:val="080808"/>
+          <w:sz w:val="20"/>
+          <w:szCs w:val="20"/>
+          <w:lang w:eastAsia="ru-RU"/>
+        </w:rPr>
+        <w:t>)</w:t>
+      </w:r>
+      <w:r>
+        <w:rPr>
+          <w:rFonts w:ascii="Courier New" w:eastAsia="Times New Roman" w:hAnsi="Courier New" w:cs="Courier New"/>
+          <w:color w:val="080808"/>
+          <w:sz w:val="20"/>
+          <w:szCs w:val="20"/>
+          <w:lang w:eastAsia="ru-RU"/>
+        </w:rPr>
+        <w:br/>
+      </w:r>
+      <w:r>
+        <w:rPr>
+          <w:rFonts w:ascii="Courier New" w:eastAsia="Times New Roman" w:hAnsi="Courier New" w:cs="Courier New"/>
+          <w:color w:val="080808"/>
+          <w:sz w:val="20"/>
+          <w:szCs w:val="20"/>
+          <w:lang w:eastAsia="ru-RU"/>
+        </w:rPr>
+        <w:br/>
+      </w:r>
+      <w:r>
+        <w:rPr>
+          <w:rFonts w:ascii="Courier New" w:eastAsia="Times New Roman" w:hAnsi="Courier New" w:cs="Courier New"/>
+          <w:i/>
+          <w:iCs/>
+          <w:color w:val="8C8C8C"/>
+          <w:sz w:val="20"/>
+          <w:szCs w:val="20"/>
+          <w:lang w:eastAsia="ru-RU"/>
+        </w:rPr>
+        <w:t># обычная рекурсия</w:t>
+      </w:r>
+      <w:r>
+        <w:rPr>
+          <w:rFonts w:ascii="Courier New" w:eastAsia="Times New Roman" w:hAnsi="Courier New" w:cs="Courier New"/>
+          <w:i/>
+          <w:iCs/>
+          <w:color w:val="8C8C8C"/>
+          <w:sz w:val="20"/>
+          <w:szCs w:val="20"/>
+          <w:lang w:eastAsia="ru-RU"/>
+        </w:rPr>
+        <w:br/>
+      </w:r>
+      <w:proofErr w:type="spellStart"/>
+      <w:r>
+        <w:rPr>
+          <w:rFonts w:ascii="Courier New" w:eastAsia="Times New Roman" w:hAnsi="Courier New" w:cs="Courier New"/>
+          <w:color w:val="080808"/>
+          <w:sz w:val="20"/>
+          <w:szCs w:val="20"/>
+          <w:lang w:eastAsia="ru-RU"/>
+        </w:rPr>
+        <w:t>tracemalloc.start</w:t>
+      </w:r>
+      <w:proofErr w:type="spellEnd"/>
+      <w:r>
+        <w:rPr>
+          <w:rFonts w:ascii="Courier New" w:eastAsia="Times New Roman" w:hAnsi="Courier New" w:cs="Courier New"/>
+          <w:color w:val="080808"/>
+          <w:sz w:val="20"/>
+          <w:szCs w:val="20"/>
+          <w:lang w:eastAsia="ru-RU"/>
+        </w:rPr>
+        <w:t>()</w:t>
+      </w:r>
+      <w:r>
+        <w:rPr>
+          <w:rFonts w:ascii="Courier New" w:eastAsia="Times New Roman" w:hAnsi="Courier New" w:cs="Courier New"/>
+          <w:color w:val="080808"/>
+          <w:sz w:val="20"/>
+          <w:szCs w:val="20"/>
+          <w:lang w:eastAsia="ru-RU"/>
+        </w:rPr>
+        <w:br/>
+      </w:r>
+      <w:proofErr w:type="spellStart"/>
+      <w:r>
+        <w:rPr>
+          <w:rFonts w:ascii="Courier New" w:eastAsia="Times New Roman" w:hAnsi="Courier New" w:cs="Courier New"/>
+          <w:color w:val="080808"/>
+          <w:sz w:val="20"/>
+          <w:szCs w:val="20"/>
+          <w:lang w:eastAsia="ru-RU"/>
+        </w:rPr>
+        <w:t>startTime</w:t>
+      </w:r>
+      <w:proofErr w:type="spellEnd"/>
+      <w:r>
+        <w:rPr>
+          <w:rFonts w:ascii="Courier New" w:eastAsia="Times New Roman" w:hAnsi="Courier New" w:cs="Courier New"/>
+          <w:color w:val="080808"/>
+          <w:sz w:val="20"/>
+          <w:szCs w:val="20"/>
+          <w:lang w:eastAsia="ru-RU"/>
+        </w:rPr>
+        <w:t xml:space="preserve"> = </w:t>
+      </w:r>
+      <w:proofErr w:type="spellStart"/>
+      <w:r>
+        <w:rPr>
+          <w:rFonts w:ascii="Courier New" w:eastAsia="Times New Roman" w:hAnsi="Courier New" w:cs="Courier New"/>
+          <w:color w:val="080808"/>
+          <w:sz w:val="20"/>
+          <w:szCs w:val="20"/>
+          <w:lang w:eastAsia="ru-RU"/>
+        </w:rPr>
+        <w:t>time</w:t>
+      </w:r>
+      <w:proofErr w:type="spellEnd"/>
+      <w:r>
+        <w:rPr>
+          <w:rFonts w:ascii="Courier New" w:eastAsia="Times New Roman" w:hAnsi="Courier New" w:cs="Courier New"/>
+          <w:color w:val="080808"/>
+          <w:sz w:val="20"/>
+          <w:szCs w:val="20"/>
+          <w:lang w:eastAsia="ru-RU"/>
+        </w:rPr>
+        <w:t>()</w:t>
+      </w:r>
+      <w:r>
+        <w:rPr>
+          <w:rFonts w:ascii="Courier New" w:eastAsia="Times New Roman" w:hAnsi="Courier New" w:cs="Courier New"/>
+          <w:color w:val="080808"/>
+          <w:sz w:val="20"/>
+          <w:szCs w:val="20"/>
+          <w:lang w:eastAsia="ru-RU"/>
+        </w:rPr>
+        <w:br/>
+        <w:t>f1(n)</w:t>
+      </w:r>
+      <w:r>
+        <w:rPr>
+          <w:rFonts w:ascii="Courier New" w:eastAsia="Times New Roman" w:hAnsi="Courier New" w:cs="Courier New"/>
+          <w:color w:val="080808"/>
+          <w:sz w:val="20"/>
+          <w:szCs w:val="20"/>
+          <w:lang w:eastAsia="ru-RU"/>
+        </w:rPr>
+        <w:br/>
+      </w:r>
+      <w:proofErr w:type="spellStart"/>
+      <w:r>
+        <w:rPr>
+          <w:rFonts w:ascii="Courier New" w:eastAsia="Times New Roman" w:hAnsi="Courier New" w:cs="Courier New"/>
+          <w:color w:val="080808"/>
+          <w:sz w:val="20"/>
+          <w:szCs w:val="20"/>
+          <w:lang w:eastAsia="ru-RU"/>
+        </w:rPr>
+        <w:t>endTime</w:t>
+      </w:r>
+      <w:proofErr w:type="spellEnd"/>
+      <w:r>
+        <w:rPr>
+          <w:rFonts w:ascii="Courier New" w:eastAsia="Times New Roman" w:hAnsi="Courier New" w:cs="Courier New"/>
+          <w:color w:val="080808"/>
+          <w:sz w:val="20"/>
+          <w:szCs w:val="20"/>
+          <w:lang w:eastAsia="ru-RU"/>
+        </w:rPr>
+        <w:t xml:space="preserve"> = </w:t>
+      </w:r>
+      <w:proofErr w:type="spellStart"/>
+      <w:r>
+        <w:rPr>
+          <w:rFonts w:ascii="Courier New" w:eastAsia="Times New Roman" w:hAnsi="Courier New" w:cs="Courier New"/>
+          <w:color w:val="080808"/>
+          <w:sz w:val="20"/>
+          <w:szCs w:val="20"/>
+          <w:lang w:eastAsia="ru-RU"/>
+        </w:rPr>
+        <w:t>time</w:t>
+      </w:r>
+      <w:proofErr w:type="spellEnd"/>
+      <w:r>
+        <w:rPr>
+          <w:rFonts w:ascii="Courier New" w:eastAsia="Times New Roman" w:hAnsi="Courier New" w:cs="Courier New"/>
+          <w:color w:val="080808"/>
+          <w:sz w:val="20"/>
+          <w:szCs w:val="20"/>
+          <w:lang w:eastAsia="ru-RU"/>
+        </w:rPr>
+        <w:t>()</w:t>
+      </w:r>
+      <w:r>
+        <w:rPr>
+          <w:rFonts w:ascii="Courier New" w:eastAsia="Times New Roman" w:hAnsi="Courier New" w:cs="Courier New"/>
+          <w:color w:val="080808"/>
+          <w:sz w:val="20"/>
+          <w:szCs w:val="20"/>
+          <w:lang w:eastAsia="ru-RU"/>
+        </w:rPr>
+        <w:br/>
+      </w:r>
+      <w:proofErr w:type="spellStart"/>
+      <w:r>
+        <w:rPr>
+          <w:rFonts w:ascii="Courier New" w:eastAsia="Times New Roman" w:hAnsi="Courier New" w:cs="Courier New"/>
+          <w:color w:val="080808"/>
+          <w:sz w:val="20"/>
+          <w:szCs w:val="20"/>
+          <w:lang w:eastAsia="ru-RU"/>
+        </w:rPr>
+        <w:t>current</w:t>
+      </w:r>
+      <w:proofErr w:type="spellEnd"/>
+      <w:r>
+        <w:rPr>
+          <w:rFonts w:ascii="Courier New" w:eastAsia="Times New Roman" w:hAnsi="Courier New" w:cs="Courier New"/>
+          <w:color w:val="080808"/>
+          <w:sz w:val="20"/>
+          <w:szCs w:val="20"/>
+          <w:lang w:eastAsia="ru-RU"/>
+        </w:rPr>
+        <w:t xml:space="preserve">, </w:t>
+      </w:r>
+      <w:proofErr w:type="spellStart"/>
+      <w:r>
+        <w:rPr>
+          <w:rFonts w:ascii="Courier New" w:eastAsia="Times New Roman" w:hAnsi="Courier New" w:cs="Courier New"/>
+          <w:color w:val="080808"/>
+          <w:sz w:val="20"/>
+          <w:szCs w:val="20"/>
+          <w:lang w:eastAsia="ru-RU"/>
+        </w:rPr>
+        <w:t>peak</w:t>
+      </w:r>
+      <w:proofErr w:type="spellEnd"/>
+      <w:r>
+        <w:rPr>
+          <w:rFonts w:ascii="Courier New" w:eastAsia="Times New Roman" w:hAnsi="Courier New" w:cs="Courier New"/>
+          <w:color w:val="080808"/>
+          <w:sz w:val="20"/>
+          <w:szCs w:val="20"/>
+          <w:lang w:eastAsia="ru-RU"/>
+        </w:rPr>
+        <w:t xml:space="preserve"> = </w:t>
+      </w:r>
+      <w:proofErr w:type="spellStart"/>
+      <w:r>
+        <w:rPr>
+          <w:rFonts w:ascii="Courier New" w:eastAsia="Times New Roman" w:hAnsi="Courier New" w:cs="Courier New"/>
+          <w:color w:val="080808"/>
+          <w:sz w:val="20"/>
+          <w:szCs w:val="20"/>
+          <w:lang w:eastAsia="ru-RU"/>
+        </w:rPr>
+        <w:t>tracemalloc.get_traced_memory</w:t>
+      </w:r>
+      <w:proofErr w:type="spellEnd"/>
+      <w:r>
+        <w:rPr>
+          <w:rFonts w:ascii="Courier New" w:eastAsia="Times New Roman" w:hAnsi="Courier New" w:cs="Courier New"/>
+          <w:color w:val="080808"/>
+          <w:sz w:val="20"/>
+          <w:szCs w:val="20"/>
+          <w:lang w:eastAsia="ru-RU"/>
+        </w:rPr>
+        <w:t>()</w:t>
+      </w:r>
+      <w:r>
+        <w:rPr>
+          <w:rFonts w:ascii="Courier New" w:eastAsia="Times New Roman" w:hAnsi="Courier New" w:cs="Courier New"/>
+          <w:color w:val="080808"/>
+          <w:sz w:val="20"/>
+          <w:szCs w:val="20"/>
+          <w:lang w:eastAsia="ru-RU"/>
+        </w:rPr>
+        <w:br/>
+      </w:r>
+      <w:proofErr w:type="spellStart"/>
+      <w:r>
+        <w:rPr>
+          <w:rFonts w:ascii="Courier New" w:eastAsia="Times New Roman" w:hAnsi="Courier New" w:cs="Courier New"/>
+          <w:color w:val="000080"/>
+          <w:sz w:val="20"/>
+          <w:szCs w:val="20"/>
+          <w:lang w:eastAsia="ru-RU"/>
+        </w:rPr>
+        <w:t>print</w:t>
+      </w:r>
+      <w:proofErr w:type="spellEnd"/>
+      <w:r>
+        <w:rPr>
+          <w:rFonts w:ascii="Courier New" w:eastAsia="Times New Roman" w:hAnsi="Courier New" w:cs="Courier New"/>
+          <w:color w:val="080808"/>
+          <w:sz w:val="20"/>
+          <w:szCs w:val="20"/>
+          <w:lang w:eastAsia="ru-RU"/>
+        </w:rPr>
+        <w:t>(</w:t>
+      </w:r>
+      <w:r>
+        <w:rPr>
+          <w:rFonts w:ascii="Courier New" w:eastAsia="Times New Roman" w:hAnsi="Courier New" w:cs="Courier New"/>
+          <w:color w:val="067D17"/>
+          <w:sz w:val="20"/>
+          <w:szCs w:val="20"/>
+          <w:lang w:eastAsia="ru-RU"/>
+        </w:rPr>
+        <w:t>f"</w:t>
+      </w:r>
+      <w:r>
+        <w:rPr>
+          <w:rFonts w:ascii="Courier New" w:eastAsia="Times New Roman" w:hAnsi="Courier New" w:cs="Courier New"/>
+          <w:color w:val="0037A6"/>
+          <w:sz w:val="20"/>
+          <w:szCs w:val="20"/>
+          <w:lang w:eastAsia="ru-RU"/>
+        </w:rPr>
+        <w:t>\n\033</w:t>
+      </w:r>
+      <w:r>
+        <w:rPr>
+          <w:rFonts w:ascii="Courier New" w:eastAsia="Times New Roman" w:hAnsi="Courier New" w:cs="Courier New"/>
+          <w:color w:val="067D17"/>
+          <w:sz w:val="20"/>
+          <w:szCs w:val="20"/>
+          <w:lang w:eastAsia="ru-RU"/>
+        </w:rPr>
+        <w:t>[37mМетод решения:</w:t>
+      </w:r>
+      <w:r>
+        <w:rPr>
+          <w:rFonts w:ascii="Courier New" w:eastAsia="Times New Roman" w:hAnsi="Courier New" w:cs="Courier New"/>
+          <w:color w:val="0037A6"/>
+          <w:sz w:val="20"/>
+          <w:szCs w:val="20"/>
+          <w:lang w:eastAsia="ru-RU"/>
+        </w:rPr>
+        <w:t>\033</w:t>
+      </w:r>
+      <w:r>
+        <w:rPr>
+          <w:rFonts w:ascii="Courier New" w:eastAsia="Times New Roman" w:hAnsi="Courier New" w:cs="Courier New"/>
+          <w:color w:val="067D17"/>
+          <w:sz w:val="20"/>
+          <w:szCs w:val="20"/>
+          <w:lang w:eastAsia="ru-RU"/>
+        </w:rPr>
+        <w:t xml:space="preserve">[35;1m </w:t>
+      </w:r>
+      <w:r>
+        <w:rPr>
+          <w:rFonts w:ascii="Courier New" w:eastAsia="Times New Roman" w:hAnsi="Courier New" w:cs="Courier New"/>
+          <w:color w:val="0037A6"/>
+          <w:sz w:val="20"/>
+          <w:szCs w:val="20"/>
+          <w:lang w:eastAsia="ru-RU"/>
+        </w:rPr>
+        <w:t>{</w:t>
+      </w:r>
+      <w:r>
+        <w:rPr>
+          <w:rFonts w:ascii="Courier New" w:eastAsia="Times New Roman" w:hAnsi="Courier New" w:cs="Courier New"/>
+          <w:color w:val="067D17"/>
+          <w:sz w:val="20"/>
+          <w:szCs w:val="20"/>
+          <w:lang w:eastAsia="ru-RU"/>
+        </w:rPr>
+        <w:t>'Рекурсивная функция'</w:t>
+      </w:r>
+      <w:r>
+        <w:rPr>
+          <w:rFonts w:ascii="Courier New" w:eastAsia="Times New Roman" w:hAnsi="Courier New" w:cs="Courier New"/>
+          <w:color w:val="0037A6"/>
+          <w:sz w:val="20"/>
+          <w:szCs w:val="20"/>
+          <w:lang w:eastAsia="ru-RU"/>
+        </w:rPr>
+        <w:t>}\033</w:t>
+      </w:r>
+      <w:r>
+        <w:rPr>
+          <w:rFonts w:ascii="Courier New" w:eastAsia="Times New Roman" w:hAnsi="Courier New" w:cs="Courier New"/>
+          <w:color w:val="067D17"/>
+          <w:sz w:val="20"/>
+          <w:szCs w:val="20"/>
+          <w:lang w:eastAsia="ru-RU"/>
+        </w:rPr>
+        <w:t>[0m"</w:t>
+      </w:r>
+      <w:r>
+        <w:rPr>
+          <w:rFonts w:ascii="Courier New" w:eastAsia="Times New Roman" w:hAnsi="Courier New" w:cs="Courier New"/>
+          <w:color w:val="080808"/>
+          <w:sz w:val="20"/>
+          <w:szCs w:val="20"/>
+          <w:lang w:eastAsia="ru-RU"/>
+        </w:rPr>
+        <w:t>)</w:t>
+      </w:r>
+      <w:r>
+        <w:rPr>
+          <w:rFonts w:ascii="Courier New" w:eastAsia="Times New Roman" w:hAnsi="Courier New" w:cs="Courier New"/>
+          <w:color w:val="080808"/>
+          <w:sz w:val="20"/>
+          <w:szCs w:val="20"/>
+          <w:lang w:eastAsia="ru-RU"/>
+        </w:rPr>
+        <w:br/>
+      </w:r>
+      <w:proofErr w:type="spellStart"/>
+      <w:r>
+        <w:rPr>
+          <w:rFonts w:ascii="Courier New" w:eastAsia="Times New Roman" w:hAnsi="Courier New" w:cs="Courier New"/>
+          <w:color w:val="000080"/>
+          <w:sz w:val="20"/>
+          <w:szCs w:val="20"/>
+          <w:lang w:eastAsia="ru-RU"/>
+        </w:rPr>
+        <w:t>print</w:t>
+      </w:r>
+      <w:proofErr w:type="spellEnd"/>
+      <w:r>
+        <w:rPr>
+          <w:rFonts w:ascii="Courier New" w:eastAsia="Times New Roman" w:hAnsi="Courier New" w:cs="Courier New"/>
+          <w:color w:val="080808"/>
+          <w:sz w:val="20"/>
+          <w:szCs w:val="20"/>
+          <w:lang w:eastAsia="ru-RU"/>
+        </w:rPr>
+        <w:t>(</w:t>
+      </w:r>
+      <w:r>
+        <w:rPr>
+          <w:rFonts w:ascii="Courier New" w:eastAsia="Times New Roman" w:hAnsi="Courier New" w:cs="Courier New"/>
+          <w:color w:val="067D17"/>
+          <w:sz w:val="20"/>
+          <w:szCs w:val="20"/>
+          <w:lang w:eastAsia="ru-RU"/>
+        </w:rPr>
+        <w:t>f"</w:t>
+      </w:r>
+      <w:r>
+        <w:rPr>
+          <w:rFonts w:ascii="Courier New" w:eastAsia="Times New Roman" w:hAnsi="Courier New" w:cs="Courier New"/>
+          <w:color w:val="0037A6"/>
+          <w:sz w:val="20"/>
+          <w:szCs w:val="20"/>
+          <w:lang w:eastAsia="ru-RU"/>
+        </w:rPr>
+        <w:t>\033</w:t>
+      </w:r>
+      <w:r>
+        <w:rPr>
+          <w:rFonts w:ascii="Courier New" w:eastAsia="Times New Roman" w:hAnsi="Courier New" w:cs="Courier New"/>
+          <w:color w:val="067D17"/>
+          <w:sz w:val="20"/>
+          <w:szCs w:val="20"/>
+          <w:lang w:eastAsia="ru-RU"/>
+        </w:rPr>
+        <w:t>[37mВремя:</w:t>
+      </w:r>
+      <w:r>
+        <w:rPr>
+          <w:rFonts w:ascii="Courier New" w:eastAsia="Times New Roman" w:hAnsi="Courier New" w:cs="Courier New"/>
+          <w:color w:val="0037A6"/>
+          <w:sz w:val="20"/>
+          <w:szCs w:val="20"/>
+          <w:lang w:eastAsia="ru-RU"/>
+        </w:rPr>
+        <w:t>\033</w:t>
+      </w:r>
+      <w:r>
+        <w:rPr>
+          <w:rFonts w:ascii="Courier New" w:eastAsia="Times New Roman" w:hAnsi="Courier New" w:cs="Courier New"/>
+          <w:color w:val="067D17"/>
+          <w:sz w:val="20"/>
+          <w:szCs w:val="20"/>
+          <w:lang w:eastAsia="ru-RU"/>
+        </w:rPr>
+        <w:t xml:space="preserve">[36m </w:t>
+      </w:r>
+      <w:r>
+        <w:rPr>
+          <w:rFonts w:ascii="Courier New" w:eastAsia="Times New Roman" w:hAnsi="Courier New" w:cs="Courier New"/>
+          <w:color w:val="0037A6"/>
+          <w:sz w:val="20"/>
+          <w:szCs w:val="20"/>
+          <w:lang w:eastAsia="ru-RU"/>
+        </w:rPr>
+        <w:t>{</w:t>
+      </w:r>
+      <w:proofErr w:type="spellStart"/>
+      <w:r>
+        <w:rPr>
+          <w:rFonts w:ascii="Courier New" w:eastAsia="Times New Roman" w:hAnsi="Courier New" w:cs="Courier New"/>
+          <w:color w:val="080808"/>
+          <w:sz w:val="20"/>
+          <w:szCs w:val="20"/>
+          <w:lang w:eastAsia="ru-RU"/>
+        </w:rPr>
+        <w:t>endTime</w:t>
+      </w:r>
+      <w:proofErr w:type="spellEnd"/>
+      <w:r>
+        <w:rPr>
+          <w:rFonts w:ascii="Courier New" w:eastAsia="Times New Roman" w:hAnsi="Courier New" w:cs="Courier New"/>
+          <w:color w:val="080808"/>
+          <w:sz w:val="20"/>
+          <w:szCs w:val="20"/>
+          <w:lang w:eastAsia="ru-RU"/>
+        </w:rPr>
+        <w:t xml:space="preserve"> - </w:t>
+      </w:r>
+      <w:proofErr w:type="spellStart"/>
+      <w:r>
+        <w:rPr>
+          <w:rFonts w:ascii="Courier New" w:eastAsia="Times New Roman" w:hAnsi="Courier New" w:cs="Courier New"/>
+          <w:color w:val="080808"/>
+          <w:sz w:val="20"/>
+          <w:szCs w:val="20"/>
+          <w:lang w:eastAsia="ru-RU"/>
+        </w:rPr>
+        <w:t>startTime</w:t>
+      </w:r>
+      <w:proofErr w:type="spellEnd"/>
+      <w:r>
+        <w:rPr>
+          <w:rFonts w:ascii="Courier New" w:eastAsia="Times New Roman" w:hAnsi="Courier New" w:cs="Courier New"/>
+          <w:color w:val="0037A6"/>
+          <w:sz w:val="20"/>
+          <w:szCs w:val="20"/>
+          <w:lang w:eastAsia="ru-RU"/>
+        </w:rPr>
+        <w:t>}</w:t>
+      </w:r>
+      <w:r>
+        <w:rPr>
+          <w:rFonts w:ascii="Courier New" w:eastAsia="Times New Roman" w:hAnsi="Courier New" w:cs="Courier New"/>
+          <w:color w:val="067D17"/>
+          <w:sz w:val="20"/>
+          <w:szCs w:val="20"/>
+          <w:lang w:eastAsia="ru-RU"/>
+        </w:rPr>
+        <w:t xml:space="preserve"> C</w:t>
+      </w:r>
+      <w:r>
+        <w:rPr>
+          <w:rFonts w:ascii="Courier New" w:eastAsia="Times New Roman" w:hAnsi="Courier New" w:cs="Courier New"/>
+          <w:color w:val="0037A6"/>
+          <w:sz w:val="20"/>
+          <w:szCs w:val="20"/>
+          <w:lang w:eastAsia="ru-RU"/>
+        </w:rPr>
+        <w:t>\033</w:t>
+      </w:r>
+      <w:r>
+        <w:rPr>
+          <w:rFonts w:ascii="Courier New" w:eastAsia="Times New Roman" w:hAnsi="Courier New" w:cs="Courier New"/>
+          <w:color w:val="067D17"/>
+          <w:sz w:val="20"/>
+          <w:szCs w:val="20"/>
+          <w:lang w:eastAsia="ru-RU"/>
+        </w:rPr>
+        <w:t>[0m"</w:t>
+      </w:r>
+      <w:r>
+        <w:rPr>
+          <w:rFonts w:ascii="Courier New" w:eastAsia="Times New Roman" w:hAnsi="Courier New" w:cs="Courier New"/>
+          <w:color w:val="080808"/>
+          <w:sz w:val="20"/>
+          <w:szCs w:val="20"/>
+          <w:lang w:eastAsia="ru-RU"/>
+        </w:rPr>
+        <w:t>)</w:t>
+      </w:r>
+      <w:r>
+        <w:rPr>
+          <w:rFonts w:ascii="Courier New" w:eastAsia="Times New Roman" w:hAnsi="Courier New" w:cs="Courier New"/>
+          <w:color w:val="080808"/>
+          <w:sz w:val="20"/>
+          <w:szCs w:val="20"/>
+          <w:lang w:eastAsia="ru-RU"/>
+        </w:rPr>
+        <w:br/>
+      </w:r>
+      <w:proofErr w:type="spellStart"/>
+      <w:r>
+        <w:rPr>
+          <w:rFonts w:ascii="Courier New" w:eastAsia="Times New Roman" w:hAnsi="Courier New" w:cs="Courier New"/>
+          <w:color w:val="000080"/>
+          <w:sz w:val="20"/>
+          <w:szCs w:val="20"/>
+          <w:lang w:eastAsia="ru-RU"/>
+        </w:rPr>
+        <w:t>print</w:t>
+      </w:r>
+      <w:proofErr w:type="spellEnd"/>
+      <w:r>
+        <w:rPr>
+          <w:rFonts w:ascii="Courier New" w:eastAsia="Times New Roman" w:hAnsi="Courier New" w:cs="Courier New"/>
+          <w:color w:val="080808"/>
+          <w:sz w:val="20"/>
+          <w:szCs w:val="20"/>
+          <w:lang w:eastAsia="ru-RU"/>
+        </w:rPr>
+        <w:t>(</w:t>
+      </w:r>
+      <w:r>
+        <w:rPr>
+          <w:rFonts w:ascii="Courier New" w:eastAsia="Times New Roman" w:hAnsi="Courier New" w:cs="Courier New"/>
+          <w:color w:val="067D17"/>
+          <w:sz w:val="20"/>
+          <w:szCs w:val="20"/>
+          <w:lang w:eastAsia="ru-RU"/>
+        </w:rPr>
+        <w:t>f"</w:t>
+      </w:r>
+      <w:r>
+        <w:rPr>
+          <w:rFonts w:ascii="Courier New" w:eastAsia="Times New Roman" w:hAnsi="Courier New" w:cs="Courier New"/>
+          <w:color w:val="0037A6"/>
+          <w:sz w:val="20"/>
+          <w:szCs w:val="20"/>
+          <w:lang w:eastAsia="ru-RU"/>
+        </w:rPr>
+        <w:t>\033</w:t>
+      </w:r>
+      <w:r>
+        <w:rPr>
+          <w:rFonts w:ascii="Courier New" w:eastAsia="Times New Roman" w:hAnsi="Courier New" w:cs="Courier New"/>
+          <w:color w:val="067D17"/>
+          <w:sz w:val="20"/>
+          <w:szCs w:val="20"/>
+          <w:lang w:eastAsia="ru-RU"/>
+        </w:rPr>
+        <w:t>[37mPeak :</w:t>
+      </w:r>
+      <w:r>
+        <w:rPr>
+          <w:rFonts w:ascii="Courier New" w:eastAsia="Times New Roman" w:hAnsi="Courier New" w:cs="Courier New"/>
+          <w:color w:val="0037A6"/>
+          <w:sz w:val="20"/>
+          <w:szCs w:val="20"/>
+          <w:lang w:eastAsia="ru-RU"/>
+        </w:rPr>
+        <w:t>\033</w:t>
+      </w:r>
+      <w:r>
+        <w:rPr>
+          <w:rFonts w:ascii="Courier New" w:eastAsia="Times New Roman" w:hAnsi="Courier New" w:cs="Courier New"/>
+          <w:color w:val="067D17"/>
+          <w:sz w:val="20"/>
+          <w:szCs w:val="20"/>
+          <w:lang w:eastAsia="ru-RU"/>
+        </w:rPr>
+        <w:t xml:space="preserve">[36m </w:t>
+      </w:r>
+      <w:r>
+        <w:rPr>
+          <w:rFonts w:ascii="Courier New" w:eastAsia="Times New Roman" w:hAnsi="Courier New" w:cs="Courier New"/>
+          <w:color w:val="0037A6"/>
+          <w:sz w:val="20"/>
+          <w:szCs w:val="20"/>
+          <w:lang w:eastAsia="ru-RU"/>
+        </w:rPr>
+        <w:t>{</w:t>
+      </w:r>
+      <w:proofErr w:type="spellStart"/>
+      <w:r>
+        <w:rPr>
+          <w:rFonts w:ascii="Courier New" w:eastAsia="Times New Roman" w:hAnsi="Courier New" w:cs="Courier New"/>
+          <w:color w:val="080808"/>
+          <w:sz w:val="20"/>
+          <w:szCs w:val="20"/>
+          <w:lang w:eastAsia="ru-RU"/>
+        </w:rPr>
+        <w:t>peak</w:t>
+      </w:r>
+      <w:proofErr w:type="spellEnd"/>
+      <w:r>
+        <w:rPr>
+          <w:rFonts w:ascii="Courier New" w:eastAsia="Times New Roman" w:hAnsi="Courier New" w:cs="Courier New"/>
+          <w:color w:val="080808"/>
+          <w:sz w:val="20"/>
+          <w:szCs w:val="20"/>
+          <w:lang w:eastAsia="ru-RU"/>
+        </w:rPr>
+        <w:t xml:space="preserve"> / (</w:t>
+      </w:r>
+      <w:r>
+        <w:rPr>
+          <w:rFonts w:ascii="Courier New" w:eastAsia="Times New Roman" w:hAnsi="Courier New" w:cs="Courier New"/>
+          <w:color w:val="1750EB"/>
+          <w:sz w:val="20"/>
+          <w:szCs w:val="20"/>
+          <w:lang w:eastAsia="ru-RU"/>
+        </w:rPr>
+        <w:t xml:space="preserve">10 </w:t>
+      </w:r>
+      <w:r>
+        <w:rPr>
+          <w:rFonts w:ascii="Courier New" w:eastAsia="Times New Roman" w:hAnsi="Courier New" w:cs="Courier New"/>
+          <w:color w:val="080808"/>
+          <w:sz w:val="20"/>
+          <w:szCs w:val="20"/>
+          <w:lang w:eastAsia="ru-RU"/>
+        </w:rPr>
+        <w:t xml:space="preserve">** </w:t>
+      </w:r>
+      <w:r>
+        <w:rPr>
+          <w:rFonts w:ascii="Courier New" w:eastAsia="Times New Roman" w:hAnsi="Courier New" w:cs="Courier New"/>
+          <w:color w:val="1750EB"/>
+          <w:sz w:val="20"/>
+          <w:szCs w:val="20"/>
+          <w:lang w:eastAsia="ru-RU"/>
+        </w:rPr>
+        <w:t>3</w:t>
+      </w:r>
+      <w:r>
+        <w:rPr>
+          <w:rFonts w:ascii="Courier New" w:eastAsia="Times New Roman" w:hAnsi="Courier New" w:cs="Courier New"/>
+          <w:color w:val="080808"/>
+          <w:sz w:val="20"/>
+          <w:szCs w:val="20"/>
+          <w:lang w:eastAsia="ru-RU"/>
+        </w:rPr>
+        <w:t>)</w:t>
+      </w:r>
+      <w:r>
+        <w:rPr>
+          <w:rFonts w:ascii="Courier New" w:eastAsia="Times New Roman" w:hAnsi="Courier New" w:cs="Courier New"/>
+          <w:color w:val="0037A6"/>
+          <w:sz w:val="20"/>
+          <w:szCs w:val="20"/>
+          <w:lang w:eastAsia="ru-RU"/>
+        </w:rPr>
+        <w:t>}</w:t>
+      </w:r>
+      <w:r>
+        <w:rPr>
+          <w:rFonts w:ascii="Courier New" w:eastAsia="Times New Roman" w:hAnsi="Courier New" w:cs="Courier New"/>
+          <w:color w:val="067D17"/>
+          <w:sz w:val="20"/>
+          <w:szCs w:val="20"/>
+          <w:lang w:eastAsia="ru-RU"/>
+        </w:rPr>
+        <w:t>КБ</w:t>
+      </w:r>
+      <w:r>
+        <w:rPr>
+          <w:rFonts w:ascii="Courier New" w:eastAsia="Times New Roman" w:hAnsi="Courier New" w:cs="Courier New"/>
+          <w:color w:val="0037A6"/>
+          <w:sz w:val="20"/>
+          <w:szCs w:val="20"/>
+          <w:lang w:eastAsia="ru-RU"/>
+        </w:rPr>
+        <w:t>\033</w:t>
+      </w:r>
+      <w:r>
+        <w:rPr>
+          <w:rFonts w:ascii="Courier New" w:eastAsia="Times New Roman" w:hAnsi="Courier New" w:cs="Courier New"/>
+          <w:color w:val="067D17"/>
+          <w:sz w:val="20"/>
+          <w:szCs w:val="20"/>
+          <w:lang w:eastAsia="ru-RU"/>
+        </w:rPr>
+        <w:t>[0m"</w:t>
+      </w:r>
+      <w:r>
+        <w:rPr>
+          <w:rFonts w:ascii="Courier New" w:eastAsia="Times New Roman" w:hAnsi="Courier New" w:cs="Courier New"/>
+          <w:color w:val="080808"/>
+          <w:sz w:val="20"/>
+          <w:szCs w:val="20"/>
+          <w:lang w:eastAsia="ru-RU"/>
+        </w:rPr>
+        <w:t>)</w:t>
+      </w:r>
+      <w:r>
+        <w:rPr>
+          <w:rFonts w:ascii="Courier New" w:eastAsia="Times New Roman" w:hAnsi="Courier New" w:cs="Courier New"/>
+          <w:color w:val="080808"/>
+          <w:sz w:val="20"/>
+          <w:szCs w:val="20"/>
+          <w:lang w:eastAsia="ru-RU"/>
+        </w:rPr>
+        <w:br/>
+      </w:r>
+      <w:proofErr w:type="spellStart"/>
+      <w:r>
+        <w:rPr>
+          <w:rFonts w:ascii="Courier New" w:eastAsia="Times New Roman" w:hAnsi="Courier New" w:cs="Courier New"/>
+          <w:color w:val="080808"/>
+          <w:sz w:val="20"/>
+          <w:szCs w:val="20"/>
+          <w:lang w:eastAsia="ru-RU"/>
+        </w:rPr>
+        <w:t>tracemalloc.stop</w:t>
+      </w:r>
+      <w:proofErr w:type="spellEnd"/>
+      <w:r>
+        <w:rPr>
+          <w:rFonts w:ascii="Courier New" w:eastAsia="Times New Roman" w:hAnsi="Courier New" w:cs="Courier New"/>
+          <w:color w:val="080808"/>
+          <w:sz w:val="20"/>
+          <w:szCs w:val="20"/>
+          <w:lang w:eastAsia="ru-RU"/>
+        </w:rPr>
+        <w:t>()</w:t>
+      </w:r>
+      <w:r>
+        <w:rPr>
+          <w:rFonts w:ascii="Courier New" w:eastAsia="Times New Roman" w:hAnsi="Courier New" w:cs="Courier New"/>
+          <w:color w:val="080808"/>
+          <w:sz w:val="20"/>
+          <w:szCs w:val="20"/>
+          <w:lang w:eastAsia="ru-RU"/>
+        </w:rPr>
+        <w:br/>
+      </w:r>
+      <w:r>
+        <w:rPr>
+          <w:rFonts w:ascii="Courier New" w:eastAsia="Times New Roman" w:hAnsi="Courier New" w:cs="Courier New"/>
+          <w:color w:val="080808"/>
+          <w:sz w:val="20"/>
+          <w:szCs w:val="20"/>
+          <w:lang w:eastAsia="ru-RU"/>
+        </w:rPr>
+        <w:br/>
+      </w:r>
+      <w:r>
+        <w:rPr>
+          <w:rFonts w:ascii="Courier New" w:eastAsia="Times New Roman" w:hAnsi="Courier New" w:cs="Courier New"/>
+          <w:i/>
+          <w:iCs/>
+          <w:color w:val="8C8C8C"/>
+          <w:sz w:val="20"/>
+          <w:szCs w:val="20"/>
+          <w:lang w:eastAsia="ru-RU"/>
+        </w:rPr>
+        <w:t xml:space="preserve"># </w:t>
+      </w:r>
+      <w:proofErr w:type="spellStart"/>
+      <w:r>
+        <w:rPr>
+          <w:rFonts w:ascii="Courier New" w:eastAsia="Times New Roman" w:hAnsi="Courier New" w:cs="Courier New"/>
+          <w:i/>
+          <w:iCs/>
+          <w:color w:val="8C8C8C"/>
+          <w:sz w:val="20"/>
+          <w:szCs w:val="20"/>
+          <w:lang w:eastAsia="ru-RU"/>
+        </w:rPr>
+        <w:t>мемоизация</w:t>
+      </w:r>
+      <w:proofErr w:type="spellEnd"/>
+      <w:r>
+        <w:rPr>
+          <w:rFonts w:ascii="Courier New" w:eastAsia="Times New Roman" w:hAnsi="Courier New" w:cs="Courier New"/>
+          <w:i/>
+          <w:iCs/>
+          <w:color w:val="8C8C8C"/>
+          <w:sz w:val="20"/>
+          <w:szCs w:val="20"/>
+          <w:lang w:eastAsia="ru-RU"/>
+        </w:rPr>
+        <w:br/>
+      </w:r>
+      <w:proofErr w:type="spellStart"/>
+      <w:r>
+        <w:rPr>
+          <w:rFonts w:ascii="Courier New" w:eastAsia="Times New Roman" w:hAnsi="Courier New" w:cs="Courier New"/>
+          <w:color w:val="080808"/>
+          <w:sz w:val="20"/>
+          <w:szCs w:val="20"/>
+          <w:lang w:eastAsia="ru-RU"/>
+        </w:rPr>
+        <w:t>tracemalloc.start</w:t>
+      </w:r>
+      <w:proofErr w:type="spellEnd"/>
+      <w:r>
+        <w:rPr>
+          <w:rFonts w:ascii="Courier New" w:eastAsia="Times New Roman" w:hAnsi="Courier New" w:cs="Courier New"/>
+          <w:color w:val="080808"/>
+          <w:sz w:val="20"/>
+          <w:szCs w:val="20"/>
+          <w:lang w:eastAsia="ru-RU"/>
+        </w:rPr>
+        <w:t>()</w:t>
+      </w:r>
+      <w:r>
+        <w:rPr>
+          <w:rFonts w:ascii="Courier New" w:eastAsia="Times New Roman" w:hAnsi="Courier New" w:cs="Courier New"/>
+          <w:color w:val="080808"/>
+          <w:sz w:val="20"/>
+          <w:szCs w:val="20"/>
+          <w:lang w:eastAsia="ru-RU"/>
+        </w:rPr>
+        <w:br/>
+      </w:r>
+      <w:proofErr w:type="spellStart"/>
+      <w:r>
+        <w:rPr>
+          <w:rFonts w:ascii="Courier New" w:eastAsia="Times New Roman" w:hAnsi="Courier New" w:cs="Courier New"/>
+          <w:color w:val="080808"/>
+          <w:sz w:val="20"/>
+          <w:szCs w:val="20"/>
+          <w:lang w:eastAsia="ru-RU"/>
+        </w:rPr>
+        <w:t>startTime</w:t>
+      </w:r>
+      <w:proofErr w:type="spellEnd"/>
+      <w:r>
+        <w:rPr>
+          <w:rFonts w:ascii="Courier New" w:eastAsia="Times New Roman" w:hAnsi="Courier New" w:cs="Courier New"/>
+          <w:color w:val="080808"/>
+          <w:sz w:val="20"/>
+          <w:szCs w:val="20"/>
+          <w:lang w:eastAsia="ru-RU"/>
+        </w:rPr>
+        <w:t xml:space="preserve"> = </w:t>
+      </w:r>
+      <w:proofErr w:type="spellStart"/>
+      <w:r>
+        <w:rPr>
+          <w:rFonts w:ascii="Courier New" w:eastAsia="Times New Roman" w:hAnsi="Courier New" w:cs="Courier New"/>
+          <w:color w:val="080808"/>
+          <w:sz w:val="20"/>
+          <w:szCs w:val="20"/>
+          <w:lang w:eastAsia="ru-RU"/>
+        </w:rPr>
+        <w:t>time</w:t>
+      </w:r>
+      <w:proofErr w:type="spellEnd"/>
+      <w:r>
+        <w:rPr>
+          <w:rFonts w:ascii="Courier New" w:eastAsia="Times New Roman" w:hAnsi="Courier New" w:cs="Courier New"/>
+          <w:color w:val="080808"/>
+          <w:sz w:val="20"/>
+          <w:szCs w:val="20"/>
+          <w:lang w:eastAsia="ru-RU"/>
+        </w:rPr>
+        <w:t>()</w:t>
+      </w:r>
+      <w:r>
+        <w:rPr>
+          <w:rFonts w:ascii="Courier New" w:eastAsia="Times New Roman" w:hAnsi="Courier New" w:cs="Courier New"/>
+          <w:color w:val="080808"/>
+          <w:sz w:val="20"/>
+          <w:szCs w:val="20"/>
+          <w:lang w:eastAsia="ru-RU"/>
+        </w:rPr>
+        <w:br/>
+        <w:t>f2(n)</w:t>
+      </w:r>
+      <w:r>
+        <w:rPr>
+          <w:rFonts w:ascii="Courier New" w:eastAsia="Times New Roman" w:hAnsi="Courier New" w:cs="Courier New"/>
+          <w:color w:val="080808"/>
+          <w:sz w:val="20"/>
+          <w:szCs w:val="20"/>
+          <w:lang w:eastAsia="ru-RU"/>
+        </w:rPr>
+        <w:br/>
+      </w:r>
+      <w:proofErr w:type="spellStart"/>
+      <w:r>
+        <w:rPr>
+          <w:rFonts w:ascii="Courier New" w:eastAsia="Times New Roman" w:hAnsi="Courier New" w:cs="Courier New"/>
+          <w:color w:val="080808"/>
+          <w:sz w:val="20"/>
+          <w:szCs w:val="20"/>
+          <w:lang w:eastAsia="ru-RU"/>
+        </w:rPr>
+        <w:t>endTime</w:t>
+      </w:r>
+      <w:proofErr w:type="spellEnd"/>
+      <w:r>
+        <w:rPr>
+          <w:rFonts w:ascii="Courier New" w:eastAsia="Times New Roman" w:hAnsi="Courier New" w:cs="Courier New"/>
+          <w:color w:val="080808"/>
+          <w:sz w:val="20"/>
+          <w:szCs w:val="20"/>
+          <w:lang w:eastAsia="ru-RU"/>
+        </w:rPr>
+        <w:t xml:space="preserve"> = </w:t>
+      </w:r>
+      <w:proofErr w:type="spellStart"/>
+      <w:r>
+        <w:rPr>
+          <w:rFonts w:ascii="Courier New" w:eastAsia="Times New Roman" w:hAnsi="Courier New" w:cs="Courier New"/>
+          <w:color w:val="080808"/>
+          <w:sz w:val="20"/>
+          <w:szCs w:val="20"/>
+          <w:lang w:eastAsia="ru-RU"/>
+        </w:rPr>
+        <w:t>time</w:t>
+      </w:r>
+      <w:proofErr w:type="spellEnd"/>
+      <w:r>
+        <w:rPr>
+          <w:rFonts w:ascii="Courier New" w:eastAsia="Times New Roman" w:hAnsi="Courier New" w:cs="Courier New"/>
+          <w:color w:val="080808"/>
+          <w:sz w:val="20"/>
+          <w:szCs w:val="20"/>
+          <w:lang w:eastAsia="ru-RU"/>
+        </w:rPr>
+        <w:t>()</w:t>
+      </w:r>
+      <w:r>
+        <w:rPr>
+          <w:rFonts w:ascii="Courier New" w:eastAsia="Times New Roman" w:hAnsi="Courier New" w:cs="Courier New"/>
+          <w:color w:val="080808"/>
+          <w:sz w:val="20"/>
+          <w:szCs w:val="20"/>
+          <w:lang w:eastAsia="ru-RU"/>
+        </w:rPr>
+        <w:br/>
+        <w:t xml:space="preserve">_, </w:t>
+      </w:r>
+      <w:proofErr w:type="spellStart"/>
+      <w:r>
+        <w:rPr>
+          <w:rFonts w:ascii="Courier New" w:eastAsia="Times New Roman" w:hAnsi="Courier New" w:cs="Courier New"/>
+          <w:color w:val="080808"/>
+          <w:sz w:val="20"/>
+          <w:szCs w:val="20"/>
+          <w:lang w:eastAsia="ru-RU"/>
+        </w:rPr>
+        <w:t>peak</w:t>
+      </w:r>
+      <w:proofErr w:type="spellEnd"/>
+      <w:r>
+        <w:rPr>
+          <w:rFonts w:ascii="Courier New" w:eastAsia="Times New Roman" w:hAnsi="Courier New" w:cs="Courier New"/>
+          <w:color w:val="080808"/>
+          <w:sz w:val="20"/>
+          <w:szCs w:val="20"/>
+          <w:lang w:eastAsia="ru-RU"/>
+        </w:rPr>
+        <w:t xml:space="preserve"> = </w:t>
+      </w:r>
+      <w:proofErr w:type="spellStart"/>
+      <w:r>
+        <w:rPr>
+          <w:rFonts w:ascii="Courier New" w:eastAsia="Times New Roman" w:hAnsi="Courier New" w:cs="Courier New"/>
+          <w:color w:val="080808"/>
+          <w:sz w:val="20"/>
+          <w:szCs w:val="20"/>
+          <w:lang w:eastAsia="ru-RU"/>
+        </w:rPr>
+        <w:t>tracemalloc.get_traced_memory</w:t>
+      </w:r>
+      <w:proofErr w:type="spellEnd"/>
+      <w:r>
+        <w:rPr>
+          <w:rFonts w:ascii="Courier New" w:eastAsia="Times New Roman" w:hAnsi="Courier New" w:cs="Courier New"/>
+          <w:color w:val="080808"/>
+          <w:sz w:val="20"/>
+          <w:szCs w:val="20"/>
+          <w:lang w:eastAsia="ru-RU"/>
+        </w:rPr>
+        <w:t>()</w:t>
+      </w:r>
+      <w:r>
+        <w:rPr>
+          <w:rFonts w:ascii="Courier New" w:eastAsia="Times New Roman" w:hAnsi="Courier New" w:cs="Courier New"/>
+          <w:color w:val="080808"/>
+          <w:sz w:val="20"/>
+          <w:szCs w:val="20"/>
+          <w:lang w:eastAsia="ru-RU"/>
+        </w:rPr>
+        <w:br/>
+      </w:r>
+      <w:proofErr w:type="spellStart"/>
+      <w:r>
+        <w:rPr>
+          <w:rFonts w:ascii="Courier New" w:eastAsia="Times New Roman" w:hAnsi="Courier New" w:cs="Courier New"/>
+          <w:color w:val="000080"/>
+          <w:sz w:val="20"/>
+          <w:szCs w:val="20"/>
+          <w:lang w:eastAsia="ru-RU"/>
+        </w:rPr>
+        <w:t>print</w:t>
+      </w:r>
+      <w:proofErr w:type="spellEnd"/>
+      <w:r>
+        <w:rPr>
+          <w:rFonts w:ascii="Courier New" w:eastAsia="Times New Roman" w:hAnsi="Courier New" w:cs="Courier New"/>
+          <w:color w:val="080808"/>
+          <w:sz w:val="20"/>
+          <w:szCs w:val="20"/>
+          <w:lang w:eastAsia="ru-RU"/>
+        </w:rPr>
+        <w:t>(</w:t>
+      </w:r>
+      <w:r>
+        <w:rPr>
+          <w:rFonts w:ascii="Courier New" w:eastAsia="Times New Roman" w:hAnsi="Courier New" w:cs="Courier New"/>
+          <w:color w:val="067D17"/>
+          <w:sz w:val="20"/>
+          <w:szCs w:val="20"/>
+          <w:lang w:eastAsia="ru-RU"/>
+        </w:rPr>
+        <w:t>f"</w:t>
+      </w:r>
+      <w:r>
+        <w:rPr>
+          <w:rFonts w:ascii="Courier New" w:eastAsia="Times New Roman" w:hAnsi="Courier New" w:cs="Courier New"/>
+          <w:color w:val="0037A6"/>
+          <w:sz w:val="20"/>
+          <w:szCs w:val="20"/>
+          <w:lang w:eastAsia="ru-RU"/>
+        </w:rPr>
+        <w:t>\n\033</w:t>
+      </w:r>
+      <w:r>
+        <w:rPr>
+          <w:rFonts w:ascii="Courier New" w:eastAsia="Times New Roman" w:hAnsi="Courier New" w:cs="Courier New"/>
+          <w:color w:val="067D17"/>
+          <w:sz w:val="20"/>
+          <w:szCs w:val="20"/>
+          <w:lang w:eastAsia="ru-RU"/>
+        </w:rPr>
+        <w:t>[37mМетод решения:</w:t>
+      </w:r>
+      <w:r>
+        <w:rPr>
+          <w:rFonts w:ascii="Courier New" w:eastAsia="Times New Roman" w:hAnsi="Courier New" w:cs="Courier New"/>
+          <w:color w:val="0037A6"/>
+          <w:sz w:val="20"/>
+          <w:szCs w:val="20"/>
+          <w:lang w:eastAsia="ru-RU"/>
+        </w:rPr>
+        <w:t>\033</w:t>
+      </w:r>
+      <w:r>
+        <w:rPr>
+          <w:rFonts w:ascii="Courier New" w:eastAsia="Times New Roman" w:hAnsi="Courier New" w:cs="Courier New"/>
+          <w:color w:val="067D17"/>
+          <w:sz w:val="20"/>
+          <w:szCs w:val="20"/>
+          <w:lang w:eastAsia="ru-RU"/>
+        </w:rPr>
+        <w:t xml:space="preserve">[35;1m </w:t>
+      </w:r>
+      <w:r>
+        <w:rPr>
+          <w:rFonts w:ascii="Courier New" w:eastAsia="Times New Roman" w:hAnsi="Courier New" w:cs="Courier New"/>
+          <w:color w:val="0037A6"/>
+          <w:sz w:val="20"/>
+          <w:szCs w:val="20"/>
+          <w:lang w:eastAsia="ru-RU"/>
+        </w:rPr>
+        <w:t>{</w:t>
+      </w:r>
+      <w:r>
+        <w:rPr>
+          <w:rFonts w:ascii="Courier New" w:eastAsia="Times New Roman" w:hAnsi="Courier New" w:cs="Courier New"/>
+          <w:color w:val="067D17"/>
+          <w:sz w:val="20"/>
+          <w:szCs w:val="20"/>
+          <w:lang w:eastAsia="ru-RU"/>
+        </w:rPr>
+        <w:t>'</w:t>
+      </w:r>
+      <w:proofErr w:type="spellStart"/>
+      <w:r>
+        <w:rPr>
+          <w:rFonts w:ascii="Courier New" w:eastAsia="Times New Roman" w:hAnsi="Courier New" w:cs="Courier New"/>
+          <w:color w:val="067D17"/>
+          <w:sz w:val="20"/>
+          <w:szCs w:val="20"/>
+          <w:lang w:eastAsia="ru-RU"/>
+        </w:rPr>
+        <w:t>Мемоизация</w:t>
+      </w:r>
+      <w:proofErr w:type="spellEnd"/>
+      <w:r>
+        <w:rPr>
+          <w:rFonts w:ascii="Courier New" w:eastAsia="Times New Roman" w:hAnsi="Courier New" w:cs="Courier New"/>
+          <w:color w:val="067D17"/>
+          <w:sz w:val="20"/>
+          <w:szCs w:val="20"/>
+          <w:lang w:eastAsia="ru-RU"/>
+        </w:rPr>
+        <w:t>'</w:t>
+      </w:r>
+      <w:r>
+        <w:rPr>
+          <w:rFonts w:ascii="Courier New" w:eastAsia="Times New Roman" w:hAnsi="Courier New" w:cs="Courier New"/>
+          <w:color w:val="0037A6"/>
+          <w:sz w:val="20"/>
+          <w:szCs w:val="20"/>
+          <w:lang w:eastAsia="ru-RU"/>
+        </w:rPr>
+        <w:t>}\033</w:t>
+      </w:r>
+      <w:r>
+        <w:rPr>
+          <w:rFonts w:ascii="Courier New" w:eastAsia="Times New Roman" w:hAnsi="Courier New" w:cs="Courier New"/>
+          <w:color w:val="067D17"/>
+          <w:sz w:val="20"/>
+          <w:szCs w:val="20"/>
+          <w:lang w:eastAsia="ru-RU"/>
+        </w:rPr>
+        <w:t>[0m"</w:t>
+      </w:r>
+      <w:r>
+        <w:rPr>
+          <w:rFonts w:ascii="Courier New" w:eastAsia="Times New Roman" w:hAnsi="Courier New" w:cs="Courier New"/>
+          <w:color w:val="080808"/>
+          <w:sz w:val="20"/>
+          <w:szCs w:val="20"/>
+          <w:lang w:eastAsia="ru-RU"/>
+        </w:rPr>
+        <w:t>)</w:t>
+      </w:r>
+      <w:r>
+        <w:rPr>
+          <w:rFonts w:ascii="Courier New" w:eastAsia="Times New Roman" w:hAnsi="Courier New" w:cs="Courier New"/>
+          <w:color w:val="080808"/>
+          <w:sz w:val="20"/>
+          <w:szCs w:val="20"/>
+          <w:lang w:eastAsia="ru-RU"/>
+        </w:rPr>
+        <w:br/>
+      </w:r>
+      <w:proofErr w:type="spellStart"/>
+      <w:r>
+        <w:rPr>
+          <w:rFonts w:ascii="Courier New" w:eastAsia="Times New Roman" w:hAnsi="Courier New" w:cs="Courier New"/>
+          <w:color w:val="000080"/>
+          <w:sz w:val="20"/>
+          <w:szCs w:val="20"/>
+          <w:lang w:eastAsia="ru-RU"/>
+        </w:rPr>
+        <w:t>print</w:t>
+      </w:r>
+      <w:proofErr w:type="spellEnd"/>
+      <w:r>
+        <w:rPr>
+          <w:rFonts w:ascii="Courier New" w:eastAsia="Times New Roman" w:hAnsi="Courier New" w:cs="Courier New"/>
+          <w:color w:val="080808"/>
+          <w:sz w:val="20"/>
+          <w:szCs w:val="20"/>
+          <w:lang w:eastAsia="ru-RU"/>
+        </w:rPr>
+        <w:t>(</w:t>
+      </w:r>
+      <w:r>
+        <w:rPr>
+          <w:rFonts w:ascii="Courier New" w:eastAsia="Times New Roman" w:hAnsi="Courier New" w:cs="Courier New"/>
+          <w:color w:val="067D17"/>
+          <w:sz w:val="20"/>
+          <w:szCs w:val="20"/>
+          <w:lang w:eastAsia="ru-RU"/>
+        </w:rPr>
+        <w:t>f"</w:t>
+      </w:r>
+      <w:r>
+        <w:rPr>
+          <w:rFonts w:ascii="Courier New" w:eastAsia="Times New Roman" w:hAnsi="Courier New" w:cs="Courier New"/>
+          <w:color w:val="0037A6"/>
+          <w:sz w:val="20"/>
+          <w:szCs w:val="20"/>
+          <w:lang w:eastAsia="ru-RU"/>
+        </w:rPr>
+        <w:t>\033</w:t>
+      </w:r>
+      <w:r>
+        <w:rPr>
+          <w:rFonts w:ascii="Courier New" w:eastAsia="Times New Roman" w:hAnsi="Courier New" w:cs="Courier New"/>
+          <w:color w:val="067D17"/>
+          <w:sz w:val="20"/>
+          <w:szCs w:val="20"/>
+          <w:lang w:eastAsia="ru-RU"/>
+        </w:rPr>
+        <w:t>[37mВремя:</w:t>
+      </w:r>
+      <w:r>
+        <w:rPr>
+          <w:rFonts w:ascii="Courier New" w:eastAsia="Times New Roman" w:hAnsi="Courier New" w:cs="Courier New"/>
+          <w:color w:val="0037A6"/>
+          <w:sz w:val="20"/>
+          <w:szCs w:val="20"/>
+          <w:lang w:eastAsia="ru-RU"/>
+        </w:rPr>
+        <w:t>\033</w:t>
+      </w:r>
+      <w:r>
+        <w:rPr>
+          <w:rFonts w:ascii="Courier New" w:eastAsia="Times New Roman" w:hAnsi="Courier New" w:cs="Courier New"/>
+          <w:color w:val="067D17"/>
+          <w:sz w:val="20"/>
+          <w:szCs w:val="20"/>
+          <w:lang w:eastAsia="ru-RU"/>
+        </w:rPr>
+        <w:t xml:space="preserve">[36m </w:t>
+      </w:r>
+      <w:r>
+        <w:rPr>
+          <w:rFonts w:ascii="Courier New" w:eastAsia="Times New Roman" w:hAnsi="Courier New" w:cs="Courier New"/>
+          <w:color w:val="0037A6"/>
+          <w:sz w:val="20"/>
+          <w:szCs w:val="20"/>
+          <w:lang w:eastAsia="ru-RU"/>
+        </w:rPr>
+        <w:t>{</w:t>
+      </w:r>
+      <w:proofErr w:type="spellStart"/>
+      <w:r>
+        <w:rPr>
+          <w:rFonts w:ascii="Courier New" w:eastAsia="Times New Roman" w:hAnsi="Courier New" w:cs="Courier New"/>
+          <w:color w:val="080808"/>
+          <w:sz w:val="20"/>
+          <w:szCs w:val="20"/>
+          <w:lang w:eastAsia="ru-RU"/>
+        </w:rPr>
+        <w:t>endTime</w:t>
+      </w:r>
+      <w:proofErr w:type="spellEnd"/>
+      <w:r>
+        <w:rPr>
+          <w:rFonts w:ascii="Courier New" w:eastAsia="Times New Roman" w:hAnsi="Courier New" w:cs="Courier New"/>
+          <w:color w:val="080808"/>
+          <w:sz w:val="20"/>
+          <w:szCs w:val="20"/>
+          <w:lang w:eastAsia="ru-RU"/>
+        </w:rPr>
+        <w:t xml:space="preserve"> - </w:t>
+      </w:r>
+      <w:proofErr w:type="spellStart"/>
+      <w:r>
+        <w:rPr>
+          <w:rFonts w:ascii="Courier New" w:eastAsia="Times New Roman" w:hAnsi="Courier New" w:cs="Courier New"/>
+          <w:color w:val="080808"/>
+          <w:sz w:val="20"/>
+          <w:szCs w:val="20"/>
+          <w:lang w:eastAsia="ru-RU"/>
+        </w:rPr>
+        <w:t>startTime</w:t>
+      </w:r>
+      <w:proofErr w:type="spellEnd"/>
+      <w:r>
+        <w:rPr>
+          <w:rFonts w:ascii="Courier New" w:eastAsia="Times New Roman" w:hAnsi="Courier New" w:cs="Courier New"/>
+          <w:color w:val="0037A6"/>
+          <w:sz w:val="20"/>
+          <w:szCs w:val="20"/>
+          <w:lang w:eastAsia="ru-RU"/>
+        </w:rPr>
+        <w:t>}</w:t>
+      </w:r>
+      <w:r>
+        <w:rPr>
+          <w:rFonts w:ascii="Courier New" w:eastAsia="Times New Roman" w:hAnsi="Courier New" w:cs="Courier New"/>
+          <w:color w:val="067D17"/>
+          <w:sz w:val="20"/>
+          <w:szCs w:val="20"/>
+          <w:lang w:eastAsia="ru-RU"/>
+        </w:rPr>
+        <w:t xml:space="preserve"> С</w:t>
+      </w:r>
+      <w:r>
+        <w:rPr>
+          <w:rFonts w:ascii="Courier New" w:eastAsia="Times New Roman" w:hAnsi="Courier New" w:cs="Courier New"/>
+          <w:color w:val="0037A6"/>
+          <w:sz w:val="20"/>
+          <w:szCs w:val="20"/>
+          <w:lang w:eastAsia="ru-RU"/>
+        </w:rPr>
+        <w:t>\033</w:t>
+      </w:r>
+      <w:r>
+        <w:rPr>
+          <w:rFonts w:ascii="Courier New" w:eastAsia="Times New Roman" w:hAnsi="Courier New" w:cs="Courier New"/>
+          <w:color w:val="067D17"/>
+          <w:sz w:val="20"/>
+          <w:szCs w:val="20"/>
+          <w:lang w:eastAsia="ru-RU"/>
+        </w:rPr>
+        <w:t>[0m"</w:t>
+      </w:r>
+      <w:r>
+        <w:rPr>
+          <w:rFonts w:ascii="Courier New" w:eastAsia="Times New Roman" w:hAnsi="Courier New" w:cs="Courier New"/>
+          <w:color w:val="080808"/>
+          <w:sz w:val="20"/>
+          <w:szCs w:val="20"/>
+          <w:lang w:eastAsia="ru-RU"/>
+        </w:rPr>
+        <w:t>)</w:t>
+      </w:r>
+      <w:r>
+        <w:rPr>
+          <w:rFonts w:ascii="Courier New" w:eastAsia="Times New Roman" w:hAnsi="Courier New" w:cs="Courier New"/>
+          <w:color w:val="080808"/>
+          <w:sz w:val="20"/>
+          <w:szCs w:val="20"/>
+          <w:lang w:eastAsia="ru-RU"/>
+        </w:rPr>
+        <w:br/>
+      </w:r>
+      <w:proofErr w:type="spellStart"/>
+      <w:r>
+        <w:rPr>
+          <w:rFonts w:ascii="Courier New" w:eastAsia="Times New Roman" w:hAnsi="Courier New" w:cs="Courier New"/>
+          <w:color w:val="000080"/>
+          <w:sz w:val="20"/>
+          <w:szCs w:val="20"/>
+          <w:lang w:eastAsia="ru-RU"/>
+        </w:rPr>
+        <w:t>print</w:t>
+      </w:r>
+      <w:proofErr w:type="spellEnd"/>
+      <w:r>
+        <w:rPr>
+          <w:rFonts w:ascii="Courier New" w:eastAsia="Times New Roman" w:hAnsi="Courier New" w:cs="Courier New"/>
+          <w:color w:val="080808"/>
+          <w:sz w:val="20"/>
+          <w:szCs w:val="20"/>
+          <w:lang w:eastAsia="ru-RU"/>
+        </w:rPr>
+        <w:t>(</w:t>
+      </w:r>
+      <w:r>
+        <w:rPr>
+          <w:rFonts w:ascii="Courier New" w:eastAsia="Times New Roman" w:hAnsi="Courier New" w:cs="Courier New"/>
+          <w:color w:val="067D17"/>
+          <w:sz w:val="20"/>
+          <w:szCs w:val="20"/>
+          <w:lang w:eastAsia="ru-RU"/>
+        </w:rPr>
+        <w:t>f"</w:t>
+      </w:r>
+      <w:r>
+        <w:rPr>
+          <w:rFonts w:ascii="Courier New" w:eastAsia="Times New Roman" w:hAnsi="Courier New" w:cs="Courier New"/>
+          <w:color w:val="0037A6"/>
+          <w:sz w:val="20"/>
+          <w:szCs w:val="20"/>
+          <w:lang w:eastAsia="ru-RU"/>
+        </w:rPr>
+        <w:t>\033</w:t>
+      </w:r>
+      <w:r>
+        <w:rPr>
+          <w:rFonts w:ascii="Courier New" w:eastAsia="Times New Roman" w:hAnsi="Courier New" w:cs="Courier New"/>
+          <w:color w:val="067D17"/>
+          <w:sz w:val="20"/>
+          <w:szCs w:val="20"/>
+          <w:lang w:eastAsia="ru-RU"/>
+        </w:rPr>
+        <w:t>[37mPeak :</w:t>
+      </w:r>
+      <w:r>
+        <w:rPr>
+          <w:rFonts w:ascii="Courier New" w:eastAsia="Times New Roman" w:hAnsi="Courier New" w:cs="Courier New"/>
+          <w:color w:val="0037A6"/>
+          <w:sz w:val="20"/>
+          <w:szCs w:val="20"/>
+          <w:lang w:eastAsia="ru-RU"/>
+        </w:rPr>
+        <w:t>\033</w:t>
+      </w:r>
+      <w:r>
+        <w:rPr>
+          <w:rFonts w:ascii="Courier New" w:eastAsia="Times New Roman" w:hAnsi="Courier New" w:cs="Courier New"/>
+          <w:color w:val="067D17"/>
+          <w:sz w:val="20"/>
+          <w:szCs w:val="20"/>
+          <w:lang w:eastAsia="ru-RU"/>
+        </w:rPr>
+        <w:t xml:space="preserve">[36m </w:t>
+      </w:r>
+      <w:r>
+        <w:rPr>
+          <w:rFonts w:ascii="Courier New" w:eastAsia="Times New Roman" w:hAnsi="Courier New" w:cs="Courier New"/>
+          <w:color w:val="0037A6"/>
+          <w:sz w:val="20"/>
+          <w:szCs w:val="20"/>
+          <w:lang w:eastAsia="ru-RU"/>
+        </w:rPr>
+        <w:t>{</w:t>
+      </w:r>
+      <w:proofErr w:type="spellStart"/>
+      <w:r>
+        <w:rPr>
+          <w:rFonts w:ascii="Courier New" w:eastAsia="Times New Roman" w:hAnsi="Courier New" w:cs="Courier New"/>
+          <w:color w:val="080808"/>
+          <w:sz w:val="20"/>
+          <w:szCs w:val="20"/>
+          <w:lang w:eastAsia="ru-RU"/>
+        </w:rPr>
+        <w:t>peak</w:t>
+      </w:r>
+      <w:proofErr w:type="spellEnd"/>
+      <w:r>
+        <w:rPr>
+          <w:rFonts w:ascii="Courier New" w:eastAsia="Times New Roman" w:hAnsi="Courier New" w:cs="Courier New"/>
+          <w:color w:val="080808"/>
+          <w:sz w:val="20"/>
+          <w:szCs w:val="20"/>
+          <w:lang w:eastAsia="ru-RU"/>
+        </w:rPr>
+        <w:t xml:space="preserve"> / (</w:t>
+      </w:r>
+      <w:r>
+        <w:rPr>
+          <w:rFonts w:ascii="Courier New" w:eastAsia="Times New Roman" w:hAnsi="Courier New" w:cs="Courier New"/>
+          <w:color w:val="1750EB"/>
+          <w:sz w:val="20"/>
+          <w:szCs w:val="20"/>
+          <w:lang w:eastAsia="ru-RU"/>
+        </w:rPr>
+        <w:t xml:space="preserve">10 </w:t>
+      </w:r>
+      <w:r>
+        <w:rPr>
+          <w:rFonts w:ascii="Courier New" w:eastAsia="Times New Roman" w:hAnsi="Courier New" w:cs="Courier New"/>
+          <w:color w:val="080808"/>
+          <w:sz w:val="20"/>
+          <w:szCs w:val="20"/>
+          <w:lang w:eastAsia="ru-RU"/>
+        </w:rPr>
+        <w:t xml:space="preserve">** </w:t>
+      </w:r>
+      <w:r>
+        <w:rPr>
+          <w:rFonts w:ascii="Courier New" w:eastAsia="Times New Roman" w:hAnsi="Courier New" w:cs="Courier New"/>
+          <w:color w:val="1750EB"/>
+          <w:sz w:val="20"/>
+          <w:szCs w:val="20"/>
+          <w:lang w:eastAsia="ru-RU"/>
+        </w:rPr>
+        <w:t>3</w:t>
+      </w:r>
+      <w:r>
+        <w:rPr>
+          <w:rFonts w:ascii="Courier New" w:eastAsia="Times New Roman" w:hAnsi="Courier New" w:cs="Courier New"/>
+          <w:color w:val="080808"/>
+          <w:sz w:val="20"/>
+          <w:szCs w:val="20"/>
+          <w:lang w:eastAsia="ru-RU"/>
+        </w:rPr>
+        <w:t>)</w:t>
+      </w:r>
+      <w:r>
+        <w:rPr>
+          <w:rFonts w:ascii="Courier New" w:eastAsia="Times New Roman" w:hAnsi="Courier New" w:cs="Courier New"/>
+          <w:color w:val="0037A6"/>
+          <w:sz w:val="20"/>
+          <w:szCs w:val="20"/>
+          <w:lang w:eastAsia="ru-RU"/>
+        </w:rPr>
+        <w:t>}</w:t>
+      </w:r>
+      <w:r>
+        <w:rPr>
+          <w:rFonts w:ascii="Courier New" w:eastAsia="Times New Roman" w:hAnsi="Courier New" w:cs="Courier New"/>
+          <w:color w:val="067D17"/>
+          <w:sz w:val="20"/>
+          <w:szCs w:val="20"/>
+          <w:lang w:eastAsia="ru-RU"/>
+        </w:rPr>
+        <w:t>КБ</w:t>
+      </w:r>
+      <w:r>
+        <w:rPr>
+          <w:rFonts w:ascii="Courier New" w:eastAsia="Times New Roman" w:hAnsi="Courier New" w:cs="Courier New"/>
+          <w:color w:val="0037A6"/>
+          <w:sz w:val="20"/>
+          <w:szCs w:val="20"/>
+          <w:lang w:eastAsia="ru-RU"/>
+        </w:rPr>
+        <w:t>\033</w:t>
+      </w:r>
+      <w:r>
+        <w:rPr>
+          <w:rFonts w:ascii="Courier New" w:eastAsia="Times New Roman" w:hAnsi="Courier New" w:cs="Courier New"/>
+          <w:color w:val="067D17"/>
+          <w:sz w:val="20"/>
+          <w:szCs w:val="20"/>
+          <w:lang w:eastAsia="ru-RU"/>
+        </w:rPr>
+        <w:t>[0m"</w:t>
+      </w:r>
+      <w:r>
+        <w:rPr>
+          <w:rFonts w:ascii="Courier New" w:eastAsia="Times New Roman" w:hAnsi="Courier New" w:cs="Courier New"/>
+          <w:color w:val="080808"/>
+          <w:sz w:val="20"/>
+          <w:szCs w:val="20"/>
+          <w:lang w:eastAsia="ru-RU"/>
+        </w:rPr>
+        <w:t>)</w:t>
+      </w:r>
+      <w:r>
+        <w:rPr>
+          <w:rFonts w:ascii="Courier New" w:eastAsia="Times New Roman" w:hAnsi="Courier New" w:cs="Courier New"/>
+          <w:color w:val="080808"/>
+          <w:sz w:val="20"/>
+          <w:szCs w:val="20"/>
+          <w:lang w:eastAsia="ru-RU"/>
+        </w:rPr>
+        <w:br/>
+      </w:r>
+      <w:proofErr w:type="spellStart"/>
+      <w:r>
+        <w:rPr>
+          <w:rFonts w:ascii="Courier New" w:eastAsia="Times New Roman" w:hAnsi="Courier New" w:cs="Courier New"/>
+          <w:color w:val="080808"/>
+          <w:sz w:val="20"/>
+          <w:szCs w:val="20"/>
+          <w:lang w:eastAsia="ru-RU"/>
+        </w:rPr>
+        <w:t>tracemalloc.stop</w:t>
+      </w:r>
+      <w:proofErr w:type="spellEnd"/>
+      <w:r>
+        <w:rPr>
+          <w:rFonts w:ascii="Courier New" w:eastAsia="Times New Roman" w:hAnsi="Courier New" w:cs="Courier New"/>
+          <w:color w:val="080808"/>
+          <w:sz w:val="20"/>
+          <w:szCs w:val="20"/>
+          <w:lang w:eastAsia="ru-RU"/>
+        </w:rPr>
+        <w:t>()</w:t>
+      </w:r>
+      <w:r>
+        <w:rPr>
+          <w:rFonts w:ascii="Courier New" w:eastAsia="Times New Roman" w:hAnsi="Courier New" w:cs="Courier New"/>
+          <w:color w:val="080808"/>
+          <w:sz w:val="20"/>
+          <w:szCs w:val="20"/>
+          <w:lang w:eastAsia="ru-RU"/>
+        </w:rPr>
+        <w:br/>
+      </w:r>
+      <w:r>
+        <w:rPr>
+          <w:rFonts w:ascii="Courier New" w:eastAsia="Times New Roman" w:hAnsi="Courier New" w:cs="Courier New"/>
+          <w:color w:val="080808"/>
+          <w:sz w:val="20"/>
+          <w:szCs w:val="20"/>
+          <w:lang w:eastAsia="ru-RU"/>
+        </w:rPr>
+        <w:br/>
+      </w:r>
+      <w:r>
+        <w:rPr>
+          <w:rFonts w:ascii="Courier New" w:eastAsia="Times New Roman" w:hAnsi="Courier New" w:cs="Courier New"/>
+          <w:i/>
+          <w:iCs/>
+          <w:color w:val="8C8C8C"/>
+          <w:sz w:val="20"/>
+          <w:szCs w:val="20"/>
+          <w:lang w:eastAsia="ru-RU"/>
+        </w:rPr>
+        <w:t># @lru_cache</w:t>
+      </w:r>
+      <w:r>
+        <w:rPr>
+          <w:rFonts w:ascii="Courier New" w:eastAsia="Times New Roman" w:hAnsi="Courier New" w:cs="Courier New"/>
+          <w:i/>
+          <w:iCs/>
+          <w:color w:val="8C8C8C"/>
+          <w:sz w:val="20"/>
+          <w:szCs w:val="20"/>
+          <w:lang w:eastAsia="ru-RU"/>
+        </w:rPr>
+        <w:br/>
+      </w:r>
+      <w:proofErr w:type="spellStart"/>
+      <w:r>
+        <w:rPr>
+          <w:rFonts w:ascii="Courier New" w:eastAsia="Times New Roman" w:hAnsi="Courier New" w:cs="Courier New"/>
+          <w:color w:val="080808"/>
+          <w:sz w:val="20"/>
+          <w:szCs w:val="20"/>
+          <w:lang w:eastAsia="ru-RU"/>
+        </w:rPr>
+        <w:t>tracemalloc.start</w:t>
+      </w:r>
+      <w:proofErr w:type="spellEnd"/>
+      <w:r>
+        <w:rPr>
+          <w:rFonts w:ascii="Courier New" w:eastAsia="Times New Roman" w:hAnsi="Courier New" w:cs="Courier New"/>
+          <w:color w:val="080808"/>
+          <w:sz w:val="20"/>
+          <w:szCs w:val="20"/>
+          <w:lang w:eastAsia="ru-RU"/>
+        </w:rPr>
+        <w:t>()</w:t>
+      </w:r>
+      <w:r>
+        <w:rPr>
+          <w:rFonts w:ascii="Courier New" w:eastAsia="Times New Roman" w:hAnsi="Courier New" w:cs="Courier New"/>
+          <w:color w:val="080808"/>
+          <w:sz w:val="20"/>
+          <w:szCs w:val="20"/>
+          <w:lang w:eastAsia="ru-RU"/>
+        </w:rPr>
+        <w:br/>
+      </w:r>
+      <w:proofErr w:type="spellStart"/>
+      <w:r>
+        <w:rPr>
+          <w:rFonts w:ascii="Courier New" w:eastAsia="Times New Roman" w:hAnsi="Courier New" w:cs="Courier New"/>
+          <w:color w:val="080808"/>
+          <w:sz w:val="20"/>
+          <w:szCs w:val="20"/>
+          <w:lang w:eastAsia="ru-RU"/>
+        </w:rPr>
+        <w:t>startTime</w:t>
+      </w:r>
+      <w:proofErr w:type="spellEnd"/>
+      <w:r>
+        <w:rPr>
+          <w:rFonts w:ascii="Courier New" w:eastAsia="Times New Roman" w:hAnsi="Courier New" w:cs="Courier New"/>
+          <w:color w:val="080808"/>
+          <w:sz w:val="20"/>
+          <w:szCs w:val="20"/>
+          <w:lang w:eastAsia="ru-RU"/>
+        </w:rPr>
+        <w:t xml:space="preserve"> = </w:t>
+      </w:r>
+      <w:proofErr w:type="spellStart"/>
+      <w:r>
+        <w:rPr>
+          <w:rFonts w:ascii="Courier New" w:eastAsia="Times New Roman" w:hAnsi="Courier New" w:cs="Courier New"/>
+          <w:color w:val="080808"/>
+          <w:sz w:val="20"/>
+          <w:szCs w:val="20"/>
+          <w:lang w:eastAsia="ru-RU"/>
+        </w:rPr>
+        <w:t>time</w:t>
+      </w:r>
+      <w:proofErr w:type="spellEnd"/>
+      <w:r>
+        <w:rPr>
+          <w:rFonts w:ascii="Courier New" w:eastAsia="Times New Roman" w:hAnsi="Courier New" w:cs="Courier New"/>
+          <w:color w:val="080808"/>
+          <w:sz w:val="20"/>
+          <w:szCs w:val="20"/>
+          <w:lang w:eastAsia="ru-RU"/>
+        </w:rPr>
+        <w:t>()</w:t>
+      </w:r>
+      <w:r>
+        <w:rPr>
+          <w:rFonts w:ascii="Courier New" w:eastAsia="Times New Roman" w:hAnsi="Courier New" w:cs="Courier New"/>
+          <w:color w:val="080808"/>
+          <w:sz w:val="20"/>
+          <w:szCs w:val="20"/>
+          <w:lang w:eastAsia="ru-RU"/>
+        </w:rPr>
+        <w:br/>
+        <w:t>f3(n)</w:t>
+      </w:r>
+      <w:r>
+        <w:rPr>
+          <w:rFonts w:ascii="Courier New" w:eastAsia="Times New Roman" w:hAnsi="Courier New" w:cs="Courier New"/>
+          <w:color w:val="080808"/>
+          <w:sz w:val="20"/>
+          <w:szCs w:val="20"/>
+          <w:lang w:eastAsia="ru-RU"/>
+        </w:rPr>
+        <w:br/>
+      </w:r>
+      <w:proofErr w:type="spellStart"/>
+      <w:r>
+        <w:rPr>
+          <w:rFonts w:ascii="Courier New" w:eastAsia="Times New Roman" w:hAnsi="Courier New" w:cs="Courier New"/>
+          <w:color w:val="080808"/>
+          <w:sz w:val="20"/>
+          <w:szCs w:val="20"/>
+          <w:lang w:eastAsia="ru-RU"/>
+        </w:rPr>
+        <w:t>endTime</w:t>
+      </w:r>
+      <w:proofErr w:type="spellEnd"/>
+      <w:r>
+        <w:rPr>
+          <w:rFonts w:ascii="Courier New" w:eastAsia="Times New Roman" w:hAnsi="Courier New" w:cs="Courier New"/>
+          <w:color w:val="080808"/>
+          <w:sz w:val="20"/>
+          <w:szCs w:val="20"/>
+          <w:lang w:eastAsia="ru-RU"/>
+        </w:rPr>
+        <w:t xml:space="preserve"> = </w:t>
+      </w:r>
+      <w:proofErr w:type="spellStart"/>
+      <w:r>
+        <w:rPr>
+          <w:rFonts w:ascii="Courier New" w:eastAsia="Times New Roman" w:hAnsi="Courier New" w:cs="Courier New"/>
+          <w:color w:val="080808"/>
+          <w:sz w:val="20"/>
+          <w:szCs w:val="20"/>
+          <w:lang w:eastAsia="ru-RU"/>
+        </w:rPr>
+        <w:t>time</w:t>
+      </w:r>
+      <w:proofErr w:type="spellEnd"/>
+      <w:r>
+        <w:rPr>
+          <w:rFonts w:ascii="Courier New" w:eastAsia="Times New Roman" w:hAnsi="Courier New" w:cs="Courier New"/>
+          <w:color w:val="080808"/>
+          <w:sz w:val="20"/>
+          <w:szCs w:val="20"/>
+          <w:lang w:eastAsia="ru-RU"/>
+        </w:rPr>
+        <w:t>()</w:t>
+      </w:r>
+      <w:r>
+        <w:rPr>
+          <w:rFonts w:ascii="Courier New" w:eastAsia="Times New Roman" w:hAnsi="Courier New" w:cs="Courier New"/>
+          <w:color w:val="080808"/>
+          <w:sz w:val="20"/>
+          <w:szCs w:val="20"/>
+          <w:lang w:eastAsia="ru-RU"/>
+        </w:rPr>
+        <w:br/>
+        <w:t xml:space="preserve">_, </w:t>
+      </w:r>
+      <w:proofErr w:type="spellStart"/>
+      <w:r>
+        <w:rPr>
+          <w:rFonts w:ascii="Courier New" w:eastAsia="Times New Roman" w:hAnsi="Courier New" w:cs="Courier New"/>
+          <w:color w:val="080808"/>
+          <w:sz w:val="20"/>
+          <w:szCs w:val="20"/>
+          <w:lang w:eastAsia="ru-RU"/>
+        </w:rPr>
+        <w:t>peak</w:t>
+      </w:r>
+      <w:proofErr w:type="spellEnd"/>
+      <w:r>
+        <w:rPr>
+          <w:rFonts w:ascii="Courier New" w:eastAsia="Times New Roman" w:hAnsi="Courier New" w:cs="Courier New"/>
+          <w:color w:val="080808"/>
+          <w:sz w:val="20"/>
+          <w:szCs w:val="20"/>
+          <w:lang w:eastAsia="ru-RU"/>
+        </w:rPr>
+        <w:t xml:space="preserve"> = </w:t>
+      </w:r>
+      <w:proofErr w:type="spellStart"/>
+      <w:r>
+        <w:rPr>
+          <w:rFonts w:ascii="Courier New" w:eastAsia="Times New Roman" w:hAnsi="Courier New" w:cs="Courier New"/>
+          <w:color w:val="080808"/>
+          <w:sz w:val="20"/>
+          <w:szCs w:val="20"/>
+          <w:lang w:eastAsia="ru-RU"/>
+        </w:rPr>
+        <w:t>tracemalloc.get_traced_memory</w:t>
+      </w:r>
+      <w:proofErr w:type="spellEnd"/>
+      <w:r>
+        <w:rPr>
+          <w:rFonts w:ascii="Courier New" w:eastAsia="Times New Roman" w:hAnsi="Courier New" w:cs="Courier New"/>
+          <w:color w:val="080808"/>
+          <w:sz w:val="20"/>
+          <w:szCs w:val="20"/>
+          <w:lang w:eastAsia="ru-RU"/>
+        </w:rPr>
+        <w:t>()</w:t>
+      </w:r>
+      <w:r>
+        <w:rPr>
+          <w:rFonts w:ascii="Courier New" w:eastAsia="Times New Roman" w:hAnsi="Courier New" w:cs="Courier New"/>
+          <w:color w:val="080808"/>
+          <w:sz w:val="20"/>
+          <w:szCs w:val="20"/>
+          <w:lang w:eastAsia="ru-RU"/>
+        </w:rPr>
+        <w:br/>
+      </w:r>
+      <w:proofErr w:type="spellStart"/>
+      <w:r>
+        <w:rPr>
+          <w:rFonts w:ascii="Courier New" w:eastAsia="Times New Roman" w:hAnsi="Courier New" w:cs="Courier New"/>
+          <w:color w:val="000080"/>
+          <w:sz w:val="20"/>
+          <w:szCs w:val="20"/>
+          <w:lang w:eastAsia="ru-RU"/>
+        </w:rPr>
+        <w:t>print</w:t>
+      </w:r>
+      <w:proofErr w:type="spellEnd"/>
+      <w:r>
+        <w:rPr>
+          <w:rFonts w:ascii="Courier New" w:eastAsia="Times New Roman" w:hAnsi="Courier New" w:cs="Courier New"/>
+          <w:color w:val="080808"/>
+          <w:sz w:val="20"/>
+          <w:szCs w:val="20"/>
+          <w:lang w:eastAsia="ru-RU"/>
+        </w:rPr>
+        <w:t>(</w:t>
+      </w:r>
+      <w:r>
+        <w:rPr>
+          <w:rFonts w:ascii="Courier New" w:eastAsia="Times New Roman" w:hAnsi="Courier New" w:cs="Courier New"/>
+          <w:color w:val="067D17"/>
+          <w:sz w:val="20"/>
+          <w:szCs w:val="20"/>
+          <w:lang w:eastAsia="ru-RU"/>
+        </w:rPr>
+        <w:t>f"</w:t>
+      </w:r>
+      <w:r>
+        <w:rPr>
+          <w:rFonts w:ascii="Courier New" w:eastAsia="Times New Roman" w:hAnsi="Courier New" w:cs="Courier New"/>
+          <w:color w:val="0037A6"/>
+          <w:sz w:val="20"/>
+          <w:szCs w:val="20"/>
+          <w:lang w:eastAsia="ru-RU"/>
+        </w:rPr>
+        <w:t>\n\033</w:t>
+      </w:r>
+      <w:r>
+        <w:rPr>
+          <w:rFonts w:ascii="Courier New" w:eastAsia="Times New Roman" w:hAnsi="Courier New" w:cs="Courier New"/>
+          <w:color w:val="067D17"/>
+          <w:sz w:val="20"/>
+          <w:szCs w:val="20"/>
+          <w:lang w:eastAsia="ru-RU"/>
+        </w:rPr>
+        <w:t>[37mFunction Name :</w:t>
+      </w:r>
+      <w:r>
+        <w:rPr>
+          <w:rFonts w:ascii="Courier New" w:eastAsia="Times New Roman" w:hAnsi="Courier New" w:cs="Courier New"/>
+          <w:color w:val="0037A6"/>
+          <w:sz w:val="20"/>
+          <w:szCs w:val="20"/>
+          <w:lang w:eastAsia="ru-RU"/>
+        </w:rPr>
+        <w:t>\033</w:t>
+      </w:r>
+      <w:r>
+        <w:rPr>
+          <w:rFonts w:ascii="Courier New" w:eastAsia="Times New Roman" w:hAnsi="Courier New" w:cs="Courier New"/>
+          <w:color w:val="067D17"/>
+          <w:sz w:val="20"/>
+          <w:szCs w:val="20"/>
+          <w:lang w:eastAsia="ru-RU"/>
+        </w:rPr>
+        <w:t xml:space="preserve">[35;1m </w:t>
+      </w:r>
+      <w:r>
+        <w:rPr>
+          <w:rFonts w:ascii="Courier New" w:eastAsia="Times New Roman" w:hAnsi="Courier New" w:cs="Courier New"/>
+          <w:color w:val="0037A6"/>
+          <w:sz w:val="20"/>
+          <w:szCs w:val="20"/>
+          <w:lang w:eastAsia="ru-RU"/>
+        </w:rPr>
+        <w:t>{</w:t>
+      </w:r>
+      <w:r>
+        <w:rPr>
+          <w:rFonts w:ascii="Courier New" w:eastAsia="Times New Roman" w:hAnsi="Courier New" w:cs="Courier New"/>
+          <w:color w:val="067D17"/>
+          <w:sz w:val="20"/>
+          <w:szCs w:val="20"/>
+          <w:lang w:eastAsia="ru-RU"/>
+        </w:rPr>
+        <w:t>'@</w:t>
+      </w:r>
+      <w:proofErr w:type="spellStart"/>
+      <w:r>
+        <w:rPr>
+          <w:rFonts w:ascii="Courier New" w:eastAsia="Times New Roman" w:hAnsi="Courier New" w:cs="Courier New"/>
+          <w:color w:val="067D17"/>
+          <w:sz w:val="20"/>
+          <w:szCs w:val="20"/>
+          <w:lang w:eastAsia="ru-RU"/>
+        </w:rPr>
+        <w:t>lru_cache</w:t>
+      </w:r>
+      <w:proofErr w:type="spellEnd"/>
+      <w:r>
+        <w:rPr>
+          <w:rFonts w:ascii="Courier New" w:eastAsia="Times New Roman" w:hAnsi="Courier New" w:cs="Courier New"/>
+          <w:color w:val="067D17"/>
+          <w:sz w:val="20"/>
+          <w:szCs w:val="20"/>
+          <w:lang w:eastAsia="ru-RU"/>
+        </w:rPr>
+        <w:t>'</w:t>
+      </w:r>
+      <w:r>
+        <w:rPr>
+          <w:rFonts w:ascii="Courier New" w:eastAsia="Times New Roman" w:hAnsi="Courier New" w:cs="Courier New"/>
+          <w:color w:val="0037A6"/>
+          <w:sz w:val="20"/>
+          <w:szCs w:val="20"/>
+          <w:lang w:eastAsia="ru-RU"/>
+        </w:rPr>
+        <w:t>}\033</w:t>
+      </w:r>
+      <w:r>
+        <w:rPr>
+          <w:rFonts w:ascii="Courier New" w:eastAsia="Times New Roman" w:hAnsi="Courier New" w:cs="Courier New"/>
+          <w:color w:val="067D17"/>
+          <w:sz w:val="20"/>
+          <w:szCs w:val="20"/>
+          <w:lang w:eastAsia="ru-RU"/>
+        </w:rPr>
+        <w:t>[0m"</w:t>
+      </w:r>
+      <w:r>
+        <w:rPr>
+          <w:rFonts w:ascii="Courier New" w:eastAsia="Times New Roman" w:hAnsi="Courier New" w:cs="Courier New"/>
+          <w:color w:val="080808"/>
+          <w:sz w:val="20"/>
+          <w:szCs w:val="20"/>
+          <w:lang w:eastAsia="ru-RU"/>
+        </w:rPr>
+        <w:t>)</w:t>
+      </w:r>
+      <w:r>
+        <w:rPr>
+          <w:rFonts w:ascii="Courier New" w:eastAsia="Times New Roman" w:hAnsi="Courier New" w:cs="Courier New"/>
+          <w:color w:val="080808"/>
+          <w:sz w:val="20"/>
+          <w:szCs w:val="20"/>
+          <w:lang w:eastAsia="ru-RU"/>
+        </w:rPr>
+        <w:br/>
+      </w:r>
+      <w:proofErr w:type="spellStart"/>
+      <w:r>
+        <w:rPr>
+          <w:rFonts w:ascii="Courier New" w:eastAsia="Times New Roman" w:hAnsi="Courier New" w:cs="Courier New"/>
+          <w:color w:val="000080"/>
+          <w:sz w:val="20"/>
+          <w:szCs w:val="20"/>
+          <w:lang w:eastAsia="ru-RU"/>
+        </w:rPr>
+        <w:t>print</w:t>
+      </w:r>
+      <w:proofErr w:type="spellEnd"/>
+      <w:r>
+        <w:rPr>
+          <w:rFonts w:ascii="Courier New" w:eastAsia="Times New Roman" w:hAnsi="Courier New" w:cs="Courier New"/>
+          <w:color w:val="080808"/>
+          <w:sz w:val="20"/>
+          <w:szCs w:val="20"/>
+          <w:lang w:eastAsia="ru-RU"/>
+        </w:rPr>
+        <w:t>(</w:t>
+      </w:r>
+      <w:r>
+        <w:rPr>
+          <w:rFonts w:ascii="Courier New" w:eastAsia="Times New Roman" w:hAnsi="Courier New" w:cs="Courier New"/>
+          <w:color w:val="067D17"/>
+          <w:sz w:val="20"/>
+          <w:szCs w:val="20"/>
+          <w:lang w:eastAsia="ru-RU"/>
+        </w:rPr>
+        <w:t>f"</w:t>
+      </w:r>
+      <w:r>
+        <w:rPr>
+          <w:rFonts w:ascii="Courier New" w:eastAsia="Times New Roman" w:hAnsi="Courier New" w:cs="Courier New"/>
+          <w:color w:val="0037A6"/>
+          <w:sz w:val="20"/>
+          <w:szCs w:val="20"/>
+          <w:lang w:eastAsia="ru-RU"/>
+        </w:rPr>
+        <w:t>\033</w:t>
+      </w:r>
+      <w:r>
+        <w:rPr>
+          <w:rFonts w:ascii="Courier New" w:eastAsia="Times New Roman" w:hAnsi="Courier New" w:cs="Courier New"/>
+          <w:color w:val="067D17"/>
+          <w:sz w:val="20"/>
+          <w:szCs w:val="20"/>
+          <w:lang w:eastAsia="ru-RU"/>
+        </w:rPr>
+        <w:t>[37mВремя:</w:t>
+      </w:r>
+      <w:r>
+        <w:rPr>
+          <w:rFonts w:ascii="Courier New" w:eastAsia="Times New Roman" w:hAnsi="Courier New" w:cs="Courier New"/>
+          <w:color w:val="0037A6"/>
+          <w:sz w:val="20"/>
+          <w:szCs w:val="20"/>
+          <w:lang w:eastAsia="ru-RU"/>
+        </w:rPr>
+        <w:t>\033</w:t>
+      </w:r>
+      <w:r>
+        <w:rPr>
+          <w:rFonts w:ascii="Courier New" w:eastAsia="Times New Roman" w:hAnsi="Courier New" w:cs="Courier New"/>
+          <w:color w:val="067D17"/>
+          <w:sz w:val="20"/>
+          <w:szCs w:val="20"/>
+          <w:lang w:eastAsia="ru-RU"/>
+        </w:rPr>
+        <w:t xml:space="preserve">[36m </w:t>
+      </w:r>
+      <w:r>
+        <w:rPr>
+          <w:rFonts w:ascii="Courier New" w:eastAsia="Times New Roman" w:hAnsi="Courier New" w:cs="Courier New"/>
+          <w:color w:val="0037A6"/>
+          <w:sz w:val="20"/>
+          <w:szCs w:val="20"/>
+          <w:lang w:eastAsia="ru-RU"/>
+        </w:rPr>
+        <w:t>{</w:t>
+      </w:r>
+      <w:proofErr w:type="spellStart"/>
+      <w:r>
+        <w:rPr>
+          <w:rFonts w:ascii="Courier New" w:eastAsia="Times New Roman" w:hAnsi="Courier New" w:cs="Courier New"/>
+          <w:color w:val="080808"/>
+          <w:sz w:val="20"/>
+          <w:szCs w:val="20"/>
+          <w:lang w:eastAsia="ru-RU"/>
+        </w:rPr>
+        <w:t>endTime</w:t>
+      </w:r>
+      <w:proofErr w:type="spellEnd"/>
+      <w:r>
+        <w:rPr>
+          <w:rFonts w:ascii="Courier New" w:eastAsia="Times New Roman" w:hAnsi="Courier New" w:cs="Courier New"/>
+          <w:color w:val="080808"/>
+          <w:sz w:val="20"/>
+          <w:szCs w:val="20"/>
+          <w:lang w:eastAsia="ru-RU"/>
+        </w:rPr>
+        <w:t xml:space="preserve"> - </w:t>
+      </w:r>
+      <w:proofErr w:type="spellStart"/>
+      <w:r>
+        <w:rPr>
+          <w:rFonts w:ascii="Courier New" w:eastAsia="Times New Roman" w:hAnsi="Courier New" w:cs="Courier New"/>
+          <w:color w:val="080808"/>
+          <w:sz w:val="20"/>
+          <w:szCs w:val="20"/>
+          <w:lang w:eastAsia="ru-RU"/>
+        </w:rPr>
+        <w:t>startTime</w:t>
+      </w:r>
+      <w:proofErr w:type="spellEnd"/>
+      <w:r>
+        <w:rPr>
+          <w:rFonts w:ascii="Courier New" w:eastAsia="Times New Roman" w:hAnsi="Courier New" w:cs="Courier New"/>
+          <w:color w:val="0037A6"/>
+          <w:sz w:val="20"/>
+          <w:szCs w:val="20"/>
+          <w:lang w:eastAsia="ru-RU"/>
+        </w:rPr>
+        <w:t>}</w:t>
+      </w:r>
+      <w:r>
+        <w:rPr>
+          <w:rFonts w:ascii="Courier New" w:eastAsia="Times New Roman" w:hAnsi="Courier New" w:cs="Courier New"/>
+          <w:color w:val="067D17"/>
+          <w:sz w:val="20"/>
+          <w:szCs w:val="20"/>
+          <w:lang w:eastAsia="ru-RU"/>
+        </w:rPr>
+        <w:t xml:space="preserve"> C</w:t>
+      </w:r>
+      <w:r>
+        <w:rPr>
+          <w:rFonts w:ascii="Courier New" w:eastAsia="Times New Roman" w:hAnsi="Courier New" w:cs="Courier New"/>
+          <w:color w:val="0037A6"/>
+          <w:sz w:val="20"/>
+          <w:szCs w:val="20"/>
+          <w:lang w:eastAsia="ru-RU"/>
+        </w:rPr>
+        <w:t>\033</w:t>
+      </w:r>
+      <w:r>
+        <w:rPr>
+          <w:rFonts w:ascii="Courier New" w:eastAsia="Times New Roman" w:hAnsi="Courier New" w:cs="Courier New"/>
+          <w:color w:val="067D17"/>
+          <w:sz w:val="20"/>
+          <w:szCs w:val="20"/>
+          <w:lang w:eastAsia="ru-RU"/>
+        </w:rPr>
+        <w:t>[0m"</w:t>
+      </w:r>
+      <w:r>
+        <w:rPr>
+          <w:rFonts w:ascii="Courier New" w:eastAsia="Times New Roman" w:hAnsi="Courier New" w:cs="Courier New"/>
+          <w:color w:val="080808"/>
+          <w:sz w:val="20"/>
+          <w:szCs w:val="20"/>
+          <w:lang w:eastAsia="ru-RU"/>
+        </w:rPr>
+        <w:t>)</w:t>
+      </w:r>
+      <w:r>
+        <w:rPr>
+          <w:rFonts w:ascii="Courier New" w:eastAsia="Times New Roman" w:hAnsi="Courier New" w:cs="Courier New"/>
+          <w:color w:val="080808"/>
+          <w:sz w:val="20"/>
+          <w:szCs w:val="20"/>
+          <w:lang w:eastAsia="ru-RU"/>
+        </w:rPr>
+        <w:br/>
+      </w:r>
+      <w:proofErr w:type="spellStart"/>
+      <w:r>
+        <w:rPr>
+          <w:rFonts w:ascii="Courier New" w:eastAsia="Times New Roman" w:hAnsi="Courier New" w:cs="Courier New"/>
+          <w:color w:val="000080"/>
+          <w:sz w:val="20"/>
+          <w:szCs w:val="20"/>
+          <w:lang w:eastAsia="ru-RU"/>
+        </w:rPr>
+        <w:t>print</w:t>
+      </w:r>
+      <w:proofErr w:type="spellEnd"/>
+      <w:r>
+        <w:rPr>
+          <w:rFonts w:ascii="Courier New" w:eastAsia="Times New Roman" w:hAnsi="Courier New" w:cs="Courier New"/>
+          <w:color w:val="080808"/>
+          <w:sz w:val="20"/>
+          <w:szCs w:val="20"/>
+          <w:lang w:eastAsia="ru-RU"/>
+        </w:rPr>
+        <w:t>(</w:t>
+      </w:r>
+      <w:r>
+        <w:rPr>
+          <w:rFonts w:ascii="Courier New" w:eastAsia="Times New Roman" w:hAnsi="Courier New" w:cs="Courier New"/>
+          <w:color w:val="067D17"/>
+          <w:sz w:val="20"/>
+          <w:szCs w:val="20"/>
+          <w:lang w:eastAsia="ru-RU"/>
+        </w:rPr>
+        <w:t>f"</w:t>
+      </w:r>
+      <w:r>
+        <w:rPr>
+          <w:rFonts w:ascii="Courier New" w:eastAsia="Times New Roman" w:hAnsi="Courier New" w:cs="Courier New"/>
+          <w:color w:val="0037A6"/>
+          <w:sz w:val="20"/>
+          <w:szCs w:val="20"/>
+          <w:lang w:eastAsia="ru-RU"/>
+        </w:rPr>
+        <w:t>\033</w:t>
+      </w:r>
+      <w:r>
+        <w:rPr>
+          <w:rFonts w:ascii="Courier New" w:eastAsia="Times New Roman" w:hAnsi="Courier New" w:cs="Courier New"/>
+          <w:color w:val="067D17"/>
+          <w:sz w:val="20"/>
+          <w:szCs w:val="20"/>
+          <w:lang w:eastAsia="ru-RU"/>
+        </w:rPr>
+        <w:t>[37mPeak :</w:t>
+      </w:r>
+      <w:r>
+        <w:rPr>
+          <w:rFonts w:ascii="Courier New" w:eastAsia="Times New Roman" w:hAnsi="Courier New" w:cs="Courier New"/>
+          <w:color w:val="0037A6"/>
+          <w:sz w:val="20"/>
+          <w:szCs w:val="20"/>
+          <w:lang w:eastAsia="ru-RU"/>
+        </w:rPr>
+        <w:t>\033</w:t>
+      </w:r>
+      <w:r>
+        <w:rPr>
+          <w:rFonts w:ascii="Courier New" w:eastAsia="Times New Roman" w:hAnsi="Courier New" w:cs="Courier New"/>
+          <w:color w:val="067D17"/>
+          <w:sz w:val="20"/>
+          <w:szCs w:val="20"/>
+          <w:lang w:eastAsia="ru-RU"/>
+        </w:rPr>
+        <w:t xml:space="preserve">[36m </w:t>
+      </w:r>
+      <w:r>
+        <w:rPr>
+          <w:rFonts w:ascii="Courier New" w:eastAsia="Times New Roman" w:hAnsi="Courier New" w:cs="Courier New"/>
+          <w:color w:val="0037A6"/>
+          <w:sz w:val="20"/>
+          <w:szCs w:val="20"/>
+          <w:lang w:eastAsia="ru-RU"/>
+        </w:rPr>
+        <w:t>{</w:t>
+      </w:r>
+      <w:proofErr w:type="spellStart"/>
+      <w:r>
+        <w:rPr>
+          <w:rFonts w:ascii="Courier New" w:eastAsia="Times New Roman" w:hAnsi="Courier New" w:cs="Courier New"/>
+          <w:color w:val="080808"/>
+          <w:sz w:val="20"/>
+          <w:szCs w:val="20"/>
+          <w:lang w:eastAsia="ru-RU"/>
+        </w:rPr>
+        <w:t>peak</w:t>
+      </w:r>
+      <w:proofErr w:type="spellEnd"/>
+      <w:r>
+        <w:rPr>
+          <w:rFonts w:ascii="Courier New" w:eastAsia="Times New Roman" w:hAnsi="Courier New" w:cs="Courier New"/>
+          <w:color w:val="080808"/>
+          <w:sz w:val="20"/>
+          <w:szCs w:val="20"/>
+          <w:lang w:eastAsia="ru-RU"/>
+        </w:rPr>
+        <w:t xml:space="preserve"> / (</w:t>
+      </w:r>
+      <w:r>
+        <w:rPr>
+          <w:rFonts w:ascii="Courier New" w:eastAsia="Times New Roman" w:hAnsi="Courier New" w:cs="Courier New"/>
+          <w:color w:val="1750EB"/>
+          <w:sz w:val="20"/>
+          <w:szCs w:val="20"/>
+          <w:lang w:eastAsia="ru-RU"/>
+        </w:rPr>
+        <w:t xml:space="preserve">10 </w:t>
+      </w:r>
+      <w:r>
+        <w:rPr>
+          <w:rFonts w:ascii="Courier New" w:eastAsia="Times New Roman" w:hAnsi="Courier New" w:cs="Courier New"/>
+          <w:color w:val="080808"/>
+          <w:sz w:val="20"/>
+          <w:szCs w:val="20"/>
+          <w:lang w:eastAsia="ru-RU"/>
+        </w:rPr>
+        <w:t xml:space="preserve">** </w:t>
+      </w:r>
+      <w:r>
+        <w:rPr>
+          <w:rFonts w:ascii="Courier New" w:eastAsia="Times New Roman" w:hAnsi="Courier New" w:cs="Courier New"/>
+          <w:color w:val="1750EB"/>
+          <w:sz w:val="20"/>
+          <w:szCs w:val="20"/>
+          <w:lang w:eastAsia="ru-RU"/>
+        </w:rPr>
+        <w:t>3</w:t>
+      </w:r>
+      <w:r>
+        <w:rPr>
+          <w:rFonts w:ascii="Courier New" w:eastAsia="Times New Roman" w:hAnsi="Courier New" w:cs="Courier New"/>
+          <w:color w:val="080808"/>
+          <w:sz w:val="20"/>
+          <w:szCs w:val="20"/>
+          <w:lang w:eastAsia="ru-RU"/>
+        </w:rPr>
+        <w:t>)</w:t>
+      </w:r>
+      <w:r>
+        <w:rPr>
+          <w:rFonts w:ascii="Courier New" w:eastAsia="Times New Roman" w:hAnsi="Courier New" w:cs="Courier New"/>
+          <w:color w:val="0037A6"/>
+          <w:sz w:val="20"/>
+          <w:szCs w:val="20"/>
+          <w:lang w:eastAsia="ru-RU"/>
+        </w:rPr>
+        <w:t>}</w:t>
+      </w:r>
+      <w:r>
+        <w:rPr>
+          <w:rFonts w:ascii="Courier New" w:eastAsia="Times New Roman" w:hAnsi="Courier New" w:cs="Courier New"/>
+          <w:color w:val="067D17"/>
+          <w:sz w:val="20"/>
+          <w:szCs w:val="20"/>
+          <w:lang w:eastAsia="ru-RU"/>
+        </w:rPr>
+        <w:t>КБ</w:t>
+      </w:r>
+      <w:r>
+        <w:rPr>
+          <w:rFonts w:ascii="Courier New" w:eastAsia="Times New Roman" w:hAnsi="Courier New" w:cs="Courier New"/>
+          <w:color w:val="0037A6"/>
+          <w:sz w:val="20"/>
+          <w:szCs w:val="20"/>
+          <w:lang w:eastAsia="ru-RU"/>
+        </w:rPr>
+        <w:t>\033</w:t>
+      </w:r>
+      <w:r>
+        <w:rPr>
+          <w:rFonts w:ascii="Courier New" w:eastAsia="Times New Roman" w:hAnsi="Courier New" w:cs="Courier New"/>
+          <w:color w:val="067D17"/>
+          <w:sz w:val="20"/>
+          <w:szCs w:val="20"/>
+          <w:lang w:eastAsia="ru-RU"/>
+        </w:rPr>
+        <w:t>[0m"</w:t>
+      </w:r>
+      <w:r>
+        <w:rPr>
+          <w:rFonts w:ascii="Courier New" w:eastAsia="Times New Roman" w:hAnsi="Courier New" w:cs="Courier New"/>
+          <w:color w:val="080808"/>
+          <w:sz w:val="20"/>
+          <w:szCs w:val="20"/>
+          <w:lang w:eastAsia="ru-RU"/>
+        </w:rPr>
+        <w:t>)</w:t>
+      </w:r>
+      <w:r>
+        <w:rPr>
+          <w:rFonts w:ascii="Courier New" w:eastAsia="Times New Roman" w:hAnsi="Courier New" w:cs="Courier New"/>
+          <w:color w:val="080808"/>
+          <w:sz w:val="20"/>
+          <w:szCs w:val="20"/>
+          <w:lang w:eastAsia="ru-RU"/>
+        </w:rPr>
+        <w:br/>
+      </w:r>
+      <w:proofErr w:type="spellStart"/>
+      <w:r>
+        <w:rPr>
+          <w:rFonts w:ascii="Courier New" w:eastAsia="Times New Roman" w:hAnsi="Courier New" w:cs="Courier New"/>
+          <w:color w:val="000080"/>
+          <w:sz w:val="20"/>
+          <w:szCs w:val="20"/>
+          <w:lang w:eastAsia="ru-RU"/>
+        </w:rPr>
+        <w:t>print</w:t>
+      </w:r>
+      <w:proofErr w:type="spellEnd"/>
+      <w:r>
+        <w:rPr>
+          <w:rFonts w:ascii="Courier New" w:eastAsia="Times New Roman" w:hAnsi="Courier New" w:cs="Courier New"/>
+          <w:color w:val="080808"/>
+          <w:sz w:val="20"/>
+          <w:szCs w:val="20"/>
+          <w:lang w:eastAsia="ru-RU"/>
+        </w:rPr>
+        <w:t>(f3.cache_info())</w:t>
+      </w:r>
+      <w:r>
+        <w:rPr>
+          <w:rFonts w:ascii="Courier New" w:eastAsia="Times New Roman" w:hAnsi="Courier New" w:cs="Courier New"/>
+          <w:color w:val="080808"/>
+          <w:sz w:val="20"/>
+          <w:szCs w:val="20"/>
+          <w:lang w:eastAsia="ru-RU"/>
+        </w:rPr>
+        <w:br/>
+      </w:r>
+      <w:proofErr w:type="spellStart"/>
+      <w:r>
+        <w:rPr>
+          <w:rFonts w:ascii="Courier New" w:eastAsia="Times New Roman" w:hAnsi="Courier New" w:cs="Courier New"/>
+          <w:color w:val="080808"/>
+          <w:sz w:val="20"/>
+          <w:szCs w:val="20"/>
+          <w:lang w:eastAsia="ru-RU"/>
+        </w:rPr>
+        <w:t>tracemalloc.stop</w:t>
+      </w:r>
+      <w:proofErr w:type="spellEnd"/>
+      <w:r>
+        <w:rPr>
+          <w:rFonts w:ascii="Courier New" w:eastAsia="Times New Roman" w:hAnsi="Courier New" w:cs="Courier New"/>
+          <w:color w:val="080808"/>
+          <w:sz w:val="20"/>
+          <w:szCs w:val="20"/>
+          <w:lang w:eastAsia="ru-RU"/>
+        </w:rPr>
+        <w:t>()</w:t>
+      </w:r>
+    </w:p>
+    <w:p>
+      <w:pPr>
+        <w:shd w:val="clear" w:color="auto" w:fill="FFFFFF"/>
+        <w:tabs>
+          <w:tab w:val="left" w:pos="916"/>
+          <w:tab w:val="left" w:pos="1832"/>
+          <w:tab w:val="left" w:pos="2748"/>
+          <w:tab w:val="left" w:pos="3664"/>
+          <w:tab w:val="left" w:pos="4580"/>
+          <w:tab w:val="left" w:pos="5496"/>
+          <w:tab w:val="left" w:pos="6412"/>
+          <w:tab w:val="left" w:pos="7328"/>
+          <w:tab w:val="left" w:pos="8244"/>
+          <w:tab w:val="left" w:pos="9160"/>
+          <w:tab w:val="left" w:pos="10076"/>
+          <w:tab w:val="left" w:pos="10992"/>
+          <w:tab w:val="left" w:pos="11908"/>
+          <w:tab w:val="left" w:pos="12824"/>
+          <w:tab w:val="left" w:pos="13740"/>
+          <w:tab w:val="left" w:pos="14656"/>
+        </w:tabs>
+        <w:spacing w:after="0" w:line="240" w:lineRule="auto"/>
+        <w:rPr>
           <w:rFonts w:cs="Arial"/>
           <w:b/>
           <w:bCs/>
@@ -1086,4433 +6155,16 @@
       <w:r>
         <w:rPr>
           <w:rFonts w:ascii="Courier New" w:eastAsia="Times New Roman" w:hAnsi="Courier New" w:cs="Courier New"/>
-          <w:color w:val="0033B3"/>
-          <w:sz w:val="20"/>
-          <w:szCs w:val="20"/>
-          <w:lang w:val="en-US" w:eastAsia="ru-RU"/>
-        </w:rPr>
-        <w:t xml:space="preserve">from </w:t>
-      </w:r>
-      <w:proofErr w:type="spellStart"/>
-      <w:r>
-        <w:rPr>
-          <w:rFonts w:ascii="Courier New" w:eastAsia="Times New Roman" w:hAnsi="Courier New" w:cs="Courier New"/>
-          <w:color w:val="080808"/>
-          <w:sz w:val="20"/>
-          <w:szCs w:val="20"/>
-          <w:lang w:val="en-US" w:eastAsia="ru-RU"/>
-        </w:rPr>
-        <w:t>functools</w:t>
-      </w:r>
-      <w:proofErr w:type="spellEnd"/>
-      <w:r>
-        <w:rPr>
-          <w:rFonts w:ascii="Courier New" w:eastAsia="Times New Roman" w:hAnsi="Courier New" w:cs="Courier New"/>
-          <w:color w:val="080808"/>
-          <w:sz w:val="20"/>
-          <w:szCs w:val="20"/>
-          <w:lang w:val="en-US" w:eastAsia="ru-RU"/>
-        </w:rPr>
-        <w:t xml:space="preserve"> </w:t>
-      </w:r>
-      <w:r>
-        <w:rPr>
-          <w:rFonts w:ascii="Courier New" w:eastAsia="Times New Roman" w:hAnsi="Courier New" w:cs="Courier New"/>
-          <w:color w:val="0033B3"/>
-          <w:sz w:val="20"/>
-          <w:szCs w:val="20"/>
-          <w:lang w:val="en-US" w:eastAsia="ru-RU"/>
-        </w:rPr>
-        <w:t xml:space="preserve">import </w:t>
-      </w:r>
-      <w:proofErr w:type="spellStart"/>
-      <w:r>
-        <w:rPr>
-          <w:rFonts w:ascii="Courier New" w:eastAsia="Times New Roman" w:hAnsi="Courier New" w:cs="Courier New"/>
-          <w:color w:val="080808"/>
-          <w:sz w:val="20"/>
-          <w:szCs w:val="20"/>
-          <w:lang w:val="en-US" w:eastAsia="ru-RU"/>
-        </w:rPr>
-        <w:t>lru_cache</w:t>
-      </w:r>
-      <w:proofErr w:type="spellEnd"/>
-      <w:r>
-        <w:rPr>
-          <w:rFonts w:ascii="Courier New" w:eastAsia="Times New Roman" w:hAnsi="Courier New" w:cs="Courier New"/>
-          <w:color w:val="080808"/>
-          <w:sz w:val="20"/>
-          <w:szCs w:val="20"/>
-          <w:lang w:val="en-US" w:eastAsia="ru-RU"/>
+          <w:color w:val="080808"/>
+          <w:sz w:val="20"/>
+          <w:szCs w:val="20"/>
+          <w:lang w:eastAsia="ru-RU"/>
         </w:rPr>
         <w:br/>
       </w:r>
-      <w:r>
-        <w:rPr>
-          <w:rFonts w:ascii="Courier New" w:eastAsia="Times New Roman" w:hAnsi="Courier New" w:cs="Courier New"/>
-          <w:color w:val="0033B3"/>
-          <w:sz w:val="20"/>
-          <w:szCs w:val="20"/>
-          <w:lang w:val="en-US" w:eastAsia="ru-RU"/>
-        </w:rPr>
-        <w:t xml:space="preserve">import </w:t>
-      </w:r>
-      <w:proofErr w:type="spellStart"/>
-      <w:r>
-        <w:rPr>
-          <w:rFonts w:ascii="Courier New" w:eastAsia="Times New Roman" w:hAnsi="Courier New" w:cs="Courier New"/>
-          <w:color w:val="080808"/>
-          <w:sz w:val="20"/>
-          <w:szCs w:val="20"/>
-          <w:lang w:val="en-US" w:eastAsia="ru-RU"/>
-        </w:rPr>
-        <w:t>timeit</w:t>
-      </w:r>
-      <w:proofErr w:type="spellEnd"/>
-      <w:r>
-        <w:rPr>
-          <w:rFonts w:ascii="Courier New" w:eastAsia="Times New Roman" w:hAnsi="Courier New" w:cs="Courier New"/>
-          <w:color w:val="080808"/>
-          <w:sz w:val="20"/>
-          <w:szCs w:val="20"/>
-          <w:lang w:val="en-US" w:eastAsia="ru-RU"/>
-        </w:rPr>
-        <w:br/>
-      </w:r>
-      <w:r>
-        <w:rPr>
-          <w:rFonts w:ascii="Courier New" w:eastAsia="Times New Roman" w:hAnsi="Courier New" w:cs="Courier New"/>
-          <w:color w:val="080808"/>
-          <w:sz w:val="20"/>
-          <w:szCs w:val="20"/>
-          <w:lang w:val="en-US" w:eastAsia="ru-RU"/>
-        </w:rPr>
-        <w:br/>
-      </w:r>
-      <w:r>
-        <w:rPr>
-          <w:rFonts w:ascii="Courier New" w:eastAsia="Times New Roman" w:hAnsi="Courier New" w:cs="Courier New"/>
-          <w:color w:val="0033B3"/>
-          <w:sz w:val="20"/>
-          <w:szCs w:val="20"/>
-          <w:lang w:val="en-US" w:eastAsia="ru-RU"/>
-        </w:rPr>
-        <w:t xml:space="preserve">import </w:t>
-      </w:r>
-      <w:proofErr w:type="spellStart"/>
-      <w:r>
-        <w:rPr>
-          <w:rFonts w:ascii="Courier New" w:eastAsia="Times New Roman" w:hAnsi="Courier New" w:cs="Courier New"/>
-          <w:color w:val="080808"/>
-          <w:sz w:val="20"/>
-          <w:szCs w:val="20"/>
-          <w:lang w:val="en-US" w:eastAsia="ru-RU"/>
-        </w:rPr>
-        <w:t>tracemalloc</w:t>
-      </w:r>
-      <w:proofErr w:type="spellEnd"/>
-      <w:r>
-        <w:rPr>
-          <w:rFonts w:ascii="Courier New" w:eastAsia="Times New Roman" w:hAnsi="Courier New" w:cs="Courier New"/>
-          <w:color w:val="080808"/>
-          <w:sz w:val="20"/>
-          <w:szCs w:val="20"/>
-          <w:lang w:val="en-US" w:eastAsia="ru-RU"/>
-        </w:rPr>
-        <w:br/>
-      </w:r>
-      <w:r>
-        <w:rPr>
-          <w:rFonts w:ascii="Courier New" w:eastAsia="Times New Roman" w:hAnsi="Courier New" w:cs="Courier New"/>
-          <w:color w:val="080808"/>
-          <w:sz w:val="20"/>
-          <w:szCs w:val="20"/>
-          <w:lang w:val="en-US" w:eastAsia="ru-RU"/>
-        </w:rPr>
-        <w:br/>
-      </w:r>
-      <w:r>
-        <w:rPr>
-          <w:rFonts w:ascii="Courier New" w:eastAsia="Times New Roman" w:hAnsi="Courier New" w:cs="Courier New"/>
-          <w:color w:val="0033B3"/>
-          <w:sz w:val="20"/>
-          <w:szCs w:val="20"/>
-          <w:lang w:val="en-US" w:eastAsia="ru-RU"/>
-        </w:rPr>
-        <w:t xml:space="preserve">def </w:t>
-      </w:r>
-      <w:proofErr w:type="spellStart"/>
-      <w:r>
-        <w:rPr>
-          <w:rFonts w:ascii="Courier New" w:eastAsia="Times New Roman" w:hAnsi="Courier New" w:cs="Courier New"/>
-          <w:color w:val="00627A"/>
-          <w:sz w:val="20"/>
-          <w:szCs w:val="20"/>
-          <w:lang w:val="en-US" w:eastAsia="ru-RU"/>
-        </w:rPr>
-        <w:t>measure_memory</w:t>
-      </w:r>
-      <w:proofErr w:type="spellEnd"/>
-      <w:r>
-        <w:rPr>
-          <w:rFonts w:ascii="Courier New" w:eastAsia="Times New Roman" w:hAnsi="Courier New" w:cs="Courier New"/>
-          <w:color w:val="080808"/>
-          <w:sz w:val="20"/>
-          <w:szCs w:val="20"/>
-          <w:lang w:val="en-US" w:eastAsia="ru-RU"/>
-        </w:rPr>
-        <w:t>(</w:t>
-      </w:r>
-      <w:proofErr w:type="spellStart"/>
-      <w:r>
-        <w:rPr>
-          <w:rFonts w:ascii="Courier New" w:eastAsia="Times New Roman" w:hAnsi="Courier New" w:cs="Courier New"/>
-          <w:color w:val="080808"/>
-          <w:sz w:val="20"/>
-          <w:szCs w:val="20"/>
-          <w:lang w:val="en-US" w:eastAsia="ru-RU"/>
-        </w:rPr>
-        <w:t>func</w:t>
-      </w:r>
-      <w:proofErr w:type="spellEnd"/>
-      <w:r>
-        <w:rPr>
-          <w:rFonts w:ascii="Courier New" w:eastAsia="Times New Roman" w:hAnsi="Courier New" w:cs="Courier New"/>
-          <w:color w:val="080808"/>
-          <w:sz w:val="20"/>
-          <w:szCs w:val="20"/>
-          <w:lang w:val="en-US" w:eastAsia="ru-RU"/>
-        </w:rPr>
-        <w:t>):</w:t>
-      </w:r>
-      <w:r>
-        <w:rPr>
-          <w:rFonts w:ascii="Courier New" w:eastAsia="Times New Roman" w:hAnsi="Courier New" w:cs="Courier New"/>
-          <w:color w:val="080808"/>
-          <w:sz w:val="20"/>
-          <w:szCs w:val="20"/>
-          <w:lang w:val="en-US" w:eastAsia="ru-RU"/>
-        </w:rPr>
-        <w:br/>
-        <w:t xml:space="preserve">    </w:t>
-      </w:r>
-      <w:proofErr w:type="spellStart"/>
-      <w:r>
-        <w:rPr>
-          <w:rFonts w:ascii="Courier New" w:eastAsia="Times New Roman" w:hAnsi="Courier New" w:cs="Courier New"/>
-          <w:color w:val="080808"/>
-          <w:sz w:val="20"/>
-          <w:szCs w:val="20"/>
-          <w:lang w:val="en-US" w:eastAsia="ru-RU"/>
-        </w:rPr>
-        <w:t>tracemalloc.start</w:t>
-      </w:r>
-      <w:proofErr w:type="spellEnd"/>
-      <w:r>
-        <w:rPr>
-          <w:rFonts w:ascii="Courier New" w:eastAsia="Times New Roman" w:hAnsi="Courier New" w:cs="Courier New"/>
-          <w:color w:val="080808"/>
-          <w:sz w:val="20"/>
-          <w:szCs w:val="20"/>
-          <w:lang w:val="en-US" w:eastAsia="ru-RU"/>
-        </w:rPr>
-        <w:t>()</w:t>
-      </w:r>
-      <w:r>
-        <w:rPr>
-          <w:rFonts w:ascii="Courier New" w:eastAsia="Times New Roman" w:hAnsi="Courier New" w:cs="Courier New"/>
-          <w:color w:val="080808"/>
-          <w:sz w:val="20"/>
-          <w:szCs w:val="20"/>
-          <w:lang w:val="en-US" w:eastAsia="ru-RU"/>
-        </w:rPr>
-        <w:br/>
-      </w:r>
-      <w:r>
-        <w:rPr>
-          <w:rFonts w:ascii="Courier New" w:eastAsia="Times New Roman" w:hAnsi="Courier New" w:cs="Courier New"/>
-          <w:color w:val="080808"/>
-          <w:sz w:val="20"/>
-          <w:szCs w:val="20"/>
-          <w:lang w:val="en-US" w:eastAsia="ru-RU"/>
-        </w:rPr>
-        <w:br/>
-        <w:t xml:space="preserve">    </w:t>
-      </w:r>
-      <w:proofErr w:type="spellStart"/>
-      <w:r>
-        <w:rPr>
-          <w:rFonts w:ascii="Courier New" w:eastAsia="Times New Roman" w:hAnsi="Courier New" w:cs="Courier New"/>
-          <w:color w:val="080808"/>
-          <w:sz w:val="20"/>
-          <w:szCs w:val="20"/>
-          <w:lang w:val="en-US" w:eastAsia="ru-RU"/>
-        </w:rPr>
-        <w:t>func</w:t>
-      </w:r>
-      <w:proofErr w:type="spellEnd"/>
-      <w:r>
-        <w:rPr>
-          <w:rFonts w:ascii="Courier New" w:eastAsia="Times New Roman" w:hAnsi="Courier New" w:cs="Courier New"/>
-          <w:color w:val="080808"/>
-          <w:sz w:val="20"/>
-          <w:szCs w:val="20"/>
-          <w:lang w:val="en-US" w:eastAsia="ru-RU"/>
-        </w:rPr>
-        <w:t>()</w:t>
-      </w:r>
-      <w:r>
-        <w:rPr>
-          <w:rFonts w:ascii="Courier New" w:eastAsia="Times New Roman" w:hAnsi="Courier New" w:cs="Courier New"/>
-          <w:color w:val="080808"/>
-          <w:sz w:val="20"/>
-          <w:szCs w:val="20"/>
-          <w:lang w:val="en-US" w:eastAsia="ru-RU"/>
-        </w:rPr>
-        <w:br/>
-      </w:r>
-      <w:r>
-        <w:rPr>
-          <w:rFonts w:ascii="Courier New" w:eastAsia="Times New Roman" w:hAnsi="Courier New" w:cs="Courier New"/>
-          <w:color w:val="080808"/>
-          <w:sz w:val="20"/>
-          <w:szCs w:val="20"/>
-          <w:lang w:val="en-US" w:eastAsia="ru-RU"/>
-        </w:rPr>
-        <w:br/>
-        <w:t xml:space="preserve">    current, peak = </w:t>
-      </w:r>
-      <w:proofErr w:type="spellStart"/>
-      <w:r>
-        <w:rPr>
-          <w:rFonts w:ascii="Courier New" w:eastAsia="Times New Roman" w:hAnsi="Courier New" w:cs="Courier New"/>
-          <w:color w:val="080808"/>
-          <w:sz w:val="20"/>
-          <w:szCs w:val="20"/>
-          <w:lang w:val="en-US" w:eastAsia="ru-RU"/>
-        </w:rPr>
-        <w:t>tracemalloc.get_traced_memory</w:t>
-      </w:r>
-      <w:proofErr w:type="spellEnd"/>
-      <w:r>
-        <w:rPr>
-          <w:rFonts w:ascii="Courier New" w:eastAsia="Times New Roman" w:hAnsi="Courier New" w:cs="Courier New"/>
-          <w:color w:val="080808"/>
-          <w:sz w:val="20"/>
-          <w:szCs w:val="20"/>
-          <w:lang w:val="en-US" w:eastAsia="ru-RU"/>
-        </w:rPr>
-        <w:t>()</w:t>
-      </w:r>
-      <w:r>
-        <w:rPr>
-          <w:rFonts w:ascii="Courier New" w:eastAsia="Times New Roman" w:hAnsi="Courier New" w:cs="Courier New"/>
-          <w:color w:val="080808"/>
-          <w:sz w:val="20"/>
-          <w:szCs w:val="20"/>
-          <w:lang w:val="en-US" w:eastAsia="ru-RU"/>
-        </w:rPr>
-        <w:br/>
-        <w:t xml:space="preserve">    </w:t>
-      </w:r>
-      <w:r>
-        <w:rPr>
-          <w:rFonts w:ascii="Courier New" w:eastAsia="Times New Roman" w:hAnsi="Courier New" w:cs="Courier New"/>
-          <w:color w:val="000080"/>
-          <w:sz w:val="20"/>
-          <w:szCs w:val="20"/>
-          <w:lang w:val="en-US" w:eastAsia="ru-RU"/>
-        </w:rPr>
-        <w:t>print</w:t>
-      </w:r>
-      <w:r>
-        <w:rPr>
-          <w:rFonts w:ascii="Courier New" w:eastAsia="Times New Roman" w:hAnsi="Courier New" w:cs="Courier New"/>
-          <w:color w:val="080808"/>
-          <w:sz w:val="20"/>
-          <w:szCs w:val="20"/>
-          <w:lang w:val="en-US" w:eastAsia="ru-RU"/>
-        </w:rPr>
-        <w:t>(</w:t>
-      </w:r>
-      <w:r>
-        <w:rPr>
-          <w:rFonts w:ascii="Courier New" w:eastAsia="Times New Roman" w:hAnsi="Courier New" w:cs="Courier New"/>
-          <w:color w:val="067D17"/>
-          <w:sz w:val="20"/>
-          <w:szCs w:val="20"/>
-          <w:lang w:val="en-US" w:eastAsia="ru-RU"/>
-        </w:rPr>
-        <w:t>f"</w:t>
-      </w:r>
-      <w:r>
-        <w:rPr>
-          <w:rFonts w:ascii="Courier New" w:eastAsia="Times New Roman" w:hAnsi="Courier New" w:cs="Courier New"/>
-          <w:color w:val="0037A6"/>
-          <w:sz w:val="20"/>
-          <w:szCs w:val="20"/>
-          <w:lang w:val="en-US" w:eastAsia="ru-RU"/>
-        </w:rPr>
-        <w:t>\n\033</w:t>
-      </w:r>
-      <w:r>
-        <w:rPr>
-          <w:rFonts w:ascii="Courier New" w:eastAsia="Times New Roman" w:hAnsi="Courier New" w:cs="Courier New"/>
-          <w:color w:val="067D17"/>
-          <w:sz w:val="20"/>
-          <w:szCs w:val="20"/>
-          <w:lang w:val="en-US" w:eastAsia="ru-RU"/>
-        </w:rPr>
-        <w:t>[37mFunction Name       :</w:t>
-      </w:r>
-      <w:r>
-        <w:rPr>
-          <w:rFonts w:ascii="Courier New" w:eastAsia="Times New Roman" w:hAnsi="Courier New" w:cs="Courier New"/>
-          <w:color w:val="0037A6"/>
-          <w:sz w:val="20"/>
-          <w:szCs w:val="20"/>
-          <w:lang w:val="en-US" w:eastAsia="ru-RU"/>
-        </w:rPr>
-        <w:t>\033</w:t>
-      </w:r>
-      <w:r>
-        <w:rPr>
-          <w:rFonts w:ascii="Courier New" w:eastAsia="Times New Roman" w:hAnsi="Courier New" w:cs="Courier New"/>
-          <w:color w:val="067D17"/>
-          <w:sz w:val="20"/>
-          <w:szCs w:val="20"/>
-          <w:lang w:val="en-US" w:eastAsia="ru-RU"/>
-        </w:rPr>
-        <w:t xml:space="preserve">[35;1m </w:t>
-      </w:r>
-      <w:r>
-        <w:rPr>
-          <w:rFonts w:ascii="Courier New" w:eastAsia="Times New Roman" w:hAnsi="Courier New" w:cs="Courier New"/>
-          <w:color w:val="0037A6"/>
-          <w:sz w:val="20"/>
-          <w:szCs w:val="20"/>
-          <w:lang w:val="en-US" w:eastAsia="ru-RU"/>
-        </w:rPr>
-        <w:t>{</w:t>
-      </w:r>
-      <w:proofErr w:type="spellStart"/>
-      <w:r>
-        <w:rPr>
-          <w:rFonts w:ascii="Courier New" w:eastAsia="Times New Roman" w:hAnsi="Courier New" w:cs="Courier New"/>
-          <w:color w:val="080808"/>
-          <w:sz w:val="20"/>
-          <w:szCs w:val="20"/>
-          <w:lang w:val="en-US" w:eastAsia="ru-RU"/>
-        </w:rPr>
-        <w:t>func</w:t>
-      </w:r>
-      <w:proofErr w:type="spellEnd"/>
-      <w:r>
-        <w:rPr>
-          <w:rFonts w:ascii="Courier New" w:eastAsia="Times New Roman" w:hAnsi="Courier New" w:cs="Courier New"/>
-          <w:color w:val="080808"/>
-          <w:sz w:val="20"/>
-          <w:szCs w:val="20"/>
-          <w:lang w:val="en-US" w:eastAsia="ru-RU"/>
-        </w:rPr>
-        <w:t>.</w:t>
-      </w:r>
-      <w:r>
-        <w:rPr>
-          <w:rFonts w:ascii="Courier New" w:eastAsia="Times New Roman" w:hAnsi="Courier New" w:cs="Courier New"/>
-          <w:color w:val="B200B2"/>
-          <w:sz w:val="20"/>
-          <w:szCs w:val="20"/>
-          <w:lang w:val="en-US" w:eastAsia="ru-RU"/>
-        </w:rPr>
-        <w:t>__name__</w:t>
-      </w:r>
-      <w:r>
-        <w:rPr>
-          <w:rFonts w:ascii="Courier New" w:eastAsia="Times New Roman" w:hAnsi="Courier New" w:cs="Courier New"/>
-          <w:color w:val="0037A6"/>
-          <w:sz w:val="20"/>
-          <w:szCs w:val="20"/>
-          <w:lang w:val="en-US" w:eastAsia="ru-RU"/>
-        </w:rPr>
-        <w:t>}\033</w:t>
-      </w:r>
-      <w:r>
-        <w:rPr>
-          <w:rFonts w:ascii="Courier New" w:eastAsia="Times New Roman" w:hAnsi="Courier New" w:cs="Courier New"/>
-          <w:color w:val="067D17"/>
-          <w:sz w:val="20"/>
-          <w:szCs w:val="20"/>
-          <w:lang w:val="en-US" w:eastAsia="ru-RU"/>
-        </w:rPr>
-        <w:t>[0m"</w:t>
-      </w:r>
-      <w:r>
-        <w:rPr>
-          <w:rFonts w:ascii="Courier New" w:eastAsia="Times New Roman" w:hAnsi="Courier New" w:cs="Courier New"/>
-          <w:color w:val="080808"/>
-          <w:sz w:val="20"/>
-          <w:szCs w:val="20"/>
-          <w:lang w:val="en-US" w:eastAsia="ru-RU"/>
-        </w:rPr>
-        <w:t>)</w:t>
-      </w:r>
-      <w:r>
-        <w:rPr>
-          <w:rFonts w:ascii="Courier New" w:eastAsia="Times New Roman" w:hAnsi="Courier New" w:cs="Courier New"/>
-          <w:color w:val="080808"/>
-          <w:sz w:val="20"/>
-          <w:szCs w:val="20"/>
-          <w:lang w:val="en-US" w:eastAsia="ru-RU"/>
-        </w:rPr>
-        <w:br/>
-        <w:t xml:space="preserve">    </w:t>
-      </w:r>
-      <w:r>
-        <w:rPr>
-          <w:rFonts w:ascii="Courier New" w:eastAsia="Times New Roman" w:hAnsi="Courier New" w:cs="Courier New"/>
-          <w:color w:val="000080"/>
-          <w:sz w:val="20"/>
-          <w:szCs w:val="20"/>
-          <w:lang w:val="en-US" w:eastAsia="ru-RU"/>
-        </w:rPr>
-        <w:t>print</w:t>
-      </w:r>
-      <w:r>
-        <w:rPr>
-          <w:rFonts w:ascii="Courier New" w:eastAsia="Times New Roman" w:hAnsi="Courier New" w:cs="Courier New"/>
-          <w:color w:val="080808"/>
-          <w:sz w:val="20"/>
-          <w:szCs w:val="20"/>
-          <w:lang w:val="en-US" w:eastAsia="ru-RU"/>
-        </w:rPr>
-        <w:t>(</w:t>
-      </w:r>
-      <w:r>
-        <w:rPr>
-          <w:rFonts w:ascii="Courier New" w:eastAsia="Times New Roman" w:hAnsi="Courier New" w:cs="Courier New"/>
-          <w:color w:val="067D17"/>
-          <w:sz w:val="20"/>
-          <w:szCs w:val="20"/>
-          <w:lang w:val="en-US" w:eastAsia="ru-RU"/>
-        </w:rPr>
-        <w:t>f"</w:t>
-      </w:r>
-      <w:r>
-        <w:rPr>
-          <w:rFonts w:ascii="Courier New" w:eastAsia="Times New Roman" w:hAnsi="Courier New" w:cs="Courier New"/>
-          <w:color w:val="0037A6"/>
-          <w:sz w:val="20"/>
-          <w:szCs w:val="20"/>
-          <w:lang w:val="en-US" w:eastAsia="ru-RU"/>
-        </w:rPr>
-        <w:t>\033</w:t>
-      </w:r>
-      <w:r>
-        <w:rPr>
-          <w:rFonts w:ascii="Courier New" w:eastAsia="Times New Roman" w:hAnsi="Courier New" w:cs="Courier New"/>
-          <w:color w:val="067D17"/>
-          <w:sz w:val="20"/>
-          <w:szCs w:val="20"/>
-          <w:lang w:val="en-US" w:eastAsia="ru-RU"/>
-        </w:rPr>
-        <w:t>[37mCurrent memory usage:</w:t>
-      </w:r>
-      <w:r>
-        <w:rPr>
-          <w:rFonts w:ascii="Courier New" w:eastAsia="Times New Roman" w:hAnsi="Courier New" w:cs="Courier New"/>
-          <w:color w:val="0037A6"/>
-          <w:sz w:val="20"/>
-          <w:szCs w:val="20"/>
-          <w:lang w:val="en-US" w:eastAsia="ru-RU"/>
-        </w:rPr>
-        <w:t>\033</w:t>
-      </w:r>
-      <w:r>
-        <w:rPr>
-          <w:rFonts w:ascii="Courier New" w:eastAsia="Times New Roman" w:hAnsi="Courier New" w:cs="Courier New"/>
-          <w:color w:val="067D17"/>
-          <w:sz w:val="20"/>
-          <w:szCs w:val="20"/>
-          <w:lang w:val="en-US" w:eastAsia="ru-RU"/>
-        </w:rPr>
-        <w:t xml:space="preserve">[36m </w:t>
-      </w:r>
-      <w:r>
-        <w:rPr>
-          <w:rFonts w:ascii="Courier New" w:eastAsia="Times New Roman" w:hAnsi="Courier New" w:cs="Courier New"/>
-          <w:color w:val="0037A6"/>
-          <w:sz w:val="20"/>
-          <w:szCs w:val="20"/>
-          <w:lang w:val="en-US" w:eastAsia="ru-RU"/>
-        </w:rPr>
-        <w:t>{</w:t>
-      </w:r>
-      <w:r>
-        <w:rPr>
-          <w:rFonts w:ascii="Courier New" w:eastAsia="Times New Roman" w:hAnsi="Courier New" w:cs="Courier New"/>
-          <w:color w:val="080808"/>
-          <w:sz w:val="20"/>
-          <w:szCs w:val="20"/>
-          <w:lang w:val="en-US" w:eastAsia="ru-RU"/>
-        </w:rPr>
-        <w:t xml:space="preserve">current / </w:t>
-      </w:r>
-      <w:r>
-        <w:rPr>
-          <w:rFonts w:ascii="Courier New" w:eastAsia="Times New Roman" w:hAnsi="Courier New" w:cs="Courier New"/>
-          <w:color w:val="1750EB"/>
-          <w:sz w:val="20"/>
-          <w:szCs w:val="20"/>
-          <w:lang w:val="en-US" w:eastAsia="ru-RU"/>
-        </w:rPr>
-        <w:t>10</w:t>
-      </w:r>
-      <w:r>
-        <w:rPr>
-          <w:rFonts w:ascii="Courier New" w:eastAsia="Times New Roman" w:hAnsi="Courier New" w:cs="Courier New"/>
-          <w:color w:val="080808"/>
-          <w:sz w:val="20"/>
-          <w:szCs w:val="20"/>
-          <w:lang w:val="en-US" w:eastAsia="ru-RU"/>
-        </w:rPr>
-        <w:t>**</w:t>
-      </w:r>
-      <w:r>
-        <w:rPr>
-          <w:rFonts w:ascii="Courier New" w:eastAsia="Times New Roman" w:hAnsi="Courier New" w:cs="Courier New"/>
-          <w:color w:val="1750EB"/>
-          <w:sz w:val="20"/>
-          <w:szCs w:val="20"/>
-          <w:lang w:val="en-US" w:eastAsia="ru-RU"/>
-        </w:rPr>
-        <w:t>6</w:t>
-      </w:r>
-      <w:r>
-        <w:rPr>
-          <w:rFonts w:ascii="Courier New" w:eastAsia="Times New Roman" w:hAnsi="Courier New" w:cs="Courier New"/>
-          <w:color w:val="0037A6"/>
-          <w:sz w:val="20"/>
-          <w:szCs w:val="20"/>
-          <w:lang w:val="en-US" w:eastAsia="ru-RU"/>
-        </w:rPr>
-        <w:t>}</w:t>
-      </w:r>
-      <w:r>
-        <w:rPr>
-          <w:rFonts w:ascii="Courier New" w:eastAsia="Times New Roman" w:hAnsi="Courier New" w:cs="Courier New"/>
-          <w:color w:val="067D17"/>
-          <w:sz w:val="20"/>
-          <w:szCs w:val="20"/>
-          <w:lang w:val="en-US" w:eastAsia="ru-RU"/>
-        </w:rPr>
-        <w:t>MB</w:t>
-      </w:r>
-      <w:r>
-        <w:rPr>
-          <w:rFonts w:ascii="Courier New" w:eastAsia="Times New Roman" w:hAnsi="Courier New" w:cs="Courier New"/>
-          <w:color w:val="0037A6"/>
-          <w:sz w:val="20"/>
-          <w:szCs w:val="20"/>
-          <w:lang w:val="en-US" w:eastAsia="ru-RU"/>
-        </w:rPr>
-        <w:t>\033</w:t>
-      </w:r>
-      <w:r>
-        <w:rPr>
-          <w:rFonts w:ascii="Courier New" w:eastAsia="Times New Roman" w:hAnsi="Courier New" w:cs="Courier New"/>
-          <w:color w:val="067D17"/>
-          <w:sz w:val="20"/>
-          <w:szCs w:val="20"/>
-          <w:lang w:val="en-US" w:eastAsia="ru-RU"/>
-        </w:rPr>
-        <w:t>[0m"</w:t>
-      </w:r>
-      <w:r>
-        <w:rPr>
-          <w:rFonts w:ascii="Courier New" w:eastAsia="Times New Roman" w:hAnsi="Courier New" w:cs="Courier New"/>
-          <w:color w:val="080808"/>
-          <w:sz w:val="20"/>
-          <w:szCs w:val="20"/>
-          <w:lang w:val="en-US" w:eastAsia="ru-RU"/>
-        </w:rPr>
-        <w:t>)</w:t>
-      </w:r>
-      <w:r>
-        <w:rPr>
-          <w:rFonts w:ascii="Courier New" w:eastAsia="Times New Roman" w:hAnsi="Courier New" w:cs="Courier New"/>
-          <w:color w:val="080808"/>
-          <w:sz w:val="20"/>
-          <w:szCs w:val="20"/>
-          <w:lang w:val="en-US" w:eastAsia="ru-RU"/>
-        </w:rPr>
-        <w:br/>
-        <w:t xml:space="preserve">    </w:t>
-      </w:r>
-      <w:r>
-        <w:rPr>
-          <w:rFonts w:ascii="Courier New" w:eastAsia="Times New Roman" w:hAnsi="Courier New" w:cs="Courier New"/>
-          <w:color w:val="000080"/>
-          <w:sz w:val="20"/>
-          <w:szCs w:val="20"/>
-          <w:lang w:val="en-US" w:eastAsia="ru-RU"/>
-        </w:rPr>
-        <w:t>print</w:t>
-      </w:r>
-      <w:r>
-        <w:rPr>
-          <w:rFonts w:ascii="Courier New" w:eastAsia="Times New Roman" w:hAnsi="Courier New" w:cs="Courier New"/>
-          <w:color w:val="080808"/>
-          <w:sz w:val="20"/>
-          <w:szCs w:val="20"/>
-          <w:lang w:val="en-US" w:eastAsia="ru-RU"/>
-        </w:rPr>
-        <w:t>(</w:t>
-      </w:r>
-      <w:r>
-        <w:rPr>
-          <w:rFonts w:ascii="Courier New" w:eastAsia="Times New Roman" w:hAnsi="Courier New" w:cs="Courier New"/>
-          <w:color w:val="067D17"/>
-          <w:sz w:val="20"/>
-          <w:szCs w:val="20"/>
-          <w:lang w:val="en-US" w:eastAsia="ru-RU"/>
-        </w:rPr>
-        <w:t>f"</w:t>
-      </w:r>
-      <w:r>
-        <w:rPr>
-          <w:rFonts w:ascii="Courier New" w:eastAsia="Times New Roman" w:hAnsi="Courier New" w:cs="Courier New"/>
-          <w:color w:val="0037A6"/>
-          <w:sz w:val="20"/>
-          <w:szCs w:val="20"/>
-          <w:lang w:val="en-US" w:eastAsia="ru-RU"/>
-        </w:rPr>
-        <w:t>\033</w:t>
-      </w:r>
-      <w:r>
-        <w:rPr>
-          <w:rFonts w:ascii="Courier New" w:eastAsia="Times New Roman" w:hAnsi="Courier New" w:cs="Courier New"/>
-          <w:color w:val="067D17"/>
-          <w:sz w:val="20"/>
-          <w:szCs w:val="20"/>
-          <w:lang w:val="en-US" w:eastAsia="ru-RU"/>
-        </w:rPr>
-        <w:t>[37mPeak                :</w:t>
-      </w:r>
-      <w:r>
-        <w:rPr>
-          <w:rFonts w:ascii="Courier New" w:eastAsia="Times New Roman" w:hAnsi="Courier New" w:cs="Courier New"/>
-          <w:color w:val="0037A6"/>
-          <w:sz w:val="20"/>
-          <w:szCs w:val="20"/>
-          <w:lang w:val="en-US" w:eastAsia="ru-RU"/>
-        </w:rPr>
-        <w:t>\033</w:t>
-      </w:r>
-      <w:r>
-        <w:rPr>
-          <w:rFonts w:ascii="Courier New" w:eastAsia="Times New Roman" w:hAnsi="Courier New" w:cs="Courier New"/>
-          <w:color w:val="067D17"/>
-          <w:sz w:val="20"/>
-          <w:szCs w:val="20"/>
-          <w:lang w:val="en-US" w:eastAsia="ru-RU"/>
-        </w:rPr>
-        <w:t xml:space="preserve">[36m </w:t>
-      </w:r>
-      <w:r>
-        <w:rPr>
-          <w:rFonts w:ascii="Courier New" w:eastAsia="Times New Roman" w:hAnsi="Courier New" w:cs="Courier New"/>
-          <w:color w:val="0037A6"/>
-          <w:sz w:val="20"/>
-          <w:szCs w:val="20"/>
-          <w:lang w:val="en-US" w:eastAsia="ru-RU"/>
-        </w:rPr>
-        <w:t>{</w:t>
-      </w:r>
-      <w:r>
-        <w:rPr>
-          <w:rFonts w:ascii="Courier New" w:eastAsia="Times New Roman" w:hAnsi="Courier New" w:cs="Courier New"/>
-          <w:color w:val="080808"/>
-          <w:sz w:val="20"/>
-          <w:szCs w:val="20"/>
-          <w:lang w:val="en-US" w:eastAsia="ru-RU"/>
-        </w:rPr>
-        <w:t xml:space="preserve">(peak / </w:t>
-      </w:r>
-      <w:r>
-        <w:rPr>
-          <w:rFonts w:ascii="Courier New" w:eastAsia="Times New Roman" w:hAnsi="Courier New" w:cs="Courier New"/>
-          <w:color w:val="1750EB"/>
-          <w:sz w:val="20"/>
-          <w:szCs w:val="20"/>
-          <w:lang w:val="en-US" w:eastAsia="ru-RU"/>
-        </w:rPr>
-        <w:t>10</w:t>
-      </w:r>
-      <w:r>
-        <w:rPr>
-          <w:rFonts w:ascii="Courier New" w:eastAsia="Times New Roman" w:hAnsi="Courier New" w:cs="Courier New"/>
-          <w:color w:val="080808"/>
-          <w:sz w:val="20"/>
-          <w:szCs w:val="20"/>
-          <w:lang w:val="en-US" w:eastAsia="ru-RU"/>
-        </w:rPr>
-        <w:t>**</w:t>
-      </w:r>
-      <w:r>
-        <w:rPr>
-          <w:rFonts w:ascii="Courier New" w:eastAsia="Times New Roman" w:hAnsi="Courier New" w:cs="Courier New"/>
-          <w:color w:val="1750EB"/>
-          <w:sz w:val="20"/>
-          <w:szCs w:val="20"/>
-          <w:lang w:val="en-US" w:eastAsia="ru-RU"/>
-        </w:rPr>
-        <w:t>6</w:t>
-      </w:r>
-      <w:r>
-        <w:rPr>
-          <w:rFonts w:ascii="Courier New" w:eastAsia="Times New Roman" w:hAnsi="Courier New" w:cs="Courier New"/>
-          <w:color w:val="080808"/>
-          <w:sz w:val="20"/>
-          <w:szCs w:val="20"/>
-          <w:lang w:val="en-US" w:eastAsia="ru-RU"/>
-        </w:rPr>
-        <w:t xml:space="preserve">) * </w:t>
-      </w:r>
-      <w:r>
-        <w:rPr>
-          <w:rFonts w:ascii="Courier New" w:eastAsia="Times New Roman" w:hAnsi="Courier New" w:cs="Courier New"/>
-          <w:color w:val="1750EB"/>
-          <w:sz w:val="20"/>
-          <w:szCs w:val="20"/>
-          <w:lang w:val="en-US" w:eastAsia="ru-RU"/>
-        </w:rPr>
-        <w:t>1024</w:t>
-      </w:r>
-      <w:r>
-        <w:rPr>
-          <w:rFonts w:ascii="Courier New" w:eastAsia="Times New Roman" w:hAnsi="Courier New" w:cs="Courier New"/>
-          <w:color w:val="0037A6"/>
-          <w:sz w:val="20"/>
-          <w:szCs w:val="20"/>
-          <w:lang w:val="en-US" w:eastAsia="ru-RU"/>
-        </w:rPr>
-        <w:t>}</w:t>
-      </w:r>
-      <w:r>
-        <w:rPr>
-          <w:rFonts w:ascii="Courier New" w:eastAsia="Times New Roman" w:hAnsi="Courier New" w:cs="Courier New"/>
-          <w:color w:val="067D17"/>
-          <w:sz w:val="20"/>
-          <w:szCs w:val="20"/>
-          <w:lang w:eastAsia="ru-RU"/>
-        </w:rPr>
-        <w:t>КБ</w:t>
-      </w:r>
-      <w:r>
-        <w:rPr>
-          <w:rFonts w:ascii="Courier New" w:eastAsia="Times New Roman" w:hAnsi="Courier New" w:cs="Courier New"/>
-          <w:color w:val="0037A6"/>
-          <w:sz w:val="20"/>
-          <w:szCs w:val="20"/>
-          <w:lang w:val="en-US" w:eastAsia="ru-RU"/>
-        </w:rPr>
-        <w:t>\033</w:t>
-      </w:r>
-      <w:r>
-        <w:rPr>
-          <w:rFonts w:ascii="Courier New" w:eastAsia="Times New Roman" w:hAnsi="Courier New" w:cs="Courier New"/>
-          <w:color w:val="067D17"/>
-          <w:sz w:val="20"/>
-          <w:szCs w:val="20"/>
-          <w:lang w:val="en-US" w:eastAsia="ru-RU"/>
-        </w:rPr>
-        <w:t>[0m"</w:t>
-      </w:r>
-      <w:r>
-        <w:rPr>
-          <w:rFonts w:ascii="Courier New" w:eastAsia="Times New Roman" w:hAnsi="Courier New" w:cs="Courier New"/>
-          <w:color w:val="080808"/>
-          <w:sz w:val="20"/>
-          <w:szCs w:val="20"/>
-          <w:lang w:val="en-US" w:eastAsia="ru-RU"/>
-        </w:rPr>
-        <w:t>)</w:t>
-      </w:r>
-      <w:r>
-        <w:rPr>
-          <w:rFonts w:ascii="Courier New" w:eastAsia="Times New Roman" w:hAnsi="Courier New" w:cs="Courier New"/>
-          <w:color w:val="080808"/>
-          <w:sz w:val="20"/>
-          <w:szCs w:val="20"/>
-          <w:lang w:val="en-US" w:eastAsia="ru-RU"/>
-        </w:rPr>
-        <w:br/>
-        <w:t xml:space="preserve">    </w:t>
-      </w:r>
-      <w:proofErr w:type="spellStart"/>
-      <w:r>
-        <w:rPr>
-          <w:rFonts w:ascii="Courier New" w:eastAsia="Times New Roman" w:hAnsi="Courier New" w:cs="Courier New"/>
-          <w:color w:val="080808"/>
-          <w:sz w:val="20"/>
-          <w:szCs w:val="20"/>
-          <w:lang w:val="en-US" w:eastAsia="ru-RU"/>
-        </w:rPr>
-        <w:t>tracemalloc.stop</w:t>
-      </w:r>
-      <w:proofErr w:type="spellEnd"/>
-      <w:r>
-        <w:rPr>
-          <w:rFonts w:ascii="Courier New" w:eastAsia="Times New Roman" w:hAnsi="Courier New" w:cs="Courier New"/>
-          <w:color w:val="080808"/>
-          <w:sz w:val="20"/>
-          <w:szCs w:val="20"/>
-          <w:lang w:val="en-US" w:eastAsia="ru-RU"/>
-        </w:rPr>
-        <w:t>()</w:t>
-      </w:r>
-      <w:r>
-        <w:rPr>
-          <w:rFonts w:ascii="Courier New" w:eastAsia="Times New Roman" w:hAnsi="Courier New" w:cs="Courier New"/>
-          <w:color w:val="080808"/>
-          <w:sz w:val="20"/>
-          <w:szCs w:val="20"/>
-          <w:lang w:val="en-US" w:eastAsia="ru-RU"/>
-        </w:rPr>
-        <w:br/>
-      </w:r>
-      <w:r>
-        <w:rPr>
-          <w:rFonts w:ascii="Courier New" w:eastAsia="Times New Roman" w:hAnsi="Courier New" w:cs="Courier New"/>
-          <w:color w:val="080808"/>
-          <w:sz w:val="20"/>
-          <w:szCs w:val="20"/>
-          <w:lang w:val="en-US" w:eastAsia="ru-RU"/>
-        </w:rPr>
-        <w:br/>
-      </w:r>
-      <w:r>
-        <w:rPr>
-          <w:rFonts w:ascii="Courier New" w:eastAsia="Times New Roman" w:hAnsi="Courier New" w:cs="Courier New"/>
-          <w:color w:val="0033B3"/>
-          <w:sz w:val="20"/>
-          <w:szCs w:val="20"/>
-          <w:lang w:val="en-US" w:eastAsia="ru-RU"/>
-        </w:rPr>
-        <w:t xml:space="preserve">def </w:t>
-      </w:r>
-      <w:r>
-        <w:rPr>
-          <w:rFonts w:ascii="Courier New" w:eastAsia="Times New Roman" w:hAnsi="Courier New" w:cs="Courier New"/>
-          <w:color w:val="00627A"/>
-          <w:sz w:val="20"/>
-          <w:szCs w:val="20"/>
-          <w:lang w:val="en-US" w:eastAsia="ru-RU"/>
-        </w:rPr>
-        <w:t>f1</w:t>
-      </w:r>
-      <w:r>
-        <w:rPr>
-          <w:rFonts w:ascii="Courier New" w:eastAsia="Times New Roman" w:hAnsi="Courier New" w:cs="Courier New"/>
-          <w:color w:val="080808"/>
-          <w:sz w:val="20"/>
-          <w:szCs w:val="20"/>
-          <w:lang w:val="en-US" w:eastAsia="ru-RU"/>
-        </w:rPr>
-        <w:t>(n):</w:t>
-      </w:r>
-      <w:r>
-        <w:rPr>
-          <w:rFonts w:ascii="Courier New" w:eastAsia="Times New Roman" w:hAnsi="Courier New" w:cs="Courier New"/>
-          <w:color w:val="080808"/>
-          <w:sz w:val="20"/>
-          <w:szCs w:val="20"/>
-          <w:lang w:val="en-US" w:eastAsia="ru-RU"/>
-        </w:rPr>
-        <w:br/>
-        <w:t xml:space="preserve">    </w:t>
-      </w:r>
-      <w:r>
-        <w:rPr>
-          <w:rFonts w:ascii="Courier New" w:eastAsia="Times New Roman" w:hAnsi="Courier New" w:cs="Courier New"/>
-          <w:i/>
-          <w:iCs/>
-          <w:color w:val="8C8C8C"/>
-          <w:sz w:val="20"/>
-          <w:szCs w:val="20"/>
-          <w:lang w:val="en-US" w:eastAsia="ru-RU"/>
-        </w:rPr>
-        <w:t>"""</w:t>
-      </w:r>
-      <w:r>
-        <w:rPr>
-          <w:rFonts w:ascii="Courier New" w:eastAsia="Times New Roman" w:hAnsi="Courier New" w:cs="Courier New"/>
-          <w:i/>
-          <w:iCs/>
-          <w:color w:val="8C8C8C"/>
-          <w:sz w:val="20"/>
-          <w:szCs w:val="20"/>
-          <w:lang w:eastAsia="ru-RU"/>
-        </w:rPr>
-        <w:t>реализация</w:t>
-      </w:r>
-      <w:r>
-        <w:rPr>
-          <w:rFonts w:ascii="Courier New" w:eastAsia="Times New Roman" w:hAnsi="Courier New" w:cs="Courier New"/>
-          <w:i/>
-          <w:iCs/>
-          <w:color w:val="8C8C8C"/>
-          <w:sz w:val="20"/>
-          <w:szCs w:val="20"/>
-          <w:lang w:val="en-US" w:eastAsia="ru-RU"/>
-        </w:rPr>
-        <w:t xml:space="preserve"> </w:t>
-      </w:r>
-      <w:r>
-        <w:rPr>
-          <w:rFonts w:ascii="Courier New" w:eastAsia="Times New Roman" w:hAnsi="Courier New" w:cs="Courier New"/>
-          <w:i/>
-          <w:iCs/>
-          <w:color w:val="8C8C8C"/>
-          <w:sz w:val="20"/>
-          <w:szCs w:val="20"/>
-          <w:lang w:eastAsia="ru-RU"/>
-        </w:rPr>
-        <w:t>рекурсивной</w:t>
-      </w:r>
-      <w:r>
-        <w:rPr>
-          <w:rFonts w:ascii="Courier New" w:eastAsia="Times New Roman" w:hAnsi="Courier New" w:cs="Courier New"/>
-          <w:i/>
-          <w:iCs/>
-          <w:color w:val="8C8C8C"/>
-          <w:sz w:val="20"/>
-          <w:szCs w:val="20"/>
-          <w:lang w:val="en-US" w:eastAsia="ru-RU"/>
-        </w:rPr>
-        <w:t xml:space="preserve"> </w:t>
-      </w:r>
-      <w:r>
-        <w:rPr>
-          <w:rFonts w:ascii="Courier New" w:eastAsia="Times New Roman" w:hAnsi="Courier New" w:cs="Courier New"/>
-          <w:i/>
-          <w:iCs/>
-          <w:color w:val="8C8C8C"/>
-          <w:sz w:val="20"/>
-          <w:szCs w:val="20"/>
-          <w:lang w:eastAsia="ru-RU"/>
-        </w:rPr>
-        <w:t>функции</w:t>
-      </w:r>
-      <w:r>
-        <w:rPr>
-          <w:rFonts w:ascii="Courier New" w:eastAsia="Times New Roman" w:hAnsi="Courier New" w:cs="Courier New"/>
-          <w:i/>
-          <w:iCs/>
-          <w:color w:val="8C8C8C"/>
-          <w:sz w:val="20"/>
-          <w:szCs w:val="20"/>
-          <w:lang w:val="en-US" w:eastAsia="ru-RU"/>
-        </w:rPr>
-        <w:t xml:space="preserve"> """</w:t>
-      </w:r>
-      <w:r>
-        <w:rPr>
-          <w:rFonts w:ascii="Courier New" w:eastAsia="Times New Roman" w:hAnsi="Courier New" w:cs="Courier New"/>
-          <w:i/>
-          <w:iCs/>
-          <w:color w:val="8C8C8C"/>
-          <w:sz w:val="20"/>
-          <w:szCs w:val="20"/>
-          <w:lang w:val="en-US" w:eastAsia="ru-RU"/>
-        </w:rPr>
-        <w:br/>
-        <w:t xml:space="preserve">    </w:t>
-      </w:r>
-      <w:r>
-        <w:rPr>
-          <w:rFonts w:ascii="Courier New" w:eastAsia="Times New Roman" w:hAnsi="Courier New" w:cs="Courier New"/>
-          <w:color w:val="0033B3"/>
-          <w:sz w:val="20"/>
-          <w:szCs w:val="20"/>
-          <w:lang w:val="en-US" w:eastAsia="ru-RU"/>
-        </w:rPr>
-        <w:t xml:space="preserve">if </w:t>
-      </w:r>
-      <w:r>
-        <w:rPr>
-          <w:rFonts w:ascii="Courier New" w:eastAsia="Times New Roman" w:hAnsi="Courier New" w:cs="Courier New"/>
-          <w:color w:val="080808"/>
-          <w:sz w:val="20"/>
-          <w:szCs w:val="20"/>
-          <w:lang w:val="en-US" w:eastAsia="ru-RU"/>
-        </w:rPr>
-        <w:t xml:space="preserve">n &gt; </w:t>
-      </w:r>
-      <w:r>
-        <w:rPr>
-          <w:rFonts w:ascii="Courier New" w:eastAsia="Times New Roman" w:hAnsi="Courier New" w:cs="Courier New"/>
-          <w:color w:val="1750EB"/>
-          <w:sz w:val="20"/>
-          <w:szCs w:val="20"/>
-          <w:lang w:val="en-US" w:eastAsia="ru-RU"/>
-        </w:rPr>
-        <w:t>30</w:t>
-      </w:r>
-      <w:r>
-        <w:rPr>
-          <w:rFonts w:ascii="Courier New" w:eastAsia="Times New Roman" w:hAnsi="Courier New" w:cs="Courier New"/>
-          <w:color w:val="080808"/>
-          <w:sz w:val="20"/>
-          <w:szCs w:val="20"/>
-          <w:lang w:val="en-US" w:eastAsia="ru-RU"/>
-        </w:rPr>
-        <w:t>:</w:t>
-      </w:r>
-      <w:r>
-        <w:rPr>
-          <w:rFonts w:ascii="Courier New" w:eastAsia="Times New Roman" w:hAnsi="Courier New" w:cs="Courier New"/>
-          <w:color w:val="080808"/>
-          <w:sz w:val="20"/>
-          <w:szCs w:val="20"/>
-          <w:lang w:val="en-US" w:eastAsia="ru-RU"/>
-        </w:rPr>
-        <w:br/>
-        <w:t xml:space="preserve">        </w:t>
-      </w:r>
-      <w:r>
-        <w:rPr>
-          <w:rFonts w:ascii="Courier New" w:eastAsia="Times New Roman" w:hAnsi="Courier New" w:cs="Courier New"/>
-          <w:color w:val="0033B3"/>
-          <w:sz w:val="20"/>
-          <w:szCs w:val="20"/>
-          <w:lang w:val="en-US" w:eastAsia="ru-RU"/>
-        </w:rPr>
-        <w:t xml:space="preserve">return </w:t>
-      </w:r>
-      <w:r>
-        <w:rPr>
-          <w:rFonts w:ascii="Courier New" w:eastAsia="Times New Roman" w:hAnsi="Courier New" w:cs="Courier New"/>
-          <w:color w:val="080808"/>
-          <w:sz w:val="20"/>
-          <w:szCs w:val="20"/>
-          <w:lang w:val="en-US" w:eastAsia="ru-RU"/>
-        </w:rPr>
-        <w:t xml:space="preserve">n * n + </w:t>
-      </w:r>
-      <w:r>
-        <w:rPr>
-          <w:rFonts w:ascii="Courier New" w:eastAsia="Times New Roman" w:hAnsi="Courier New" w:cs="Courier New"/>
-          <w:color w:val="1750EB"/>
-          <w:sz w:val="20"/>
-          <w:szCs w:val="20"/>
-          <w:lang w:val="en-US" w:eastAsia="ru-RU"/>
-        </w:rPr>
-        <w:t xml:space="preserve">5 </w:t>
-      </w:r>
-      <w:r>
-        <w:rPr>
-          <w:rFonts w:ascii="Courier New" w:eastAsia="Times New Roman" w:hAnsi="Courier New" w:cs="Courier New"/>
-          <w:color w:val="080808"/>
-          <w:sz w:val="20"/>
-          <w:szCs w:val="20"/>
-          <w:lang w:val="en-US" w:eastAsia="ru-RU"/>
-        </w:rPr>
-        <w:t xml:space="preserve">* n + </w:t>
-      </w:r>
-      <w:r>
-        <w:rPr>
-          <w:rFonts w:ascii="Courier New" w:eastAsia="Times New Roman" w:hAnsi="Courier New" w:cs="Courier New"/>
-          <w:color w:val="1750EB"/>
-          <w:sz w:val="20"/>
-          <w:szCs w:val="20"/>
-          <w:lang w:val="en-US" w:eastAsia="ru-RU"/>
-        </w:rPr>
-        <w:t>4</w:t>
-      </w:r>
-      <w:r>
-        <w:rPr>
-          <w:rFonts w:ascii="Courier New" w:eastAsia="Times New Roman" w:hAnsi="Courier New" w:cs="Courier New"/>
-          <w:color w:val="1750EB"/>
-          <w:sz w:val="20"/>
-          <w:szCs w:val="20"/>
-          <w:lang w:val="en-US" w:eastAsia="ru-RU"/>
-        </w:rPr>
-        <w:br/>
-        <w:t xml:space="preserve">    </w:t>
-      </w:r>
-      <w:r>
-        <w:rPr>
-          <w:rFonts w:ascii="Courier New" w:eastAsia="Times New Roman" w:hAnsi="Courier New" w:cs="Courier New"/>
-          <w:i/>
-          <w:iCs/>
-          <w:color w:val="8C8C8C"/>
-          <w:sz w:val="20"/>
-          <w:szCs w:val="20"/>
-          <w:lang w:val="en-US" w:eastAsia="ru-RU"/>
-        </w:rPr>
-        <w:t xml:space="preserve"># </w:t>
-      </w:r>
-      <w:r>
-        <w:rPr>
-          <w:rFonts w:ascii="Courier New" w:eastAsia="Times New Roman" w:hAnsi="Courier New" w:cs="Courier New"/>
-          <w:i/>
-          <w:iCs/>
-          <w:color w:val="8C8C8C"/>
-          <w:sz w:val="20"/>
-          <w:szCs w:val="20"/>
-          <w:lang w:eastAsia="ru-RU"/>
-        </w:rPr>
-        <w:t>нечет</w:t>
-      </w:r>
-      <w:r>
-        <w:rPr>
-          <w:rFonts w:ascii="Courier New" w:eastAsia="Times New Roman" w:hAnsi="Courier New" w:cs="Courier New"/>
-          <w:i/>
-          <w:iCs/>
-          <w:color w:val="8C8C8C"/>
-          <w:sz w:val="20"/>
-          <w:szCs w:val="20"/>
-          <w:lang w:val="en-US" w:eastAsia="ru-RU"/>
-        </w:rPr>
-        <w:br/>
-        <w:t xml:space="preserve">    </w:t>
-      </w:r>
-      <w:proofErr w:type="spellStart"/>
-      <w:r>
-        <w:rPr>
-          <w:rFonts w:ascii="Courier New" w:eastAsia="Times New Roman" w:hAnsi="Courier New" w:cs="Courier New"/>
-          <w:color w:val="0033B3"/>
-          <w:sz w:val="20"/>
-          <w:szCs w:val="20"/>
-          <w:lang w:val="en-US" w:eastAsia="ru-RU"/>
-        </w:rPr>
-        <w:t>elif</w:t>
-      </w:r>
-      <w:proofErr w:type="spellEnd"/>
-      <w:r>
-        <w:rPr>
-          <w:rFonts w:ascii="Courier New" w:eastAsia="Times New Roman" w:hAnsi="Courier New" w:cs="Courier New"/>
-          <w:color w:val="0033B3"/>
-          <w:sz w:val="20"/>
-          <w:szCs w:val="20"/>
-          <w:lang w:val="en-US" w:eastAsia="ru-RU"/>
-        </w:rPr>
-        <w:t xml:space="preserve"> </w:t>
-      </w:r>
-      <w:r>
-        <w:rPr>
-          <w:rFonts w:ascii="Courier New" w:eastAsia="Times New Roman" w:hAnsi="Courier New" w:cs="Courier New"/>
-          <w:color w:val="080808"/>
-          <w:sz w:val="20"/>
-          <w:szCs w:val="20"/>
-          <w:lang w:val="en-US" w:eastAsia="ru-RU"/>
-        </w:rPr>
-        <w:t xml:space="preserve">n % </w:t>
-      </w:r>
-      <w:r>
-        <w:rPr>
-          <w:rFonts w:ascii="Courier New" w:eastAsia="Times New Roman" w:hAnsi="Courier New" w:cs="Courier New"/>
-          <w:color w:val="1750EB"/>
-          <w:sz w:val="20"/>
-          <w:szCs w:val="20"/>
-          <w:lang w:val="en-US" w:eastAsia="ru-RU"/>
-        </w:rPr>
-        <w:t>2</w:t>
-      </w:r>
-      <w:r>
-        <w:rPr>
-          <w:rFonts w:ascii="Courier New" w:eastAsia="Times New Roman" w:hAnsi="Courier New" w:cs="Courier New"/>
-          <w:color w:val="080808"/>
-          <w:sz w:val="20"/>
-          <w:szCs w:val="20"/>
-          <w:lang w:val="en-US" w:eastAsia="ru-RU"/>
-        </w:rPr>
-        <w:t>:</w:t>
-      </w:r>
-      <w:r>
-        <w:rPr>
-          <w:rFonts w:ascii="Courier New" w:eastAsia="Times New Roman" w:hAnsi="Courier New" w:cs="Courier New"/>
-          <w:color w:val="080808"/>
-          <w:sz w:val="20"/>
-          <w:szCs w:val="20"/>
-          <w:lang w:val="en-US" w:eastAsia="ru-RU"/>
-        </w:rPr>
-        <w:br/>
-        <w:t xml:space="preserve">        </w:t>
-      </w:r>
-      <w:r>
-        <w:rPr>
-          <w:rFonts w:ascii="Courier New" w:eastAsia="Times New Roman" w:hAnsi="Courier New" w:cs="Courier New"/>
-          <w:color w:val="0033B3"/>
-          <w:sz w:val="20"/>
-          <w:szCs w:val="20"/>
-          <w:lang w:val="en-US" w:eastAsia="ru-RU"/>
-        </w:rPr>
-        <w:t xml:space="preserve">return </w:t>
-      </w:r>
-      <w:r>
-        <w:rPr>
-          <w:rFonts w:ascii="Courier New" w:eastAsia="Times New Roman" w:hAnsi="Courier New" w:cs="Courier New"/>
-          <w:color w:val="1750EB"/>
-          <w:sz w:val="20"/>
-          <w:szCs w:val="20"/>
-          <w:lang w:val="en-US" w:eastAsia="ru-RU"/>
-        </w:rPr>
-        <w:t xml:space="preserve">2 </w:t>
-      </w:r>
-      <w:r>
-        <w:rPr>
-          <w:rFonts w:ascii="Courier New" w:eastAsia="Times New Roman" w:hAnsi="Courier New" w:cs="Courier New"/>
-          <w:color w:val="080808"/>
-          <w:sz w:val="20"/>
-          <w:szCs w:val="20"/>
-          <w:lang w:val="en-US" w:eastAsia="ru-RU"/>
-        </w:rPr>
-        <w:t xml:space="preserve">* f1(n + </w:t>
-      </w:r>
-      <w:r>
-        <w:rPr>
-          <w:rFonts w:ascii="Courier New" w:eastAsia="Times New Roman" w:hAnsi="Courier New" w:cs="Courier New"/>
-          <w:color w:val="1750EB"/>
-          <w:sz w:val="20"/>
-          <w:szCs w:val="20"/>
-          <w:lang w:val="en-US" w:eastAsia="ru-RU"/>
-        </w:rPr>
-        <w:t>2</w:t>
-      </w:r>
-      <w:r>
-        <w:rPr>
-          <w:rFonts w:ascii="Courier New" w:eastAsia="Times New Roman" w:hAnsi="Courier New" w:cs="Courier New"/>
-          <w:color w:val="080808"/>
-          <w:sz w:val="20"/>
-          <w:szCs w:val="20"/>
-          <w:lang w:val="en-US" w:eastAsia="ru-RU"/>
-        </w:rPr>
-        <w:t xml:space="preserve">) + </w:t>
-      </w:r>
-      <w:r>
-        <w:rPr>
-          <w:rFonts w:ascii="Courier New" w:eastAsia="Times New Roman" w:hAnsi="Courier New" w:cs="Courier New"/>
-          <w:color w:val="1750EB"/>
-          <w:sz w:val="20"/>
-          <w:szCs w:val="20"/>
-          <w:lang w:val="en-US" w:eastAsia="ru-RU"/>
-        </w:rPr>
-        <w:t xml:space="preserve">3 </w:t>
-      </w:r>
-      <w:r>
-        <w:rPr>
-          <w:rFonts w:ascii="Courier New" w:eastAsia="Times New Roman" w:hAnsi="Courier New" w:cs="Courier New"/>
-          <w:color w:val="080808"/>
-          <w:sz w:val="20"/>
-          <w:szCs w:val="20"/>
-          <w:lang w:val="en-US" w:eastAsia="ru-RU"/>
-        </w:rPr>
-        <w:t xml:space="preserve">* f1(n + </w:t>
-      </w:r>
-      <w:r>
-        <w:rPr>
-          <w:rFonts w:ascii="Courier New" w:eastAsia="Times New Roman" w:hAnsi="Courier New" w:cs="Courier New"/>
-          <w:color w:val="1750EB"/>
-          <w:sz w:val="20"/>
-          <w:szCs w:val="20"/>
-          <w:lang w:val="en-US" w:eastAsia="ru-RU"/>
-        </w:rPr>
-        <w:t>5</w:t>
-      </w:r>
-      <w:r>
-        <w:rPr>
-          <w:rFonts w:ascii="Courier New" w:eastAsia="Times New Roman" w:hAnsi="Courier New" w:cs="Courier New"/>
-          <w:color w:val="080808"/>
-          <w:sz w:val="20"/>
-          <w:szCs w:val="20"/>
-          <w:lang w:val="en-US" w:eastAsia="ru-RU"/>
-        </w:rPr>
-        <w:t>)</w:t>
-      </w:r>
-      <w:r>
-        <w:rPr>
-          <w:rFonts w:ascii="Courier New" w:eastAsia="Times New Roman" w:hAnsi="Courier New" w:cs="Courier New"/>
-          <w:color w:val="080808"/>
-          <w:sz w:val="20"/>
-          <w:szCs w:val="20"/>
-          <w:lang w:val="en-US" w:eastAsia="ru-RU"/>
-        </w:rPr>
-        <w:br/>
-        <w:t xml:space="preserve">    </w:t>
-      </w:r>
-      <w:r>
-        <w:rPr>
-          <w:rFonts w:ascii="Courier New" w:eastAsia="Times New Roman" w:hAnsi="Courier New" w:cs="Courier New"/>
-          <w:i/>
-          <w:iCs/>
-          <w:color w:val="8C8C8C"/>
-          <w:sz w:val="20"/>
-          <w:szCs w:val="20"/>
-          <w:lang w:val="en-US" w:eastAsia="ru-RU"/>
-        </w:rPr>
-        <w:t xml:space="preserve"># </w:t>
-      </w:r>
-      <w:r>
-        <w:rPr>
-          <w:rFonts w:ascii="Courier New" w:eastAsia="Times New Roman" w:hAnsi="Courier New" w:cs="Courier New"/>
-          <w:i/>
-          <w:iCs/>
-          <w:color w:val="8C8C8C"/>
-          <w:sz w:val="20"/>
-          <w:szCs w:val="20"/>
-          <w:lang w:eastAsia="ru-RU"/>
-        </w:rPr>
-        <w:t>чет</w:t>
-      </w:r>
-      <w:r>
-        <w:rPr>
-          <w:rFonts w:ascii="Courier New" w:eastAsia="Times New Roman" w:hAnsi="Courier New" w:cs="Courier New"/>
-          <w:i/>
-          <w:iCs/>
-          <w:color w:val="8C8C8C"/>
-          <w:sz w:val="20"/>
-          <w:szCs w:val="20"/>
-          <w:lang w:val="en-US" w:eastAsia="ru-RU"/>
-        </w:rPr>
-        <w:br/>
-        <w:t xml:space="preserve">    </w:t>
-      </w:r>
-      <w:r>
-        <w:rPr>
-          <w:rFonts w:ascii="Courier New" w:eastAsia="Times New Roman" w:hAnsi="Courier New" w:cs="Courier New"/>
-          <w:color w:val="0033B3"/>
-          <w:sz w:val="20"/>
-          <w:szCs w:val="20"/>
-          <w:lang w:val="en-US" w:eastAsia="ru-RU"/>
-        </w:rPr>
-        <w:t>else</w:t>
-      </w:r>
-      <w:r>
-        <w:rPr>
-          <w:rFonts w:ascii="Courier New" w:eastAsia="Times New Roman" w:hAnsi="Courier New" w:cs="Courier New"/>
-          <w:color w:val="080808"/>
-          <w:sz w:val="20"/>
-          <w:szCs w:val="20"/>
-          <w:lang w:val="en-US" w:eastAsia="ru-RU"/>
-        </w:rPr>
-        <w:t>:</w:t>
-      </w:r>
-      <w:r>
-        <w:rPr>
-          <w:rFonts w:ascii="Courier New" w:eastAsia="Times New Roman" w:hAnsi="Courier New" w:cs="Courier New"/>
-          <w:color w:val="080808"/>
-          <w:sz w:val="20"/>
-          <w:szCs w:val="20"/>
-          <w:lang w:val="en-US" w:eastAsia="ru-RU"/>
-        </w:rPr>
-        <w:br/>
-        <w:t xml:space="preserve">        </w:t>
-      </w:r>
-      <w:r>
-        <w:rPr>
-          <w:rFonts w:ascii="Courier New" w:eastAsia="Times New Roman" w:hAnsi="Courier New" w:cs="Courier New"/>
-          <w:color w:val="0033B3"/>
-          <w:sz w:val="20"/>
-          <w:szCs w:val="20"/>
-          <w:lang w:val="en-US" w:eastAsia="ru-RU"/>
-        </w:rPr>
-        <w:t xml:space="preserve">return </w:t>
-      </w:r>
-      <w:r>
-        <w:rPr>
-          <w:rFonts w:ascii="Courier New" w:eastAsia="Times New Roman" w:hAnsi="Courier New" w:cs="Courier New"/>
-          <w:color w:val="080808"/>
-          <w:sz w:val="20"/>
-          <w:szCs w:val="20"/>
-          <w:lang w:val="en-US" w:eastAsia="ru-RU"/>
-        </w:rPr>
-        <w:t xml:space="preserve">f1(n + </w:t>
-      </w:r>
-      <w:r>
-        <w:rPr>
-          <w:rFonts w:ascii="Courier New" w:eastAsia="Times New Roman" w:hAnsi="Courier New" w:cs="Courier New"/>
-          <w:color w:val="1750EB"/>
-          <w:sz w:val="20"/>
-          <w:szCs w:val="20"/>
-          <w:lang w:val="en-US" w:eastAsia="ru-RU"/>
-        </w:rPr>
-        <w:t>1</w:t>
-      </w:r>
-      <w:r>
-        <w:rPr>
-          <w:rFonts w:ascii="Courier New" w:eastAsia="Times New Roman" w:hAnsi="Courier New" w:cs="Courier New"/>
-          <w:color w:val="080808"/>
-          <w:sz w:val="20"/>
-          <w:szCs w:val="20"/>
-          <w:lang w:val="en-US" w:eastAsia="ru-RU"/>
-        </w:rPr>
-        <w:t xml:space="preserve">) + </w:t>
-      </w:r>
-      <w:r>
-        <w:rPr>
-          <w:rFonts w:ascii="Courier New" w:eastAsia="Times New Roman" w:hAnsi="Courier New" w:cs="Courier New"/>
-          <w:color w:val="1750EB"/>
-          <w:sz w:val="20"/>
-          <w:szCs w:val="20"/>
-          <w:lang w:val="en-US" w:eastAsia="ru-RU"/>
-        </w:rPr>
-        <w:t xml:space="preserve">3 </w:t>
-      </w:r>
-      <w:r>
-        <w:rPr>
-          <w:rFonts w:ascii="Courier New" w:eastAsia="Times New Roman" w:hAnsi="Courier New" w:cs="Courier New"/>
-          <w:color w:val="080808"/>
-          <w:sz w:val="20"/>
-          <w:szCs w:val="20"/>
-          <w:lang w:val="en-US" w:eastAsia="ru-RU"/>
-        </w:rPr>
-        <w:t xml:space="preserve">* f1(n + </w:t>
-      </w:r>
-      <w:r>
-        <w:rPr>
-          <w:rFonts w:ascii="Courier New" w:eastAsia="Times New Roman" w:hAnsi="Courier New" w:cs="Courier New"/>
-          <w:color w:val="1750EB"/>
-          <w:sz w:val="20"/>
-          <w:szCs w:val="20"/>
-          <w:lang w:val="en-US" w:eastAsia="ru-RU"/>
-        </w:rPr>
-        <w:t>4</w:t>
-      </w:r>
-      <w:r>
-        <w:rPr>
-          <w:rFonts w:ascii="Courier New" w:eastAsia="Times New Roman" w:hAnsi="Courier New" w:cs="Courier New"/>
-          <w:color w:val="080808"/>
-          <w:sz w:val="20"/>
-          <w:szCs w:val="20"/>
-          <w:lang w:val="en-US" w:eastAsia="ru-RU"/>
-        </w:rPr>
-        <w:t>)</w:t>
-      </w:r>
-      <w:r>
-        <w:rPr>
-          <w:rFonts w:ascii="Courier New" w:eastAsia="Times New Roman" w:hAnsi="Courier New" w:cs="Courier New"/>
-          <w:color w:val="080808"/>
-          <w:sz w:val="20"/>
-          <w:szCs w:val="20"/>
-          <w:lang w:val="en-US" w:eastAsia="ru-RU"/>
-        </w:rPr>
-        <w:br/>
-      </w:r>
-      <w:r>
-        <w:rPr>
-          <w:rFonts w:ascii="Courier New" w:eastAsia="Times New Roman" w:hAnsi="Courier New" w:cs="Courier New"/>
-          <w:color w:val="080808"/>
-          <w:sz w:val="20"/>
-          <w:szCs w:val="20"/>
-          <w:lang w:val="en-US" w:eastAsia="ru-RU"/>
-        </w:rPr>
-        <w:br/>
-      </w:r>
-      <w:r>
-        <w:rPr>
-          <w:rFonts w:ascii="Courier New" w:eastAsia="Times New Roman" w:hAnsi="Courier New" w:cs="Courier New"/>
-          <w:color w:val="0033B3"/>
-          <w:sz w:val="20"/>
-          <w:szCs w:val="20"/>
-          <w:lang w:val="en-US" w:eastAsia="ru-RU"/>
-        </w:rPr>
-        <w:t xml:space="preserve">def </w:t>
-      </w:r>
-      <w:r>
-        <w:rPr>
-          <w:rFonts w:ascii="Courier New" w:eastAsia="Times New Roman" w:hAnsi="Courier New" w:cs="Courier New"/>
-          <w:color w:val="00627A"/>
-          <w:sz w:val="20"/>
-          <w:szCs w:val="20"/>
-          <w:lang w:val="en-US" w:eastAsia="ru-RU"/>
-        </w:rPr>
-        <w:t>f2_wrapper</w:t>
-      </w:r>
-      <w:r>
-        <w:rPr>
-          <w:rFonts w:ascii="Courier New" w:eastAsia="Times New Roman" w:hAnsi="Courier New" w:cs="Courier New"/>
-          <w:color w:val="080808"/>
-          <w:sz w:val="20"/>
-          <w:szCs w:val="20"/>
-          <w:lang w:val="en-US" w:eastAsia="ru-RU"/>
-        </w:rPr>
-        <w:t>(</w:t>
-      </w:r>
-      <w:r>
-        <w:rPr>
-          <w:rFonts w:ascii="Courier New" w:eastAsia="Times New Roman" w:hAnsi="Courier New" w:cs="Courier New"/>
-          <w:color w:val="808080"/>
-          <w:sz w:val="20"/>
-          <w:szCs w:val="20"/>
-          <w:lang w:val="en-US" w:eastAsia="ru-RU"/>
-        </w:rPr>
-        <w:t>n</w:t>
-      </w:r>
-      <w:r>
-        <w:rPr>
-          <w:rFonts w:ascii="Courier New" w:eastAsia="Times New Roman" w:hAnsi="Courier New" w:cs="Courier New"/>
-          <w:color w:val="080808"/>
-          <w:sz w:val="20"/>
-          <w:szCs w:val="20"/>
-          <w:lang w:val="en-US" w:eastAsia="ru-RU"/>
-        </w:rPr>
-        <w:t>):</w:t>
-      </w:r>
-      <w:r>
-        <w:rPr>
-          <w:rFonts w:ascii="Courier New" w:eastAsia="Times New Roman" w:hAnsi="Courier New" w:cs="Courier New"/>
-          <w:color w:val="080808"/>
-          <w:sz w:val="20"/>
-          <w:szCs w:val="20"/>
-          <w:lang w:val="en-US" w:eastAsia="ru-RU"/>
-        </w:rPr>
-        <w:br/>
-        <w:t xml:space="preserve">    </w:t>
-      </w:r>
-      <w:proofErr w:type="spellStart"/>
-      <w:r>
-        <w:rPr>
-          <w:rFonts w:ascii="Courier New" w:eastAsia="Times New Roman" w:hAnsi="Courier New" w:cs="Courier New"/>
-          <w:color w:val="080808"/>
-          <w:sz w:val="20"/>
-          <w:szCs w:val="20"/>
-          <w:lang w:val="en-US" w:eastAsia="ru-RU"/>
-        </w:rPr>
-        <w:t>mem_dict</w:t>
-      </w:r>
-      <w:proofErr w:type="spellEnd"/>
-      <w:r>
-        <w:rPr>
-          <w:rFonts w:ascii="Courier New" w:eastAsia="Times New Roman" w:hAnsi="Courier New" w:cs="Courier New"/>
-          <w:color w:val="080808"/>
-          <w:sz w:val="20"/>
-          <w:szCs w:val="20"/>
-          <w:lang w:val="en-US" w:eastAsia="ru-RU"/>
-        </w:rPr>
-        <w:t xml:space="preserve"> = {}</w:t>
-      </w:r>
-      <w:r>
-        <w:rPr>
-          <w:rFonts w:ascii="Courier New" w:eastAsia="Times New Roman" w:hAnsi="Courier New" w:cs="Courier New"/>
-          <w:color w:val="080808"/>
-          <w:sz w:val="20"/>
-          <w:szCs w:val="20"/>
-          <w:lang w:val="en-US" w:eastAsia="ru-RU"/>
-        </w:rPr>
-        <w:br/>
-      </w:r>
-      <w:r>
-        <w:rPr>
-          <w:rFonts w:ascii="Courier New" w:eastAsia="Times New Roman" w:hAnsi="Courier New" w:cs="Courier New"/>
-          <w:color w:val="080808"/>
-          <w:sz w:val="20"/>
-          <w:szCs w:val="20"/>
-          <w:lang w:val="en-US" w:eastAsia="ru-RU"/>
-        </w:rPr>
-        <w:br/>
-        <w:t xml:space="preserve">    </w:t>
-      </w:r>
-      <w:r>
-        <w:rPr>
-          <w:rFonts w:ascii="Courier New" w:eastAsia="Times New Roman" w:hAnsi="Courier New" w:cs="Courier New"/>
-          <w:color w:val="0033B3"/>
-          <w:sz w:val="20"/>
-          <w:szCs w:val="20"/>
-          <w:lang w:val="en-US" w:eastAsia="ru-RU"/>
-        </w:rPr>
-        <w:t xml:space="preserve">def </w:t>
-      </w:r>
-      <w:r>
-        <w:rPr>
-          <w:rFonts w:ascii="Courier New" w:eastAsia="Times New Roman" w:hAnsi="Courier New" w:cs="Courier New"/>
-          <w:color w:val="00627A"/>
-          <w:sz w:val="20"/>
-          <w:szCs w:val="20"/>
-          <w:lang w:val="en-US" w:eastAsia="ru-RU"/>
-        </w:rPr>
-        <w:t>f2</w:t>
-      </w:r>
-      <w:r>
-        <w:rPr>
-          <w:rFonts w:ascii="Courier New" w:eastAsia="Times New Roman" w:hAnsi="Courier New" w:cs="Courier New"/>
-          <w:color w:val="080808"/>
-          <w:sz w:val="20"/>
-          <w:szCs w:val="20"/>
-          <w:lang w:val="en-US" w:eastAsia="ru-RU"/>
-        </w:rPr>
-        <w:t>(n):</w:t>
-      </w:r>
-      <w:r>
-        <w:rPr>
-          <w:rFonts w:ascii="Courier New" w:eastAsia="Times New Roman" w:hAnsi="Courier New" w:cs="Courier New"/>
-          <w:color w:val="080808"/>
-          <w:sz w:val="20"/>
-          <w:szCs w:val="20"/>
-          <w:lang w:val="en-US" w:eastAsia="ru-RU"/>
-        </w:rPr>
-        <w:br/>
-        <w:t xml:space="preserve">        </w:t>
-      </w:r>
-      <w:r>
-        <w:rPr>
-          <w:rFonts w:ascii="Courier New" w:eastAsia="Times New Roman" w:hAnsi="Courier New" w:cs="Courier New"/>
-          <w:i/>
-          <w:iCs/>
-          <w:color w:val="8C8C8C"/>
-          <w:sz w:val="20"/>
-          <w:szCs w:val="20"/>
-          <w:lang w:val="en-US" w:eastAsia="ru-RU"/>
-        </w:rPr>
-        <w:t>"""</w:t>
-      </w:r>
-      <w:r>
-        <w:rPr>
-          <w:rFonts w:ascii="Courier New" w:eastAsia="Times New Roman" w:hAnsi="Courier New" w:cs="Courier New"/>
-          <w:i/>
-          <w:iCs/>
-          <w:color w:val="8C8C8C"/>
-          <w:sz w:val="20"/>
-          <w:szCs w:val="20"/>
-          <w:lang w:eastAsia="ru-RU"/>
-        </w:rPr>
-        <w:t>реализация</w:t>
-      </w:r>
-      <w:r>
-        <w:rPr>
-          <w:rFonts w:ascii="Courier New" w:eastAsia="Times New Roman" w:hAnsi="Courier New" w:cs="Courier New"/>
-          <w:i/>
-          <w:iCs/>
-          <w:color w:val="8C8C8C"/>
-          <w:sz w:val="20"/>
-          <w:szCs w:val="20"/>
-          <w:lang w:val="en-US" w:eastAsia="ru-RU"/>
-        </w:rPr>
-        <w:t xml:space="preserve"> </w:t>
-      </w:r>
-      <w:r>
-        <w:rPr>
-          <w:rFonts w:ascii="Courier New" w:eastAsia="Times New Roman" w:hAnsi="Courier New" w:cs="Courier New"/>
-          <w:i/>
-          <w:iCs/>
-          <w:color w:val="8C8C8C"/>
-          <w:sz w:val="20"/>
-          <w:szCs w:val="20"/>
-          <w:lang w:eastAsia="ru-RU"/>
-        </w:rPr>
-        <w:t>рекурсивной</w:t>
-      </w:r>
-      <w:r>
-        <w:rPr>
-          <w:rFonts w:ascii="Courier New" w:eastAsia="Times New Roman" w:hAnsi="Courier New" w:cs="Courier New"/>
-          <w:i/>
-          <w:iCs/>
-          <w:color w:val="8C8C8C"/>
-          <w:sz w:val="20"/>
-          <w:szCs w:val="20"/>
-          <w:lang w:val="en-US" w:eastAsia="ru-RU"/>
-        </w:rPr>
-        <w:t xml:space="preserve"> </w:t>
-      </w:r>
-      <w:r>
-        <w:rPr>
-          <w:rFonts w:ascii="Courier New" w:eastAsia="Times New Roman" w:hAnsi="Courier New" w:cs="Courier New"/>
-          <w:i/>
-          <w:iCs/>
-          <w:color w:val="8C8C8C"/>
-          <w:sz w:val="20"/>
-          <w:szCs w:val="20"/>
-          <w:lang w:eastAsia="ru-RU"/>
-        </w:rPr>
-        <w:t>функции</w:t>
-      </w:r>
-      <w:r>
-        <w:rPr>
-          <w:rFonts w:ascii="Courier New" w:eastAsia="Times New Roman" w:hAnsi="Courier New" w:cs="Courier New"/>
-          <w:i/>
-          <w:iCs/>
-          <w:color w:val="8C8C8C"/>
-          <w:sz w:val="20"/>
-          <w:szCs w:val="20"/>
-          <w:lang w:val="en-US" w:eastAsia="ru-RU"/>
-        </w:rPr>
-        <w:t xml:space="preserve"> </w:t>
-      </w:r>
-      <w:r>
-        <w:rPr>
-          <w:rFonts w:ascii="Courier New" w:eastAsia="Times New Roman" w:hAnsi="Courier New" w:cs="Courier New"/>
-          <w:i/>
-          <w:iCs/>
-          <w:color w:val="8C8C8C"/>
-          <w:sz w:val="20"/>
-          <w:szCs w:val="20"/>
-          <w:lang w:eastAsia="ru-RU"/>
-        </w:rPr>
-        <w:t>с</w:t>
-      </w:r>
-      <w:r>
-        <w:rPr>
-          <w:rFonts w:ascii="Courier New" w:eastAsia="Times New Roman" w:hAnsi="Courier New" w:cs="Courier New"/>
-          <w:i/>
-          <w:iCs/>
-          <w:color w:val="8C8C8C"/>
-          <w:sz w:val="20"/>
-          <w:szCs w:val="20"/>
-          <w:lang w:val="en-US" w:eastAsia="ru-RU"/>
-        </w:rPr>
-        <w:t xml:space="preserve"> </w:t>
-      </w:r>
-      <w:proofErr w:type="spellStart"/>
-      <w:r>
-        <w:rPr>
-          <w:rFonts w:ascii="Courier New" w:eastAsia="Times New Roman" w:hAnsi="Courier New" w:cs="Courier New"/>
-          <w:i/>
-          <w:iCs/>
-          <w:color w:val="8C8C8C"/>
-          <w:sz w:val="20"/>
-          <w:szCs w:val="20"/>
-          <w:lang w:eastAsia="ru-RU"/>
-        </w:rPr>
-        <w:t>мемоизацией</w:t>
-      </w:r>
-      <w:proofErr w:type="spellEnd"/>
-      <w:r>
-        <w:rPr>
-          <w:rFonts w:ascii="Courier New" w:eastAsia="Times New Roman" w:hAnsi="Courier New" w:cs="Courier New"/>
-          <w:i/>
-          <w:iCs/>
-          <w:color w:val="8C8C8C"/>
-          <w:sz w:val="20"/>
-          <w:szCs w:val="20"/>
-          <w:lang w:val="en-US" w:eastAsia="ru-RU"/>
-        </w:rPr>
-        <w:t>"""</w:t>
-      </w:r>
-      <w:r>
-        <w:rPr>
-          <w:rFonts w:ascii="Courier New" w:eastAsia="Times New Roman" w:hAnsi="Courier New" w:cs="Courier New"/>
-          <w:i/>
-          <w:iCs/>
-          <w:color w:val="8C8C8C"/>
-          <w:sz w:val="20"/>
-          <w:szCs w:val="20"/>
-          <w:lang w:val="en-US" w:eastAsia="ru-RU"/>
-        </w:rPr>
-        <w:br/>
-        <w:t xml:space="preserve">        </w:t>
-      </w:r>
-      <w:r>
-        <w:rPr>
-          <w:rFonts w:ascii="Courier New" w:eastAsia="Times New Roman" w:hAnsi="Courier New" w:cs="Courier New"/>
-          <w:color w:val="0033B3"/>
-          <w:sz w:val="20"/>
-          <w:szCs w:val="20"/>
-          <w:lang w:val="en-US" w:eastAsia="ru-RU"/>
-        </w:rPr>
-        <w:t xml:space="preserve">if </w:t>
-      </w:r>
-      <w:proofErr w:type="spellStart"/>
-      <w:r>
-        <w:rPr>
-          <w:rFonts w:ascii="Courier New" w:eastAsia="Times New Roman" w:hAnsi="Courier New" w:cs="Courier New"/>
-          <w:color w:val="080808"/>
-          <w:sz w:val="20"/>
-          <w:szCs w:val="20"/>
-          <w:lang w:val="en-US" w:eastAsia="ru-RU"/>
-        </w:rPr>
-        <w:t>mem_dict.get</w:t>
-      </w:r>
-      <w:proofErr w:type="spellEnd"/>
-      <w:r>
-        <w:rPr>
-          <w:rFonts w:ascii="Courier New" w:eastAsia="Times New Roman" w:hAnsi="Courier New" w:cs="Courier New"/>
-          <w:color w:val="080808"/>
-          <w:sz w:val="20"/>
-          <w:szCs w:val="20"/>
-          <w:lang w:val="en-US" w:eastAsia="ru-RU"/>
-        </w:rPr>
-        <w:t xml:space="preserve">(n) </w:t>
-      </w:r>
-      <w:r>
-        <w:rPr>
-          <w:rFonts w:ascii="Courier New" w:eastAsia="Times New Roman" w:hAnsi="Courier New" w:cs="Courier New"/>
-          <w:color w:val="0033B3"/>
-          <w:sz w:val="20"/>
-          <w:szCs w:val="20"/>
-          <w:lang w:val="en-US" w:eastAsia="ru-RU"/>
-        </w:rPr>
-        <w:t>is not None</w:t>
-      </w:r>
-      <w:r>
-        <w:rPr>
-          <w:rFonts w:ascii="Courier New" w:eastAsia="Times New Roman" w:hAnsi="Courier New" w:cs="Courier New"/>
-          <w:color w:val="080808"/>
-          <w:sz w:val="20"/>
-          <w:szCs w:val="20"/>
-          <w:lang w:val="en-US" w:eastAsia="ru-RU"/>
-        </w:rPr>
-        <w:t>:</w:t>
-      </w:r>
-      <w:r>
-        <w:rPr>
-          <w:rFonts w:ascii="Courier New" w:eastAsia="Times New Roman" w:hAnsi="Courier New" w:cs="Courier New"/>
-          <w:color w:val="080808"/>
-          <w:sz w:val="20"/>
-          <w:szCs w:val="20"/>
-          <w:lang w:val="en-US" w:eastAsia="ru-RU"/>
-        </w:rPr>
-        <w:br/>
-        <w:t xml:space="preserve">            </w:t>
-      </w:r>
-      <w:r>
-        <w:rPr>
-          <w:rFonts w:ascii="Courier New" w:eastAsia="Times New Roman" w:hAnsi="Courier New" w:cs="Courier New"/>
-          <w:color w:val="0033B3"/>
-          <w:sz w:val="20"/>
-          <w:szCs w:val="20"/>
-          <w:lang w:val="en-US" w:eastAsia="ru-RU"/>
-        </w:rPr>
-        <w:t xml:space="preserve">return </w:t>
-      </w:r>
-      <w:proofErr w:type="spellStart"/>
-      <w:r>
-        <w:rPr>
-          <w:rFonts w:ascii="Courier New" w:eastAsia="Times New Roman" w:hAnsi="Courier New" w:cs="Courier New"/>
-          <w:color w:val="080808"/>
-          <w:sz w:val="20"/>
-          <w:szCs w:val="20"/>
-          <w:lang w:val="en-US" w:eastAsia="ru-RU"/>
-        </w:rPr>
-        <w:t>mem_dict.get</w:t>
-      </w:r>
-      <w:proofErr w:type="spellEnd"/>
-      <w:r>
-        <w:rPr>
-          <w:rFonts w:ascii="Courier New" w:eastAsia="Times New Roman" w:hAnsi="Courier New" w:cs="Courier New"/>
-          <w:color w:val="080808"/>
-          <w:sz w:val="20"/>
-          <w:szCs w:val="20"/>
-          <w:lang w:val="en-US" w:eastAsia="ru-RU"/>
-        </w:rPr>
-        <w:t>(n)</w:t>
-      </w:r>
-      <w:r>
-        <w:rPr>
-          <w:rFonts w:ascii="Courier New" w:eastAsia="Times New Roman" w:hAnsi="Courier New" w:cs="Courier New"/>
-          <w:color w:val="080808"/>
-          <w:sz w:val="20"/>
-          <w:szCs w:val="20"/>
-          <w:lang w:val="en-US" w:eastAsia="ru-RU"/>
-        </w:rPr>
-        <w:br/>
-      </w:r>
-      <w:r>
-        <w:rPr>
-          <w:rFonts w:ascii="Courier New" w:eastAsia="Times New Roman" w:hAnsi="Courier New" w:cs="Courier New"/>
-          <w:color w:val="080808"/>
-          <w:sz w:val="20"/>
-          <w:szCs w:val="20"/>
-          <w:lang w:val="en-US" w:eastAsia="ru-RU"/>
-        </w:rPr>
-        <w:br/>
-        <w:t xml:space="preserve">        </w:t>
-      </w:r>
-      <w:r>
-        <w:rPr>
-          <w:rFonts w:ascii="Courier New" w:eastAsia="Times New Roman" w:hAnsi="Courier New" w:cs="Courier New"/>
-          <w:color w:val="0033B3"/>
-          <w:sz w:val="20"/>
-          <w:szCs w:val="20"/>
-          <w:lang w:val="en-US" w:eastAsia="ru-RU"/>
-        </w:rPr>
-        <w:t xml:space="preserve">if </w:t>
-      </w:r>
-      <w:r>
-        <w:rPr>
-          <w:rFonts w:ascii="Courier New" w:eastAsia="Times New Roman" w:hAnsi="Courier New" w:cs="Courier New"/>
-          <w:color w:val="080808"/>
-          <w:sz w:val="20"/>
-          <w:szCs w:val="20"/>
-          <w:lang w:val="en-US" w:eastAsia="ru-RU"/>
-        </w:rPr>
-        <w:t xml:space="preserve">n &gt; </w:t>
-      </w:r>
-      <w:r>
-        <w:rPr>
-          <w:rFonts w:ascii="Courier New" w:eastAsia="Times New Roman" w:hAnsi="Courier New" w:cs="Courier New"/>
-          <w:color w:val="1750EB"/>
-          <w:sz w:val="20"/>
-          <w:szCs w:val="20"/>
-          <w:lang w:val="en-US" w:eastAsia="ru-RU"/>
-        </w:rPr>
-        <w:t>30</w:t>
-      </w:r>
-      <w:r>
-        <w:rPr>
-          <w:rFonts w:ascii="Courier New" w:eastAsia="Times New Roman" w:hAnsi="Courier New" w:cs="Courier New"/>
-          <w:color w:val="080808"/>
-          <w:sz w:val="20"/>
-          <w:szCs w:val="20"/>
-          <w:lang w:val="en-US" w:eastAsia="ru-RU"/>
-        </w:rPr>
-        <w:t>:</w:t>
-      </w:r>
-      <w:r>
-        <w:rPr>
-          <w:rFonts w:ascii="Courier New" w:eastAsia="Times New Roman" w:hAnsi="Courier New" w:cs="Courier New"/>
-          <w:color w:val="080808"/>
-          <w:sz w:val="20"/>
-          <w:szCs w:val="20"/>
-          <w:lang w:val="en-US" w:eastAsia="ru-RU"/>
-        </w:rPr>
-        <w:br/>
-        <w:t xml:space="preserve">            </w:t>
-      </w:r>
-      <w:proofErr w:type="spellStart"/>
-      <w:r>
-        <w:rPr>
-          <w:rFonts w:ascii="Courier New" w:eastAsia="Times New Roman" w:hAnsi="Courier New" w:cs="Courier New"/>
-          <w:color w:val="080808"/>
-          <w:sz w:val="20"/>
-          <w:szCs w:val="20"/>
-          <w:lang w:val="en-US" w:eastAsia="ru-RU"/>
-        </w:rPr>
-        <w:t>mem_dict</w:t>
-      </w:r>
-      <w:proofErr w:type="spellEnd"/>
-      <w:r>
-        <w:rPr>
-          <w:rFonts w:ascii="Courier New" w:eastAsia="Times New Roman" w:hAnsi="Courier New" w:cs="Courier New"/>
-          <w:color w:val="080808"/>
-          <w:sz w:val="20"/>
-          <w:szCs w:val="20"/>
-          <w:lang w:val="en-US" w:eastAsia="ru-RU"/>
-        </w:rPr>
-        <w:t xml:space="preserve">[n] = n * n + </w:t>
-      </w:r>
-      <w:r>
-        <w:rPr>
-          <w:rFonts w:ascii="Courier New" w:eastAsia="Times New Roman" w:hAnsi="Courier New" w:cs="Courier New"/>
-          <w:color w:val="1750EB"/>
-          <w:sz w:val="20"/>
-          <w:szCs w:val="20"/>
-          <w:lang w:val="en-US" w:eastAsia="ru-RU"/>
-        </w:rPr>
-        <w:t xml:space="preserve">5 </w:t>
-      </w:r>
-      <w:r>
-        <w:rPr>
-          <w:rFonts w:ascii="Courier New" w:eastAsia="Times New Roman" w:hAnsi="Courier New" w:cs="Courier New"/>
-          <w:color w:val="080808"/>
-          <w:sz w:val="20"/>
-          <w:szCs w:val="20"/>
-          <w:lang w:val="en-US" w:eastAsia="ru-RU"/>
-        </w:rPr>
-        <w:t xml:space="preserve">* n + </w:t>
-      </w:r>
-      <w:r>
-        <w:rPr>
-          <w:rFonts w:ascii="Courier New" w:eastAsia="Times New Roman" w:hAnsi="Courier New" w:cs="Courier New"/>
-          <w:color w:val="1750EB"/>
-          <w:sz w:val="20"/>
-          <w:szCs w:val="20"/>
-          <w:lang w:val="en-US" w:eastAsia="ru-RU"/>
-        </w:rPr>
-        <w:t>4</w:t>
-      </w:r>
-      <w:r>
-        <w:rPr>
-          <w:rFonts w:ascii="Courier New" w:eastAsia="Times New Roman" w:hAnsi="Courier New" w:cs="Courier New"/>
-          <w:color w:val="1750EB"/>
-          <w:sz w:val="20"/>
-          <w:szCs w:val="20"/>
-          <w:lang w:val="en-US" w:eastAsia="ru-RU"/>
-        </w:rPr>
-        <w:br/>
-        <w:t xml:space="preserve">        </w:t>
-      </w:r>
-      <w:r>
-        <w:rPr>
-          <w:rFonts w:ascii="Courier New" w:eastAsia="Times New Roman" w:hAnsi="Courier New" w:cs="Courier New"/>
-          <w:i/>
-          <w:iCs/>
-          <w:color w:val="8C8C8C"/>
-          <w:sz w:val="20"/>
-          <w:szCs w:val="20"/>
-          <w:lang w:val="en-US" w:eastAsia="ru-RU"/>
-        </w:rPr>
-        <w:t xml:space="preserve"># </w:t>
-      </w:r>
-      <w:r>
-        <w:rPr>
-          <w:rFonts w:ascii="Courier New" w:eastAsia="Times New Roman" w:hAnsi="Courier New" w:cs="Courier New"/>
-          <w:i/>
-          <w:iCs/>
-          <w:color w:val="8C8C8C"/>
-          <w:sz w:val="20"/>
-          <w:szCs w:val="20"/>
-          <w:lang w:eastAsia="ru-RU"/>
-        </w:rPr>
-        <w:t>нечет</w:t>
-      </w:r>
-      <w:r>
-        <w:rPr>
-          <w:rFonts w:ascii="Courier New" w:eastAsia="Times New Roman" w:hAnsi="Courier New" w:cs="Courier New"/>
-          <w:i/>
-          <w:iCs/>
-          <w:color w:val="8C8C8C"/>
-          <w:sz w:val="20"/>
-          <w:szCs w:val="20"/>
-          <w:lang w:val="en-US" w:eastAsia="ru-RU"/>
-        </w:rPr>
-        <w:br/>
-        <w:t xml:space="preserve">        </w:t>
-      </w:r>
-      <w:proofErr w:type="spellStart"/>
-      <w:r>
-        <w:rPr>
-          <w:rFonts w:ascii="Courier New" w:eastAsia="Times New Roman" w:hAnsi="Courier New" w:cs="Courier New"/>
-          <w:color w:val="0033B3"/>
-          <w:sz w:val="20"/>
-          <w:szCs w:val="20"/>
-          <w:lang w:val="en-US" w:eastAsia="ru-RU"/>
-        </w:rPr>
-        <w:t>elif</w:t>
-      </w:r>
-      <w:proofErr w:type="spellEnd"/>
-      <w:r>
-        <w:rPr>
-          <w:rFonts w:ascii="Courier New" w:eastAsia="Times New Roman" w:hAnsi="Courier New" w:cs="Courier New"/>
-          <w:color w:val="0033B3"/>
-          <w:sz w:val="20"/>
-          <w:szCs w:val="20"/>
-          <w:lang w:val="en-US" w:eastAsia="ru-RU"/>
-        </w:rPr>
-        <w:t xml:space="preserve"> </w:t>
-      </w:r>
-      <w:r>
-        <w:rPr>
-          <w:rFonts w:ascii="Courier New" w:eastAsia="Times New Roman" w:hAnsi="Courier New" w:cs="Courier New"/>
-          <w:color w:val="080808"/>
-          <w:sz w:val="20"/>
-          <w:szCs w:val="20"/>
-          <w:lang w:val="en-US" w:eastAsia="ru-RU"/>
-        </w:rPr>
-        <w:t xml:space="preserve">n % </w:t>
-      </w:r>
-      <w:r>
-        <w:rPr>
-          <w:rFonts w:ascii="Courier New" w:eastAsia="Times New Roman" w:hAnsi="Courier New" w:cs="Courier New"/>
-          <w:color w:val="1750EB"/>
-          <w:sz w:val="20"/>
-          <w:szCs w:val="20"/>
-          <w:lang w:val="en-US" w:eastAsia="ru-RU"/>
-        </w:rPr>
-        <w:t>2</w:t>
-      </w:r>
-      <w:r>
-        <w:rPr>
-          <w:rFonts w:ascii="Courier New" w:eastAsia="Times New Roman" w:hAnsi="Courier New" w:cs="Courier New"/>
-          <w:color w:val="080808"/>
-          <w:sz w:val="20"/>
-          <w:szCs w:val="20"/>
-          <w:lang w:val="en-US" w:eastAsia="ru-RU"/>
-        </w:rPr>
-        <w:t>:</w:t>
-      </w:r>
-      <w:r>
-        <w:rPr>
-          <w:rFonts w:ascii="Courier New" w:eastAsia="Times New Roman" w:hAnsi="Courier New" w:cs="Courier New"/>
-          <w:color w:val="080808"/>
-          <w:sz w:val="20"/>
-          <w:szCs w:val="20"/>
-          <w:lang w:val="en-US" w:eastAsia="ru-RU"/>
-        </w:rPr>
-        <w:br/>
-        <w:t xml:space="preserve">            </w:t>
-      </w:r>
-      <w:proofErr w:type="spellStart"/>
-      <w:r>
-        <w:rPr>
-          <w:rFonts w:ascii="Courier New" w:eastAsia="Times New Roman" w:hAnsi="Courier New" w:cs="Courier New"/>
-          <w:color w:val="080808"/>
-          <w:sz w:val="20"/>
-          <w:szCs w:val="20"/>
-          <w:lang w:val="en-US" w:eastAsia="ru-RU"/>
-        </w:rPr>
-        <w:t>mem_dict</w:t>
-      </w:r>
-      <w:proofErr w:type="spellEnd"/>
-      <w:r>
-        <w:rPr>
-          <w:rFonts w:ascii="Courier New" w:eastAsia="Times New Roman" w:hAnsi="Courier New" w:cs="Courier New"/>
-          <w:color w:val="080808"/>
-          <w:sz w:val="20"/>
-          <w:szCs w:val="20"/>
-          <w:lang w:val="en-US" w:eastAsia="ru-RU"/>
-        </w:rPr>
-        <w:t xml:space="preserve">[n] = </w:t>
-      </w:r>
-      <w:r>
-        <w:rPr>
-          <w:rFonts w:ascii="Courier New" w:eastAsia="Times New Roman" w:hAnsi="Courier New" w:cs="Courier New"/>
-          <w:color w:val="1750EB"/>
-          <w:sz w:val="20"/>
-          <w:szCs w:val="20"/>
-          <w:lang w:val="en-US" w:eastAsia="ru-RU"/>
-        </w:rPr>
-        <w:t xml:space="preserve">2 </w:t>
-      </w:r>
-      <w:r>
-        <w:rPr>
-          <w:rFonts w:ascii="Courier New" w:eastAsia="Times New Roman" w:hAnsi="Courier New" w:cs="Courier New"/>
-          <w:color w:val="080808"/>
-          <w:sz w:val="20"/>
-          <w:szCs w:val="20"/>
-          <w:lang w:val="en-US" w:eastAsia="ru-RU"/>
-        </w:rPr>
-        <w:t xml:space="preserve">* f2(n + </w:t>
-      </w:r>
-      <w:r>
-        <w:rPr>
-          <w:rFonts w:ascii="Courier New" w:eastAsia="Times New Roman" w:hAnsi="Courier New" w:cs="Courier New"/>
-          <w:color w:val="1750EB"/>
-          <w:sz w:val="20"/>
-          <w:szCs w:val="20"/>
-          <w:lang w:val="en-US" w:eastAsia="ru-RU"/>
-        </w:rPr>
-        <w:t>2</w:t>
-      </w:r>
-      <w:r>
-        <w:rPr>
-          <w:rFonts w:ascii="Courier New" w:eastAsia="Times New Roman" w:hAnsi="Courier New" w:cs="Courier New"/>
-          <w:color w:val="080808"/>
-          <w:sz w:val="20"/>
-          <w:szCs w:val="20"/>
-          <w:lang w:val="en-US" w:eastAsia="ru-RU"/>
-        </w:rPr>
-        <w:t xml:space="preserve">) + </w:t>
-      </w:r>
-      <w:r>
-        <w:rPr>
-          <w:rFonts w:ascii="Courier New" w:eastAsia="Times New Roman" w:hAnsi="Courier New" w:cs="Courier New"/>
-          <w:color w:val="1750EB"/>
-          <w:sz w:val="20"/>
-          <w:szCs w:val="20"/>
-          <w:lang w:val="en-US" w:eastAsia="ru-RU"/>
-        </w:rPr>
-        <w:t xml:space="preserve">3 </w:t>
-      </w:r>
-      <w:r>
-        <w:rPr>
-          <w:rFonts w:ascii="Courier New" w:eastAsia="Times New Roman" w:hAnsi="Courier New" w:cs="Courier New"/>
-          <w:color w:val="080808"/>
-          <w:sz w:val="20"/>
-          <w:szCs w:val="20"/>
-          <w:lang w:val="en-US" w:eastAsia="ru-RU"/>
-        </w:rPr>
-        <w:t xml:space="preserve">* f2(n + </w:t>
-      </w:r>
-      <w:r>
-        <w:rPr>
-          <w:rFonts w:ascii="Courier New" w:eastAsia="Times New Roman" w:hAnsi="Courier New" w:cs="Courier New"/>
-          <w:color w:val="1750EB"/>
-          <w:sz w:val="20"/>
-          <w:szCs w:val="20"/>
-          <w:lang w:val="en-US" w:eastAsia="ru-RU"/>
-        </w:rPr>
-        <w:t>5</w:t>
-      </w:r>
-      <w:r>
-        <w:rPr>
-          <w:rFonts w:ascii="Courier New" w:eastAsia="Times New Roman" w:hAnsi="Courier New" w:cs="Courier New"/>
-          <w:color w:val="080808"/>
-          <w:sz w:val="20"/>
-          <w:szCs w:val="20"/>
-          <w:lang w:val="en-US" w:eastAsia="ru-RU"/>
-        </w:rPr>
-        <w:t>)</w:t>
-      </w:r>
-      <w:r>
-        <w:rPr>
-          <w:rFonts w:ascii="Courier New" w:eastAsia="Times New Roman" w:hAnsi="Courier New" w:cs="Courier New"/>
-          <w:color w:val="080808"/>
-          <w:sz w:val="20"/>
-          <w:szCs w:val="20"/>
-          <w:lang w:val="en-US" w:eastAsia="ru-RU"/>
-        </w:rPr>
-        <w:br/>
-        <w:t xml:space="preserve">        </w:t>
-      </w:r>
-      <w:r>
-        <w:rPr>
-          <w:rFonts w:ascii="Courier New" w:eastAsia="Times New Roman" w:hAnsi="Courier New" w:cs="Courier New"/>
-          <w:i/>
-          <w:iCs/>
-          <w:color w:val="8C8C8C"/>
-          <w:sz w:val="20"/>
-          <w:szCs w:val="20"/>
-          <w:lang w:val="en-US" w:eastAsia="ru-RU"/>
-        </w:rPr>
-        <w:t xml:space="preserve"># </w:t>
-      </w:r>
-      <w:r>
-        <w:rPr>
-          <w:rFonts w:ascii="Courier New" w:eastAsia="Times New Roman" w:hAnsi="Courier New" w:cs="Courier New"/>
-          <w:i/>
-          <w:iCs/>
-          <w:color w:val="8C8C8C"/>
-          <w:sz w:val="20"/>
-          <w:szCs w:val="20"/>
-          <w:lang w:eastAsia="ru-RU"/>
-        </w:rPr>
-        <w:t>чет</w:t>
-      </w:r>
-      <w:r>
-        <w:rPr>
-          <w:rFonts w:ascii="Courier New" w:eastAsia="Times New Roman" w:hAnsi="Courier New" w:cs="Courier New"/>
-          <w:i/>
-          <w:iCs/>
-          <w:color w:val="8C8C8C"/>
-          <w:sz w:val="20"/>
-          <w:szCs w:val="20"/>
-          <w:lang w:val="en-US" w:eastAsia="ru-RU"/>
-        </w:rPr>
-        <w:br/>
-        <w:t xml:space="preserve">        </w:t>
-      </w:r>
-      <w:r>
-        <w:rPr>
-          <w:rFonts w:ascii="Courier New" w:eastAsia="Times New Roman" w:hAnsi="Courier New" w:cs="Courier New"/>
-          <w:color w:val="0033B3"/>
-          <w:sz w:val="20"/>
-          <w:szCs w:val="20"/>
-          <w:lang w:val="en-US" w:eastAsia="ru-RU"/>
-        </w:rPr>
-        <w:t>else</w:t>
-      </w:r>
-      <w:r>
-        <w:rPr>
-          <w:rFonts w:ascii="Courier New" w:eastAsia="Times New Roman" w:hAnsi="Courier New" w:cs="Courier New"/>
-          <w:color w:val="080808"/>
-          <w:sz w:val="20"/>
-          <w:szCs w:val="20"/>
-          <w:lang w:val="en-US" w:eastAsia="ru-RU"/>
-        </w:rPr>
-        <w:t>:</w:t>
-      </w:r>
-      <w:r>
-        <w:rPr>
-          <w:rFonts w:ascii="Courier New" w:eastAsia="Times New Roman" w:hAnsi="Courier New" w:cs="Courier New"/>
-          <w:color w:val="080808"/>
-          <w:sz w:val="20"/>
-          <w:szCs w:val="20"/>
-          <w:lang w:val="en-US" w:eastAsia="ru-RU"/>
-        </w:rPr>
-        <w:br/>
-      </w:r>
-      <w:r>
-        <w:rPr>
-          <w:rFonts w:ascii="Courier New" w:eastAsia="Times New Roman" w:hAnsi="Courier New" w:cs="Courier New"/>
-          <w:color w:val="080808"/>
-          <w:sz w:val="20"/>
-          <w:szCs w:val="20"/>
-          <w:lang w:val="en-US" w:eastAsia="ru-RU"/>
-        </w:rPr>
-        <w:lastRenderedPageBreak/>
-        <w:t xml:space="preserve">            </w:t>
-      </w:r>
-      <w:proofErr w:type="spellStart"/>
-      <w:r>
-        <w:rPr>
-          <w:rFonts w:ascii="Courier New" w:eastAsia="Times New Roman" w:hAnsi="Courier New" w:cs="Courier New"/>
-          <w:color w:val="080808"/>
-          <w:sz w:val="20"/>
-          <w:szCs w:val="20"/>
-          <w:lang w:val="en-US" w:eastAsia="ru-RU"/>
-        </w:rPr>
-        <w:t>mem_dict</w:t>
-      </w:r>
-      <w:proofErr w:type="spellEnd"/>
-      <w:r>
-        <w:rPr>
-          <w:rFonts w:ascii="Courier New" w:eastAsia="Times New Roman" w:hAnsi="Courier New" w:cs="Courier New"/>
-          <w:color w:val="080808"/>
-          <w:sz w:val="20"/>
-          <w:szCs w:val="20"/>
-          <w:lang w:val="en-US" w:eastAsia="ru-RU"/>
-        </w:rPr>
-        <w:t xml:space="preserve">[n] = f2(n + </w:t>
-      </w:r>
-      <w:r>
-        <w:rPr>
-          <w:rFonts w:ascii="Courier New" w:eastAsia="Times New Roman" w:hAnsi="Courier New" w:cs="Courier New"/>
-          <w:color w:val="1750EB"/>
-          <w:sz w:val="20"/>
-          <w:szCs w:val="20"/>
-          <w:lang w:val="en-US" w:eastAsia="ru-RU"/>
-        </w:rPr>
-        <w:t>1</w:t>
-      </w:r>
-      <w:r>
-        <w:rPr>
-          <w:rFonts w:ascii="Courier New" w:eastAsia="Times New Roman" w:hAnsi="Courier New" w:cs="Courier New"/>
-          <w:color w:val="080808"/>
-          <w:sz w:val="20"/>
-          <w:szCs w:val="20"/>
-          <w:lang w:val="en-US" w:eastAsia="ru-RU"/>
-        </w:rPr>
-        <w:t xml:space="preserve">) + </w:t>
-      </w:r>
-      <w:r>
-        <w:rPr>
-          <w:rFonts w:ascii="Courier New" w:eastAsia="Times New Roman" w:hAnsi="Courier New" w:cs="Courier New"/>
-          <w:color w:val="1750EB"/>
-          <w:sz w:val="20"/>
-          <w:szCs w:val="20"/>
-          <w:lang w:val="en-US" w:eastAsia="ru-RU"/>
-        </w:rPr>
-        <w:t xml:space="preserve">3 </w:t>
-      </w:r>
-      <w:r>
-        <w:rPr>
-          <w:rFonts w:ascii="Courier New" w:eastAsia="Times New Roman" w:hAnsi="Courier New" w:cs="Courier New"/>
-          <w:color w:val="080808"/>
-          <w:sz w:val="20"/>
-          <w:szCs w:val="20"/>
-          <w:lang w:val="en-US" w:eastAsia="ru-RU"/>
-        </w:rPr>
-        <w:t xml:space="preserve">* f2(n + </w:t>
-      </w:r>
-      <w:r>
-        <w:rPr>
-          <w:rFonts w:ascii="Courier New" w:eastAsia="Times New Roman" w:hAnsi="Courier New" w:cs="Courier New"/>
-          <w:color w:val="1750EB"/>
-          <w:sz w:val="20"/>
-          <w:szCs w:val="20"/>
-          <w:lang w:val="en-US" w:eastAsia="ru-RU"/>
-        </w:rPr>
-        <w:t>4</w:t>
-      </w:r>
-      <w:r>
-        <w:rPr>
-          <w:rFonts w:ascii="Courier New" w:eastAsia="Times New Roman" w:hAnsi="Courier New" w:cs="Courier New"/>
-          <w:color w:val="080808"/>
-          <w:sz w:val="20"/>
-          <w:szCs w:val="20"/>
-          <w:lang w:val="en-US" w:eastAsia="ru-RU"/>
-        </w:rPr>
-        <w:t>)</w:t>
-      </w:r>
-      <w:r>
-        <w:rPr>
-          <w:rFonts w:ascii="Courier New" w:eastAsia="Times New Roman" w:hAnsi="Courier New" w:cs="Courier New"/>
-          <w:color w:val="080808"/>
-          <w:sz w:val="20"/>
-          <w:szCs w:val="20"/>
-          <w:lang w:val="en-US" w:eastAsia="ru-RU"/>
-        </w:rPr>
-        <w:br/>
-        <w:t xml:space="preserve">        </w:t>
-      </w:r>
-      <w:r>
-        <w:rPr>
-          <w:rFonts w:ascii="Courier New" w:eastAsia="Times New Roman" w:hAnsi="Courier New" w:cs="Courier New"/>
-          <w:color w:val="0033B3"/>
-          <w:sz w:val="20"/>
-          <w:szCs w:val="20"/>
-          <w:lang w:val="en-US" w:eastAsia="ru-RU"/>
-        </w:rPr>
-        <w:t xml:space="preserve">return </w:t>
-      </w:r>
-      <w:proofErr w:type="spellStart"/>
-      <w:r>
-        <w:rPr>
-          <w:rFonts w:ascii="Courier New" w:eastAsia="Times New Roman" w:hAnsi="Courier New" w:cs="Courier New"/>
-          <w:color w:val="080808"/>
-          <w:sz w:val="20"/>
-          <w:szCs w:val="20"/>
-          <w:lang w:val="en-US" w:eastAsia="ru-RU"/>
-        </w:rPr>
-        <w:t>mem_dict</w:t>
-      </w:r>
-      <w:proofErr w:type="spellEnd"/>
-      <w:r>
-        <w:rPr>
-          <w:rFonts w:ascii="Courier New" w:eastAsia="Times New Roman" w:hAnsi="Courier New" w:cs="Courier New"/>
-          <w:color w:val="080808"/>
-          <w:sz w:val="20"/>
-          <w:szCs w:val="20"/>
-          <w:lang w:val="en-US" w:eastAsia="ru-RU"/>
-        </w:rPr>
-        <w:t>[n]</w:t>
-      </w:r>
-      <w:r>
-        <w:rPr>
-          <w:rFonts w:ascii="Courier New" w:eastAsia="Times New Roman" w:hAnsi="Courier New" w:cs="Courier New"/>
-          <w:color w:val="080808"/>
-          <w:sz w:val="20"/>
-          <w:szCs w:val="20"/>
-          <w:lang w:val="en-US" w:eastAsia="ru-RU"/>
-        </w:rPr>
-        <w:br/>
-      </w:r>
-      <w:r>
-        <w:rPr>
-          <w:rFonts w:ascii="Courier New" w:eastAsia="Times New Roman" w:hAnsi="Courier New" w:cs="Courier New"/>
-          <w:color w:val="080808"/>
-          <w:sz w:val="20"/>
-          <w:szCs w:val="20"/>
-          <w:lang w:val="en-US" w:eastAsia="ru-RU"/>
-        </w:rPr>
-        <w:br/>
-      </w:r>
-      <w:r>
-        <w:rPr>
-          <w:rFonts w:ascii="Courier New" w:eastAsia="Times New Roman" w:hAnsi="Courier New" w:cs="Courier New"/>
-          <w:color w:val="080808"/>
-          <w:sz w:val="20"/>
-          <w:szCs w:val="20"/>
-          <w:lang w:val="en-US" w:eastAsia="ru-RU"/>
-        </w:rPr>
-        <w:br/>
-      </w:r>
-      <w:r>
-        <w:rPr>
-          <w:rFonts w:ascii="Courier New" w:eastAsia="Times New Roman" w:hAnsi="Courier New" w:cs="Courier New"/>
-          <w:color w:val="9E880D"/>
-          <w:sz w:val="20"/>
-          <w:szCs w:val="20"/>
-          <w:lang w:val="en-US" w:eastAsia="ru-RU"/>
-        </w:rPr>
-        <w:t>@lru_cache</w:t>
-      </w:r>
-      <w:r>
-        <w:rPr>
-          <w:rFonts w:ascii="Courier New" w:eastAsia="Times New Roman" w:hAnsi="Courier New" w:cs="Courier New"/>
-          <w:color w:val="080808"/>
-          <w:sz w:val="20"/>
-          <w:szCs w:val="20"/>
-          <w:lang w:val="en-US" w:eastAsia="ru-RU"/>
-        </w:rPr>
-        <w:t>()</w:t>
-      </w:r>
-      <w:r>
-        <w:rPr>
-          <w:rFonts w:ascii="Courier New" w:eastAsia="Times New Roman" w:hAnsi="Courier New" w:cs="Courier New"/>
-          <w:color w:val="080808"/>
-          <w:sz w:val="20"/>
-          <w:szCs w:val="20"/>
-          <w:lang w:val="en-US" w:eastAsia="ru-RU"/>
-        </w:rPr>
-        <w:br/>
-      </w:r>
-      <w:r>
-        <w:rPr>
-          <w:rFonts w:ascii="Courier New" w:eastAsia="Times New Roman" w:hAnsi="Courier New" w:cs="Courier New"/>
-          <w:color w:val="0033B3"/>
-          <w:sz w:val="20"/>
-          <w:szCs w:val="20"/>
-          <w:lang w:val="en-US" w:eastAsia="ru-RU"/>
-        </w:rPr>
-        <w:t xml:space="preserve">def </w:t>
-      </w:r>
-      <w:r>
-        <w:rPr>
-          <w:rFonts w:ascii="Courier New" w:eastAsia="Times New Roman" w:hAnsi="Courier New" w:cs="Courier New"/>
-          <w:color w:val="00627A"/>
-          <w:sz w:val="20"/>
-          <w:szCs w:val="20"/>
-          <w:lang w:val="en-US" w:eastAsia="ru-RU"/>
-        </w:rPr>
-        <w:t>f3</w:t>
-      </w:r>
-      <w:r>
-        <w:rPr>
-          <w:rFonts w:ascii="Courier New" w:eastAsia="Times New Roman" w:hAnsi="Courier New" w:cs="Courier New"/>
-          <w:color w:val="080808"/>
-          <w:sz w:val="20"/>
-          <w:szCs w:val="20"/>
-          <w:lang w:val="en-US" w:eastAsia="ru-RU"/>
-        </w:rPr>
-        <w:t>(n):</w:t>
-      </w:r>
-      <w:r>
-        <w:rPr>
-          <w:rFonts w:ascii="Courier New" w:eastAsia="Times New Roman" w:hAnsi="Courier New" w:cs="Courier New"/>
-          <w:color w:val="080808"/>
-          <w:sz w:val="20"/>
-          <w:szCs w:val="20"/>
-          <w:lang w:val="en-US" w:eastAsia="ru-RU"/>
-        </w:rPr>
-        <w:br/>
-        <w:t xml:space="preserve">    </w:t>
-      </w:r>
-      <w:r>
-        <w:rPr>
-          <w:rFonts w:ascii="Courier New" w:eastAsia="Times New Roman" w:hAnsi="Courier New" w:cs="Courier New"/>
-          <w:i/>
-          <w:iCs/>
-          <w:color w:val="8C8C8C"/>
-          <w:sz w:val="20"/>
-          <w:szCs w:val="20"/>
-          <w:lang w:val="en-US" w:eastAsia="ru-RU"/>
-        </w:rPr>
-        <w:t>"""</w:t>
-      </w:r>
-      <w:r>
-        <w:rPr>
-          <w:rFonts w:ascii="Courier New" w:eastAsia="Times New Roman" w:hAnsi="Courier New" w:cs="Courier New"/>
-          <w:i/>
-          <w:iCs/>
-          <w:color w:val="8C8C8C"/>
-          <w:sz w:val="20"/>
-          <w:szCs w:val="20"/>
-          <w:lang w:eastAsia="ru-RU"/>
-        </w:rPr>
-        <w:t>реализация</w:t>
-      </w:r>
-      <w:r>
-        <w:rPr>
-          <w:rFonts w:ascii="Courier New" w:eastAsia="Times New Roman" w:hAnsi="Courier New" w:cs="Courier New"/>
-          <w:i/>
-          <w:iCs/>
-          <w:color w:val="8C8C8C"/>
-          <w:sz w:val="20"/>
-          <w:szCs w:val="20"/>
-          <w:lang w:val="en-US" w:eastAsia="ru-RU"/>
-        </w:rPr>
-        <w:t xml:space="preserve"> </w:t>
-      </w:r>
-      <w:r>
-        <w:rPr>
-          <w:rFonts w:ascii="Courier New" w:eastAsia="Times New Roman" w:hAnsi="Courier New" w:cs="Courier New"/>
-          <w:i/>
-          <w:iCs/>
-          <w:color w:val="8C8C8C"/>
-          <w:sz w:val="20"/>
-          <w:szCs w:val="20"/>
-          <w:lang w:eastAsia="ru-RU"/>
-        </w:rPr>
-        <w:t>рекурсивной</w:t>
-      </w:r>
-      <w:r>
-        <w:rPr>
-          <w:rFonts w:ascii="Courier New" w:eastAsia="Times New Roman" w:hAnsi="Courier New" w:cs="Courier New"/>
-          <w:i/>
-          <w:iCs/>
-          <w:color w:val="8C8C8C"/>
-          <w:sz w:val="20"/>
-          <w:szCs w:val="20"/>
-          <w:lang w:val="en-US" w:eastAsia="ru-RU"/>
-        </w:rPr>
-        <w:t xml:space="preserve"> </w:t>
-      </w:r>
-      <w:r>
-        <w:rPr>
-          <w:rFonts w:ascii="Courier New" w:eastAsia="Times New Roman" w:hAnsi="Courier New" w:cs="Courier New"/>
-          <w:i/>
-          <w:iCs/>
-          <w:color w:val="8C8C8C"/>
-          <w:sz w:val="20"/>
-          <w:szCs w:val="20"/>
-          <w:lang w:eastAsia="ru-RU"/>
-        </w:rPr>
-        <w:t>функции</w:t>
-      </w:r>
-      <w:r>
-        <w:rPr>
-          <w:rFonts w:ascii="Courier New" w:eastAsia="Times New Roman" w:hAnsi="Courier New" w:cs="Courier New"/>
-          <w:i/>
-          <w:iCs/>
-          <w:color w:val="8C8C8C"/>
-          <w:sz w:val="20"/>
-          <w:szCs w:val="20"/>
-          <w:lang w:val="en-US" w:eastAsia="ru-RU"/>
-        </w:rPr>
-        <w:t xml:space="preserve"> </w:t>
-      </w:r>
-      <w:r>
-        <w:rPr>
-          <w:rFonts w:ascii="Courier New" w:eastAsia="Times New Roman" w:hAnsi="Courier New" w:cs="Courier New"/>
-          <w:i/>
-          <w:iCs/>
-          <w:color w:val="8C8C8C"/>
-          <w:sz w:val="20"/>
-          <w:szCs w:val="20"/>
-          <w:lang w:eastAsia="ru-RU"/>
-        </w:rPr>
-        <w:t>с</w:t>
-      </w:r>
-      <w:r>
-        <w:rPr>
-          <w:rFonts w:ascii="Courier New" w:eastAsia="Times New Roman" w:hAnsi="Courier New" w:cs="Courier New"/>
-          <w:i/>
-          <w:iCs/>
-          <w:color w:val="8C8C8C"/>
-          <w:sz w:val="20"/>
-          <w:szCs w:val="20"/>
-          <w:lang w:val="en-US" w:eastAsia="ru-RU"/>
-        </w:rPr>
-        <w:t xml:space="preserve"> @lru_cache </w:t>
-      </w:r>
-      <w:r>
-        <w:rPr>
-          <w:rFonts w:ascii="Courier New" w:eastAsia="Times New Roman" w:hAnsi="Courier New" w:cs="Courier New"/>
-          <w:i/>
-          <w:iCs/>
-          <w:color w:val="8C8C8C"/>
-          <w:sz w:val="20"/>
-          <w:szCs w:val="20"/>
-          <w:lang w:eastAsia="ru-RU"/>
-        </w:rPr>
-        <w:t>для</w:t>
-      </w:r>
-      <w:r>
-        <w:rPr>
-          <w:rFonts w:ascii="Courier New" w:eastAsia="Times New Roman" w:hAnsi="Courier New" w:cs="Courier New"/>
-          <w:i/>
-          <w:iCs/>
-          <w:color w:val="8C8C8C"/>
-          <w:sz w:val="20"/>
-          <w:szCs w:val="20"/>
-          <w:lang w:val="en-US" w:eastAsia="ru-RU"/>
-        </w:rPr>
-        <w:t xml:space="preserve"> </w:t>
-      </w:r>
-      <w:proofErr w:type="spellStart"/>
-      <w:r>
-        <w:rPr>
-          <w:rFonts w:ascii="Courier New" w:eastAsia="Times New Roman" w:hAnsi="Courier New" w:cs="Courier New"/>
-          <w:i/>
-          <w:iCs/>
-          <w:color w:val="8C8C8C"/>
-          <w:sz w:val="20"/>
-          <w:szCs w:val="20"/>
-          <w:lang w:eastAsia="ru-RU"/>
-        </w:rPr>
-        <w:t>мемоизации</w:t>
-      </w:r>
-      <w:proofErr w:type="spellEnd"/>
-      <w:r>
-        <w:rPr>
-          <w:rFonts w:ascii="Courier New" w:eastAsia="Times New Roman" w:hAnsi="Courier New" w:cs="Courier New"/>
-          <w:i/>
-          <w:iCs/>
-          <w:color w:val="8C8C8C"/>
-          <w:sz w:val="20"/>
-          <w:szCs w:val="20"/>
-          <w:lang w:val="en-US" w:eastAsia="ru-RU"/>
-        </w:rPr>
-        <w:t xml:space="preserve"> """</w:t>
-      </w:r>
-      <w:r>
-        <w:rPr>
-          <w:rFonts w:ascii="Courier New" w:eastAsia="Times New Roman" w:hAnsi="Courier New" w:cs="Courier New"/>
-          <w:i/>
-          <w:iCs/>
-          <w:color w:val="8C8C8C"/>
-          <w:sz w:val="20"/>
-          <w:szCs w:val="20"/>
-          <w:lang w:val="en-US" w:eastAsia="ru-RU"/>
-        </w:rPr>
-        <w:br/>
-        <w:t xml:space="preserve">    </w:t>
-      </w:r>
-      <w:r>
-        <w:rPr>
-          <w:rFonts w:ascii="Courier New" w:eastAsia="Times New Roman" w:hAnsi="Courier New" w:cs="Courier New"/>
-          <w:color w:val="0033B3"/>
-          <w:sz w:val="20"/>
-          <w:szCs w:val="20"/>
-          <w:lang w:val="en-US" w:eastAsia="ru-RU"/>
-        </w:rPr>
-        <w:t xml:space="preserve">if </w:t>
-      </w:r>
-      <w:r>
-        <w:rPr>
-          <w:rFonts w:ascii="Courier New" w:eastAsia="Times New Roman" w:hAnsi="Courier New" w:cs="Courier New"/>
-          <w:color w:val="080808"/>
-          <w:sz w:val="20"/>
-          <w:szCs w:val="20"/>
-          <w:lang w:val="en-US" w:eastAsia="ru-RU"/>
-        </w:rPr>
-        <w:t xml:space="preserve">n &gt; </w:t>
-      </w:r>
-      <w:r>
-        <w:rPr>
-          <w:rFonts w:ascii="Courier New" w:eastAsia="Times New Roman" w:hAnsi="Courier New" w:cs="Courier New"/>
-          <w:color w:val="1750EB"/>
-          <w:sz w:val="20"/>
-          <w:szCs w:val="20"/>
-          <w:lang w:val="en-US" w:eastAsia="ru-RU"/>
-        </w:rPr>
-        <w:t>30</w:t>
-      </w:r>
-      <w:r>
-        <w:rPr>
-          <w:rFonts w:ascii="Courier New" w:eastAsia="Times New Roman" w:hAnsi="Courier New" w:cs="Courier New"/>
-          <w:color w:val="080808"/>
-          <w:sz w:val="20"/>
-          <w:szCs w:val="20"/>
-          <w:lang w:val="en-US" w:eastAsia="ru-RU"/>
-        </w:rPr>
-        <w:t>:</w:t>
-      </w:r>
-      <w:r>
-        <w:rPr>
-          <w:rFonts w:ascii="Courier New" w:eastAsia="Times New Roman" w:hAnsi="Courier New" w:cs="Courier New"/>
-          <w:color w:val="080808"/>
-          <w:sz w:val="20"/>
-          <w:szCs w:val="20"/>
-          <w:lang w:val="en-US" w:eastAsia="ru-RU"/>
-        </w:rPr>
-        <w:br/>
-        <w:t xml:space="preserve">        </w:t>
-      </w:r>
-      <w:r>
-        <w:rPr>
-          <w:rFonts w:ascii="Courier New" w:eastAsia="Times New Roman" w:hAnsi="Courier New" w:cs="Courier New"/>
-          <w:color w:val="0033B3"/>
-          <w:sz w:val="20"/>
-          <w:szCs w:val="20"/>
-          <w:lang w:val="en-US" w:eastAsia="ru-RU"/>
-        </w:rPr>
-        <w:t xml:space="preserve">return </w:t>
-      </w:r>
-      <w:r>
-        <w:rPr>
-          <w:rFonts w:ascii="Courier New" w:eastAsia="Times New Roman" w:hAnsi="Courier New" w:cs="Courier New"/>
-          <w:color w:val="080808"/>
-          <w:sz w:val="20"/>
-          <w:szCs w:val="20"/>
-          <w:lang w:val="en-US" w:eastAsia="ru-RU"/>
-        </w:rPr>
-        <w:t xml:space="preserve">n * n + </w:t>
-      </w:r>
-      <w:r>
-        <w:rPr>
-          <w:rFonts w:ascii="Courier New" w:eastAsia="Times New Roman" w:hAnsi="Courier New" w:cs="Courier New"/>
-          <w:color w:val="1750EB"/>
-          <w:sz w:val="20"/>
-          <w:szCs w:val="20"/>
-          <w:lang w:val="en-US" w:eastAsia="ru-RU"/>
-        </w:rPr>
-        <w:t xml:space="preserve">5 </w:t>
-      </w:r>
-      <w:r>
-        <w:rPr>
-          <w:rFonts w:ascii="Courier New" w:eastAsia="Times New Roman" w:hAnsi="Courier New" w:cs="Courier New"/>
-          <w:color w:val="080808"/>
-          <w:sz w:val="20"/>
-          <w:szCs w:val="20"/>
-          <w:lang w:val="en-US" w:eastAsia="ru-RU"/>
-        </w:rPr>
-        <w:t xml:space="preserve">* n + </w:t>
-      </w:r>
-      <w:r>
-        <w:rPr>
-          <w:rFonts w:ascii="Courier New" w:eastAsia="Times New Roman" w:hAnsi="Courier New" w:cs="Courier New"/>
-          <w:color w:val="1750EB"/>
-          <w:sz w:val="20"/>
-          <w:szCs w:val="20"/>
-          <w:lang w:val="en-US" w:eastAsia="ru-RU"/>
-        </w:rPr>
-        <w:t>4</w:t>
-      </w:r>
-      <w:r>
-        <w:rPr>
-          <w:rFonts w:ascii="Courier New" w:eastAsia="Times New Roman" w:hAnsi="Courier New" w:cs="Courier New"/>
-          <w:color w:val="1750EB"/>
-          <w:sz w:val="20"/>
-          <w:szCs w:val="20"/>
-          <w:lang w:val="en-US" w:eastAsia="ru-RU"/>
-        </w:rPr>
-        <w:br/>
-        <w:t xml:space="preserve">    </w:t>
-      </w:r>
-      <w:r>
-        <w:rPr>
-          <w:rFonts w:ascii="Courier New" w:eastAsia="Times New Roman" w:hAnsi="Courier New" w:cs="Courier New"/>
-          <w:i/>
-          <w:iCs/>
-          <w:color w:val="8C8C8C"/>
-          <w:sz w:val="20"/>
-          <w:szCs w:val="20"/>
-          <w:lang w:val="en-US" w:eastAsia="ru-RU"/>
-        </w:rPr>
-        <w:t xml:space="preserve"># </w:t>
-      </w:r>
-      <w:r>
-        <w:rPr>
-          <w:rFonts w:ascii="Courier New" w:eastAsia="Times New Roman" w:hAnsi="Courier New" w:cs="Courier New"/>
-          <w:i/>
-          <w:iCs/>
-          <w:color w:val="8C8C8C"/>
-          <w:sz w:val="20"/>
-          <w:szCs w:val="20"/>
-          <w:lang w:eastAsia="ru-RU"/>
-        </w:rPr>
-        <w:t>нечет</w:t>
-      </w:r>
-      <w:r>
-        <w:rPr>
-          <w:rFonts w:ascii="Courier New" w:eastAsia="Times New Roman" w:hAnsi="Courier New" w:cs="Courier New"/>
-          <w:i/>
-          <w:iCs/>
-          <w:color w:val="8C8C8C"/>
-          <w:sz w:val="20"/>
-          <w:szCs w:val="20"/>
-          <w:lang w:val="en-US" w:eastAsia="ru-RU"/>
-        </w:rPr>
-        <w:br/>
-        <w:t xml:space="preserve">    </w:t>
-      </w:r>
-      <w:proofErr w:type="spellStart"/>
-      <w:r>
-        <w:rPr>
-          <w:rFonts w:ascii="Courier New" w:eastAsia="Times New Roman" w:hAnsi="Courier New" w:cs="Courier New"/>
-          <w:color w:val="0033B3"/>
-          <w:sz w:val="20"/>
-          <w:szCs w:val="20"/>
-          <w:lang w:val="en-US" w:eastAsia="ru-RU"/>
-        </w:rPr>
-        <w:t>elif</w:t>
-      </w:r>
-      <w:proofErr w:type="spellEnd"/>
-      <w:r>
-        <w:rPr>
-          <w:rFonts w:ascii="Courier New" w:eastAsia="Times New Roman" w:hAnsi="Courier New" w:cs="Courier New"/>
-          <w:color w:val="0033B3"/>
-          <w:sz w:val="20"/>
-          <w:szCs w:val="20"/>
-          <w:lang w:val="en-US" w:eastAsia="ru-RU"/>
-        </w:rPr>
-        <w:t xml:space="preserve"> </w:t>
-      </w:r>
-      <w:r>
-        <w:rPr>
-          <w:rFonts w:ascii="Courier New" w:eastAsia="Times New Roman" w:hAnsi="Courier New" w:cs="Courier New"/>
-          <w:color w:val="080808"/>
-          <w:sz w:val="20"/>
-          <w:szCs w:val="20"/>
-          <w:lang w:val="en-US" w:eastAsia="ru-RU"/>
-        </w:rPr>
-        <w:t xml:space="preserve">n % </w:t>
-      </w:r>
-      <w:r>
-        <w:rPr>
-          <w:rFonts w:ascii="Courier New" w:eastAsia="Times New Roman" w:hAnsi="Courier New" w:cs="Courier New"/>
-          <w:color w:val="1750EB"/>
-          <w:sz w:val="20"/>
-          <w:szCs w:val="20"/>
-          <w:lang w:val="en-US" w:eastAsia="ru-RU"/>
-        </w:rPr>
-        <w:t>2</w:t>
-      </w:r>
-      <w:r>
-        <w:rPr>
-          <w:rFonts w:ascii="Courier New" w:eastAsia="Times New Roman" w:hAnsi="Courier New" w:cs="Courier New"/>
-          <w:color w:val="080808"/>
-          <w:sz w:val="20"/>
-          <w:szCs w:val="20"/>
-          <w:lang w:val="en-US" w:eastAsia="ru-RU"/>
-        </w:rPr>
-        <w:t>:</w:t>
-      </w:r>
-      <w:r>
-        <w:rPr>
-          <w:rFonts w:ascii="Courier New" w:eastAsia="Times New Roman" w:hAnsi="Courier New" w:cs="Courier New"/>
-          <w:color w:val="080808"/>
-          <w:sz w:val="20"/>
-          <w:szCs w:val="20"/>
-          <w:lang w:val="en-US" w:eastAsia="ru-RU"/>
-        </w:rPr>
-        <w:br/>
-        <w:t xml:space="preserve">        </w:t>
-      </w:r>
-      <w:r>
-        <w:rPr>
-          <w:rFonts w:ascii="Courier New" w:eastAsia="Times New Roman" w:hAnsi="Courier New" w:cs="Courier New"/>
-          <w:color w:val="0033B3"/>
-          <w:sz w:val="20"/>
-          <w:szCs w:val="20"/>
-          <w:lang w:val="en-US" w:eastAsia="ru-RU"/>
-        </w:rPr>
-        <w:t xml:space="preserve">return </w:t>
-      </w:r>
-      <w:r>
-        <w:rPr>
-          <w:rFonts w:ascii="Courier New" w:eastAsia="Times New Roman" w:hAnsi="Courier New" w:cs="Courier New"/>
-          <w:color w:val="1750EB"/>
-          <w:sz w:val="20"/>
-          <w:szCs w:val="20"/>
-          <w:lang w:val="en-US" w:eastAsia="ru-RU"/>
-        </w:rPr>
-        <w:t xml:space="preserve">2 </w:t>
-      </w:r>
-      <w:r>
-        <w:rPr>
-          <w:rFonts w:ascii="Courier New" w:eastAsia="Times New Roman" w:hAnsi="Courier New" w:cs="Courier New"/>
-          <w:color w:val="080808"/>
-          <w:sz w:val="20"/>
-          <w:szCs w:val="20"/>
-          <w:lang w:val="en-US" w:eastAsia="ru-RU"/>
-        </w:rPr>
-        <w:t xml:space="preserve">* f3(n + </w:t>
-      </w:r>
-      <w:r>
-        <w:rPr>
-          <w:rFonts w:ascii="Courier New" w:eastAsia="Times New Roman" w:hAnsi="Courier New" w:cs="Courier New"/>
-          <w:color w:val="1750EB"/>
-          <w:sz w:val="20"/>
-          <w:szCs w:val="20"/>
-          <w:lang w:val="en-US" w:eastAsia="ru-RU"/>
-        </w:rPr>
-        <w:t>2</w:t>
-      </w:r>
-      <w:r>
-        <w:rPr>
-          <w:rFonts w:ascii="Courier New" w:eastAsia="Times New Roman" w:hAnsi="Courier New" w:cs="Courier New"/>
-          <w:color w:val="080808"/>
-          <w:sz w:val="20"/>
-          <w:szCs w:val="20"/>
-          <w:lang w:val="en-US" w:eastAsia="ru-RU"/>
-        </w:rPr>
-        <w:t xml:space="preserve">) + </w:t>
-      </w:r>
-      <w:r>
-        <w:rPr>
-          <w:rFonts w:ascii="Courier New" w:eastAsia="Times New Roman" w:hAnsi="Courier New" w:cs="Courier New"/>
-          <w:color w:val="1750EB"/>
-          <w:sz w:val="20"/>
-          <w:szCs w:val="20"/>
-          <w:lang w:val="en-US" w:eastAsia="ru-RU"/>
-        </w:rPr>
-        <w:t xml:space="preserve">3 </w:t>
-      </w:r>
-      <w:r>
-        <w:rPr>
-          <w:rFonts w:ascii="Courier New" w:eastAsia="Times New Roman" w:hAnsi="Courier New" w:cs="Courier New"/>
-          <w:color w:val="080808"/>
-          <w:sz w:val="20"/>
-          <w:szCs w:val="20"/>
-          <w:lang w:val="en-US" w:eastAsia="ru-RU"/>
-        </w:rPr>
-        <w:t xml:space="preserve">* f3(n + </w:t>
-      </w:r>
-      <w:r>
-        <w:rPr>
-          <w:rFonts w:ascii="Courier New" w:eastAsia="Times New Roman" w:hAnsi="Courier New" w:cs="Courier New"/>
-          <w:color w:val="1750EB"/>
-          <w:sz w:val="20"/>
-          <w:szCs w:val="20"/>
-          <w:lang w:val="en-US" w:eastAsia="ru-RU"/>
-        </w:rPr>
-        <w:t>5</w:t>
-      </w:r>
-      <w:r>
-        <w:rPr>
-          <w:rFonts w:ascii="Courier New" w:eastAsia="Times New Roman" w:hAnsi="Courier New" w:cs="Courier New"/>
-          <w:color w:val="080808"/>
-          <w:sz w:val="20"/>
-          <w:szCs w:val="20"/>
-          <w:lang w:val="en-US" w:eastAsia="ru-RU"/>
-        </w:rPr>
-        <w:t>)</w:t>
-      </w:r>
-      <w:r>
-        <w:rPr>
-          <w:rFonts w:ascii="Courier New" w:eastAsia="Times New Roman" w:hAnsi="Courier New" w:cs="Courier New"/>
-          <w:color w:val="080808"/>
-          <w:sz w:val="20"/>
-          <w:szCs w:val="20"/>
-          <w:lang w:val="en-US" w:eastAsia="ru-RU"/>
-        </w:rPr>
-        <w:br/>
-        <w:t xml:space="preserve">    </w:t>
-      </w:r>
-      <w:r>
-        <w:rPr>
-          <w:rFonts w:ascii="Courier New" w:eastAsia="Times New Roman" w:hAnsi="Courier New" w:cs="Courier New"/>
-          <w:i/>
-          <w:iCs/>
-          <w:color w:val="8C8C8C"/>
-          <w:sz w:val="20"/>
-          <w:szCs w:val="20"/>
-          <w:lang w:val="en-US" w:eastAsia="ru-RU"/>
-        </w:rPr>
-        <w:t xml:space="preserve"># </w:t>
-      </w:r>
-      <w:r>
-        <w:rPr>
-          <w:rFonts w:ascii="Courier New" w:eastAsia="Times New Roman" w:hAnsi="Courier New" w:cs="Courier New"/>
-          <w:i/>
-          <w:iCs/>
-          <w:color w:val="8C8C8C"/>
-          <w:sz w:val="20"/>
-          <w:szCs w:val="20"/>
-          <w:lang w:eastAsia="ru-RU"/>
-        </w:rPr>
-        <w:t>чет</w:t>
-      </w:r>
-      <w:r>
-        <w:rPr>
-          <w:rFonts w:ascii="Courier New" w:eastAsia="Times New Roman" w:hAnsi="Courier New" w:cs="Courier New"/>
-          <w:i/>
-          <w:iCs/>
-          <w:color w:val="8C8C8C"/>
-          <w:sz w:val="20"/>
-          <w:szCs w:val="20"/>
-          <w:lang w:val="en-US" w:eastAsia="ru-RU"/>
-        </w:rPr>
-        <w:br/>
-        <w:t xml:space="preserve">    </w:t>
-      </w:r>
-      <w:r>
-        <w:rPr>
-          <w:rFonts w:ascii="Courier New" w:eastAsia="Times New Roman" w:hAnsi="Courier New" w:cs="Courier New"/>
-          <w:color w:val="0033B3"/>
-          <w:sz w:val="20"/>
-          <w:szCs w:val="20"/>
-          <w:lang w:val="en-US" w:eastAsia="ru-RU"/>
-        </w:rPr>
-        <w:t>else</w:t>
-      </w:r>
-      <w:r>
-        <w:rPr>
-          <w:rFonts w:ascii="Courier New" w:eastAsia="Times New Roman" w:hAnsi="Courier New" w:cs="Courier New"/>
-          <w:color w:val="080808"/>
-          <w:sz w:val="20"/>
-          <w:szCs w:val="20"/>
-          <w:lang w:val="en-US" w:eastAsia="ru-RU"/>
-        </w:rPr>
-        <w:t>:</w:t>
-      </w:r>
-      <w:r>
-        <w:rPr>
-          <w:rFonts w:ascii="Courier New" w:eastAsia="Times New Roman" w:hAnsi="Courier New" w:cs="Courier New"/>
-          <w:color w:val="080808"/>
-          <w:sz w:val="20"/>
-          <w:szCs w:val="20"/>
-          <w:lang w:val="en-US" w:eastAsia="ru-RU"/>
-        </w:rPr>
-        <w:br/>
-        <w:t xml:space="preserve">        </w:t>
-      </w:r>
-      <w:r>
-        <w:rPr>
-          <w:rFonts w:ascii="Courier New" w:eastAsia="Times New Roman" w:hAnsi="Courier New" w:cs="Courier New"/>
-          <w:color w:val="0033B3"/>
-          <w:sz w:val="20"/>
-          <w:szCs w:val="20"/>
-          <w:lang w:val="en-US" w:eastAsia="ru-RU"/>
-        </w:rPr>
-        <w:t xml:space="preserve">return </w:t>
-      </w:r>
-      <w:r>
-        <w:rPr>
-          <w:rFonts w:ascii="Courier New" w:eastAsia="Times New Roman" w:hAnsi="Courier New" w:cs="Courier New"/>
-          <w:color w:val="080808"/>
-          <w:sz w:val="20"/>
-          <w:szCs w:val="20"/>
-          <w:lang w:val="en-US" w:eastAsia="ru-RU"/>
-        </w:rPr>
-        <w:t xml:space="preserve">f3(n + </w:t>
-      </w:r>
-      <w:r>
-        <w:rPr>
-          <w:rFonts w:ascii="Courier New" w:eastAsia="Times New Roman" w:hAnsi="Courier New" w:cs="Courier New"/>
-          <w:color w:val="1750EB"/>
-          <w:sz w:val="20"/>
-          <w:szCs w:val="20"/>
-          <w:lang w:val="en-US" w:eastAsia="ru-RU"/>
-        </w:rPr>
-        <w:t>1</w:t>
-      </w:r>
-      <w:r>
-        <w:rPr>
-          <w:rFonts w:ascii="Courier New" w:eastAsia="Times New Roman" w:hAnsi="Courier New" w:cs="Courier New"/>
-          <w:color w:val="080808"/>
-          <w:sz w:val="20"/>
-          <w:szCs w:val="20"/>
-          <w:lang w:val="en-US" w:eastAsia="ru-RU"/>
-        </w:rPr>
-        <w:t xml:space="preserve">) + </w:t>
-      </w:r>
-      <w:r>
-        <w:rPr>
-          <w:rFonts w:ascii="Courier New" w:eastAsia="Times New Roman" w:hAnsi="Courier New" w:cs="Courier New"/>
-          <w:color w:val="1750EB"/>
-          <w:sz w:val="20"/>
-          <w:szCs w:val="20"/>
-          <w:lang w:val="en-US" w:eastAsia="ru-RU"/>
-        </w:rPr>
-        <w:t xml:space="preserve">3 </w:t>
-      </w:r>
-      <w:r>
-        <w:rPr>
-          <w:rFonts w:ascii="Courier New" w:eastAsia="Times New Roman" w:hAnsi="Courier New" w:cs="Courier New"/>
-          <w:color w:val="080808"/>
-          <w:sz w:val="20"/>
-          <w:szCs w:val="20"/>
-          <w:lang w:val="en-US" w:eastAsia="ru-RU"/>
-        </w:rPr>
-        <w:t xml:space="preserve">* f3(n + </w:t>
-      </w:r>
-      <w:r>
-        <w:rPr>
-          <w:rFonts w:ascii="Courier New" w:eastAsia="Times New Roman" w:hAnsi="Courier New" w:cs="Courier New"/>
-          <w:color w:val="1750EB"/>
-          <w:sz w:val="20"/>
-          <w:szCs w:val="20"/>
-          <w:lang w:val="en-US" w:eastAsia="ru-RU"/>
-        </w:rPr>
-        <w:t>4</w:t>
-      </w:r>
-      <w:r>
-        <w:rPr>
-          <w:rFonts w:ascii="Courier New" w:eastAsia="Times New Roman" w:hAnsi="Courier New" w:cs="Courier New"/>
-          <w:color w:val="080808"/>
-          <w:sz w:val="20"/>
-          <w:szCs w:val="20"/>
-          <w:lang w:val="en-US" w:eastAsia="ru-RU"/>
-        </w:rPr>
-        <w:t>)</w:t>
-      </w:r>
-      <w:r>
-        <w:rPr>
-          <w:rFonts w:ascii="Courier New" w:eastAsia="Times New Roman" w:hAnsi="Courier New" w:cs="Courier New"/>
-          <w:color w:val="080808"/>
-          <w:sz w:val="20"/>
-          <w:szCs w:val="20"/>
-          <w:lang w:val="en-US" w:eastAsia="ru-RU"/>
-        </w:rPr>
-        <w:br/>
-      </w:r>
-      <w:r>
-        <w:rPr>
-          <w:rFonts w:ascii="Courier New" w:eastAsia="Times New Roman" w:hAnsi="Courier New" w:cs="Courier New"/>
-          <w:color w:val="080808"/>
-          <w:sz w:val="20"/>
-          <w:szCs w:val="20"/>
-          <w:lang w:val="en-US" w:eastAsia="ru-RU"/>
-        </w:rPr>
-        <w:br/>
-      </w:r>
-      <w:r>
-        <w:rPr>
-          <w:rFonts w:ascii="Courier New" w:eastAsia="Times New Roman" w:hAnsi="Courier New" w:cs="Courier New"/>
-          <w:color w:val="0033B3"/>
-          <w:sz w:val="20"/>
-          <w:szCs w:val="20"/>
-          <w:lang w:val="en-US" w:eastAsia="ru-RU"/>
-        </w:rPr>
-        <w:t xml:space="preserve">def </w:t>
-      </w:r>
-      <w:proofErr w:type="spellStart"/>
-      <w:r>
-        <w:rPr>
-          <w:rFonts w:ascii="Courier New" w:eastAsia="Times New Roman" w:hAnsi="Courier New" w:cs="Courier New"/>
-          <w:color w:val="00627A"/>
-          <w:sz w:val="20"/>
-          <w:szCs w:val="20"/>
-          <w:lang w:val="en-US" w:eastAsia="ru-RU"/>
-        </w:rPr>
-        <w:t>call_func</w:t>
-      </w:r>
-      <w:proofErr w:type="spellEnd"/>
-      <w:r>
-        <w:rPr>
-          <w:rFonts w:ascii="Courier New" w:eastAsia="Times New Roman" w:hAnsi="Courier New" w:cs="Courier New"/>
-          <w:color w:val="080808"/>
-          <w:sz w:val="20"/>
-          <w:szCs w:val="20"/>
-          <w:lang w:val="en-US" w:eastAsia="ru-RU"/>
-        </w:rPr>
-        <w:t>(</w:t>
-      </w:r>
-      <w:proofErr w:type="spellStart"/>
-      <w:r>
-        <w:rPr>
-          <w:rFonts w:ascii="Courier New" w:eastAsia="Times New Roman" w:hAnsi="Courier New" w:cs="Courier New"/>
-          <w:color w:val="080808"/>
-          <w:sz w:val="20"/>
-          <w:szCs w:val="20"/>
-          <w:lang w:val="en-US" w:eastAsia="ru-RU"/>
-        </w:rPr>
-        <w:t>alg_name</w:t>
-      </w:r>
-      <w:proofErr w:type="spellEnd"/>
-      <w:r>
-        <w:rPr>
-          <w:rFonts w:ascii="Courier New" w:eastAsia="Times New Roman" w:hAnsi="Courier New" w:cs="Courier New"/>
-          <w:color w:val="080808"/>
-          <w:sz w:val="20"/>
-          <w:szCs w:val="20"/>
-          <w:lang w:val="en-US" w:eastAsia="ru-RU"/>
-        </w:rPr>
-        <w:t xml:space="preserve">, </w:t>
-      </w:r>
-      <w:proofErr w:type="spellStart"/>
-      <w:r>
-        <w:rPr>
-          <w:rFonts w:ascii="Courier New" w:eastAsia="Times New Roman" w:hAnsi="Courier New" w:cs="Courier New"/>
-          <w:color w:val="080808"/>
-          <w:sz w:val="20"/>
-          <w:szCs w:val="20"/>
-          <w:lang w:val="en-US" w:eastAsia="ru-RU"/>
-        </w:rPr>
-        <w:t>func_call_string</w:t>
-      </w:r>
-      <w:proofErr w:type="spellEnd"/>
-      <w:r>
-        <w:rPr>
-          <w:rFonts w:ascii="Courier New" w:eastAsia="Times New Roman" w:hAnsi="Courier New" w:cs="Courier New"/>
-          <w:color w:val="080808"/>
-          <w:sz w:val="20"/>
-          <w:szCs w:val="20"/>
-          <w:lang w:val="en-US" w:eastAsia="ru-RU"/>
-        </w:rPr>
-        <w:t xml:space="preserve">, </w:t>
-      </w:r>
-      <w:proofErr w:type="spellStart"/>
-      <w:r>
-        <w:rPr>
-          <w:rFonts w:ascii="Courier New" w:eastAsia="Times New Roman" w:hAnsi="Courier New" w:cs="Courier New"/>
-          <w:color w:val="080808"/>
-          <w:sz w:val="20"/>
-          <w:szCs w:val="20"/>
-          <w:lang w:val="en-US" w:eastAsia="ru-RU"/>
-        </w:rPr>
-        <w:t>import_string</w:t>
-      </w:r>
-      <w:proofErr w:type="spellEnd"/>
-      <w:r>
-        <w:rPr>
-          <w:rFonts w:ascii="Courier New" w:eastAsia="Times New Roman" w:hAnsi="Courier New" w:cs="Courier New"/>
-          <w:color w:val="080808"/>
-          <w:sz w:val="20"/>
-          <w:szCs w:val="20"/>
-          <w:lang w:val="en-US" w:eastAsia="ru-RU"/>
-        </w:rPr>
-        <w:t>):</w:t>
-      </w:r>
-      <w:r>
-        <w:rPr>
-          <w:rFonts w:ascii="Courier New" w:eastAsia="Times New Roman" w:hAnsi="Courier New" w:cs="Courier New"/>
-          <w:color w:val="080808"/>
-          <w:sz w:val="20"/>
-          <w:szCs w:val="20"/>
-          <w:lang w:val="en-US" w:eastAsia="ru-RU"/>
-        </w:rPr>
-        <w:br/>
-        <w:t xml:space="preserve">    </w:t>
-      </w:r>
-      <w:r>
-        <w:rPr>
-          <w:rFonts w:ascii="Courier New" w:eastAsia="Times New Roman" w:hAnsi="Courier New" w:cs="Courier New"/>
-          <w:color w:val="000080"/>
-          <w:sz w:val="20"/>
-          <w:szCs w:val="20"/>
-          <w:lang w:val="en-US" w:eastAsia="ru-RU"/>
-        </w:rPr>
-        <w:t>print</w:t>
-      </w:r>
-      <w:r>
-        <w:rPr>
-          <w:rFonts w:ascii="Courier New" w:eastAsia="Times New Roman" w:hAnsi="Courier New" w:cs="Courier New"/>
-          <w:color w:val="080808"/>
-          <w:sz w:val="20"/>
-          <w:szCs w:val="20"/>
-          <w:lang w:val="en-US" w:eastAsia="ru-RU"/>
-        </w:rPr>
-        <w:t>(</w:t>
-      </w:r>
-      <w:proofErr w:type="spellStart"/>
-      <w:r>
-        <w:rPr>
-          <w:rFonts w:ascii="Courier New" w:eastAsia="Times New Roman" w:hAnsi="Courier New" w:cs="Courier New"/>
-          <w:color w:val="080808"/>
-          <w:sz w:val="20"/>
-          <w:szCs w:val="20"/>
-          <w:lang w:val="en-US" w:eastAsia="ru-RU"/>
-        </w:rPr>
-        <w:t>alg_name</w:t>
-      </w:r>
-      <w:proofErr w:type="spellEnd"/>
-      <w:r>
-        <w:rPr>
-          <w:rFonts w:ascii="Courier New" w:eastAsia="Times New Roman" w:hAnsi="Courier New" w:cs="Courier New"/>
-          <w:color w:val="080808"/>
-          <w:sz w:val="20"/>
-          <w:szCs w:val="20"/>
-          <w:lang w:val="en-US" w:eastAsia="ru-RU"/>
-        </w:rPr>
-        <w:t>)</w:t>
-      </w:r>
-      <w:r>
-        <w:rPr>
-          <w:rFonts w:ascii="Courier New" w:eastAsia="Times New Roman" w:hAnsi="Courier New" w:cs="Courier New"/>
-          <w:color w:val="080808"/>
-          <w:sz w:val="20"/>
-          <w:szCs w:val="20"/>
-          <w:lang w:val="en-US" w:eastAsia="ru-RU"/>
-        </w:rPr>
-        <w:br/>
-        <w:t xml:space="preserve">    </w:t>
-      </w:r>
-      <w:r>
-        <w:rPr>
-          <w:rFonts w:ascii="Courier New" w:eastAsia="Times New Roman" w:hAnsi="Courier New" w:cs="Courier New"/>
-          <w:color w:val="000080"/>
-          <w:sz w:val="20"/>
-          <w:szCs w:val="20"/>
-          <w:lang w:val="en-US" w:eastAsia="ru-RU"/>
-        </w:rPr>
-        <w:t>print</w:t>
-      </w:r>
-      <w:r>
-        <w:rPr>
-          <w:rFonts w:ascii="Courier New" w:eastAsia="Times New Roman" w:hAnsi="Courier New" w:cs="Courier New"/>
-          <w:color w:val="080808"/>
-          <w:sz w:val="20"/>
-          <w:szCs w:val="20"/>
-          <w:lang w:val="en-US" w:eastAsia="ru-RU"/>
-        </w:rPr>
-        <w:t>(</w:t>
-      </w:r>
-      <w:r>
-        <w:rPr>
-          <w:rFonts w:ascii="Courier New" w:eastAsia="Times New Roman" w:hAnsi="Courier New" w:cs="Courier New"/>
-          <w:color w:val="067D17"/>
-          <w:sz w:val="20"/>
-          <w:szCs w:val="20"/>
-          <w:lang w:val="en-US" w:eastAsia="ru-RU"/>
-        </w:rPr>
-        <w:t>"</w:t>
-      </w:r>
-      <w:r>
-        <w:rPr>
-          <w:rFonts w:ascii="Courier New" w:eastAsia="Times New Roman" w:hAnsi="Courier New" w:cs="Courier New"/>
-          <w:color w:val="067D17"/>
-          <w:sz w:val="20"/>
-          <w:szCs w:val="20"/>
-          <w:lang w:eastAsia="ru-RU"/>
-        </w:rPr>
-        <w:t>время</w:t>
-      </w:r>
-      <w:r>
-        <w:rPr>
-          <w:rFonts w:ascii="Courier New" w:eastAsia="Times New Roman" w:hAnsi="Courier New" w:cs="Courier New"/>
-          <w:color w:val="067D17"/>
-          <w:sz w:val="20"/>
-          <w:szCs w:val="20"/>
-          <w:lang w:val="en-US" w:eastAsia="ru-RU"/>
-        </w:rPr>
-        <w:t>: "</w:t>
-      </w:r>
-      <w:r>
-        <w:rPr>
-          <w:rFonts w:ascii="Courier New" w:eastAsia="Times New Roman" w:hAnsi="Courier New" w:cs="Courier New"/>
-          <w:color w:val="080808"/>
-          <w:sz w:val="20"/>
-          <w:szCs w:val="20"/>
-          <w:lang w:val="en-US" w:eastAsia="ru-RU"/>
-        </w:rPr>
-        <w:t xml:space="preserve">, </w:t>
-      </w:r>
-      <w:proofErr w:type="spellStart"/>
-      <w:r>
-        <w:rPr>
-          <w:rFonts w:ascii="Courier New" w:eastAsia="Times New Roman" w:hAnsi="Courier New" w:cs="Courier New"/>
-          <w:color w:val="080808"/>
-          <w:sz w:val="20"/>
-          <w:szCs w:val="20"/>
-          <w:lang w:val="en-US" w:eastAsia="ru-RU"/>
-        </w:rPr>
-        <w:t>timeit.timeit</w:t>
-      </w:r>
-      <w:proofErr w:type="spellEnd"/>
-      <w:r>
-        <w:rPr>
-          <w:rFonts w:ascii="Courier New" w:eastAsia="Times New Roman" w:hAnsi="Courier New" w:cs="Courier New"/>
-          <w:color w:val="080808"/>
-          <w:sz w:val="20"/>
-          <w:szCs w:val="20"/>
-          <w:lang w:val="en-US" w:eastAsia="ru-RU"/>
-        </w:rPr>
-        <w:t>(</w:t>
-      </w:r>
-      <w:proofErr w:type="spellStart"/>
-      <w:r>
-        <w:rPr>
-          <w:rFonts w:ascii="Courier New" w:eastAsia="Times New Roman" w:hAnsi="Courier New" w:cs="Courier New"/>
-          <w:color w:val="080808"/>
-          <w:sz w:val="20"/>
-          <w:szCs w:val="20"/>
-          <w:lang w:val="en-US" w:eastAsia="ru-RU"/>
-        </w:rPr>
-        <w:t>func_call_string</w:t>
-      </w:r>
-      <w:proofErr w:type="spellEnd"/>
-      <w:r>
-        <w:rPr>
-          <w:rFonts w:ascii="Courier New" w:eastAsia="Times New Roman" w:hAnsi="Courier New" w:cs="Courier New"/>
-          <w:color w:val="080808"/>
-          <w:sz w:val="20"/>
-          <w:szCs w:val="20"/>
-          <w:lang w:val="en-US" w:eastAsia="ru-RU"/>
-        </w:rPr>
-        <w:t xml:space="preserve">, </w:t>
-      </w:r>
-      <w:proofErr w:type="spellStart"/>
-      <w:r>
-        <w:rPr>
-          <w:rFonts w:ascii="Courier New" w:eastAsia="Times New Roman" w:hAnsi="Courier New" w:cs="Courier New"/>
-          <w:color w:val="080808"/>
-          <w:sz w:val="20"/>
-          <w:szCs w:val="20"/>
-          <w:lang w:val="en-US" w:eastAsia="ru-RU"/>
-        </w:rPr>
-        <w:t>import_string</w:t>
-      </w:r>
-      <w:proofErr w:type="spellEnd"/>
-      <w:r>
-        <w:rPr>
-          <w:rFonts w:ascii="Courier New" w:eastAsia="Times New Roman" w:hAnsi="Courier New" w:cs="Courier New"/>
-          <w:color w:val="080808"/>
-          <w:sz w:val="20"/>
-          <w:szCs w:val="20"/>
-          <w:lang w:val="en-US" w:eastAsia="ru-RU"/>
-        </w:rPr>
-        <w:t>))</w:t>
-      </w:r>
-      <w:r>
-        <w:rPr>
-          <w:rFonts w:ascii="Courier New" w:eastAsia="Times New Roman" w:hAnsi="Courier New" w:cs="Courier New"/>
-          <w:color w:val="080808"/>
-          <w:sz w:val="20"/>
-          <w:szCs w:val="20"/>
-          <w:lang w:val="en-US" w:eastAsia="ru-RU"/>
-        </w:rPr>
-        <w:br/>
-      </w:r>
-      <w:r>
-        <w:rPr>
-          <w:rFonts w:ascii="Courier New" w:eastAsia="Times New Roman" w:hAnsi="Courier New" w:cs="Courier New"/>
-          <w:color w:val="080808"/>
-          <w:sz w:val="20"/>
-          <w:szCs w:val="20"/>
-          <w:lang w:val="en-US" w:eastAsia="ru-RU"/>
-        </w:rPr>
-        <w:br/>
-      </w:r>
-      <w:r>
-        <w:rPr>
-          <w:rFonts w:ascii="Courier New" w:eastAsia="Times New Roman" w:hAnsi="Courier New" w:cs="Courier New"/>
-          <w:color w:val="9E880D"/>
-          <w:sz w:val="20"/>
-          <w:szCs w:val="20"/>
-          <w:lang w:val="en-US" w:eastAsia="ru-RU"/>
-        </w:rPr>
-        <w:t>@measure_memory</w:t>
-      </w:r>
-      <w:r>
-        <w:rPr>
-          <w:rFonts w:ascii="Courier New" w:eastAsia="Times New Roman" w:hAnsi="Courier New" w:cs="Courier New"/>
-          <w:color w:val="9E880D"/>
-          <w:sz w:val="20"/>
-          <w:szCs w:val="20"/>
-          <w:lang w:val="en-US" w:eastAsia="ru-RU"/>
-        </w:rPr>
-        <w:br/>
-      </w:r>
-      <w:r>
-        <w:rPr>
-          <w:rFonts w:ascii="Courier New" w:eastAsia="Times New Roman" w:hAnsi="Courier New" w:cs="Courier New"/>
-          <w:color w:val="0033B3"/>
-          <w:sz w:val="20"/>
-          <w:szCs w:val="20"/>
-          <w:lang w:val="en-US" w:eastAsia="ru-RU"/>
-        </w:rPr>
-        <w:t xml:space="preserve">def </w:t>
-      </w:r>
-      <w:r>
-        <w:rPr>
-          <w:rFonts w:ascii="Courier New" w:eastAsia="Times New Roman" w:hAnsi="Courier New" w:cs="Courier New"/>
-          <w:color w:val="00627A"/>
-          <w:sz w:val="20"/>
-          <w:szCs w:val="20"/>
-          <w:lang w:val="en-US" w:eastAsia="ru-RU"/>
-        </w:rPr>
-        <w:t>profile_func1</w:t>
-      </w:r>
-      <w:r>
-        <w:rPr>
-          <w:rFonts w:ascii="Courier New" w:eastAsia="Times New Roman" w:hAnsi="Courier New" w:cs="Courier New"/>
-          <w:color w:val="080808"/>
-          <w:sz w:val="20"/>
-          <w:szCs w:val="20"/>
-          <w:lang w:val="en-US" w:eastAsia="ru-RU"/>
-        </w:rPr>
-        <w:t>():</w:t>
-      </w:r>
-      <w:r>
-        <w:rPr>
-          <w:rFonts w:ascii="Courier New" w:eastAsia="Times New Roman" w:hAnsi="Courier New" w:cs="Courier New"/>
-          <w:color w:val="080808"/>
-          <w:sz w:val="20"/>
-          <w:szCs w:val="20"/>
-          <w:lang w:val="en-US" w:eastAsia="ru-RU"/>
-        </w:rPr>
-        <w:br/>
-        <w:t xml:space="preserve">    f1(</w:t>
-      </w:r>
-      <w:r>
-        <w:rPr>
-          <w:rFonts w:ascii="Courier New" w:eastAsia="Times New Roman" w:hAnsi="Courier New" w:cs="Courier New"/>
-          <w:color w:val="1750EB"/>
-          <w:sz w:val="20"/>
-          <w:szCs w:val="20"/>
-          <w:lang w:val="en-US" w:eastAsia="ru-RU"/>
-        </w:rPr>
-        <w:t>1000000</w:t>
-      </w:r>
-      <w:r>
-        <w:rPr>
-          <w:rFonts w:ascii="Courier New" w:eastAsia="Times New Roman" w:hAnsi="Courier New" w:cs="Courier New"/>
-          <w:color w:val="080808"/>
-          <w:sz w:val="20"/>
-          <w:szCs w:val="20"/>
-          <w:lang w:val="en-US" w:eastAsia="ru-RU"/>
-        </w:rPr>
-        <w:t>)</w:t>
-      </w:r>
-      <w:r>
-        <w:rPr>
-          <w:rFonts w:ascii="Courier New" w:eastAsia="Times New Roman" w:hAnsi="Courier New" w:cs="Courier New"/>
-          <w:color w:val="080808"/>
-          <w:sz w:val="20"/>
-          <w:szCs w:val="20"/>
-          <w:lang w:val="en-US" w:eastAsia="ru-RU"/>
-        </w:rPr>
-        <w:br/>
-      </w:r>
-      <w:r>
-        <w:rPr>
-          <w:rFonts w:ascii="Courier New" w:eastAsia="Times New Roman" w:hAnsi="Courier New" w:cs="Courier New"/>
-          <w:color w:val="080808"/>
-          <w:sz w:val="20"/>
-          <w:szCs w:val="20"/>
-          <w:lang w:val="en-US" w:eastAsia="ru-RU"/>
-        </w:rPr>
-        <w:br/>
-      </w:r>
-      <w:r>
-        <w:rPr>
-          <w:rFonts w:ascii="Courier New" w:eastAsia="Times New Roman" w:hAnsi="Courier New" w:cs="Courier New"/>
-          <w:color w:val="9E880D"/>
-          <w:sz w:val="20"/>
-          <w:szCs w:val="20"/>
-          <w:lang w:val="en-US" w:eastAsia="ru-RU"/>
-        </w:rPr>
-        <w:t>@measure_memory</w:t>
-      </w:r>
-      <w:r>
-        <w:rPr>
-          <w:rFonts w:ascii="Courier New" w:eastAsia="Times New Roman" w:hAnsi="Courier New" w:cs="Courier New"/>
-          <w:color w:val="9E880D"/>
-          <w:sz w:val="20"/>
-          <w:szCs w:val="20"/>
-          <w:lang w:val="en-US" w:eastAsia="ru-RU"/>
-        </w:rPr>
-        <w:br/>
-      </w:r>
-      <w:r>
-        <w:rPr>
-          <w:rFonts w:ascii="Courier New" w:eastAsia="Times New Roman" w:hAnsi="Courier New" w:cs="Courier New"/>
-          <w:color w:val="0033B3"/>
-          <w:sz w:val="20"/>
-          <w:szCs w:val="20"/>
-          <w:lang w:val="en-US" w:eastAsia="ru-RU"/>
-        </w:rPr>
-        <w:t xml:space="preserve">def </w:t>
-      </w:r>
-      <w:r>
-        <w:rPr>
-          <w:rFonts w:ascii="Courier New" w:eastAsia="Times New Roman" w:hAnsi="Courier New" w:cs="Courier New"/>
-          <w:color w:val="00627A"/>
-          <w:sz w:val="20"/>
-          <w:szCs w:val="20"/>
-          <w:lang w:val="en-US" w:eastAsia="ru-RU"/>
-        </w:rPr>
-        <w:t>profile_func2</w:t>
-      </w:r>
-      <w:r>
-        <w:rPr>
-          <w:rFonts w:ascii="Courier New" w:eastAsia="Times New Roman" w:hAnsi="Courier New" w:cs="Courier New"/>
-          <w:color w:val="080808"/>
-          <w:sz w:val="20"/>
-          <w:szCs w:val="20"/>
-          <w:lang w:val="en-US" w:eastAsia="ru-RU"/>
-        </w:rPr>
-        <w:t>():</w:t>
-      </w:r>
-      <w:r>
-        <w:rPr>
-          <w:rFonts w:ascii="Courier New" w:eastAsia="Times New Roman" w:hAnsi="Courier New" w:cs="Courier New"/>
-          <w:color w:val="080808"/>
-          <w:sz w:val="20"/>
-          <w:szCs w:val="20"/>
-          <w:lang w:val="en-US" w:eastAsia="ru-RU"/>
-        </w:rPr>
-        <w:br/>
-        <w:t xml:space="preserve">    f2_wrapper(</w:t>
-      </w:r>
-      <w:r>
-        <w:rPr>
-          <w:rFonts w:ascii="Courier New" w:eastAsia="Times New Roman" w:hAnsi="Courier New" w:cs="Courier New"/>
-          <w:color w:val="1750EB"/>
-          <w:sz w:val="20"/>
-          <w:szCs w:val="20"/>
-          <w:lang w:val="en-US" w:eastAsia="ru-RU"/>
-        </w:rPr>
-        <w:t>1000000</w:t>
-      </w:r>
-      <w:r>
-        <w:rPr>
-          <w:rFonts w:ascii="Courier New" w:eastAsia="Times New Roman" w:hAnsi="Courier New" w:cs="Courier New"/>
-          <w:color w:val="080808"/>
-          <w:sz w:val="20"/>
-          <w:szCs w:val="20"/>
-          <w:lang w:val="en-US" w:eastAsia="ru-RU"/>
-        </w:rPr>
-        <w:t>)</w:t>
-      </w:r>
-      <w:r>
-        <w:rPr>
-          <w:rFonts w:ascii="Courier New" w:eastAsia="Times New Roman" w:hAnsi="Courier New" w:cs="Courier New"/>
-          <w:color w:val="080808"/>
-          <w:sz w:val="20"/>
-          <w:szCs w:val="20"/>
-          <w:lang w:val="en-US" w:eastAsia="ru-RU"/>
-        </w:rPr>
-        <w:br/>
-      </w:r>
-      <w:r>
-        <w:rPr>
-          <w:rFonts w:ascii="Courier New" w:eastAsia="Times New Roman" w:hAnsi="Courier New" w:cs="Courier New"/>
-          <w:color w:val="080808"/>
-          <w:sz w:val="20"/>
-          <w:szCs w:val="20"/>
-          <w:lang w:val="en-US" w:eastAsia="ru-RU"/>
-        </w:rPr>
-        <w:br/>
-      </w:r>
-      <w:r>
-        <w:rPr>
-          <w:rFonts w:ascii="Courier New" w:eastAsia="Times New Roman" w:hAnsi="Courier New" w:cs="Courier New"/>
-          <w:color w:val="9E880D"/>
-          <w:sz w:val="20"/>
-          <w:szCs w:val="20"/>
-          <w:lang w:val="en-US" w:eastAsia="ru-RU"/>
-        </w:rPr>
-        <w:t>@measure_memory</w:t>
-      </w:r>
-      <w:r>
-        <w:rPr>
-          <w:rFonts w:ascii="Courier New" w:eastAsia="Times New Roman" w:hAnsi="Courier New" w:cs="Courier New"/>
-          <w:color w:val="9E880D"/>
-          <w:sz w:val="20"/>
-          <w:szCs w:val="20"/>
-          <w:lang w:val="en-US" w:eastAsia="ru-RU"/>
-        </w:rPr>
-        <w:br/>
-      </w:r>
-      <w:r>
-        <w:rPr>
-          <w:rFonts w:ascii="Courier New" w:eastAsia="Times New Roman" w:hAnsi="Courier New" w:cs="Courier New"/>
-          <w:color w:val="0033B3"/>
-          <w:sz w:val="20"/>
-          <w:szCs w:val="20"/>
-          <w:lang w:val="en-US" w:eastAsia="ru-RU"/>
-        </w:rPr>
-        <w:t xml:space="preserve">def </w:t>
-      </w:r>
-      <w:r>
-        <w:rPr>
-          <w:rFonts w:ascii="Courier New" w:eastAsia="Times New Roman" w:hAnsi="Courier New" w:cs="Courier New"/>
-          <w:color w:val="00627A"/>
-          <w:sz w:val="20"/>
-          <w:szCs w:val="20"/>
-          <w:lang w:val="en-US" w:eastAsia="ru-RU"/>
-        </w:rPr>
-        <w:t>profile_func3</w:t>
-      </w:r>
-      <w:r>
-        <w:rPr>
-          <w:rFonts w:ascii="Courier New" w:eastAsia="Times New Roman" w:hAnsi="Courier New" w:cs="Courier New"/>
-          <w:color w:val="080808"/>
-          <w:sz w:val="20"/>
-          <w:szCs w:val="20"/>
-          <w:lang w:val="en-US" w:eastAsia="ru-RU"/>
-        </w:rPr>
-        <w:t>():</w:t>
-      </w:r>
-      <w:r>
-        <w:rPr>
-          <w:rFonts w:ascii="Courier New" w:eastAsia="Times New Roman" w:hAnsi="Courier New" w:cs="Courier New"/>
-          <w:color w:val="080808"/>
-          <w:sz w:val="20"/>
-          <w:szCs w:val="20"/>
-          <w:lang w:val="en-US" w:eastAsia="ru-RU"/>
-        </w:rPr>
-        <w:br/>
-        <w:t xml:space="preserve">    f3(</w:t>
-      </w:r>
-      <w:r>
-        <w:rPr>
-          <w:rFonts w:ascii="Courier New" w:eastAsia="Times New Roman" w:hAnsi="Courier New" w:cs="Courier New"/>
-          <w:color w:val="1750EB"/>
-          <w:sz w:val="20"/>
-          <w:szCs w:val="20"/>
-          <w:lang w:val="en-US" w:eastAsia="ru-RU"/>
-        </w:rPr>
-        <w:t>1000000</w:t>
-      </w:r>
-      <w:r>
-        <w:rPr>
-          <w:rFonts w:ascii="Courier New" w:eastAsia="Times New Roman" w:hAnsi="Courier New" w:cs="Courier New"/>
-          <w:color w:val="080808"/>
-          <w:sz w:val="20"/>
-          <w:szCs w:val="20"/>
-          <w:lang w:val="en-US" w:eastAsia="ru-RU"/>
-        </w:rPr>
-        <w:t>)</w:t>
-      </w:r>
-      <w:r>
-        <w:rPr>
-          <w:rFonts w:ascii="Courier New" w:eastAsia="Times New Roman" w:hAnsi="Courier New" w:cs="Courier New"/>
-          <w:color w:val="080808"/>
-          <w:sz w:val="20"/>
-          <w:szCs w:val="20"/>
-          <w:lang w:val="en-US" w:eastAsia="ru-RU"/>
-        </w:rPr>
-        <w:br/>
-      </w:r>
-      <w:r>
-        <w:rPr>
-          <w:rFonts w:ascii="Courier New" w:eastAsia="Times New Roman" w:hAnsi="Courier New" w:cs="Courier New"/>
-          <w:color w:val="080808"/>
-          <w:sz w:val="20"/>
-          <w:szCs w:val="20"/>
-          <w:lang w:val="en-US" w:eastAsia="ru-RU"/>
-        </w:rPr>
-        <w:br/>
-        <w:t>n=</w:t>
-      </w:r>
-      <w:r>
-        <w:rPr>
-          <w:rFonts w:ascii="Courier New" w:eastAsia="Times New Roman" w:hAnsi="Courier New" w:cs="Courier New"/>
-          <w:color w:val="1750EB"/>
-          <w:sz w:val="20"/>
-          <w:szCs w:val="20"/>
-          <w:lang w:val="en-US" w:eastAsia="ru-RU"/>
-        </w:rPr>
-        <w:t>1000000</w:t>
-      </w:r>
-      <w:r>
-        <w:rPr>
-          <w:rFonts w:ascii="Courier New" w:eastAsia="Times New Roman" w:hAnsi="Courier New" w:cs="Courier New"/>
-          <w:color w:val="1750EB"/>
-          <w:sz w:val="20"/>
-          <w:szCs w:val="20"/>
-          <w:lang w:val="en-US" w:eastAsia="ru-RU"/>
-        </w:rPr>
-        <w:br/>
-      </w:r>
-      <w:r>
-        <w:rPr>
-          <w:rFonts w:ascii="Courier New" w:eastAsia="Times New Roman" w:hAnsi="Courier New" w:cs="Courier New"/>
-          <w:color w:val="1750EB"/>
-          <w:sz w:val="20"/>
-          <w:szCs w:val="20"/>
-          <w:lang w:val="en-US" w:eastAsia="ru-RU"/>
-        </w:rPr>
-        <w:br/>
-      </w:r>
-      <w:proofErr w:type="spellStart"/>
-      <w:r>
-        <w:rPr>
-          <w:rFonts w:ascii="Courier New" w:eastAsia="Times New Roman" w:hAnsi="Courier New" w:cs="Courier New"/>
-          <w:color w:val="080808"/>
-          <w:sz w:val="20"/>
-          <w:szCs w:val="20"/>
-          <w:lang w:val="en-US" w:eastAsia="ru-RU"/>
-        </w:rPr>
-        <w:t>call_func</w:t>
-      </w:r>
-      <w:proofErr w:type="spellEnd"/>
-      <w:r>
-        <w:rPr>
-          <w:rFonts w:ascii="Courier New" w:eastAsia="Times New Roman" w:hAnsi="Courier New" w:cs="Courier New"/>
-          <w:color w:val="080808"/>
-          <w:sz w:val="20"/>
-          <w:szCs w:val="20"/>
-          <w:lang w:val="en-US" w:eastAsia="ru-RU"/>
-        </w:rPr>
-        <w:t>(</w:t>
-      </w:r>
-      <w:r>
-        <w:rPr>
-          <w:rFonts w:ascii="Courier New" w:eastAsia="Times New Roman" w:hAnsi="Courier New" w:cs="Courier New"/>
-          <w:color w:val="067D17"/>
-          <w:sz w:val="20"/>
-          <w:szCs w:val="20"/>
-          <w:lang w:val="en-US" w:eastAsia="ru-RU"/>
-        </w:rPr>
-        <w:t>"</w:t>
-      </w:r>
-      <w:r>
-        <w:rPr>
-          <w:rFonts w:ascii="Courier New" w:eastAsia="Times New Roman" w:hAnsi="Courier New" w:cs="Courier New"/>
-          <w:color w:val="067D17"/>
-          <w:sz w:val="20"/>
-          <w:szCs w:val="20"/>
-          <w:lang w:eastAsia="ru-RU"/>
-        </w:rPr>
-        <w:t>Рекурсивная</w:t>
-      </w:r>
-      <w:r>
-        <w:rPr>
-          <w:rFonts w:ascii="Courier New" w:eastAsia="Times New Roman" w:hAnsi="Courier New" w:cs="Courier New"/>
-          <w:color w:val="067D17"/>
-          <w:sz w:val="20"/>
-          <w:szCs w:val="20"/>
-          <w:lang w:val="en-US" w:eastAsia="ru-RU"/>
-        </w:rPr>
-        <w:t xml:space="preserve"> </w:t>
-      </w:r>
-      <w:r>
-        <w:rPr>
-          <w:rFonts w:ascii="Courier New" w:eastAsia="Times New Roman" w:hAnsi="Courier New" w:cs="Courier New"/>
-          <w:color w:val="067D17"/>
-          <w:sz w:val="20"/>
-          <w:szCs w:val="20"/>
-          <w:lang w:eastAsia="ru-RU"/>
-        </w:rPr>
-        <w:t>функция</w:t>
-      </w:r>
-      <w:r>
-        <w:rPr>
-          <w:rFonts w:ascii="Courier New" w:eastAsia="Times New Roman" w:hAnsi="Courier New" w:cs="Courier New"/>
-          <w:color w:val="067D17"/>
-          <w:sz w:val="20"/>
-          <w:szCs w:val="20"/>
-          <w:lang w:val="en-US" w:eastAsia="ru-RU"/>
-        </w:rPr>
-        <w:t>"</w:t>
-      </w:r>
-      <w:r>
-        <w:rPr>
-          <w:rFonts w:ascii="Courier New" w:eastAsia="Times New Roman" w:hAnsi="Courier New" w:cs="Courier New"/>
-          <w:color w:val="080808"/>
-          <w:sz w:val="20"/>
-          <w:szCs w:val="20"/>
-          <w:lang w:val="en-US" w:eastAsia="ru-RU"/>
-        </w:rPr>
-        <w:t xml:space="preserve">, </w:t>
-      </w:r>
-      <w:r>
-        <w:rPr>
-          <w:rFonts w:ascii="Courier New" w:eastAsia="Times New Roman" w:hAnsi="Courier New" w:cs="Courier New"/>
-          <w:color w:val="067D17"/>
-          <w:sz w:val="20"/>
-          <w:szCs w:val="20"/>
-          <w:lang w:val="en-US" w:eastAsia="ru-RU"/>
-        </w:rPr>
-        <w:t>f"f1(</w:t>
-      </w:r>
-      <w:r>
-        <w:rPr>
-          <w:rFonts w:ascii="Courier New" w:eastAsia="Times New Roman" w:hAnsi="Courier New" w:cs="Courier New"/>
-          <w:color w:val="0037A6"/>
-          <w:sz w:val="20"/>
-          <w:szCs w:val="20"/>
-          <w:lang w:val="en-US" w:eastAsia="ru-RU"/>
-        </w:rPr>
-        <w:t>{</w:t>
-      </w:r>
-      <w:r>
-        <w:rPr>
-          <w:rFonts w:ascii="Courier New" w:eastAsia="Times New Roman" w:hAnsi="Courier New" w:cs="Courier New"/>
-          <w:color w:val="080808"/>
-          <w:sz w:val="20"/>
-          <w:szCs w:val="20"/>
-          <w:lang w:val="en-US" w:eastAsia="ru-RU"/>
-        </w:rPr>
-        <w:t>n</w:t>
-      </w:r>
-      <w:r>
-        <w:rPr>
-          <w:rFonts w:ascii="Courier New" w:eastAsia="Times New Roman" w:hAnsi="Courier New" w:cs="Courier New"/>
-          <w:color w:val="0037A6"/>
-          <w:sz w:val="20"/>
-          <w:szCs w:val="20"/>
-          <w:lang w:val="en-US" w:eastAsia="ru-RU"/>
-        </w:rPr>
-        <w:t>}</w:t>
-      </w:r>
-      <w:r>
-        <w:rPr>
-          <w:rFonts w:ascii="Courier New" w:eastAsia="Times New Roman" w:hAnsi="Courier New" w:cs="Courier New"/>
-          <w:color w:val="067D17"/>
-          <w:sz w:val="20"/>
-          <w:szCs w:val="20"/>
-          <w:lang w:val="en-US" w:eastAsia="ru-RU"/>
-        </w:rPr>
-        <w:t>)"</w:t>
-      </w:r>
-      <w:r>
-        <w:rPr>
-          <w:rFonts w:ascii="Courier New" w:eastAsia="Times New Roman" w:hAnsi="Courier New" w:cs="Courier New"/>
-          <w:color w:val="080808"/>
-          <w:sz w:val="20"/>
-          <w:szCs w:val="20"/>
-          <w:lang w:val="en-US" w:eastAsia="ru-RU"/>
-        </w:rPr>
-        <w:t xml:space="preserve">, </w:t>
-      </w:r>
-      <w:r>
-        <w:rPr>
-          <w:rFonts w:ascii="Courier New" w:eastAsia="Times New Roman" w:hAnsi="Courier New" w:cs="Courier New"/>
-          <w:color w:val="067D17"/>
-          <w:sz w:val="20"/>
-          <w:szCs w:val="20"/>
-          <w:lang w:val="en-US" w:eastAsia="ru-RU"/>
-        </w:rPr>
-        <w:t>"from __main__ import f1"</w:t>
-      </w:r>
-      <w:r>
-        <w:rPr>
-          <w:rFonts w:ascii="Courier New" w:eastAsia="Times New Roman" w:hAnsi="Courier New" w:cs="Courier New"/>
-          <w:color w:val="080808"/>
-          <w:sz w:val="20"/>
-          <w:szCs w:val="20"/>
-          <w:lang w:val="en-US" w:eastAsia="ru-RU"/>
-        </w:rPr>
-        <w:t>)</w:t>
-      </w:r>
-      <w:r>
-        <w:rPr>
-          <w:rFonts w:ascii="Courier New" w:eastAsia="Times New Roman" w:hAnsi="Courier New" w:cs="Courier New"/>
-          <w:color w:val="080808"/>
-          <w:sz w:val="20"/>
-          <w:szCs w:val="20"/>
-          <w:lang w:val="en-US" w:eastAsia="ru-RU"/>
-        </w:rPr>
-        <w:br/>
-      </w:r>
-      <w:proofErr w:type="spellStart"/>
-      <w:r>
-        <w:rPr>
-          <w:rFonts w:ascii="Courier New" w:eastAsia="Times New Roman" w:hAnsi="Courier New" w:cs="Courier New"/>
-          <w:color w:val="080808"/>
-          <w:sz w:val="20"/>
-          <w:szCs w:val="20"/>
-          <w:lang w:val="en-US" w:eastAsia="ru-RU"/>
-        </w:rPr>
-        <w:t>call_func</w:t>
-      </w:r>
-      <w:proofErr w:type="spellEnd"/>
-      <w:r>
-        <w:rPr>
-          <w:rFonts w:ascii="Courier New" w:eastAsia="Times New Roman" w:hAnsi="Courier New" w:cs="Courier New"/>
-          <w:color w:val="080808"/>
-          <w:sz w:val="20"/>
-          <w:szCs w:val="20"/>
-          <w:lang w:val="en-US" w:eastAsia="ru-RU"/>
-        </w:rPr>
-        <w:t>(</w:t>
-      </w:r>
-      <w:r>
-        <w:rPr>
-          <w:rFonts w:ascii="Courier New" w:eastAsia="Times New Roman" w:hAnsi="Courier New" w:cs="Courier New"/>
-          <w:color w:val="067D17"/>
-          <w:sz w:val="20"/>
-          <w:szCs w:val="20"/>
-          <w:lang w:val="en-US" w:eastAsia="ru-RU"/>
-        </w:rPr>
-        <w:t>"</w:t>
-      </w:r>
-      <w:r>
-        <w:rPr>
-          <w:rFonts w:ascii="Courier New" w:eastAsia="Times New Roman" w:hAnsi="Courier New" w:cs="Courier New"/>
-          <w:color w:val="067D17"/>
-          <w:sz w:val="20"/>
-          <w:szCs w:val="20"/>
-          <w:lang w:eastAsia="ru-RU"/>
-        </w:rPr>
-        <w:t>Функция</w:t>
-      </w:r>
-      <w:r>
-        <w:rPr>
-          <w:rFonts w:ascii="Courier New" w:eastAsia="Times New Roman" w:hAnsi="Courier New" w:cs="Courier New"/>
-          <w:color w:val="067D17"/>
-          <w:sz w:val="20"/>
-          <w:szCs w:val="20"/>
-          <w:lang w:val="en-US" w:eastAsia="ru-RU"/>
-        </w:rPr>
-        <w:t xml:space="preserve"> </w:t>
-      </w:r>
-      <w:r>
-        <w:rPr>
-          <w:rFonts w:ascii="Courier New" w:eastAsia="Times New Roman" w:hAnsi="Courier New" w:cs="Courier New"/>
-          <w:color w:val="067D17"/>
-          <w:sz w:val="20"/>
-          <w:szCs w:val="20"/>
-          <w:lang w:eastAsia="ru-RU"/>
-        </w:rPr>
-        <w:t>с</w:t>
-      </w:r>
-      <w:r>
-        <w:rPr>
-          <w:rFonts w:ascii="Courier New" w:eastAsia="Times New Roman" w:hAnsi="Courier New" w:cs="Courier New"/>
-          <w:color w:val="067D17"/>
-          <w:sz w:val="20"/>
-          <w:szCs w:val="20"/>
-          <w:lang w:val="en-US" w:eastAsia="ru-RU"/>
-        </w:rPr>
-        <w:t xml:space="preserve"> </w:t>
-      </w:r>
-      <w:proofErr w:type="spellStart"/>
-      <w:r>
-        <w:rPr>
-          <w:rFonts w:ascii="Courier New" w:eastAsia="Times New Roman" w:hAnsi="Courier New" w:cs="Courier New"/>
-          <w:color w:val="067D17"/>
-          <w:sz w:val="20"/>
-          <w:szCs w:val="20"/>
-          <w:lang w:eastAsia="ru-RU"/>
-        </w:rPr>
-        <w:t>мемоизацией</w:t>
-      </w:r>
-      <w:proofErr w:type="spellEnd"/>
-      <w:r>
-        <w:rPr>
-          <w:rFonts w:ascii="Courier New" w:eastAsia="Times New Roman" w:hAnsi="Courier New" w:cs="Courier New"/>
-          <w:color w:val="067D17"/>
-          <w:sz w:val="20"/>
-          <w:szCs w:val="20"/>
-          <w:lang w:val="en-US" w:eastAsia="ru-RU"/>
-        </w:rPr>
-        <w:t>"</w:t>
-      </w:r>
-      <w:r>
-        <w:rPr>
-          <w:rFonts w:ascii="Courier New" w:eastAsia="Times New Roman" w:hAnsi="Courier New" w:cs="Courier New"/>
-          <w:color w:val="080808"/>
-          <w:sz w:val="20"/>
-          <w:szCs w:val="20"/>
-          <w:lang w:val="en-US" w:eastAsia="ru-RU"/>
-        </w:rPr>
-        <w:t xml:space="preserve">, </w:t>
-      </w:r>
-      <w:r>
-        <w:rPr>
-          <w:rFonts w:ascii="Courier New" w:eastAsia="Times New Roman" w:hAnsi="Courier New" w:cs="Courier New"/>
-          <w:color w:val="067D17"/>
-          <w:sz w:val="20"/>
-          <w:szCs w:val="20"/>
-          <w:lang w:val="en-US" w:eastAsia="ru-RU"/>
-        </w:rPr>
-        <w:t>f"f2_wrapper(</w:t>
-      </w:r>
-      <w:r>
-        <w:rPr>
-          <w:rFonts w:ascii="Courier New" w:eastAsia="Times New Roman" w:hAnsi="Courier New" w:cs="Courier New"/>
-          <w:color w:val="0037A6"/>
-          <w:sz w:val="20"/>
-          <w:szCs w:val="20"/>
-          <w:lang w:val="en-US" w:eastAsia="ru-RU"/>
-        </w:rPr>
-        <w:t>{</w:t>
-      </w:r>
-      <w:r>
-        <w:rPr>
-          <w:rFonts w:ascii="Courier New" w:eastAsia="Times New Roman" w:hAnsi="Courier New" w:cs="Courier New"/>
-          <w:color w:val="080808"/>
-          <w:sz w:val="20"/>
-          <w:szCs w:val="20"/>
-          <w:lang w:val="en-US" w:eastAsia="ru-RU"/>
-        </w:rPr>
-        <w:t>n</w:t>
-      </w:r>
-      <w:r>
-        <w:rPr>
-          <w:rFonts w:ascii="Courier New" w:eastAsia="Times New Roman" w:hAnsi="Courier New" w:cs="Courier New"/>
-          <w:color w:val="0037A6"/>
-          <w:sz w:val="20"/>
-          <w:szCs w:val="20"/>
-          <w:lang w:val="en-US" w:eastAsia="ru-RU"/>
-        </w:rPr>
-        <w:t>}</w:t>
-      </w:r>
-      <w:r>
-        <w:rPr>
-          <w:rFonts w:ascii="Courier New" w:eastAsia="Times New Roman" w:hAnsi="Courier New" w:cs="Courier New"/>
-          <w:color w:val="067D17"/>
-          <w:sz w:val="20"/>
-          <w:szCs w:val="20"/>
-          <w:lang w:val="en-US" w:eastAsia="ru-RU"/>
-        </w:rPr>
-        <w:t>)"</w:t>
-      </w:r>
-      <w:r>
-        <w:rPr>
-          <w:rFonts w:ascii="Courier New" w:eastAsia="Times New Roman" w:hAnsi="Courier New" w:cs="Courier New"/>
-          <w:color w:val="080808"/>
-          <w:sz w:val="20"/>
-          <w:szCs w:val="20"/>
-          <w:lang w:val="en-US" w:eastAsia="ru-RU"/>
-        </w:rPr>
-        <w:t xml:space="preserve">, </w:t>
-      </w:r>
-      <w:r>
-        <w:rPr>
-          <w:rFonts w:ascii="Courier New" w:eastAsia="Times New Roman" w:hAnsi="Courier New" w:cs="Courier New"/>
-          <w:color w:val="067D17"/>
-          <w:sz w:val="20"/>
-          <w:szCs w:val="20"/>
-          <w:lang w:val="en-US" w:eastAsia="ru-RU"/>
-        </w:rPr>
-        <w:t>"from __main__ import f2_wrapper"</w:t>
-      </w:r>
-      <w:r>
-        <w:rPr>
-          <w:rFonts w:ascii="Courier New" w:eastAsia="Times New Roman" w:hAnsi="Courier New" w:cs="Courier New"/>
-          <w:color w:val="080808"/>
-          <w:sz w:val="20"/>
-          <w:szCs w:val="20"/>
-          <w:lang w:val="en-US" w:eastAsia="ru-RU"/>
-        </w:rPr>
-        <w:t>)</w:t>
-      </w:r>
-      <w:r>
-        <w:rPr>
-          <w:rFonts w:ascii="Courier New" w:eastAsia="Times New Roman" w:hAnsi="Courier New" w:cs="Courier New"/>
-          <w:color w:val="080808"/>
-          <w:sz w:val="20"/>
-          <w:szCs w:val="20"/>
-          <w:lang w:val="en-US" w:eastAsia="ru-RU"/>
-        </w:rPr>
-        <w:br/>
-      </w:r>
-      <w:proofErr w:type="spellStart"/>
-      <w:r>
-        <w:rPr>
-          <w:rFonts w:ascii="Courier New" w:eastAsia="Times New Roman" w:hAnsi="Courier New" w:cs="Courier New"/>
-          <w:color w:val="080808"/>
-          <w:sz w:val="20"/>
-          <w:szCs w:val="20"/>
-          <w:lang w:val="en-US" w:eastAsia="ru-RU"/>
-        </w:rPr>
-        <w:t>call_func</w:t>
-      </w:r>
-      <w:proofErr w:type="spellEnd"/>
-      <w:r>
-        <w:rPr>
-          <w:rFonts w:ascii="Courier New" w:eastAsia="Times New Roman" w:hAnsi="Courier New" w:cs="Courier New"/>
-          <w:color w:val="080808"/>
-          <w:sz w:val="20"/>
-          <w:szCs w:val="20"/>
-          <w:lang w:val="en-US" w:eastAsia="ru-RU"/>
-        </w:rPr>
-        <w:t>(</w:t>
-      </w:r>
-      <w:r>
-        <w:rPr>
-          <w:rFonts w:ascii="Courier New" w:eastAsia="Times New Roman" w:hAnsi="Courier New" w:cs="Courier New"/>
-          <w:color w:val="067D17"/>
-          <w:sz w:val="20"/>
-          <w:szCs w:val="20"/>
-          <w:lang w:val="en-US" w:eastAsia="ru-RU"/>
-        </w:rPr>
-        <w:t>"</w:t>
-      </w:r>
-      <w:r>
-        <w:rPr>
-          <w:rFonts w:ascii="Courier New" w:eastAsia="Times New Roman" w:hAnsi="Courier New" w:cs="Courier New"/>
-          <w:color w:val="067D17"/>
-          <w:sz w:val="20"/>
-          <w:szCs w:val="20"/>
-          <w:lang w:eastAsia="ru-RU"/>
-        </w:rPr>
-        <w:t>Функция</w:t>
-      </w:r>
-      <w:r>
-        <w:rPr>
-          <w:rFonts w:ascii="Courier New" w:eastAsia="Times New Roman" w:hAnsi="Courier New" w:cs="Courier New"/>
-          <w:color w:val="067D17"/>
-          <w:sz w:val="20"/>
-          <w:szCs w:val="20"/>
-          <w:lang w:val="en-US" w:eastAsia="ru-RU"/>
-        </w:rPr>
-        <w:t xml:space="preserve"> </w:t>
-      </w:r>
-      <w:r>
-        <w:rPr>
-          <w:rFonts w:ascii="Courier New" w:eastAsia="Times New Roman" w:hAnsi="Courier New" w:cs="Courier New"/>
-          <w:color w:val="067D17"/>
-          <w:sz w:val="20"/>
-          <w:szCs w:val="20"/>
-          <w:lang w:eastAsia="ru-RU"/>
-        </w:rPr>
-        <w:t>с</w:t>
-      </w:r>
-      <w:r>
-        <w:rPr>
-          <w:rFonts w:ascii="Courier New" w:eastAsia="Times New Roman" w:hAnsi="Courier New" w:cs="Courier New"/>
-          <w:color w:val="067D17"/>
-          <w:sz w:val="20"/>
-          <w:szCs w:val="20"/>
-          <w:lang w:val="en-US" w:eastAsia="ru-RU"/>
-        </w:rPr>
-        <w:t xml:space="preserve"> @lru_cache"</w:t>
-      </w:r>
-      <w:r>
-        <w:rPr>
-          <w:rFonts w:ascii="Courier New" w:eastAsia="Times New Roman" w:hAnsi="Courier New" w:cs="Courier New"/>
-          <w:color w:val="080808"/>
-          <w:sz w:val="20"/>
-          <w:szCs w:val="20"/>
-          <w:lang w:val="en-US" w:eastAsia="ru-RU"/>
-        </w:rPr>
-        <w:t xml:space="preserve">, </w:t>
-      </w:r>
-      <w:r>
-        <w:rPr>
-          <w:rFonts w:ascii="Courier New" w:eastAsia="Times New Roman" w:hAnsi="Courier New" w:cs="Courier New"/>
-          <w:color w:val="067D17"/>
-          <w:sz w:val="20"/>
-          <w:szCs w:val="20"/>
-          <w:lang w:val="en-US" w:eastAsia="ru-RU"/>
-        </w:rPr>
-        <w:t>f"f3(</w:t>
-      </w:r>
-      <w:r>
-        <w:rPr>
-          <w:rFonts w:ascii="Courier New" w:eastAsia="Times New Roman" w:hAnsi="Courier New" w:cs="Courier New"/>
-          <w:color w:val="0037A6"/>
-          <w:sz w:val="20"/>
-          <w:szCs w:val="20"/>
-          <w:lang w:val="en-US" w:eastAsia="ru-RU"/>
-        </w:rPr>
-        <w:t>{</w:t>
-      </w:r>
-      <w:r>
-        <w:rPr>
-          <w:rFonts w:ascii="Courier New" w:eastAsia="Times New Roman" w:hAnsi="Courier New" w:cs="Courier New"/>
-          <w:color w:val="080808"/>
-          <w:sz w:val="20"/>
-          <w:szCs w:val="20"/>
-          <w:lang w:val="en-US" w:eastAsia="ru-RU"/>
-        </w:rPr>
-        <w:t>n</w:t>
-      </w:r>
-      <w:r>
-        <w:rPr>
-          <w:rFonts w:ascii="Courier New" w:eastAsia="Times New Roman" w:hAnsi="Courier New" w:cs="Courier New"/>
-          <w:color w:val="0037A6"/>
-          <w:sz w:val="20"/>
-          <w:szCs w:val="20"/>
-          <w:lang w:val="en-US" w:eastAsia="ru-RU"/>
-        </w:rPr>
-        <w:t>}</w:t>
-      </w:r>
-      <w:r>
-        <w:rPr>
-          <w:rFonts w:ascii="Courier New" w:eastAsia="Times New Roman" w:hAnsi="Courier New" w:cs="Courier New"/>
-          <w:color w:val="067D17"/>
-          <w:sz w:val="20"/>
-          <w:szCs w:val="20"/>
-          <w:lang w:val="en-US" w:eastAsia="ru-RU"/>
-        </w:rPr>
-        <w:t>)"</w:t>
-      </w:r>
-      <w:r>
-        <w:rPr>
-          <w:rFonts w:ascii="Courier New" w:eastAsia="Times New Roman" w:hAnsi="Courier New" w:cs="Courier New"/>
-          <w:color w:val="080808"/>
-          <w:sz w:val="20"/>
-          <w:szCs w:val="20"/>
-          <w:lang w:val="en-US" w:eastAsia="ru-RU"/>
-        </w:rPr>
-        <w:t xml:space="preserve">, </w:t>
-      </w:r>
-      <w:r>
-        <w:rPr>
-          <w:rFonts w:ascii="Courier New" w:eastAsia="Times New Roman" w:hAnsi="Courier New" w:cs="Courier New"/>
-          <w:color w:val="067D17"/>
-          <w:sz w:val="20"/>
-          <w:szCs w:val="20"/>
-          <w:lang w:val="en-US" w:eastAsia="ru-RU"/>
-        </w:rPr>
-        <w:t>"from __main__ import f3"</w:t>
-      </w:r>
-      <w:r>
-        <w:rPr>
-          <w:rFonts w:ascii="Courier New" w:eastAsia="Times New Roman" w:hAnsi="Courier New" w:cs="Courier New"/>
-          <w:color w:val="080808"/>
-          <w:sz w:val="20"/>
-          <w:szCs w:val="20"/>
-          <w:lang w:val="en-US" w:eastAsia="ru-RU"/>
-        </w:rPr>
-        <w:t>)</w:t>
-      </w:r>
-      <w:r>
-        <w:rPr>
-          <w:rFonts w:ascii="Courier New" w:eastAsia="Times New Roman" w:hAnsi="Courier New" w:cs="Courier New"/>
-          <w:color w:val="080808"/>
-          <w:sz w:val="20"/>
-          <w:szCs w:val="20"/>
-          <w:lang w:val="en-US" w:eastAsia="ru-RU"/>
-        </w:rPr>
-        <w:br/>
-      </w:r>
-      <w:r>
-        <w:rPr>
-          <w:rFonts w:ascii="Courier New" w:eastAsia="Times New Roman" w:hAnsi="Courier New" w:cs="Courier New"/>
-          <w:color w:val="000080"/>
-          <w:sz w:val="20"/>
-          <w:szCs w:val="20"/>
-          <w:lang w:val="en-US" w:eastAsia="ru-RU"/>
-        </w:rPr>
-        <w:t>print</w:t>
-      </w:r>
-      <w:r>
-        <w:rPr>
-          <w:rFonts w:ascii="Courier New" w:eastAsia="Times New Roman" w:hAnsi="Courier New" w:cs="Courier New"/>
-          <w:color w:val="080808"/>
-          <w:sz w:val="20"/>
-          <w:szCs w:val="20"/>
-          <w:lang w:val="en-US" w:eastAsia="ru-RU"/>
-        </w:rPr>
-        <w:t>(f3.cache_info())</w:t>
-      </w:r>
-      <w:r>
-        <w:rPr>
-          <w:rFonts w:ascii="Courier New" w:eastAsia="Times New Roman" w:hAnsi="Courier New" w:cs="Courier New"/>
-          <w:color w:val="080808"/>
-          <w:sz w:val="20"/>
-          <w:szCs w:val="20"/>
-          <w:lang w:val="en-US" w:eastAsia="ru-RU"/>
-        </w:rPr>
-        <w:br/>
-      </w:r>
-      <w:r>
+    </w:p>
+    <w:p>
+      <w:pPr>
         <w:rPr>
           <w:rFonts w:cs="Arial"/>
           <w:b/>
@@ -5520,8 +6172,7 @@
           <w:sz w:val="28"/>
           <w:szCs w:val="28"/>
         </w:rPr>
-        <w:t>Тесты</w:t>
-      </w:r>
+      </w:pPr>
       <w:r>
         <w:rPr>
           <w:rFonts w:cs="Arial"/>
@@ -5529,14 +6180,64 @@
           <w:bCs/>
           <w:sz w:val="28"/>
           <w:szCs w:val="28"/>
-          <w:lang w:val="en-US"/>
+        </w:rPr>
+        <w:br w:type="page"/>
+      </w:r>
+    </w:p>
+    <w:p>
+      <w:pPr>
+        <w:shd w:val="clear" w:color="auto" w:fill="FFFFFF"/>
+        <w:tabs>
+          <w:tab w:val="left" w:pos="916"/>
+          <w:tab w:val="left" w:pos="1832"/>
+          <w:tab w:val="left" w:pos="2748"/>
+          <w:tab w:val="left" w:pos="3664"/>
+          <w:tab w:val="left" w:pos="4580"/>
+          <w:tab w:val="left" w:pos="5496"/>
+          <w:tab w:val="left" w:pos="6412"/>
+          <w:tab w:val="left" w:pos="7328"/>
+          <w:tab w:val="left" w:pos="8244"/>
+          <w:tab w:val="left" w:pos="9160"/>
+          <w:tab w:val="left" w:pos="10076"/>
+          <w:tab w:val="left" w:pos="10992"/>
+          <w:tab w:val="left" w:pos="11908"/>
+          <w:tab w:val="left" w:pos="12824"/>
+          <w:tab w:val="left" w:pos="13740"/>
+          <w:tab w:val="left" w:pos="14656"/>
+        </w:tabs>
+        <w:spacing w:after="0" w:line="240" w:lineRule="auto"/>
+        <w:rPr>
+          <w:rFonts w:cs="Arial"/>
+          <w:b/>
+          <w:bCs/>
+          <w:sz w:val="28"/>
+          <w:szCs w:val="28"/>
+        </w:rPr>
+      </w:pPr>
+      <w:r>
+        <w:rPr>
+          <w:rFonts w:cs="Arial"/>
+          <w:b/>
+          <w:bCs/>
+          <w:sz w:val="28"/>
+          <w:szCs w:val="28"/>
+        </w:rPr>
+        <w:lastRenderedPageBreak/>
+        <w:t>Тесты</w:t>
+      </w:r>
+      <w:r>
+        <w:rPr>
+          <w:rFonts w:cs="Arial"/>
+          <w:b/>
+          <w:bCs/>
+          <w:sz w:val="28"/>
+          <w:szCs w:val="28"/>
         </w:rPr>
         <w:t>:</w:t>
       </w:r>
       <w:r>
         <w:rPr>
           <w:noProof/>
-          <w:lang w:val="en-US"/>
         </w:rPr>
         <w:t xml:space="preserve"> </w:t>
       </w:r>
@@ -5547,7 +6248,6 @@
           <w:rFonts w:cs="Arial"/>
           <w:sz w:val="28"/>
           <w:szCs w:val="28"/>
-          <w:lang w:val="en-US"/>
         </w:rPr>
       </w:pPr>
     </w:p>
@@ -5556,7 +6256,6 @@
         <w:rPr>
           <w:sz w:val="28"/>
           <w:szCs w:val="28"/>
-          <w:lang w:val="en-US"/>
         </w:rPr>
       </w:pPr>
       <w:r>
@@ -5564,10 +6263,10 @@
           <w:noProof/>
         </w:rPr>
         <w:drawing>
-          <wp:inline distT="0" distB="0" distL="0" distR="0" wp14:anchorId="2E64F1B1" wp14:editId="47E0C7BD">
-            <wp:extent cx="3364448" cy="3169920"/>
-            <wp:effectExtent l="0" t="0" r="7620" b="0"/>
-            <wp:docPr id="3" name="Рисунок 3"/>
+          <wp:inline distT="0" distB="0" distL="0" distR="0" wp14:anchorId="13FFEE4A" wp14:editId="5C653E8F">
+            <wp:extent cx="3566160" cy="2252275"/>
+            <wp:effectExtent l="0" t="0" r="0" b="0"/>
+            <wp:docPr id="1" name="Рисунок 1"/>
             <wp:cNvGraphicFramePr>
               <a:graphicFrameLocks xmlns:a="http://schemas.openxmlformats.org/drawingml/2006/main" noChangeAspect="1"/>
             </wp:cNvGraphicFramePr>
@@ -5575,36 +6274,23 @@
               <a:graphicData uri="http://schemas.openxmlformats.org/drawingml/2006/picture">
                 <pic:pic xmlns:pic="http://schemas.openxmlformats.org/drawingml/2006/picture">
                   <pic:nvPicPr>
-                    <pic:cNvPr id="0" name="Picture 2"/>
-                    <pic:cNvPicPr>
-                      <a:picLocks noChangeAspect="1" noChangeArrowheads="1"/>
-                    </pic:cNvPicPr>
+                    <pic:cNvPr id="1" name=""/>
+                    <pic:cNvPicPr/>
                   </pic:nvPicPr>
                   <pic:blipFill>
-                    <a:blip r:embed="rId9">
-                      <a:extLst>
-                        <a:ext uri="{28A0092B-C50C-407E-A947-70E740481C1C}">
-                          <a14:useLocalDpi xmlns:a14="http://schemas.microsoft.com/office/drawing/2010/main" val="0"/>
-                        </a:ext>
-                      </a:extLst>
-                    </a:blip>
-                    <a:srcRect/>
+                    <a:blip r:embed="rId9"/>
                     <a:stretch>
                       <a:fillRect/>
                     </a:stretch>
                   </pic:blipFill>
-                  <pic:spPr bwMode="auto">
+                  <pic:spPr>
                     <a:xfrm>
                       <a:off x="0" y="0"/>
-                      <a:ext cx="3378818" cy="3183459"/>
+                      <a:ext cx="3572587" cy="2256334"/>
                     </a:xfrm>
                     <a:prstGeom prst="rect">
                       <a:avLst/>
                     </a:prstGeom>
-                    <a:noFill/>
-                    <a:ln>
-                      <a:noFill/>
-                    </a:ln>
                   </pic:spPr>
                 </pic:pic>
               </a:graphicData>
@@ -5613,8 +6299,279 @@
         </w:drawing>
       </w:r>
     </w:p>
+    <w:p>
+      <w:pPr>
+        <w:rPr>
+          <w:sz w:val="28"/>
+          <w:szCs w:val="28"/>
+        </w:rPr>
+      </w:pPr>
+    </w:p>
+    <w:p>
+      <w:pPr>
+        <w:rPr>
+          <w:sz w:val="28"/>
+          <w:szCs w:val="28"/>
+        </w:rPr>
+      </w:pPr>
+      <w:r>
+        <w:rPr>
+          <w:noProof/>
+        </w:rPr>
+        <w:drawing>
+          <wp:inline distT="0" distB="0" distL="0" distR="0" wp14:anchorId="667DBE2D" wp14:editId="00F5A3E3">
+            <wp:extent cx="3065911" cy="2240280"/>
+            <wp:effectExtent l="0" t="0" r="1270" b="7620"/>
+            <wp:docPr id="4" name="Рисунок 4"/>
+            <wp:cNvGraphicFramePr>
+              <a:graphicFrameLocks xmlns:a="http://schemas.openxmlformats.org/drawingml/2006/main" noChangeAspect="1"/>
+            </wp:cNvGraphicFramePr>
+            <a:graphic xmlns:a="http://schemas.openxmlformats.org/drawingml/2006/main">
+              <a:graphicData uri="http://schemas.openxmlformats.org/drawingml/2006/picture">
+                <pic:pic xmlns:pic="http://schemas.openxmlformats.org/drawingml/2006/picture">
+                  <pic:nvPicPr>
+                    <pic:cNvPr id="1" name=""/>
+                    <pic:cNvPicPr/>
+                  </pic:nvPicPr>
+                  <pic:blipFill>
+                    <a:blip r:embed="rId10"/>
+                    <a:stretch>
+                      <a:fillRect/>
+                    </a:stretch>
+                  </pic:blipFill>
+                  <pic:spPr>
+                    <a:xfrm>
+                      <a:off x="0" y="0"/>
+                      <a:ext cx="3068220" cy="2241967"/>
+                    </a:xfrm>
+                    <a:prstGeom prst="rect">
+                      <a:avLst/>
+                    </a:prstGeom>
+                  </pic:spPr>
+                </pic:pic>
+              </a:graphicData>
+            </a:graphic>
+          </wp:inline>
+        </w:drawing>
+      </w:r>
+    </w:p>
+    <w:p>
+      <w:pPr>
+        <w:rPr>
+          <w:b/>
+          <w:bCs/>
+          <w:sz w:val="28"/>
+          <w:szCs w:val="28"/>
+        </w:rPr>
+      </w:pPr>
+      <w:r>
+        <w:rPr>
+          <w:b/>
+          <w:bCs/>
+          <w:sz w:val="28"/>
+          <w:szCs w:val="28"/>
+        </w:rPr>
+        <w:t xml:space="preserve">Для </w:t>
+      </w:r>
+      <w:r>
+        <w:rPr>
+          <w:b/>
+          <w:bCs/>
+          <w:sz w:val="28"/>
+          <w:szCs w:val="28"/>
+          <w:lang w:val="en-US"/>
+        </w:rPr>
+        <w:t>n</w:t>
+      </w:r>
+      <w:r>
+        <w:rPr>
+          <w:b/>
+          <w:bCs/>
+          <w:sz w:val="28"/>
+          <w:szCs w:val="28"/>
+        </w:rPr>
+        <w:t>=-500 обычная рекурсия считается крайне долго (не дождался)</w:t>
+      </w:r>
+    </w:p>
+    <w:p>
+      <w:pPr>
+        <w:rPr>
+          <w:sz w:val="28"/>
+          <w:szCs w:val="28"/>
+        </w:rPr>
+      </w:pPr>
+      <w:r>
+        <w:rPr>
+          <w:noProof/>
+        </w:rPr>
+        <w:drawing>
+          <wp:inline distT="0" distB="0" distL="0" distR="0" wp14:anchorId="0957782F" wp14:editId="5ED093CD">
+            <wp:extent cx="4646797" cy="2529840"/>
+            <wp:effectExtent l="0" t="0" r="1905" b="3810"/>
+            <wp:docPr id="5" name="Рисунок 5"/>
+            <wp:cNvGraphicFramePr>
+              <a:graphicFrameLocks xmlns:a="http://schemas.openxmlformats.org/drawingml/2006/main" noChangeAspect="1"/>
+            </wp:cNvGraphicFramePr>
+            <a:graphic xmlns:a="http://schemas.openxmlformats.org/drawingml/2006/main">
+              <a:graphicData uri="http://schemas.openxmlformats.org/drawingml/2006/picture">
+                <pic:pic xmlns:pic="http://schemas.openxmlformats.org/drawingml/2006/picture">
+                  <pic:nvPicPr>
+                    <pic:cNvPr id="1" name=""/>
+                    <pic:cNvPicPr/>
+                  </pic:nvPicPr>
+                  <pic:blipFill>
+                    <a:blip r:embed="rId11"/>
+                    <a:stretch>
+                      <a:fillRect/>
+                    </a:stretch>
+                  </pic:blipFill>
+                  <pic:spPr>
+                    <a:xfrm>
+                      <a:off x="0" y="0"/>
+                      <a:ext cx="4649795" cy="2531472"/>
+                    </a:xfrm>
+                    <a:prstGeom prst="rect">
+                      <a:avLst/>
+                    </a:prstGeom>
+                  </pic:spPr>
+                </pic:pic>
+              </a:graphicData>
+            </a:graphic>
+          </wp:inline>
+        </w:drawing>
+      </w:r>
+    </w:p>
+    <w:p>
+      <w:pPr>
+        <w:rPr>
+          <w:b/>
+          <w:bCs/>
+          <w:sz w:val="28"/>
+          <w:szCs w:val="28"/>
+        </w:rPr>
+      </w:pPr>
+      <w:r>
+        <w:rPr>
+          <w:b/>
+          <w:bCs/>
+          <w:sz w:val="28"/>
+          <w:szCs w:val="28"/>
+        </w:rPr>
+        <w:t xml:space="preserve">При </w:t>
+      </w:r>
+      <w:r>
+        <w:rPr>
+          <w:b/>
+          <w:bCs/>
+          <w:sz w:val="28"/>
+          <w:szCs w:val="28"/>
+          <w:lang w:val="en-US"/>
+        </w:rPr>
+        <w:t>n</w:t>
+      </w:r>
+      <w:r>
+        <w:rPr>
+          <w:b/>
+          <w:bCs/>
+          <w:sz w:val="28"/>
+          <w:szCs w:val="28"/>
+        </w:rPr>
+        <w:t>=-1000 вложенность рекурсии слишком большая и выбрасывается исключение:</w:t>
+      </w:r>
+    </w:p>
+    <w:p>
+      <w:pPr>
+        <w:rPr>
+          <w:color w:val="FF0000"/>
+          <w:sz w:val="28"/>
+          <w:szCs w:val="28"/>
+        </w:rPr>
+      </w:pPr>
+      <w:proofErr w:type="spellStart"/>
+      <w:r>
+        <w:rPr>
+          <w:color w:val="FF0000"/>
+          <w:sz w:val="28"/>
+          <w:szCs w:val="28"/>
+        </w:rPr>
+        <w:t>RecursionError</w:t>
+      </w:r>
+      <w:proofErr w:type="spellEnd"/>
+      <w:r>
+        <w:rPr>
+          <w:color w:val="FF0000"/>
+          <w:sz w:val="28"/>
+          <w:szCs w:val="28"/>
+        </w:rPr>
+        <w:t xml:space="preserve">: </w:t>
+      </w:r>
+      <w:proofErr w:type="spellStart"/>
+      <w:r>
+        <w:rPr>
+          <w:color w:val="FF0000"/>
+          <w:sz w:val="28"/>
+          <w:szCs w:val="28"/>
+        </w:rPr>
+        <w:t>maximum</w:t>
+      </w:r>
+      <w:proofErr w:type="spellEnd"/>
+      <w:r>
+        <w:rPr>
+          <w:color w:val="FF0000"/>
+          <w:sz w:val="28"/>
+          <w:szCs w:val="28"/>
+        </w:rPr>
+        <w:t xml:space="preserve"> </w:t>
+      </w:r>
+      <w:proofErr w:type="spellStart"/>
+      <w:r>
+        <w:rPr>
+          <w:color w:val="FF0000"/>
+          <w:sz w:val="28"/>
+          <w:szCs w:val="28"/>
+        </w:rPr>
+        <w:t>recursion</w:t>
+      </w:r>
+      <w:proofErr w:type="spellEnd"/>
+      <w:r>
+        <w:rPr>
+          <w:color w:val="FF0000"/>
+          <w:sz w:val="28"/>
+          <w:szCs w:val="28"/>
+        </w:rPr>
+        <w:t xml:space="preserve"> </w:t>
+      </w:r>
+      <w:proofErr w:type="spellStart"/>
+      <w:r>
+        <w:rPr>
+          <w:color w:val="FF0000"/>
+          <w:sz w:val="28"/>
+          <w:szCs w:val="28"/>
+        </w:rPr>
+        <w:t>depth</w:t>
+      </w:r>
+      <w:proofErr w:type="spellEnd"/>
+      <w:r>
+        <w:rPr>
+          <w:color w:val="FF0000"/>
+          <w:sz w:val="28"/>
+          <w:szCs w:val="28"/>
+        </w:rPr>
+        <w:t xml:space="preserve"> </w:t>
+      </w:r>
+      <w:proofErr w:type="spellStart"/>
+      <w:r>
+        <w:rPr>
+          <w:color w:val="FF0000"/>
+          <w:sz w:val="28"/>
+          <w:szCs w:val="28"/>
+        </w:rPr>
+        <w:t>exceeded</w:t>
+      </w:r>
+      <w:proofErr w:type="spellEnd"/>
+    </w:p>
     <w:sectPr>
-      <w:footerReference w:type="default" r:id="rId10"/>
+      <w:footerReference w:type="default" r:id="rId12"/>
       <w:type w:val="continuous"/>
       <w:pgSz w:w="11906" w:h="16838"/>
       <w:pgMar w:top="720" w:right="720" w:bottom="720" w:left="720" w:header="708" w:footer="708" w:gutter="0"/>
